--- a/docs/XepLichThiDau_ver2.docx
+++ b/docs/XepLichThiDau_ver2.docx
@@ -107,7 +107,7 @@
           <w:rFonts w:hint="default" w:ascii="Times New Roman" w:hAnsi="Times New Roman" w:cs="Times New Roman"/>
         </w:rPr>
         <w:pict>
-          <v:rect id="_x0000_i1039" o:spt="1" style="height:1.5pt;width:432pt;" fillcolor="#A0A0A0" filled="t" stroked="f" coordsize="21600,21600" o:hr="t" o:hrstd="t" o:hralign="center">
+          <v:rect id="_x0000_i1025" o:spt="1" style="height:1.5pt;width:432pt;" fillcolor="#A0A0A0" filled="t" stroked="f" coordsize="21600,21600" o:hr="t" o:hrstd="t" o:hralign="center">
             <v:path/>
             <v:fill on="t" focussize="0,0"/>
             <v:stroke on="f"/>
@@ -253,7 +253,7 @@
           <w:rFonts w:hint="default" w:ascii="Times New Roman" w:hAnsi="Times New Roman" w:cs="Times New Roman"/>
         </w:rPr>
         <w:pict>
-          <v:rect id="_x0000_i1040" o:spt="1" style="height:1.5pt;width:432pt;" fillcolor="#A0A0A0" filled="t" stroked="f" coordsize="21600,21600" o:hr="t" o:hrstd="t" o:hralign="center">
+          <v:rect id="_x0000_i1026" o:spt="1" style="height:1.5pt;width:432pt;" fillcolor="#A0A0A0" filled="t" stroked="f" coordsize="21600,21600" o:hr="t" o:hrstd="t" o:hralign="center">
             <v:path/>
             <v:fill on="t" focussize="0,0"/>
             <v:stroke on="f"/>
@@ -1144,62 +1144,66 @@
         </w:rPr>
         <w:t>Nếu có lịch thi đấu liên quan, hệ thống tự động cập nhật lịch thi đấu để loại bỏ đội bóng bị xóa.</w:t>
       </w:r>
+    </w:p>
+    <w:p>
+      <w:pPr>
+        <w:pStyle w:val="11"/>
+        <w:keepNext w:val="0"/>
+        <w:keepLines w:val="0"/>
+        <w:widowControl/>
+        <w:suppressLineNumbers w:val="0"/>
+        <w:spacing w:line="360" w:lineRule="auto"/>
+        <w:ind w:left="720"/>
+        <w:rPr>
+          <w:rFonts w:hint="default" w:ascii="Times New Roman" w:hAnsi="Times New Roman" w:cs="Times New Roman"/>
+          <w:sz w:val="28"/>
+          <w:szCs w:val="28"/>
+        </w:rPr>
+      </w:pPr>
+      <w:r>
+        <w:rPr>
+          <w:rFonts w:hint="default" w:ascii="Times New Roman" w:hAnsi="Times New Roman" w:cs="Times New Roman"/>
+          <w:sz w:val="28"/>
+          <w:szCs w:val="28"/>
+        </w:rPr>
+        <w:t>Hệ thống xóa thông tin đội bóng khỏi cơ sở dữ liệu.</w:t>
+      </w:r>
+    </w:p>
+    <w:p>
+      <w:pPr>
+        <w:pStyle w:val="11"/>
+        <w:keepNext w:val="0"/>
+        <w:keepLines w:val="0"/>
+        <w:widowControl/>
+        <w:suppressLineNumbers w:val="0"/>
+        <w:spacing w:line="360" w:lineRule="auto"/>
+        <w:ind w:left="400" w:leftChars="200" w:firstLine="0" w:firstLineChars="0"/>
+        <w:rPr>
+          <w:rFonts w:hint="default"/>
+          <w:lang w:val="en-US"/>
+        </w:rPr>
+      </w:pPr>
+      <w:r>
+        <w:rPr>
+          <w:rStyle w:val="12"/>
+          <w:rFonts w:hint="default" w:ascii="Times New Roman" w:hAnsi="Times New Roman" w:cs="Times New Roman"/>
+          <w:sz w:val="28"/>
+          <w:szCs w:val="28"/>
+        </w:rPr>
+        <w:t>Quy tắc kiểm tra</w:t>
+      </w:r>
+      <w:r>
+        <w:rPr>
+          <w:rStyle w:val="12"/>
+          <w:rFonts w:hint="default" w:cs="Times New Roman"/>
+          <w:sz w:val="28"/>
+          <w:szCs w:val="28"/>
+          <w:lang w:val="en-US"/>
+        </w:rPr>
+        <w:t>:</w:t>
+      </w:r>
       <w:bookmarkStart w:id="0" w:name="_GoBack"/>
       <w:bookmarkEnd w:id="0"/>
-    </w:p>
-    <w:p>
-      <w:pPr>
-        <w:pStyle w:val="11"/>
-        <w:keepNext w:val="0"/>
-        <w:keepLines w:val="0"/>
-        <w:widowControl/>
-        <w:suppressLineNumbers w:val="0"/>
-        <w:spacing w:line="360" w:lineRule="auto"/>
-        <w:ind w:left="720"/>
-        <w:rPr>
-          <w:rFonts w:hint="default" w:ascii="Times New Roman" w:hAnsi="Times New Roman" w:cs="Times New Roman"/>
-          <w:sz w:val="28"/>
-          <w:szCs w:val="28"/>
-        </w:rPr>
-      </w:pPr>
-      <w:r>
-        <w:rPr>
-          <w:rFonts w:hint="default" w:ascii="Times New Roman" w:hAnsi="Times New Roman" w:cs="Times New Roman"/>
-          <w:sz w:val="28"/>
-          <w:szCs w:val="28"/>
-        </w:rPr>
-        <w:t>Hệ thống xóa thông tin đội bóng khỏi cơ sở dữ liệu.</w:t>
-      </w:r>
-    </w:p>
-    <w:p>
-      <w:pPr>
-        <w:pStyle w:val="11"/>
-        <w:keepNext w:val="0"/>
-        <w:keepLines w:val="0"/>
-        <w:widowControl/>
-        <w:suppressLineNumbers w:val="0"/>
-        <w:spacing w:line="360" w:lineRule="auto"/>
-        <w:ind w:left="400" w:leftChars="200" w:firstLine="0" w:firstLineChars="0"/>
-      </w:pPr>
-      <w:r>
-        <w:rPr>
-          <w:rStyle w:val="12"/>
-          <w:rFonts w:hint="default" w:ascii="Times New Roman" w:hAnsi="Times New Roman" w:cs="Times New Roman"/>
-          <w:sz w:val="28"/>
-          <w:szCs w:val="28"/>
-        </w:rPr>
-        <w:t>Quy tắc kiểm tra:</w:t>
-      </w:r>
-      <w:r>
-        <w:rPr>
-          <w:rStyle w:val="12"/>
-          <w:rFonts w:hint="default" w:cs="Times New Roman"/>
-          <w:sz w:val="28"/>
-          <w:szCs w:val="28"/>
-          <w:lang w:val="en-US"/>
-        </w:rPr>
-        <w:tab/>
-      </w:r>
     </w:p>
     <w:p>
       <w:pPr>
@@ -1290,7 +1294,7 @@
           <w:szCs w:val="28"/>
         </w:rPr>
         <w:pict>
-          <v:rect id="_x0000_i1041" o:spt="1" style="height:1.5pt;width:432pt;" fillcolor="#A0A0A0" filled="t" stroked="f" coordsize="21600,21600" o:hr="t" o:hrstd="t" o:hralign="center">
+          <v:rect id="_x0000_i1027" o:spt="1" style="height:1.5pt;width:432pt;" fillcolor="#A0A0A0" filled="t" stroked="f" coordsize="21600,21600" o:hr="t" o:hrstd="t" o:hralign="center">
             <v:path/>
             <v:fill on="t" focussize="0,0"/>
             <v:stroke on="f"/>
@@ -1689,7 +1693,7 @@
           <w:szCs w:val="28"/>
         </w:rPr>
         <w:pict>
-          <v:rect id="_x0000_i1042" o:spt="1" style="height:1.5pt;width:432pt;" fillcolor="#A0A0A0" filled="t" stroked="f" coordsize="21600,21600" o:hr="t" o:hrstd="t" o:hralign="center">
+          <v:rect id="_x0000_i1028" o:spt="1" style="height:1.5pt;width:432pt;" fillcolor="#A0A0A0" filled="t" stroked="f" coordsize="21600,21600" o:hr="t" o:hrstd="t" o:hralign="center">
             <v:path/>
             <v:fill on="t" focussize="0,0"/>
             <v:stroke on="f"/>
@@ -2218,7 +2222,7 @@
           <w:szCs w:val="28"/>
         </w:rPr>
         <w:pict>
-          <v:rect id="_x0000_i1043" o:spt="1" style="height:1.5pt;width:432pt;" fillcolor="#A0A0A0" filled="t" stroked="f" coordsize="21600,21600" o:hr="t" o:hrstd="t" o:hralign="center">
+          <v:rect id="_x0000_i1029" o:spt="1" style="height:1.5pt;width:432pt;" fillcolor="#A0A0A0" filled="t" stroked="f" coordsize="21600,21600" o:hr="t" o:hrstd="t" o:hralign="center">
             <v:path/>
             <v:fill on="t" focussize="0,0"/>
             <v:stroke on="f"/>
@@ -2641,7 +2645,7 @@
           <w:szCs w:val="28"/>
         </w:rPr>
         <w:pict>
-          <v:rect id="_x0000_i1044" o:spt="1" style="height:1.5pt;width:432pt;" fillcolor="#A0A0A0" filled="t" stroked="f" coordsize="21600,21600" o:hr="t" o:hrstd="t" o:hralign="center">
+          <v:rect id="_x0000_i1030" o:spt="1" style="height:1.5pt;width:432pt;" fillcolor="#A0A0A0" filled="t" stroked="f" coordsize="21600,21600" o:hr="t" o:hrstd="t" o:hralign="center">
             <v:path/>
             <v:fill on="t" focussize="0,0"/>
             <v:stroke on="f"/>
@@ -2992,7 +2996,7 @@
           <w:szCs w:val="28"/>
         </w:rPr>
         <w:pict>
-          <v:rect id="_x0000_i1045" o:spt="1" style="height:1.5pt;width:432pt;" fillcolor="#A0A0A0" filled="t" stroked="f" coordsize="21600,21600" o:hr="t" o:hrstd="t" o:hralign="center">
+          <v:rect id="_x0000_i1031" o:spt="1" style="height:1.5pt;width:432pt;" fillcolor="#A0A0A0" filled="t" stroked="f" coordsize="21600,21600" o:hr="t" o:hrstd="t" o:hralign="center">
             <v:path/>
             <v:fill on="t" focussize="0,0"/>
             <v:stroke on="f"/>
@@ -3243,7 +3247,7 @@
           <w:rFonts w:hint="default" w:ascii="Times New Roman" w:hAnsi="Times New Roman" w:cs="Times New Roman"/>
         </w:rPr>
         <w:pict>
-          <v:rect id="_x0000_i1046" o:spt="1" style="height:1.5pt;width:432pt;" fillcolor="#A0A0A0" filled="t" stroked="f" coordsize="21600,21600" o:hr="t" o:hrstd="t" o:hralign="center">
+          <v:rect id="_x0000_i1032" o:spt="1" style="height:1.5pt;width:432pt;" fillcolor="#A0A0A0" filled="t" stroked="f" coordsize="21600,21600" o:hr="t" o:hrstd="t" o:hralign="center">
             <v:path/>
             <v:fill on="t" focussize="0,0"/>
             <v:stroke on="f"/>
@@ -3394,7 +3398,7 @@
           <w:rFonts w:hint="default" w:ascii="Times New Roman" w:hAnsi="Times New Roman" w:cs="Times New Roman"/>
         </w:rPr>
         <w:pict>
-          <v:rect id="_x0000_i1047" o:spt="1" style="height:1.5pt;width:432pt;" fillcolor="#A0A0A0" filled="t" stroked="f" coordsize="21600,21600" o:hr="t" o:hrstd="t" o:hralign="center">
+          <v:rect id="_x0000_i1033" o:spt="1" style="height:1.5pt;width:432pt;" fillcolor="#A0A0A0" filled="t" stroked="f" coordsize="21600,21600" o:hr="t" o:hrstd="t" o:hralign="center">
             <v:path/>
             <v:fill on="t" focussize="0,0"/>
             <v:stroke on="f"/>
@@ -3561,7 +3565,7 @@
           <w:rFonts w:hint="default" w:ascii="Times New Roman" w:hAnsi="Times New Roman" w:cs="Times New Roman"/>
         </w:rPr>
         <w:pict>
-          <v:rect id="_x0000_i1048" o:spt="1" style="height:1.5pt;width:432pt;" fillcolor="#A0A0A0" filled="t" stroked="f" coordsize="21600,21600" o:hr="t" o:hrstd="t" o:hralign="center">
+          <v:rect id="_x0000_i1034" o:spt="1" style="height:1.5pt;width:432pt;" fillcolor="#A0A0A0" filled="t" stroked="f" coordsize="21600,21600" o:hr="t" o:hrstd="t" o:hralign="center">
             <v:path/>
             <v:fill on="t" focussize="0,0"/>
             <v:stroke on="f"/>
@@ -4675,16 +4679,4 @@
   </a:themeElements>
   <a:objectDefaults/>
 </a:theme>
-</file>
-
-<file path=customXml/item1.xml><?xml version="1.0" encoding="utf-8"?>
-<go:gDocsCustomXmlDataStorage xmlns:go="http://customooxmlschemas.google.com/" xmlns:r="http://schemas.openxmlformats.org/officeDocument/2006/relationships" uri="GoogleDocsCustomDataVersion2">
-  <go:docsCustomData xmlns:go="http://customooxmlschemas.google.com/" roundtripDataSignature="AMtx7miWHjjU+DfD0WqxmPKj8RU62a/SLw==">CgMxLjAyCGguZ2pkZ3hzOAByITFxNVRONHBIX3o3OFZZMlNObU9jdUxlWW1LX3g1NXhJRw==</go:docsCustomData>
-</go:gDocsCustomXmlDataStorage>
-</file>
-
-<file path=customXml/itemProps1.xml><?xml version="1.0" encoding="utf-8"?>
-<ds:datastoreItem xmlns:ds="http://schemas.openxmlformats.org/officeDocument/2006/customXml" ds:itemID="{11111111-1234-1234-1234-123412341234}">
-  <ds:schemaRefs/>
-</ds:datastoreItem>
 </file>
--- a/docs/XepLichThiDau_ver2.docx
+++ b/docs/XepLichThiDau_ver2.docx
@@ -575,6 +575,15 @@
         </w:rPr>
         <w:t>Vị trí thi đấu</w:t>
       </w:r>
+      <w:r>
+        <w:rPr>
+          <w:rFonts w:hint="default"/>
+          <w:sz w:val="28"/>
+          <w:szCs w:val="28"/>
+          <w:lang w:val="en-US"/>
+        </w:rPr>
+        <w:t>.</w:t>
+      </w:r>
     </w:p>
     <w:p>
       <w:pPr>
@@ -1144,62 +1153,62 @@
         </w:rPr>
         <w:t>Nếu có lịch thi đấu liên quan, hệ thống tự động cập nhật lịch thi đấu để loại bỏ đội bóng bị xóa.</w:t>
       </w:r>
+    </w:p>
+    <w:p>
+      <w:pPr>
+        <w:pStyle w:val="11"/>
+        <w:keepNext w:val="0"/>
+        <w:keepLines w:val="0"/>
+        <w:widowControl/>
+        <w:suppressLineNumbers w:val="0"/>
+        <w:spacing w:line="360" w:lineRule="auto"/>
+        <w:ind w:left="720"/>
+        <w:rPr>
+          <w:rFonts w:hint="default" w:ascii="Times New Roman" w:hAnsi="Times New Roman" w:cs="Times New Roman"/>
+          <w:sz w:val="28"/>
+          <w:szCs w:val="28"/>
+        </w:rPr>
+      </w:pPr>
+      <w:r>
+        <w:rPr>
+          <w:rFonts w:hint="default" w:ascii="Times New Roman" w:hAnsi="Times New Roman" w:cs="Times New Roman"/>
+          <w:sz w:val="28"/>
+          <w:szCs w:val="28"/>
+        </w:rPr>
+        <w:t>Hệ thống xóa thông tin đội bóng khỏi cơ sở dữ liệu.</w:t>
+      </w:r>
+    </w:p>
+    <w:p>
+      <w:pPr>
+        <w:pStyle w:val="11"/>
+        <w:keepNext w:val="0"/>
+        <w:keepLines w:val="0"/>
+        <w:widowControl/>
+        <w:suppressLineNumbers w:val="0"/>
+        <w:spacing w:line="360" w:lineRule="auto"/>
+        <w:ind w:left="400" w:leftChars="200" w:firstLine="0" w:firstLineChars="0"/>
+      </w:pPr>
+      <w:r>
+        <w:rPr>
+          <w:rStyle w:val="12"/>
+          <w:rFonts w:hint="default" w:ascii="Times New Roman" w:hAnsi="Times New Roman" w:cs="Times New Roman"/>
+          <w:sz w:val="28"/>
+          <w:szCs w:val="28"/>
+        </w:rPr>
+        <w:t>Quy tắc kiểm tra:</w:t>
+      </w:r>
+      <w:r>
+        <w:rPr>
+          <w:rStyle w:val="12"/>
+          <w:rFonts w:hint="default" w:cs="Times New Roman"/>
+          <w:sz w:val="28"/>
+          <w:szCs w:val="28"/>
+          <w:lang w:val="en-US"/>
+        </w:rPr>
+        <w:tab/>
+      </w:r>
       <w:bookmarkStart w:id="0" w:name="_GoBack"/>
       <w:bookmarkEnd w:id="0"/>
-    </w:p>
-    <w:p>
-      <w:pPr>
-        <w:pStyle w:val="11"/>
-        <w:keepNext w:val="0"/>
-        <w:keepLines w:val="0"/>
-        <w:widowControl/>
-        <w:suppressLineNumbers w:val="0"/>
-        <w:spacing w:line="360" w:lineRule="auto"/>
-        <w:ind w:left="720"/>
-        <w:rPr>
-          <w:rFonts w:hint="default" w:ascii="Times New Roman" w:hAnsi="Times New Roman" w:cs="Times New Roman"/>
-          <w:sz w:val="28"/>
-          <w:szCs w:val="28"/>
-        </w:rPr>
-      </w:pPr>
-      <w:r>
-        <w:rPr>
-          <w:rFonts w:hint="default" w:ascii="Times New Roman" w:hAnsi="Times New Roman" w:cs="Times New Roman"/>
-          <w:sz w:val="28"/>
-          <w:szCs w:val="28"/>
-        </w:rPr>
-        <w:t>Hệ thống xóa thông tin đội bóng khỏi cơ sở dữ liệu.</w:t>
-      </w:r>
-    </w:p>
-    <w:p>
-      <w:pPr>
-        <w:pStyle w:val="11"/>
-        <w:keepNext w:val="0"/>
-        <w:keepLines w:val="0"/>
-        <w:widowControl/>
-        <w:suppressLineNumbers w:val="0"/>
-        <w:spacing w:line="360" w:lineRule="auto"/>
-        <w:ind w:left="400" w:leftChars="200" w:firstLine="0" w:firstLineChars="0"/>
-      </w:pPr>
-      <w:r>
-        <w:rPr>
-          <w:rStyle w:val="12"/>
-          <w:rFonts w:hint="default" w:ascii="Times New Roman" w:hAnsi="Times New Roman" w:cs="Times New Roman"/>
-          <w:sz w:val="28"/>
-          <w:szCs w:val="28"/>
-        </w:rPr>
-        <w:t>Quy tắc kiểm tra:</w:t>
-      </w:r>
-      <w:r>
-        <w:rPr>
-          <w:rStyle w:val="12"/>
-          <w:rFonts w:hint="default" w:cs="Times New Roman"/>
-          <w:sz w:val="28"/>
-          <w:szCs w:val="28"/>
-          <w:lang w:val="en-US"/>
-        </w:rPr>
-        <w:tab/>
-      </w:r>
     </w:p>
     <w:p>
       <w:pPr>

--- a/docs/XepLichThiDau_ver2.docx
+++ b/docs/XepLichThiDau_ver2.docx
@@ -54,37 +54,33 @@
         <w:suppressLineNumbers w:val="0"/>
         <w:spacing w:line="360" w:lineRule="auto"/>
         <w:rPr>
-          <w:rFonts w:hint="default" w:ascii="Times New Roman" w:hAnsi="Times New Roman" w:cs="Times New Roman"/>
-          <w:sz w:val="28"/>
-          <w:szCs w:val="28"/>
-        </w:rPr>
-      </w:pPr>
-      <w:r>
-        <w:rPr>
-          <w:rFonts w:hint="default" w:ascii="Times New Roman" w:hAnsi="Times New Roman" w:cs="Times New Roman"/>
-          <w:sz w:val="28"/>
-          <w:szCs w:val="28"/>
-        </w:rPr>
-        <w:t>Ứng dụng xếp lịch thi đấu bóng đá lượt đi - lượt về giúp quản lý và tự động tạo lịch thi đấu giữa các đội trong một giải đấu. Ứng dụng đảm bảo mỗi đội sẽ thi đấu với tất cả các đội khác 2 lần (một lần trên sân nhà và một lần trên sân khách). Hệ thống cung cấp các chức năng quản lý thông tin đội bóng, sân vận động, kết quả thi đấu, bảng xếp hạng, và xuất lịch thi đấu dưới dạng báo cáo.</w:t>
-      </w:r>
-    </w:p>
-    <w:p>
-      <w:pPr>
-        <w:pStyle w:val="11"/>
-        <w:keepNext w:val="0"/>
-        <w:keepLines w:val="0"/>
-        <w:widowControl/>
-        <w:suppressLineNumbers w:val="0"/>
-        <w:spacing w:line="360" w:lineRule="auto"/>
-        <w:rPr>
-          <w:rFonts w:hint="default" w:ascii="Times New Roman" w:hAnsi="Times New Roman" w:cs="Times New Roman"/>
-          <w:sz w:val="28"/>
-          <w:szCs w:val="28"/>
-        </w:rPr>
-      </w:pPr>
-      <w:r>
-        <w:rPr>
-          <w:rFonts w:hint="default" w:ascii="Times New Roman" w:hAnsi="Times New Roman" w:cs="Times New Roman"/>
+          <w:sz w:val="28"/>
+          <w:szCs w:val="28"/>
+        </w:rPr>
+      </w:pPr>
+      <w:r>
+        <w:rPr>
+          <w:sz w:val="28"/>
+          <w:szCs w:val="28"/>
+        </w:rPr>
+        <w:t>Ứng dụng xếp lịch thi đấu bóng đá lượt đi - lượt về giúp quản lý và tự động tạo lịch thi đấu giữa các đội trong một giải đấu. Ứng dụng đảm bảo mỗi đội sẽ thi đấu với tất cả các đội khác hai lần (một lần trên sân nhà và một lần trên sân khách). Hệ thống cung cấp các chức năng quản lý thông tin đội bóng, sân vận động, kết quả thi đấu, bảng xếp hạng và xuất lịch thi đấu dưới dạng báo cáo.</w:t>
+      </w:r>
+    </w:p>
+    <w:p>
+      <w:pPr>
+        <w:pStyle w:val="11"/>
+        <w:keepNext w:val="0"/>
+        <w:keepLines w:val="0"/>
+        <w:widowControl/>
+        <w:suppressLineNumbers w:val="0"/>
+        <w:spacing w:line="360" w:lineRule="auto"/>
+        <w:rPr>
+          <w:sz w:val="28"/>
+          <w:szCs w:val="28"/>
+        </w:rPr>
+      </w:pPr>
+      <w:r>
+        <w:rPr>
           <w:sz w:val="28"/>
           <w:szCs w:val="28"/>
         </w:rPr>
@@ -107,7 +103,7 @@
           <w:rFonts w:hint="default" w:ascii="Times New Roman" w:hAnsi="Times New Roman" w:cs="Times New Roman"/>
         </w:rPr>
         <w:pict>
-          <v:rect id="_x0000_i1039" o:spt="1" style="height:1.5pt;width:432pt;" fillcolor="#A0A0A0" filled="t" stroked="f" coordsize="21600,21600" o:hr="t" o:hrstd="t" o:hralign="center">
+          <v:rect id="_x0000_i1025" o:spt="1" style="height:1.5pt;width:432pt;" fillcolor="#A0A0A0" filled="t" stroked="f" coordsize="21600,21600" o:hr="t" o:hrstd="t" o:hralign="center">
             <v:path/>
             <v:fill on="t" focussize="0,0"/>
             <v:stroke on="f"/>
@@ -125,17 +121,60 @@
         <w:keepNext w:val="0"/>
         <w:keepLines w:val="0"/>
         <w:widowControl/>
-        <w:suppressLineNumbers w:val="0"/>
-        <w:spacing w:line="360" w:lineRule="auto"/>
-        <w:rPr>
-          <w:rFonts w:hint="default" w:ascii="Times New Roman" w:hAnsi="Times New Roman" w:cs="Times New Roman"/>
-        </w:rPr>
-      </w:pPr>
-      <w:r>
-        <w:rPr>
-          <w:rFonts w:hint="default" w:ascii="Times New Roman" w:hAnsi="Times New Roman" w:cs="Times New Roman"/>
-        </w:rPr>
-        <w:t>2. Đối tượng sử dụng</w:t>
+        <w:numPr>
+          <w:ilvl w:val="0"/>
+          <w:numId w:val="1"/>
+        </w:numPr>
+        <w:suppressLineNumbers w:val="0"/>
+        <w:spacing w:line="360" w:lineRule="auto"/>
+        <w:rPr>
+          <w:rFonts w:hint="default" w:ascii="Times New Roman" w:hAnsi="Times New Roman" w:cs="Times New Roman"/>
+          <w:lang w:val="en-US"/>
+        </w:rPr>
+      </w:pPr>
+      <w:r>
+        <w:rPr>
+          <w:rFonts w:hint="default" w:ascii="Times New Roman" w:hAnsi="Times New Roman" w:cs="Times New Roman"/>
+        </w:rPr>
+        <w:t>Đối tượng sử dụng</w:t>
+      </w:r>
+      <w:r>
+        <w:rPr>
+          <w:rFonts w:hint="default" w:ascii="Times New Roman" w:hAnsi="Times New Roman" w:cs="Times New Roman"/>
+          <w:lang w:val="en-US"/>
+        </w:rPr>
+        <w:t xml:space="preserve"> và phạm vi sử dụng</w:t>
+      </w:r>
+    </w:p>
+    <w:p>
+      <w:pPr>
+        <w:numPr>
+          <w:numId w:val="0"/>
+        </w:numPr>
+        <w:rPr>
+          <w:rFonts w:hint="default"/>
+          <w:lang w:val="en-US"/>
+        </w:rPr>
+      </w:pPr>
+      <w:r>
+        <w:rPr>
+          <w:rFonts w:hint="default" w:ascii="Times New Roman" w:hAnsi="Times New Roman" w:cs="Times New Roman"/>
+          <w:lang w:val="en-US"/>
+        </w:rPr>
+        <w:tab/>
+      </w:r>
+      <w:r>
+        <w:rPr>
+          <w:rFonts w:hint="default" w:ascii="Times New Roman" w:hAnsi="Times New Roman" w:cs="Times New Roman"/>
+          <w:b/>
+          <w:bCs/>
+          <w:i/>
+          <w:iCs/>
+          <w:sz w:val="28"/>
+          <w:szCs w:val="28"/>
+          <w:lang w:val="en-US"/>
+        </w:rPr>
+        <w:t>Đối tượng sử dụng:</w:t>
       </w:r>
     </w:p>
     <w:p>
@@ -239,6 +278,215 @@
     </w:p>
     <w:p>
       <w:pPr>
+        <w:pStyle w:val="11"/>
+        <w:keepNext w:val="0"/>
+        <w:keepLines w:val="0"/>
+        <w:widowControl/>
+        <w:suppressLineNumbers w:val="0"/>
+        <w:spacing w:line="360" w:lineRule="auto"/>
+        <w:ind w:left="720"/>
+        <w:rPr>
+          <w:rFonts w:hint="default" w:ascii="Times New Roman" w:hAnsi="Times New Roman" w:cs="Times New Roman"/>
+          <w:b/>
+          <w:bCs/>
+          <w:i/>
+          <w:iCs/>
+          <w:sz w:val="28"/>
+          <w:szCs w:val="28"/>
+          <w:lang w:val="en-US"/>
+        </w:rPr>
+      </w:pPr>
+      <w:r>
+        <w:rPr>
+          <w:rFonts w:hint="default" w:cs="Times New Roman"/>
+          <w:b/>
+          <w:bCs/>
+          <w:i/>
+          <w:iCs/>
+          <w:sz w:val="28"/>
+          <w:szCs w:val="28"/>
+          <w:lang w:val="en-US"/>
+        </w:rPr>
+        <w:t>Phạm vi sử dụng:</w:t>
+      </w:r>
+    </w:p>
+    <w:p>
+      <w:pPr>
+        <w:keepNext w:val="0"/>
+        <w:keepLines w:val="0"/>
+        <w:pageBreakBefore w:val="0"/>
+        <w:widowControl/>
+        <w:numPr>
+          <w:ilvl w:val="0"/>
+          <w:numId w:val="2"/>
+        </w:numPr>
+        <w:pBdr>
+          <w:top w:val="none" w:color="auto" w:sz="0" w:space="0"/>
+          <w:left w:val="none" w:color="auto" w:sz="0" w:space="0"/>
+          <w:bottom w:val="none" w:color="auto" w:sz="0" w:space="0"/>
+          <w:right w:val="none" w:color="auto" w:sz="0" w:space="0"/>
+          <w:between w:val="none" w:color="auto" w:sz="0" w:space="0"/>
+        </w:pBdr>
+        <w:shd w:val="clear" w:fill="auto"/>
+        <w:spacing w:before="280" w:after="0" w:line="360" w:lineRule="auto"/>
+        <w:ind w:left="800" w:right="0" w:hanging="420"/>
+        <w:jc w:val="left"/>
+        <w:rPr>
+          <w:rFonts w:ascii="Times New Roman" w:hAnsi="Times New Roman" w:eastAsia="Times New Roman" w:cs="Times New Roman"/>
+          <w:b w:val="0"/>
+          <w:i w:val="0"/>
+          <w:smallCaps w:val="0"/>
+          <w:strike w:val="0"/>
+          <w:color w:val="000000"/>
+          <w:sz w:val="28"/>
+          <w:szCs w:val="28"/>
+          <w:u w:val="none"/>
+          <w:shd w:val="clear" w:fill="auto"/>
+          <w:vertAlign w:val="baseline"/>
+        </w:rPr>
+      </w:pPr>
+      <w:r>
+        <w:rPr>
+          <w:rFonts w:ascii="Times New Roman" w:hAnsi="Times New Roman" w:eastAsia="Times New Roman" w:cs="Times New Roman"/>
+          <w:b w:val="0"/>
+          <w:i w:val="0"/>
+          <w:smallCaps w:val="0"/>
+          <w:strike w:val="0"/>
+          <w:color w:val="000000"/>
+          <w:sz w:val="28"/>
+          <w:szCs w:val="28"/>
+          <w:u w:val="none"/>
+          <w:shd w:val="clear" w:fill="auto"/>
+          <w:vertAlign w:val="baseline"/>
+          <w:rtl w:val="0"/>
+        </w:rPr>
+        <w:t>Đề xuất cho các giải bóng đá phong trào, giải giao hữu hoặc các giải bóng đá có quy mô vừa và nhỏ.</w:t>
+      </w:r>
+    </w:p>
+    <w:p>
+      <w:pPr>
+        <w:keepNext w:val="0"/>
+        <w:keepLines w:val="0"/>
+        <w:pageBreakBefore w:val="0"/>
+        <w:widowControl/>
+        <w:numPr>
+          <w:ilvl w:val="0"/>
+          <w:numId w:val="2"/>
+        </w:numPr>
+        <w:pBdr>
+          <w:top w:val="none" w:color="auto" w:sz="0" w:space="0"/>
+          <w:left w:val="none" w:color="auto" w:sz="0" w:space="0"/>
+          <w:bottom w:val="none" w:color="auto" w:sz="0" w:space="0"/>
+          <w:right w:val="none" w:color="auto" w:sz="0" w:space="0"/>
+          <w:between w:val="none" w:color="auto" w:sz="0" w:space="0"/>
+        </w:pBdr>
+        <w:shd w:val="clear" w:fill="auto"/>
+        <w:spacing w:before="0" w:after="0" w:line="360" w:lineRule="auto"/>
+        <w:ind w:left="800" w:right="0" w:hanging="420"/>
+        <w:jc w:val="left"/>
+        <w:rPr>
+          <w:rFonts w:ascii="Times New Roman" w:hAnsi="Times New Roman" w:eastAsia="Times New Roman" w:cs="Times New Roman"/>
+          <w:b w:val="0"/>
+          <w:i w:val="0"/>
+          <w:smallCaps w:val="0"/>
+          <w:strike w:val="0"/>
+          <w:color w:val="000000"/>
+          <w:sz w:val="28"/>
+          <w:szCs w:val="28"/>
+          <w:u w:val="none"/>
+          <w:shd w:val="clear" w:fill="auto"/>
+          <w:vertAlign w:val="baseline"/>
+        </w:rPr>
+      </w:pPr>
+      <w:r>
+        <w:rPr>
+          <w:rFonts w:ascii="Times New Roman" w:hAnsi="Times New Roman" w:eastAsia="Times New Roman" w:cs="Times New Roman"/>
+          <w:b w:val="0"/>
+          <w:i w:val="0"/>
+          <w:smallCaps w:val="0"/>
+          <w:strike w:val="0"/>
+          <w:color w:val="000000"/>
+          <w:sz w:val="28"/>
+          <w:szCs w:val="28"/>
+          <w:u w:val="none"/>
+          <w:shd w:val="clear" w:fill="auto"/>
+          <w:vertAlign w:val="baseline"/>
+          <w:rtl w:val="0"/>
+        </w:rPr>
+        <w:t>Số đội tham gia: Từ 4 đội trở lên.</w:t>
+      </w:r>
+    </w:p>
+    <w:p>
+      <w:pPr>
+        <w:keepNext w:val="0"/>
+        <w:keepLines w:val="0"/>
+        <w:pageBreakBefore w:val="0"/>
+        <w:widowControl/>
+        <w:numPr>
+          <w:ilvl w:val="0"/>
+          <w:numId w:val="2"/>
+        </w:numPr>
+        <w:pBdr>
+          <w:top w:val="none" w:color="auto" w:sz="0" w:space="0"/>
+          <w:left w:val="none" w:color="auto" w:sz="0" w:space="0"/>
+          <w:bottom w:val="none" w:color="auto" w:sz="0" w:space="0"/>
+          <w:right w:val="none" w:color="auto" w:sz="0" w:space="0"/>
+          <w:between w:val="none" w:color="auto" w:sz="0" w:space="0"/>
+        </w:pBdr>
+        <w:shd w:val="clear" w:fill="auto"/>
+        <w:spacing w:before="0" w:after="280" w:line="360" w:lineRule="auto"/>
+        <w:ind w:left="800" w:right="0" w:hanging="420"/>
+        <w:jc w:val="left"/>
+        <w:rPr>
+          <w:rFonts w:ascii="Times New Roman" w:hAnsi="Times New Roman" w:eastAsia="Times New Roman" w:cs="Times New Roman"/>
+          <w:b w:val="0"/>
+          <w:i w:val="0"/>
+          <w:smallCaps w:val="0"/>
+          <w:strike w:val="0"/>
+          <w:color w:val="000000"/>
+          <w:sz w:val="28"/>
+          <w:szCs w:val="28"/>
+          <w:u w:val="none"/>
+          <w:shd w:val="clear" w:fill="auto"/>
+          <w:vertAlign w:val="baseline"/>
+        </w:rPr>
+      </w:pPr>
+      <w:r>
+        <w:rPr>
+          <w:rFonts w:ascii="Times New Roman" w:hAnsi="Times New Roman" w:eastAsia="Times New Roman" w:cs="Times New Roman"/>
+          <w:b w:val="0"/>
+          <w:i w:val="0"/>
+          <w:smallCaps w:val="0"/>
+          <w:strike w:val="0"/>
+          <w:color w:val="000000"/>
+          <w:sz w:val="28"/>
+          <w:szCs w:val="28"/>
+          <w:u w:val="none"/>
+          <w:shd w:val="clear" w:fill="auto"/>
+          <w:vertAlign w:val="baseline"/>
+          <w:rtl w:val="0"/>
+        </w:rPr>
+        <w:t>Hình thức thi đấu: Lượt đi - lượt về tính điểm.</w:t>
+      </w:r>
+    </w:p>
+    <w:p>
+      <w:pPr>
+        <w:pStyle w:val="11"/>
+        <w:keepNext w:val="0"/>
+        <w:keepLines w:val="0"/>
+        <w:widowControl/>
+        <w:suppressLineNumbers w:val="0"/>
+        <w:spacing w:line="360" w:lineRule="auto"/>
+        <w:ind w:left="720"/>
+        <w:rPr>
+          <w:rFonts w:hint="default" w:ascii="Times New Roman" w:hAnsi="Times New Roman" w:cs="Times New Roman"/>
+          <w:sz w:val="28"/>
+          <w:szCs w:val="28"/>
+        </w:rPr>
+      </w:pPr>
+    </w:p>
+    <w:p>
+      <w:pPr>
         <w:keepNext w:val="0"/>
         <w:keepLines w:val="0"/>
         <w:widowControl/>
@@ -253,7 +501,7 @@
           <w:rFonts w:hint="default" w:ascii="Times New Roman" w:hAnsi="Times New Roman" w:cs="Times New Roman"/>
         </w:rPr>
         <w:pict>
-          <v:rect id="_x0000_i1040" o:spt="1" style="height:1.5pt;width:432pt;" fillcolor="#A0A0A0" filled="t" stroked="f" coordsize="21600,21600" o:hr="t" o:hrstd="t" o:hralign="center">
+          <v:rect id="_x0000_i1026" o:spt="1" style="height:1.5pt;width:432pt;" fillcolor="#A0A0A0" filled="t" stroked="f" coordsize="21600,21600" o:hr="t" o:hrstd="t" o:hralign="center">
             <v:path/>
             <v:fill on="t" focussize="0,0"/>
             <v:stroke on="f"/>
@@ -294,15 +542,15 @@
         <w:spacing w:line="360" w:lineRule="auto"/>
         <w:rPr>
           <w:rFonts w:hint="default" w:ascii="Times New Roman" w:hAnsi="Times New Roman" w:cs="Times New Roman"/>
-          <w:sz w:val="28"/>
-          <w:szCs w:val="28"/>
-        </w:rPr>
-      </w:pPr>
-      <w:r>
-        <w:rPr>
-          <w:rFonts w:hint="default" w:ascii="Times New Roman" w:hAnsi="Times New Roman" w:cs="Times New Roman"/>
-          <w:sz w:val="28"/>
-          <w:szCs w:val="28"/>
+          <w:sz w:val="36"/>
+          <w:szCs w:val="36"/>
+        </w:rPr>
+      </w:pPr>
+      <w:r>
+        <w:rPr>
+          <w:rFonts w:hint="default" w:ascii="Times New Roman" w:hAnsi="Times New Roman" w:cs="Times New Roman"/>
+          <w:sz w:val="36"/>
+          <w:szCs w:val="36"/>
         </w:rPr>
         <w:t>3.1. Quản lý đội bóng</w:t>
       </w:r>
@@ -372,7 +620,7 @@
         <w:widowControl/>
         <w:numPr>
           <w:ilvl w:val="0"/>
-          <w:numId w:val="1"/>
+          <w:numId w:val="3"/>
         </w:numPr>
         <w:suppressLineNumbers w:val="0"/>
         <w:tabs>
@@ -409,7 +657,7 @@
         <w:widowControl/>
         <w:numPr>
           <w:ilvl w:val="0"/>
-          <w:numId w:val="1"/>
+          <w:numId w:val="3"/>
         </w:numPr>
         <w:suppressLineNumbers w:val="0"/>
         <w:tabs>
@@ -446,7 +694,7 @@
         <w:widowControl/>
         <w:numPr>
           <w:ilvl w:val="0"/>
-          <w:numId w:val="1"/>
+          <w:numId w:val="3"/>
         </w:numPr>
         <w:suppressLineNumbers w:val="0"/>
         <w:tabs>
@@ -483,7 +731,7 @@
         <w:widowControl/>
         <w:numPr>
           <w:ilvl w:val="0"/>
-          <w:numId w:val="1"/>
+          <w:numId w:val="3"/>
         </w:numPr>
         <w:suppressLineNumbers w:val="0"/>
         <w:tabs>
@@ -575,15 +823,6 @@
         </w:rPr>
         <w:t>Vị trí thi đấu</w:t>
       </w:r>
-      <w:r>
-        <w:rPr>
-          <w:rFonts w:hint="default"/>
-          <w:sz w:val="28"/>
-          <w:szCs w:val="28"/>
-          <w:lang w:val="en-US"/>
-        </w:rPr>
-        <w:t>.</w:t>
-      </w:r>
     </w:p>
     <w:p>
       <w:pPr>
@@ -593,7 +832,7 @@
         <w:widowControl/>
         <w:numPr>
           <w:ilvl w:val="0"/>
-          <w:numId w:val="1"/>
+          <w:numId w:val="3"/>
         </w:numPr>
         <w:suppressLineNumbers w:val="0"/>
         <w:tabs>
@@ -631,7 +870,7 @@
         <w:widowControl/>
         <w:numPr>
           <w:ilvl w:val="0"/>
-          <w:numId w:val="1"/>
+          <w:numId w:val="3"/>
         </w:numPr>
         <w:suppressLineNumbers w:val="0"/>
         <w:tabs>
@@ -669,7 +908,7 @@
         <w:widowControl/>
         <w:numPr>
           <w:ilvl w:val="0"/>
-          <w:numId w:val="1"/>
+          <w:numId w:val="3"/>
         </w:numPr>
         <w:suppressLineNumbers w:val="0"/>
         <w:tabs>
@@ -732,7 +971,7 @@
         <w:widowControl/>
         <w:numPr>
           <w:ilvl w:val="0"/>
-          <w:numId w:val="2"/>
+          <w:numId w:val="4"/>
         </w:numPr>
         <w:suppressLineNumbers w:val="0"/>
         <w:tabs>
@@ -908,7 +1147,7 @@
         <w:widowControl/>
         <w:numPr>
           <w:ilvl w:val="0"/>
-          <w:numId w:val="2"/>
+          <w:numId w:val="4"/>
         </w:numPr>
         <w:suppressLineNumbers w:val="0"/>
         <w:tabs>
@@ -1059,7 +1298,7 @@
         <w:widowControl/>
         <w:numPr>
           <w:ilvl w:val="0"/>
-          <w:numId w:val="2"/>
+          <w:numId w:val="4"/>
         </w:numPr>
         <w:suppressLineNumbers w:val="0"/>
         <w:tabs>
@@ -1187,6 +1426,10 @@
         <w:suppressLineNumbers w:val="0"/>
         <w:spacing w:line="360" w:lineRule="auto"/>
         <w:ind w:left="400" w:leftChars="200" w:firstLine="0" w:firstLineChars="0"/>
+        <w:rPr>
+          <w:rFonts w:hint="default"/>
+          <w:lang w:val="en-US"/>
+        </w:rPr>
       </w:pPr>
       <w:r>
         <w:rPr>
@@ -1195,7 +1438,7 @@
           <w:sz w:val="28"/>
           <w:szCs w:val="28"/>
         </w:rPr>
-        <w:t>Quy tắc kiểm tra:</w:t>
+        <w:t>Quy tắc kiểm tra</w:t>
       </w:r>
       <w:r>
         <w:rPr>
@@ -1205,10 +1448,8 @@
           <w:szCs w:val="28"/>
           <w:lang w:val="en-US"/>
         </w:rPr>
-        <w:tab/>
-      </w:r>
-      <w:bookmarkStart w:id="0" w:name="_GoBack"/>
-      <w:bookmarkEnd w:id="0"/>
+        <w:t>:</w:t>
+      </w:r>
     </w:p>
     <w:p>
       <w:pPr>
@@ -1218,7 +1459,7 @@
         <w:widowControl/>
         <w:numPr>
           <w:ilvl w:val="0"/>
-          <w:numId w:val="3"/>
+          <w:numId w:val="5"/>
         </w:numPr>
         <w:suppressLineNumbers w:val="0"/>
         <w:spacing w:line="360" w:lineRule="auto"/>
@@ -1252,7 +1493,7 @@
         <w:widowControl/>
         <w:numPr>
           <w:ilvl w:val="0"/>
-          <w:numId w:val="3"/>
+          <w:numId w:val="5"/>
         </w:numPr>
         <w:suppressLineNumbers w:val="0"/>
         <w:spacing w:line="360" w:lineRule="auto"/>
@@ -1299,7 +1540,7 @@
           <w:szCs w:val="28"/>
         </w:rPr>
         <w:pict>
-          <v:rect id="_x0000_i1041" o:spt="1" style="height:1.5pt;width:432pt;" fillcolor="#A0A0A0" filled="t" stroked="f" coordsize="21600,21600" o:hr="t" o:hrstd="t" o:hralign="center">
+          <v:rect id="_x0000_i1027" o:spt="1" style="height:1.5pt;width:432pt;" fillcolor="#A0A0A0" filled="t" stroked="f" coordsize="21600,21600" o:hr="t" o:hrstd="t" o:hralign="center">
             <v:path/>
             <v:fill on="t" focussize="0,0"/>
             <v:stroke on="f"/>
@@ -1321,15 +1562,15 @@
         <w:spacing w:line="360" w:lineRule="auto"/>
         <w:rPr>
           <w:rFonts w:hint="default" w:ascii="Times New Roman" w:hAnsi="Times New Roman" w:cs="Times New Roman"/>
-          <w:sz w:val="28"/>
-          <w:szCs w:val="28"/>
-        </w:rPr>
-      </w:pPr>
-      <w:r>
-        <w:rPr>
-          <w:rFonts w:hint="default" w:ascii="Times New Roman" w:hAnsi="Times New Roman" w:cs="Times New Roman"/>
-          <w:sz w:val="28"/>
-          <w:szCs w:val="28"/>
+          <w:sz w:val="36"/>
+          <w:szCs w:val="36"/>
+        </w:rPr>
+      </w:pPr>
+      <w:r>
+        <w:rPr>
+          <w:rFonts w:hint="default" w:ascii="Times New Roman" w:hAnsi="Times New Roman" w:cs="Times New Roman"/>
+          <w:sz w:val="36"/>
+          <w:szCs w:val="36"/>
         </w:rPr>
         <w:t>3.2. Quản lý sân vận động</w:t>
       </w:r>
@@ -1519,18 +1760,19 @@
         <w:suppressLineNumbers w:val="0"/>
         <w:spacing w:line="360" w:lineRule="auto"/>
         <w:rPr>
-          <w:rFonts w:hint="default" w:ascii="Times New Roman" w:hAnsi="Times New Roman" w:cs="Times New Roman"/>
-          <w:sz w:val="28"/>
-          <w:szCs w:val="28"/>
-        </w:rPr>
-      </w:pPr>
-      <w:r>
-        <w:rPr>
           <w:rStyle w:val="12"/>
           <w:rFonts w:hint="default" w:ascii="Times New Roman" w:hAnsi="Times New Roman" w:cs="Times New Roman"/>
           <w:sz w:val="28"/>
           <w:szCs w:val="28"/>
         </w:rPr>
+      </w:pPr>
+      <w:r>
+        <w:rPr>
+          <w:rStyle w:val="12"/>
+          <w:rFonts w:hint="default" w:ascii="Times New Roman" w:hAnsi="Times New Roman" w:cs="Times New Roman"/>
+          <w:sz w:val="28"/>
+          <w:szCs w:val="28"/>
+        </w:rPr>
         <w:t>Quy trình nghiệp vụ:</w:t>
       </w:r>
     </w:p>
@@ -1540,6 +1782,251 @@
         <w:keepNext w:val="0"/>
         <w:keepLines w:val="0"/>
         <w:widowControl/>
+        <w:numPr>
+          <w:ilvl w:val="0"/>
+          <w:numId w:val="6"/>
+        </w:numPr>
+        <w:suppressLineNumbers w:val="0"/>
+        <w:spacing w:line="360" w:lineRule="auto"/>
+        <w:ind w:left="845" w:leftChars="0" w:right="0" w:rightChars="0" w:hanging="425" w:firstLineChars="0"/>
+        <w:rPr>
+          <w:rFonts w:hint="default" w:ascii="Times New Roman" w:hAnsi="Times New Roman" w:cs="Times New Roman"/>
+          <w:sz w:val="28"/>
+          <w:szCs w:val="28"/>
+        </w:rPr>
+      </w:pPr>
+      <w:r>
+        <w:rPr>
+          <w:rStyle w:val="12"/>
+          <w:rFonts w:hint="default" w:ascii="Times New Roman" w:hAnsi="Times New Roman" w:cs="Times New Roman"/>
+          <w:sz w:val="28"/>
+          <w:szCs w:val="28"/>
+        </w:rPr>
+        <w:t>Truy Cập Giao Diện Quản Lý Sân Bóng</w:t>
+      </w:r>
+    </w:p>
+    <w:p>
+      <w:pPr>
+        <w:keepNext w:val="0"/>
+        <w:keepLines w:val="0"/>
+        <w:widowControl/>
+        <w:numPr>
+          <w:ilvl w:val="0"/>
+          <w:numId w:val="7"/>
+        </w:numPr>
+        <w:suppressLineNumbers w:val="0"/>
+        <w:tabs>
+          <w:tab w:val="clear" w:pos="420"/>
+        </w:tabs>
+        <w:spacing w:before="0" w:beforeAutospacing="1" w:after="0" w:afterAutospacing="1" w:line="360" w:lineRule="auto"/>
+        <w:ind w:left="800" w:leftChars="0" w:hanging="420" w:firstLineChars="0"/>
+        <w:rPr>
+          <w:rFonts w:hint="default" w:ascii="Times New Roman" w:hAnsi="Times New Roman" w:cs="Times New Roman"/>
+          <w:sz w:val="28"/>
+          <w:szCs w:val="28"/>
+        </w:rPr>
+      </w:pPr>
+      <w:r>
+        <w:rPr>
+          <w:rFonts w:hint="default" w:ascii="Times New Roman" w:hAnsi="Times New Roman" w:cs="Times New Roman"/>
+          <w:sz w:val="28"/>
+          <w:szCs w:val="28"/>
+        </w:rPr>
+        <w:t>Người quản trị đăng nhập vào hệ thống và vào phần quản lý sân bóng.</w:t>
+      </w:r>
+    </w:p>
+    <w:p>
+      <w:pPr>
+        <w:pStyle w:val="11"/>
+        <w:keepNext w:val="0"/>
+        <w:keepLines w:val="0"/>
+        <w:widowControl/>
+        <w:numPr>
+          <w:ilvl w:val="0"/>
+          <w:numId w:val="6"/>
+        </w:numPr>
+        <w:suppressLineNumbers w:val="0"/>
+        <w:spacing w:line="360" w:lineRule="auto"/>
+        <w:ind w:left="845" w:leftChars="0" w:right="0" w:rightChars="0" w:hanging="425" w:firstLineChars="0"/>
+        <w:rPr>
+          <w:rFonts w:hint="default" w:ascii="Times New Roman" w:hAnsi="Times New Roman" w:cs="Times New Roman"/>
+          <w:sz w:val="28"/>
+          <w:szCs w:val="28"/>
+        </w:rPr>
+      </w:pPr>
+      <w:r>
+        <w:rPr>
+          <w:rStyle w:val="12"/>
+          <w:rFonts w:hint="default" w:ascii="Times New Roman" w:hAnsi="Times New Roman" w:cs="Times New Roman"/>
+          <w:sz w:val="28"/>
+          <w:szCs w:val="28"/>
+        </w:rPr>
+        <w:t>Thêm Mới Hoặc Chỉnh Sửa Thông Tin Sân Bóng</w:t>
+      </w:r>
+    </w:p>
+    <w:p>
+      <w:pPr>
+        <w:keepNext w:val="0"/>
+        <w:keepLines w:val="0"/>
+        <w:widowControl/>
+        <w:numPr>
+          <w:ilvl w:val="0"/>
+          <w:numId w:val="8"/>
+        </w:numPr>
+        <w:suppressLineNumbers w:val="0"/>
+        <w:tabs>
+          <w:tab w:val="clear" w:pos="420"/>
+        </w:tabs>
+        <w:spacing w:before="0" w:beforeAutospacing="1" w:after="0" w:afterAutospacing="1" w:line="360" w:lineRule="auto"/>
+        <w:ind w:left="800" w:leftChars="0" w:hanging="420" w:firstLineChars="0"/>
+        <w:rPr>
+          <w:rFonts w:hint="default" w:ascii="Times New Roman" w:hAnsi="Times New Roman" w:cs="Times New Roman"/>
+          <w:sz w:val="28"/>
+          <w:szCs w:val="28"/>
+        </w:rPr>
+      </w:pPr>
+      <w:r>
+        <w:rPr>
+          <w:rStyle w:val="12"/>
+          <w:rFonts w:hint="default" w:ascii="Times New Roman" w:hAnsi="Times New Roman" w:cs="Times New Roman"/>
+          <w:sz w:val="28"/>
+          <w:szCs w:val="28"/>
+        </w:rPr>
+        <w:t>Thêm mới sân bóng:</w:t>
+      </w:r>
+      <w:r>
+        <w:rPr>
+          <w:rFonts w:hint="default" w:ascii="Times New Roman" w:hAnsi="Times New Roman" w:cs="Times New Roman"/>
+          <w:sz w:val="28"/>
+          <w:szCs w:val="28"/>
+        </w:rPr>
+        <w:t xml:space="preserve"> Người quản trị điền đầy đủ thông tin sân bóng vào biểu mẫu và chọn lưu.</w:t>
+      </w:r>
+    </w:p>
+    <w:p>
+      <w:pPr>
+        <w:keepNext w:val="0"/>
+        <w:keepLines w:val="0"/>
+        <w:widowControl/>
+        <w:numPr>
+          <w:ilvl w:val="0"/>
+          <w:numId w:val="8"/>
+        </w:numPr>
+        <w:suppressLineNumbers w:val="0"/>
+        <w:tabs>
+          <w:tab w:val="clear" w:pos="420"/>
+        </w:tabs>
+        <w:spacing w:before="0" w:beforeAutospacing="1" w:after="0" w:afterAutospacing="1" w:line="360" w:lineRule="auto"/>
+        <w:ind w:left="800" w:leftChars="0" w:hanging="420" w:firstLineChars="0"/>
+        <w:rPr>
+          <w:rFonts w:hint="default" w:ascii="Times New Roman" w:hAnsi="Times New Roman" w:cs="Times New Roman"/>
+          <w:sz w:val="28"/>
+          <w:szCs w:val="28"/>
+        </w:rPr>
+      </w:pPr>
+      <w:r>
+        <w:rPr>
+          <w:rStyle w:val="12"/>
+          <w:rFonts w:hint="default" w:ascii="Times New Roman" w:hAnsi="Times New Roman" w:cs="Times New Roman"/>
+          <w:sz w:val="28"/>
+          <w:szCs w:val="28"/>
+        </w:rPr>
+        <w:t>Chỉnh sửa thông tin sân bóng:</w:t>
+      </w:r>
+      <w:r>
+        <w:rPr>
+          <w:rFonts w:hint="default" w:ascii="Times New Roman" w:hAnsi="Times New Roman" w:cs="Times New Roman"/>
+          <w:sz w:val="28"/>
+          <w:szCs w:val="28"/>
+        </w:rPr>
+        <w:t xml:space="preserve"> Người quản trị chọn sân bóng cần sửa từ danh sách, chỉnh sửa các thông tin và lưu lại.</w:t>
+      </w:r>
+    </w:p>
+    <w:p>
+      <w:pPr>
+        <w:keepNext w:val="0"/>
+        <w:keepLines w:val="0"/>
+        <w:widowControl/>
+        <w:numPr>
+          <w:ilvl w:val="0"/>
+          <w:numId w:val="6"/>
+        </w:numPr>
+        <w:suppressLineNumbers w:val="0"/>
+        <w:spacing w:before="0" w:beforeAutospacing="1" w:after="0" w:afterAutospacing="1" w:line="360" w:lineRule="auto"/>
+        <w:ind w:left="845" w:leftChars="0" w:hanging="425" w:firstLineChars="0"/>
+        <w:rPr>
+          <w:rFonts w:hint="default" w:ascii="Times New Roman" w:hAnsi="Times New Roman" w:cs="Times New Roman"/>
+          <w:sz w:val="28"/>
+          <w:szCs w:val="28"/>
+        </w:rPr>
+      </w:pPr>
+      <w:r>
+        <w:rPr>
+          <w:rStyle w:val="12"/>
+          <w:rFonts w:hint="default" w:ascii="Times New Roman" w:hAnsi="Times New Roman" w:cs="Times New Roman"/>
+          <w:sz w:val="28"/>
+          <w:szCs w:val="28"/>
+        </w:rPr>
+        <w:t>Lưu Thông Tin Vào Cơ Sở Dữ Liệu</w:t>
+      </w:r>
+    </w:p>
+    <w:p>
+      <w:pPr>
+        <w:keepNext w:val="0"/>
+        <w:keepLines w:val="0"/>
+        <w:widowControl/>
+        <w:numPr>
+          <w:ilvl w:val="0"/>
+          <w:numId w:val="0"/>
+        </w:numPr>
+        <w:suppressLineNumbers w:val="0"/>
+        <w:spacing w:before="0" w:beforeAutospacing="1" w:after="0" w:afterAutospacing="1" w:line="360" w:lineRule="auto"/>
+        <w:ind w:left="800" w:leftChars="400" w:firstLine="0" w:firstLineChars="0"/>
+        <w:rPr>
+          <w:rFonts w:hint="default" w:ascii="Times New Roman" w:hAnsi="Times New Roman" w:cs="Times New Roman"/>
+          <w:sz w:val="28"/>
+          <w:szCs w:val="28"/>
+        </w:rPr>
+      </w:pPr>
+      <w:r>
+        <w:rPr>
+          <w:rFonts w:hint="default" w:ascii="Times New Roman" w:hAnsi="Times New Roman" w:cs="Times New Roman"/>
+          <w:sz w:val="28"/>
+          <w:szCs w:val="28"/>
+        </w:rPr>
+        <w:t>Thông tin sân bóng sẽ được lưu vào trong cơ sở dữ liệu.</w:t>
+      </w:r>
+    </w:p>
+    <w:p>
+      <w:pPr>
+        <w:pStyle w:val="11"/>
+        <w:keepNext w:val="0"/>
+        <w:keepLines w:val="0"/>
+        <w:widowControl/>
+        <w:suppressLineNumbers w:val="0"/>
+        <w:spacing w:line="360" w:lineRule="auto"/>
+        <w:rPr>
+          <w:rFonts w:hint="default" w:ascii="Times New Roman" w:hAnsi="Times New Roman" w:cs="Times New Roman"/>
+          <w:sz w:val="28"/>
+          <w:szCs w:val="28"/>
+        </w:rPr>
+      </w:pPr>
+      <w:r>
+        <w:rPr>
+          <w:rStyle w:val="12"/>
+          <w:rFonts w:hint="default" w:ascii="Times New Roman" w:hAnsi="Times New Roman" w:cs="Times New Roman"/>
+          <w:sz w:val="28"/>
+          <w:szCs w:val="28"/>
+        </w:rPr>
+        <w:t>Quy tắc kiểm tra:</w:t>
+      </w:r>
+    </w:p>
+    <w:p>
+      <w:pPr>
+        <w:pStyle w:val="11"/>
+        <w:keepNext w:val="0"/>
+        <w:keepLines w:val="0"/>
+        <w:widowControl/>
         <w:suppressLineNumbers w:val="0"/>
         <w:spacing w:line="360" w:lineRule="auto"/>
         <w:ind w:left="720"/>
@@ -1555,7 +2042,7 @@
           <w:sz w:val="28"/>
           <w:szCs w:val="28"/>
         </w:rPr>
-        <w:t>Ban tổ chức nhập thông tin sân vận động qua giao diện.</w:t>
+        <w:t>Địa chỉ sân vận động không được để trống.</w:t>
       </w:r>
     </w:p>
     <w:p>
@@ -1579,102 +2066,6 @@
           <w:sz w:val="28"/>
           <w:szCs w:val="28"/>
         </w:rPr>
-        <w:t>Hệ thống lưu trữ và liên kết sân vận động với đội bóng tương ứng.</w:t>
-      </w:r>
-    </w:p>
-    <w:p>
-      <w:pPr>
-        <w:pStyle w:val="11"/>
-        <w:keepNext w:val="0"/>
-        <w:keepLines w:val="0"/>
-        <w:widowControl/>
-        <w:suppressLineNumbers w:val="0"/>
-        <w:spacing w:line="360" w:lineRule="auto"/>
-        <w:ind w:left="720"/>
-        <w:rPr>
-          <w:rFonts w:hint="default" w:ascii="Times New Roman" w:hAnsi="Times New Roman" w:cs="Times New Roman"/>
-          <w:sz w:val="28"/>
-          <w:szCs w:val="28"/>
-        </w:rPr>
-      </w:pPr>
-      <w:r>
-        <w:rPr>
-          <w:rFonts w:hint="default" w:ascii="Times New Roman" w:hAnsi="Times New Roman" w:cs="Times New Roman"/>
-          <w:sz w:val="28"/>
-          <w:szCs w:val="28"/>
-        </w:rPr>
-        <w:t>Người dùng có thể chỉnh sửa thông tin sân vận động nếu cần.</w:t>
-      </w:r>
-    </w:p>
-    <w:p>
-      <w:pPr>
-        <w:pStyle w:val="11"/>
-        <w:keepNext w:val="0"/>
-        <w:keepLines w:val="0"/>
-        <w:widowControl/>
-        <w:suppressLineNumbers w:val="0"/>
-        <w:spacing w:line="360" w:lineRule="auto"/>
-        <w:rPr>
-          <w:rFonts w:hint="default" w:ascii="Times New Roman" w:hAnsi="Times New Roman" w:cs="Times New Roman"/>
-          <w:sz w:val="28"/>
-          <w:szCs w:val="28"/>
-        </w:rPr>
-      </w:pPr>
-      <w:r>
-        <w:rPr>
-          <w:rStyle w:val="12"/>
-          <w:rFonts w:hint="default" w:ascii="Times New Roman" w:hAnsi="Times New Roman" w:cs="Times New Roman"/>
-          <w:sz w:val="28"/>
-          <w:szCs w:val="28"/>
-        </w:rPr>
-        <w:t>Quy tắc kiểm tra:</w:t>
-      </w:r>
-    </w:p>
-    <w:p>
-      <w:pPr>
-        <w:pStyle w:val="11"/>
-        <w:keepNext w:val="0"/>
-        <w:keepLines w:val="0"/>
-        <w:widowControl/>
-        <w:suppressLineNumbers w:val="0"/>
-        <w:spacing w:line="360" w:lineRule="auto"/>
-        <w:ind w:left="720"/>
-        <w:rPr>
-          <w:rFonts w:hint="default" w:ascii="Times New Roman" w:hAnsi="Times New Roman" w:cs="Times New Roman"/>
-          <w:sz w:val="28"/>
-          <w:szCs w:val="28"/>
-        </w:rPr>
-      </w:pPr>
-      <w:r>
-        <w:rPr>
-          <w:rFonts w:hint="default" w:ascii="Times New Roman" w:hAnsi="Times New Roman" w:cs="Times New Roman"/>
-          <w:sz w:val="28"/>
-          <w:szCs w:val="28"/>
-        </w:rPr>
-        <w:t>Địa chỉ sân vận động không được để trống.</w:t>
-      </w:r>
-    </w:p>
-    <w:p>
-      <w:pPr>
-        <w:pStyle w:val="11"/>
-        <w:keepNext w:val="0"/>
-        <w:keepLines w:val="0"/>
-        <w:widowControl/>
-        <w:suppressLineNumbers w:val="0"/>
-        <w:spacing w:line="360" w:lineRule="auto"/>
-        <w:ind w:left="720"/>
-        <w:rPr>
-          <w:rFonts w:hint="default" w:ascii="Times New Roman" w:hAnsi="Times New Roman" w:cs="Times New Roman"/>
-          <w:sz w:val="28"/>
-          <w:szCs w:val="28"/>
-        </w:rPr>
-      </w:pPr>
-      <w:r>
-        <w:rPr>
-          <w:rFonts w:hint="default" w:ascii="Times New Roman" w:hAnsi="Times New Roman" w:cs="Times New Roman"/>
-          <w:sz w:val="28"/>
-          <w:szCs w:val="28"/>
-        </w:rPr>
         <w:t>Sức chứa phải là số nguyên dương.</w:t>
       </w:r>
     </w:p>
@@ -1698,7 +2089,7 @@
           <w:szCs w:val="28"/>
         </w:rPr>
         <w:pict>
-          <v:rect id="_x0000_i1042" o:spt="1" style="height:1.5pt;width:432pt;" fillcolor="#A0A0A0" filled="t" stroked="f" coordsize="21600,21600" o:hr="t" o:hrstd="t" o:hralign="center">
+          <v:rect id="_x0000_i1028" o:spt="1" style="height:1.5pt;width:432pt;" fillcolor="#A0A0A0" filled="t" stroked="f" coordsize="21600,21600" o:hr="t" o:hrstd="t" o:hralign="center">
             <v:path/>
             <v:fill on="t" focussize="0,0"/>
             <v:stroke on="f"/>
@@ -1720,15 +2111,15 @@
         <w:spacing w:line="360" w:lineRule="auto"/>
         <w:rPr>
           <w:rFonts w:hint="default" w:ascii="Times New Roman" w:hAnsi="Times New Roman" w:cs="Times New Roman"/>
-          <w:sz w:val="28"/>
-          <w:szCs w:val="28"/>
-        </w:rPr>
-      </w:pPr>
-      <w:r>
-        <w:rPr>
-          <w:rFonts w:hint="default" w:ascii="Times New Roman" w:hAnsi="Times New Roman" w:cs="Times New Roman"/>
-          <w:sz w:val="28"/>
-          <w:szCs w:val="28"/>
+          <w:sz w:val="36"/>
+          <w:szCs w:val="36"/>
+        </w:rPr>
+      </w:pPr>
+      <w:r>
+        <w:rPr>
+          <w:rFonts w:hint="default" w:ascii="Times New Roman" w:hAnsi="Times New Roman" w:cs="Times New Roman"/>
+          <w:sz w:val="36"/>
+          <w:szCs w:val="36"/>
         </w:rPr>
         <w:t>3.3. Tạo lịch thi đấu lượt đi - lượt về</w:t>
       </w:r>
@@ -1767,6 +2158,364 @@
     </w:p>
     <w:p>
       <w:pPr>
+        <w:pStyle w:val="5"/>
+        <w:keepNext w:val="0"/>
+        <w:keepLines w:val="0"/>
+        <w:widowControl/>
+        <w:spacing w:before="280" w:after="280" w:line="360" w:lineRule="auto"/>
+        <w:rPr>
+          <w:rFonts w:ascii="Times New Roman" w:hAnsi="Times New Roman" w:eastAsia="Times New Roman" w:cs="Times New Roman"/>
+          <w:sz w:val="28"/>
+          <w:szCs w:val="28"/>
+        </w:rPr>
+      </w:pPr>
+      <w:r>
+        <w:rPr>
+          <w:rFonts w:ascii="Times New Roman" w:hAnsi="Times New Roman" w:eastAsia="Times New Roman" w:cs="Times New Roman"/>
+          <w:sz w:val="28"/>
+          <w:szCs w:val="28"/>
+          <w:rtl w:val="0"/>
+        </w:rPr>
+        <w:t>Chức năng chính:</w:t>
+      </w:r>
+    </w:p>
+    <w:p>
+      <w:pPr>
+        <w:keepNext w:val="0"/>
+        <w:keepLines w:val="0"/>
+        <w:pageBreakBefore w:val="0"/>
+        <w:widowControl/>
+        <w:pBdr>
+          <w:top w:val="none" w:color="auto" w:sz="0" w:space="0"/>
+          <w:left w:val="none" w:color="auto" w:sz="0" w:space="0"/>
+          <w:bottom w:val="none" w:color="auto" w:sz="0" w:space="0"/>
+          <w:right w:val="none" w:color="auto" w:sz="0" w:space="0"/>
+          <w:between w:val="none" w:color="auto" w:sz="0" w:space="0"/>
+        </w:pBdr>
+        <w:shd w:val="clear" w:fill="auto"/>
+        <w:spacing w:before="280" w:after="280" w:line="360" w:lineRule="auto"/>
+        <w:ind w:left="720" w:right="0" w:firstLine="0"/>
+        <w:jc w:val="left"/>
+        <w:rPr>
+          <w:rFonts w:ascii="Times New Roman" w:hAnsi="Times New Roman" w:eastAsia="Times New Roman" w:cs="Times New Roman"/>
+          <w:b w:val="0"/>
+          <w:i w:val="0"/>
+          <w:smallCaps w:val="0"/>
+          <w:strike w:val="0"/>
+          <w:color w:val="000000"/>
+          <w:sz w:val="28"/>
+          <w:szCs w:val="28"/>
+          <w:u w:val="none"/>
+          <w:shd w:val="clear" w:fill="auto"/>
+          <w:vertAlign w:val="baseline"/>
+        </w:rPr>
+      </w:pPr>
+      <w:r>
+        <w:rPr>
+          <w:rFonts w:ascii="Times New Roman" w:hAnsi="Times New Roman" w:eastAsia="Times New Roman" w:cs="Times New Roman"/>
+          <w:b w:val="0"/>
+          <w:i w:val="0"/>
+          <w:smallCaps w:val="0"/>
+          <w:strike w:val="0"/>
+          <w:color w:val="000000"/>
+          <w:sz w:val="28"/>
+          <w:szCs w:val="28"/>
+          <w:u w:val="none"/>
+          <w:shd w:val="clear" w:fill="auto"/>
+          <w:vertAlign w:val="baseline"/>
+          <w:rtl w:val="0"/>
+        </w:rPr>
+        <w:t>Tạo lịch thi đấu dựa trên danh sách đội bóng đã đăng ký.</w:t>
+      </w:r>
+    </w:p>
+    <w:p>
+      <w:pPr>
+        <w:keepNext w:val="0"/>
+        <w:keepLines w:val="0"/>
+        <w:pageBreakBefore w:val="0"/>
+        <w:widowControl/>
+        <w:pBdr>
+          <w:top w:val="none" w:color="auto" w:sz="0" w:space="0"/>
+          <w:left w:val="none" w:color="auto" w:sz="0" w:space="0"/>
+          <w:bottom w:val="none" w:color="auto" w:sz="0" w:space="0"/>
+          <w:right w:val="none" w:color="auto" w:sz="0" w:space="0"/>
+          <w:between w:val="none" w:color="auto" w:sz="0" w:space="0"/>
+        </w:pBdr>
+        <w:shd w:val="clear" w:fill="auto"/>
+        <w:spacing w:before="280" w:after="280" w:line="360" w:lineRule="auto"/>
+        <w:ind w:left="720" w:right="0" w:firstLine="0"/>
+        <w:jc w:val="left"/>
+        <w:rPr>
+          <w:rFonts w:ascii="Times New Roman" w:hAnsi="Times New Roman" w:eastAsia="Times New Roman" w:cs="Times New Roman"/>
+          <w:b w:val="0"/>
+          <w:i w:val="0"/>
+          <w:smallCaps w:val="0"/>
+          <w:strike w:val="0"/>
+          <w:color w:val="000000"/>
+          <w:sz w:val="28"/>
+          <w:szCs w:val="28"/>
+          <w:u w:val="none"/>
+          <w:shd w:val="clear" w:fill="auto"/>
+          <w:vertAlign w:val="baseline"/>
+        </w:rPr>
+      </w:pPr>
+      <w:r>
+        <w:rPr>
+          <w:rFonts w:ascii="Times New Roman" w:hAnsi="Times New Roman" w:eastAsia="Times New Roman" w:cs="Times New Roman"/>
+          <w:b w:val="0"/>
+          <w:i w:val="0"/>
+          <w:smallCaps w:val="0"/>
+          <w:strike w:val="0"/>
+          <w:color w:val="000000"/>
+          <w:sz w:val="28"/>
+          <w:szCs w:val="28"/>
+          <w:u w:val="none"/>
+          <w:shd w:val="clear" w:fill="auto"/>
+          <w:vertAlign w:val="baseline"/>
+          <w:rtl w:val="0"/>
+        </w:rPr>
+        <w:t>Phân bổ sân thi đấu và ngày giờ thi đấu.</w:t>
+      </w:r>
+    </w:p>
+    <w:p>
+      <w:pPr>
+        <w:keepNext w:val="0"/>
+        <w:keepLines w:val="0"/>
+        <w:pageBreakBefore w:val="0"/>
+        <w:widowControl/>
+        <w:pBdr>
+          <w:top w:val="none" w:color="auto" w:sz="0" w:space="0"/>
+          <w:left w:val="none" w:color="auto" w:sz="0" w:space="0"/>
+          <w:bottom w:val="none" w:color="auto" w:sz="0" w:space="0"/>
+          <w:right w:val="none" w:color="auto" w:sz="0" w:space="0"/>
+          <w:between w:val="none" w:color="auto" w:sz="0" w:space="0"/>
+        </w:pBdr>
+        <w:shd w:val="clear" w:fill="auto"/>
+        <w:spacing w:before="280" w:after="280" w:line="360" w:lineRule="auto"/>
+        <w:ind w:left="720" w:right="0" w:firstLine="0"/>
+        <w:jc w:val="left"/>
+        <w:rPr>
+          <w:rFonts w:ascii="Times New Roman" w:hAnsi="Times New Roman" w:eastAsia="Times New Roman" w:cs="Times New Roman"/>
+          <w:b w:val="0"/>
+          <w:i w:val="0"/>
+          <w:smallCaps w:val="0"/>
+          <w:strike w:val="0"/>
+          <w:color w:val="000000"/>
+          <w:sz w:val="28"/>
+          <w:szCs w:val="28"/>
+          <w:u w:val="none"/>
+          <w:shd w:val="clear" w:fill="auto"/>
+          <w:vertAlign w:val="baseline"/>
+        </w:rPr>
+      </w:pPr>
+      <w:r>
+        <w:rPr>
+          <w:rFonts w:ascii="Times New Roman" w:hAnsi="Times New Roman" w:eastAsia="Times New Roman" w:cs="Times New Roman"/>
+          <w:b w:val="0"/>
+          <w:i w:val="0"/>
+          <w:smallCaps w:val="0"/>
+          <w:strike w:val="0"/>
+          <w:color w:val="000000"/>
+          <w:sz w:val="28"/>
+          <w:szCs w:val="28"/>
+          <w:u w:val="none"/>
+          <w:shd w:val="clear" w:fill="auto"/>
+          <w:vertAlign w:val="baseline"/>
+          <w:rtl w:val="0"/>
+        </w:rPr>
+        <w:t>Đảm bảo mỗi đội thi đấu với tất cả các đội khác 2 lần (lượt đi và lượt về).</w:t>
+      </w:r>
+    </w:p>
+    <w:p>
+      <w:pPr>
+        <w:keepNext w:val="0"/>
+        <w:keepLines w:val="0"/>
+        <w:pageBreakBefore w:val="0"/>
+        <w:widowControl/>
+        <w:pBdr>
+          <w:top w:val="none" w:color="auto" w:sz="0" w:space="0"/>
+          <w:left w:val="none" w:color="auto" w:sz="0" w:space="0"/>
+          <w:bottom w:val="none" w:color="auto" w:sz="0" w:space="0"/>
+          <w:right w:val="none" w:color="auto" w:sz="0" w:space="0"/>
+          <w:between w:val="none" w:color="auto" w:sz="0" w:space="0"/>
+        </w:pBdr>
+        <w:shd w:val="clear" w:fill="auto"/>
+        <w:spacing w:before="280" w:after="280" w:line="360" w:lineRule="auto"/>
+        <w:ind w:left="720" w:right="0" w:firstLine="0"/>
+        <w:jc w:val="left"/>
+        <w:rPr>
+          <w:rFonts w:ascii="Times New Roman" w:hAnsi="Times New Roman" w:eastAsia="Times New Roman" w:cs="Times New Roman"/>
+          <w:b w:val="0"/>
+          <w:i w:val="0"/>
+          <w:smallCaps w:val="0"/>
+          <w:strike w:val="0"/>
+          <w:color w:val="000000"/>
+          <w:sz w:val="28"/>
+          <w:szCs w:val="28"/>
+          <w:u w:val="none"/>
+          <w:shd w:val="clear" w:fill="auto"/>
+          <w:vertAlign w:val="baseline"/>
+        </w:rPr>
+      </w:pPr>
+      <w:r>
+        <w:rPr>
+          <w:rFonts w:ascii="Times New Roman" w:hAnsi="Times New Roman" w:eastAsia="Times New Roman" w:cs="Times New Roman"/>
+          <w:b w:val="0"/>
+          <w:i w:val="0"/>
+          <w:smallCaps w:val="0"/>
+          <w:strike w:val="0"/>
+          <w:color w:val="000000"/>
+          <w:sz w:val="28"/>
+          <w:szCs w:val="28"/>
+          <w:u w:val="none"/>
+          <w:shd w:val="clear" w:fill="auto"/>
+          <w:vertAlign w:val="baseline"/>
+          <w:rtl w:val="0"/>
+        </w:rPr>
+        <w:t>Tuân thủ các quy tắc tạo lịch thi đấu, chẳng hạn như:</w:t>
+      </w:r>
+    </w:p>
+    <w:p>
+      <w:pPr>
+        <w:keepNext w:val="0"/>
+        <w:keepLines w:val="0"/>
+        <w:pageBreakBefore w:val="0"/>
+        <w:widowControl/>
+        <w:pBdr>
+          <w:top w:val="none" w:color="auto" w:sz="0" w:space="0"/>
+          <w:left w:val="none" w:color="auto" w:sz="0" w:space="0"/>
+          <w:bottom w:val="none" w:color="auto" w:sz="0" w:space="0"/>
+          <w:right w:val="none" w:color="auto" w:sz="0" w:space="0"/>
+          <w:between w:val="none" w:color="auto" w:sz="0" w:space="0"/>
+        </w:pBdr>
+        <w:shd w:val="clear" w:fill="auto"/>
+        <w:spacing w:before="280" w:after="280" w:line="360" w:lineRule="auto"/>
+        <w:ind w:left="1440" w:right="0" w:firstLine="0"/>
+        <w:jc w:val="left"/>
+        <w:rPr>
+          <w:rFonts w:ascii="Times New Roman" w:hAnsi="Times New Roman" w:eastAsia="Times New Roman" w:cs="Times New Roman"/>
+          <w:b w:val="0"/>
+          <w:i w:val="0"/>
+          <w:smallCaps w:val="0"/>
+          <w:strike w:val="0"/>
+          <w:color w:val="000000"/>
+          <w:sz w:val="28"/>
+          <w:szCs w:val="28"/>
+          <w:u w:val="none"/>
+          <w:shd w:val="clear" w:fill="auto"/>
+          <w:vertAlign w:val="baseline"/>
+        </w:rPr>
+      </w:pPr>
+      <w:r>
+        <w:rPr>
+          <w:rFonts w:ascii="Times New Roman" w:hAnsi="Times New Roman" w:eastAsia="Times New Roman" w:cs="Times New Roman"/>
+          <w:b w:val="0"/>
+          <w:i w:val="0"/>
+          <w:smallCaps w:val="0"/>
+          <w:strike w:val="0"/>
+          <w:color w:val="000000"/>
+          <w:sz w:val="28"/>
+          <w:szCs w:val="28"/>
+          <w:u w:val="none"/>
+          <w:shd w:val="clear" w:fill="auto"/>
+          <w:vertAlign w:val="baseline"/>
+          <w:rtl w:val="0"/>
+        </w:rPr>
+        <w:t>Ưu tiên sân nhà cho các đội nếu có điều kiện.</w:t>
+      </w:r>
+    </w:p>
+    <w:p>
+      <w:pPr>
+        <w:keepNext w:val="0"/>
+        <w:keepLines w:val="0"/>
+        <w:pageBreakBefore w:val="0"/>
+        <w:widowControl/>
+        <w:pBdr>
+          <w:top w:val="none" w:color="auto" w:sz="0" w:space="0"/>
+          <w:left w:val="none" w:color="auto" w:sz="0" w:space="0"/>
+          <w:bottom w:val="none" w:color="auto" w:sz="0" w:space="0"/>
+          <w:right w:val="none" w:color="auto" w:sz="0" w:space="0"/>
+          <w:between w:val="none" w:color="auto" w:sz="0" w:space="0"/>
+        </w:pBdr>
+        <w:shd w:val="clear" w:fill="auto"/>
+        <w:spacing w:before="280" w:after="280" w:line="360" w:lineRule="auto"/>
+        <w:ind w:left="1440" w:right="0" w:firstLine="0"/>
+        <w:jc w:val="left"/>
+        <w:rPr>
+          <w:rFonts w:ascii="Times New Roman" w:hAnsi="Times New Roman" w:eastAsia="Times New Roman" w:cs="Times New Roman"/>
+          <w:b w:val="0"/>
+          <w:i w:val="0"/>
+          <w:smallCaps w:val="0"/>
+          <w:strike w:val="0"/>
+          <w:color w:val="000000"/>
+          <w:sz w:val="28"/>
+          <w:szCs w:val="28"/>
+          <w:u w:val="none"/>
+          <w:shd w:val="clear" w:fill="auto"/>
+          <w:vertAlign w:val="baseline"/>
+        </w:rPr>
+      </w:pPr>
+      <w:r>
+        <w:rPr>
+          <w:rFonts w:ascii="Times New Roman" w:hAnsi="Times New Roman" w:eastAsia="Times New Roman" w:cs="Times New Roman"/>
+          <w:b w:val="0"/>
+          <w:i w:val="0"/>
+          <w:smallCaps w:val="0"/>
+          <w:strike w:val="0"/>
+          <w:color w:val="000000"/>
+          <w:sz w:val="28"/>
+          <w:szCs w:val="28"/>
+          <w:u w:val="none"/>
+          <w:shd w:val="clear" w:fill="auto"/>
+          <w:vertAlign w:val="baseline"/>
+          <w:rtl w:val="0"/>
+        </w:rPr>
+        <w:t>Tránh xếp lịch thi đấu dày đặc cho một đội trong thời gian ngắn.</w:t>
+      </w:r>
+    </w:p>
+    <w:p>
+      <w:pPr>
+        <w:keepNext w:val="0"/>
+        <w:keepLines w:val="0"/>
+        <w:pageBreakBefore w:val="0"/>
+        <w:widowControl/>
+        <w:pBdr>
+          <w:top w:val="none" w:color="auto" w:sz="0" w:space="0"/>
+          <w:left w:val="none" w:color="auto" w:sz="0" w:space="0"/>
+          <w:bottom w:val="none" w:color="auto" w:sz="0" w:space="0"/>
+          <w:right w:val="none" w:color="auto" w:sz="0" w:space="0"/>
+          <w:between w:val="none" w:color="auto" w:sz="0" w:space="0"/>
+        </w:pBdr>
+        <w:shd w:val="clear" w:fill="auto"/>
+        <w:spacing w:before="280" w:after="280" w:line="360" w:lineRule="auto"/>
+        <w:ind w:left="1440" w:right="0" w:firstLine="0"/>
+        <w:jc w:val="left"/>
+        <w:rPr>
+          <w:rFonts w:hint="default" w:ascii="Times New Roman" w:hAnsi="Times New Roman" w:cs="Times New Roman"/>
+          <w:sz w:val="28"/>
+          <w:szCs w:val="28"/>
+        </w:rPr>
+      </w:pPr>
+      <w:r>
+        <w:rPr>
+          <w:rFonts w:ascii="Times New Roman" w:hAnsi="Times New Roman" w:eastAsia="Times New Roman" w:cs="Times New Roman"/>
+          <w:b w:val="0"/>
+          <w:i w:val="0"/>
+          <w:smallCaps w:val="0"/>
+          <w:strike w:val="0"/>
+          <w:color w:val="000000"/>
+          <w:sz w:val="28"/>
+          <w:szCs w:val="28"/>
+          <w:u w:val="none"/>
+          <w:shd w:val="clear" w:fill="auto"/>
+          <w:vertAlign w:val="baseline"/>
+          <w:rtl w:val="0"/>
+        </w:rPr>
+        <w:t>Đảm bảo các trận đấu diễn ra vào những khung giờ hợp lý, tránh trùng lịch.</w:t>
+      </w:r>
+    </w:p>
+    <w:p>
+      <w:pPr>
         <w:pStyle w:val="11"/>
         <w:keepNext w:val="0"/>
         <w:keepLines w:val="0"/>
@@ -1863,6 +2612,911 @@
     </w:p>
     <w:p>
       <w:pPr>
+        <w:keepNext w:val="0"/>
+        <w:keepLines w:val="0"/>
+        <w:pageBreakBefore w:val="0"/>
+        <w:widowControl/>
+        <w:pBdr>
+          <w:top w:val="none" w:color="auto" w:sz="0" w:space="0"/>
+          <w:left w:val="none" w:color="auto" w:sz="0" w:space="0"/>
+          <w:bottom w:val="none" w:color="auto" w:sz="0" w:space="0"/>
+          <w:right w:val="none" w:color="auto" w:sz="0" w:space="0"/>
+          <w:between w:val="none" w:color="auto" w:sz="0" w:space="0"/>
+        </w:pBdr>
+        <w:shd w:val="clear" w:fill="auto"/>
+        <w:spacing w:before="280" w:after="280" w:line="360" w:lineRule="auto"/>
+        <w:ind w:left="720" w:right="0" w:firstLine="0"/>
+        <w:jc w:val="left"/>
+        <w:rPr>
+          <w:rFonts w:ascii="Times New Roman" w:hAnsi="Times New Roman" w:eastAsia="Times New Roman" w:cs="Times New Roman"/>
+          <w:b w:val="0"/>
+          <w:i w:val="0"/>
+          <w:smallCaps w:val="0"/>
+          <w:strike w:val="0"/>
+          <w:color w:val="000000"/>
+          <w:sz w:val="28"/>
+          <w:szCs w:val="28"/>
+          <w:u w:val="none"/>
+          <w:shd w:val="clear" w:fill="auto"/>
+          <w:vertAlign w:val="baseline"/>
+        </w:rPr>
+      </w:pPr>
+      <w:r>
+        <w:rPr>
+          <w:rFonts w:ascii="Times New Roman" w:hAnsi="Times New Roman" w:eastAsia="Times New Roman" w:cs="Times New Roman"/>
+          <w:b/>
+          <w:i w:val="0"/>
+          <w:smallCaps w:val="0"/>
+          <w:strike w:val="0"/>
+          <w:color w:val="000000"/>
+          <w:sz w:val="28"/>
+          <w:szCs w:val="28"/>
+          <w:u w:val="none"/>
+          <w:shd w:val="clear" w:fill="auto"/>
+          <w:vertAlign w:val="baseline"/>
+          <w:rtl w:val="0"/>
+        </w:rPr>
+        <w:t>Bước 1: Người dùng chọn chức năng xếp lịch thi đấu</w:t>
+      </w:r>
+    </w:p>
+    <w:p>
+      <w:pPr>
+        <w:keepNext w:val="0"/>
+        <w:keepLines w:val="0"/>
+        <w:pageBreakBefore w:val="0"/>
+        <w:widowControl/>
+        <w:pBdr>
+          <w:top w:val="none" w:color="auto" w:sz="0" w:space="0"/>
+          <w:left w:val="none" w:color="auto" w:sz="0" w:space="0"/>
+          <w:bottom w:val="none" w:color="auto" w:sz="0" w:space="0"/>
+          <w:right w:val="none" w:color="auto" w:sz="0" w:space="0"/>
+          <w:between w:val="none" w:color="auto" w:sz="0" w:space="0"/>
+        </w:pBdr>
+        <w:shd w:val="clear" w:fill="auto"/>
+        <w:spacing w:before="280" w:after="280" w:line="360" w:lineRule="auto"/>
+        <w:ind w:left="1440" w:right="0" w:firstLine="0"/>
+        <w:jc w:val="left"/>
+        <w:rPr>
+          <w:rFonts w:ascii="Times New Roman" w:hAnsi="Times New Roman" w:eastAsia="Times New Roman" w:cs="Times New Roman"/>
+          <w:b w:val="0"/>
+          <w:i w:val="0"/>
+          <w:smallCaps w:val="0"/>
+          <w:strike w:val="0"/>
+          <w:color w:val="000000"/>
+          <w:sz w:val="28"/>
+          <w:szCs w:val="28"/>
+          <w:u w:val="none"/>
+          <w:shd w:val="clear" w:fill="auto"/>
+          <w:vertAlign w:val="baseline"/>
+        </w:rPr>
+      </w:pPr>
+      <w:r>
+        <w:rPr>
+          <w:rFonts w:ascii="Times New Roman" w:hAnsi="Times New Roman" w:eastAsia="Times New Roman" w:cs="Times New Roman"/>
+          <w:b w:val="0"/>
+          <w:i w:val="0"/>
+          <w:smallCaps w:val="0"/>
+          <w:strike w:val="0"/>
+          <w:color w:val="000000"/>
+          <w:sz w:val="28"/>
+          <w:szCs w:val="28"/>
+          <w:u w:val="none"/>
+          <w:shd w:val="clear" w:fill="auto"/>
+          <w:vertAlign w:val="baseline"/>
+          <w:rtl w:val="0"/>
+        </w:rPr>
+        <w:t>Người dùng đăng nhập vào hệ thống và chọn chức năng “Xếp lịch thi đấu” từ menu chính.</w:t>
+      </w:r>
+    </w:p>
+    <w:p>
+      <w:pPr>
+        <w:keepNext w:val="0"/>
+        <w:keepLines w:val="0"/>
+        <w:pageBreakBefore w:val="0"/>
+        <w:widowControl/>
+        <w:pBdr>
+          <w:top w:val="none" w:color="auto" w:sz="0" w:space="0"/>
+          <w:left w:val="none" w:color="auto" w:sz="0" w:space="0"/>
+          <w:bottom w:val="none" w:color="auto" w:sz="0" w:space="0"/>
+          <w:right w:val="none" w:color="auto" w:sz="0" w:space="0"/>
+          <w:between w:val="none" w:color="auto" w:sz="0" w:space="0"/>
+        </w:pBdr>
+        <w:shd w:val="clear" w:fill="auto"/>
+        <w:spacing w:before="280" w:after="280" w:line="360" w:lineRule="auto"/>
+        <w:ind w:left="720" w:right="0" w:firstLine="0"/>
+        <w:jc w:val="left"/>
+        <w:rPr>
+          <w:rFonts w:ascii="Times New Roman" w:hAnsi="Times New Roman" w:eastAsia="Times New Roman" w:cs="Times New Roman"/>
+          <w:b w:val="0"/>
+          <w:i w:val="0"/>
+          <w:smallCaps w:val="0"/>
+          <w:strike w:val="0"/>
+          <w:color w:val="000000"/>
+          <w:sz w:val="28"/>
+          <w:szCs w:val="28"/>
+          <w:u w:val="none"/>
+          <w:shd w:val="clear" w:fill="auto"/>
+          <w:vertAlign w:val="baseline"/>
+        </w:rPr>
+      </w:pPr>
+      <w:r>
+        <w:rPr>
+          <w:rFonts w:ascii="Times New Roman" w:hAnsi="Times New Roman" w:eastAsia="Times New Roman" w:cs="Times New Roman"/>
+          <w:b/>
+          <w:i w:val="0"/>
+          <w:smallCaps w:val="0"/>
+          <w:strike w:val="0"/>
+          <w:color w:val="000000"/>
+          <w:sz w:val="28"/>
+          <w:szCs w:val="28"/>
+          <w:u w:val="none"/>
+          <w:shd w:val="clear" w:fill="auto"/>
+          <w:vertAlign w:val="baseline"/>
+          <w:rtl w:val="0"/>
+        </w:rPr>
+        <w:t>Bước 2: Hệ thống kiểm tra danh sách đội bóng đã đăng ký</w:t>
+      </w:r>
+    </w:p>
+    <w:p>
+      <w:pPr>
+        <w:keepNext w:val="0"/>
+        <w:keepLines w:val="0"/>
+        <w:pageBreakBefore w:val="0"/>
+        <w:widowControl/>
+        <w:pBdr>
+          <w:top w:val="none" w:color="auto" w:sz="0" w:space="0"/>
+          <w:left w:val="none" w:color="auto" w:sz="0" w:space="0"/>
+          <w:bottom w:val="none" w:color="auto" w:sz="0" w:space="0"/>
+          <w:right w:val="none" w:color="auto" w:sz="0" w:space="0"/>
+          <w:between w:val="none" w:color="auto" w:sz="0" w:space="0"/>
+        </w:pBdr>
+        <w:shd w:val="clear" w:fill="auto"/>
+        <w:spacing w:before="280" w:after="280" w:line="360" w:lineRule="auto"/>
+        <w:ind w:left="1440" w:right="0" w:firstLine="0"/>
+        <w:jc w:val="left"/>
+        <w:rPr>
+          <w:rFonts w:ascii="Times New Roman" w:hAnsi="Times New Roman" w:eastAsia="Times New Roman" w:cs="Times New Roman"/>
+          <w:b w:val="0"/>
+          <w:i w:val="0"/>
+          <w:smallCaps w:val="0"/>
+          <w:strike w:val="0"/>
+          <w:color w:val="000000"/>
+          <w:sz w:val="28"/>
+          <w:szCs w:val="28"/>
+          <w:u w:val="none"/>
+          <w:shd w:val="clear" w:fill="auto"/>
+          <w:vertAlign w:val="baseline"/>
+        </w:rPr>
+      </w:pPr>
+      <w:r>
+        <w:rPr>
+          <w:rFonts w:ascii="Times New Roman" w:hAnsi="Times New Roman" w:eastAsia="Times New Roman" w:cs="Times New Roman"/>
+          <w:b w:val="0"/>
+          <w:i w:val="0"/>
+          <w:smallCaps w:val="0"/>
+          <w:strike w:val="0"/>
+          <w:color w:val="000000"/>
+          <w:sz w:val="28"/>
+          <w:szCs w:val="28"/>
+          <w:u w:val="none"/>
+          <w:shd w:val="clear" w:fill="auto"/>
+          <w:vertAlign w:val="baseline"/>
+          <w:rtl w:val="0"/>
+        </w:rPr>
+        <w:t>Hệ thống kiểm tra số lượng đội bóng để đảm bảo đủ điều kiện tạo lịch thi đấu.</w:t>
+      </w:r>
+    </w:p>
+    <w:p>
+      <w:pPr>
+        <w:keepNext w:val="0"/>
+        <w:keepLines w:val="0"/>
+        <w:pageBreakBefore w:val="0"/>
+        <w:widowControl/>
+        <w:pBdr>
+          <w:top w:val="none" w:color="auto" w:sz="0" w:space="0"/>
+          <w:left w:val="none" w:color="auto" w:sz="0" w:space="0"/>
+          <w:bottom w:val="none" w:color="auto" w:sz="0" w:space="0"/>
+          <w:right w:val="none" w:color="auto" w:sz="0" w:space="0"/>
+          <w:between w:val="none" w:color="auto" w:sz="0" w:space="0"/>
+        </w:pBdr>
+        <w:shd w:val="clear" w:fill="auto"/>
+        <w:spacing w:before="280" w:after="280" w:line="360" w:lineRule="auto"/>
+        <w:ind w:left="1440" w:right="0" w:firstLine="0"/>
+        <w:jc w:val="left"/>
+        <w:rPr>
+          <w:rFonts w:ascii="Times New Roman" w:hAnsi="Times New Roman" w:eastAsia="Times New Roman" w:cs="Times New Roman"/>
+          <w:b w:val="0"/>
+          <w:i w:val="0"/>
+          <w:smallCaps w:val="0"/>
+          <w:strike w:val="0"/>
+          <w:color w:val="000000"/>
+          <w:sz w:val="28"/>
+          <w:szCs w:val="28"/>
+          <w:u w:val="none"/>
+          <w:shd w:val="clear" w:fill="auto"/>
+          <w:vertAlign w:val="baseline"/>
+        </w:rPr>
+      </w:pPr>
+      <w:r>
+        <w:rPr>
+          <w:rFonts w:ascii="Times New Roman" w:hAnsi="Times New Roman" w:eastAsia="Times New Roman" w:cs="Times New Roman"/>
+          <w:b w:val="0"/>
+          <w:i w:val="0"/>
+          <w:smallCaps w:val="0"/>
+          <w:strike w:val="0"/>
+          <w:color w:val="000000"/>
+          <w:sz w:val="28"/>
+          <w:szCs w:val="28"/>
+          <w:u w:val="none"/>
+          <w:shd w:val="clear" w:fill="auto"/>
+          <w:vertAlign w:val="baseline"/>
+          <w:rtl w:val="0"/>
+        </w:rPr>
+        <w:t>Nếu số lượng đội ít hơn 4, hiển thị thông báo yêu cầu bổ sung thêm đội.</w:t>
+      </w:r>
+    </w:p>
+    <w:p>
+      <w:pPr>
+        <w:keepNext w:val="0"/>
+        <w:keepLines w:val="0"/>
+        <w:pageBreakBefore w:val="0"/>
+        <w:widowControl/>
+        <w:pBdr>
+          <w:top w:val="none" w:color="auto" w:sz="0" w:space="0"/>
+          <w:left w:val="none" w:color="auto" w:sz="0" w:space="0"/>
+          <w:bottom w:val="none" w:color="auto" w:sz="0" w:space="0"/>
+          <w:right w:val="none" w:color="auto" w:sz="0" w:space="0"/>
+          <w:between w:val="none" w:color="auto" w:sz="0" w:space="0"/>
+        </w:pBdr>
+        <w:shd w:val="clear" w:fill="auto"/>
+        <w:spacing w:before="280" w:after="280" w:line="360" w:lineRule="auto"/>
+        <w:ind w:left="720" w:right="0" w:firstLine="0"/>
+        <w:jc w:val="left"/>
+        <w:rPr>
+          <w:rFonts w:ascii="Times New Roman" w:hAnsi="Times New Roman" w:eastAsia="Times New Roman" w:cs="Times New Roman"/>
+          <w:b w:val="0"/>
+          <w:i w:val="0"/>
+          <w:smallCaps w:val="0"/>
+          <w:strike w:val="0"/>
+          <w:color w:val="000000"/>
+          <w:sz w:val="28"/>
+          <w:szCs w:val="28"/>
+          <w:u w:val="none"/>
+          <w:shd w:val="clear" w:fill="auto"/>
+          <w:vertAlign w:val="baseline"/>
+        </w:rPr>
+      </w:pPr>
+      <w:r>
+        <w:rPr>
+          <w:rFonts w:ascii="Times New Roman" w:hAnsi="Times New Roman" w:eastAsia="Times New Roman" w:cs="Times New Roman"/>
+          <w:b/>
+          <w:i w:val="0"/>
+          <w:smallCaps w:val="0"/>
+          <w:strike w:val="0"/>
+          <w:color w:val="000000"/>
+          <w:sz w:val="28"/>
+          <w:szCs w:val="28"/>
+          <w:u w:val="none"/>
+          <w:shd w:val="clear" w:fill="auto"/>
+          <w:vertAlign w:val="baseline"/>
+          <w:rtl w:val="0"/>
+        </w:rPr>
+        <w:t>Bước 3: Hệ thống tự động áp dụng thuật toán tạo lịch thi đấu</w:t>
+      </w:r>
+    </w:p>
+    <w:p>
+      <w:pPr>
+        <w:keepNext w:val="0"/>
+        <w:keepLines w:val="0"/>
+        <w:pageBreakBefore w:val="0"/>
+        <w:widowControl/>
+        <w:numPr>
+          <w:ilvl w:val="0"/>
+          <w:numId w:val="9"/>
+        </w:numPr>
+        <w:pBdr>
+          <w:top w:val="none" w:color="auto" w:sz="0" w:space="0"/>
+          <w:left w:val="none" w:color="auto" w:sz="0" w:space="0"/>
+          <w:bottom w:val="none" w:color="auto" w:sz="0" w:space="0"/>
+          <w:right w:val="none" w:color="auto" w:sz="0" w:space="0"/>
+          <w:between w:val="none" w:color="auto" w:sz="0" w:space="0"/>
+        </w:pBdr>
+        <w:shd w:val="clear" w:fill="auto"/>
+        <w:spacing w:before="280" w:after="0" w:line="360" w:lineRule="auto"/>
+        <w:ind w:left="1200" w:right="0" w:hanging="420"/>
+        <w:jc w:val="left"/>
+        <w:rPr>
+          <w:rFonts w:ascii="Times New Roman" w:hAnsi="Times New Roman" w:eastAsia="Times New Roman" w:cs="Times New Roman"/>
+          <w:b w:val="0"/>
+          <w:i w:val="0"/>
+          <w:smallCaps w:val="0"/>
+          <w:strike w:val="0"/>
+          <w:color w:val="000000"/>
+          <w:sz w:val="28"/>
+          <w:szCs w:val="28"/>
+          <w:u w:val="none"/>
+          <w:shd w:val="clear" w:fill="auto"/>
+          <w:vertAlign w:val="baseline"/>
+        </w:rPr>
+      </w:pPr>
+      <w:r>
+        <w:rPr>
+          <w:rFonts w:ascii="Times New Roman" w:hAnsi="Times New Roman" w:eastAsia="Times New Roman" w:cs="Times New Roman"/>
+          <w:b w:val="0"/>
+          <w:i w:val="0"/>
+          <w:smallCaps w:val="0"/>
+          <w:strike w:val="0"/>
+          <w:color w:val="000000"/>
+          <w:sz w:val="28"/>
+          <w:szCs w:val="28"/>
+          <w:u w:val="none"/>
+          <w:shd w:val="clear" w:fill="auto"/>
+          <w:vertAlign w:val="baseline"/>
+          <w:rtl w:val="0"/>
+        </w:rPr>
+        <w:t>Hệ thống sử dụng thuật toán vòng tròn (Round-robin) để tạo lịch thi đấu lượt đi và lượt về.</w:t>
+      </w:r>
+    </w:p>
+    <w:p>
+      <w:pPr>
+        <w:keepNext w:val="0"/>
+        <w:keepLines w:val="0"/>
+        <w:pageBreakBefore w:val="0"/>
+        <w:widowControl/>
+        <w:numPr>
+          <w:ilvl w:val="0"/>
+          <w:numId w:val="9"/>
+        </w:numPr>
+        <w:pBdr>
+          <w:top w:val="none" w:color="auto" w:sz="0" w:space="0"/>
+          <w:left w:val="none" w:color="auto" w:sz="0" w:space="0"/>
+          <w:bottom w:val="none" w:color="auto" w:sz="0" w:space="0"/>
+          <w:right w:val="none" w:color="auto" w:sz="0" w:space="0"/>
+          <w:between w:val="none" w:color="auto" w:sz="0" w:space="0"/>
+        </w:pBdr>
+        <w:shd w:val="clear" w:fill="auto"/>
+        <w:spacing w:before="0" w:after="280" w:line="360" w:lineRule="auto"/>
+        <w:ind w:left="1200" w:right="0" w:hanging="420"/>
+        <w:jc w:val="left"/>
+        <w:rPr>
+          <w:rFonts w:ascii="Times New Roman" w:hAnsi="Times New Roman" w:eastAsia="Times New Roman" w:cs="Times New Roman"/>
+          <w:b w:val="0"/>
+          <w:i w:val="0"/>
+          <w:smallCaps w:val="0"/>
+          <w:strike w:val="0"/>
+          <w:color w:val="000000"/>
+          <w:sz w:val="28"/>
+          <w:szCs w:val="28"/>
+          <w:u w:val="none"/>
+          <w:shd w:val="clear" w:fill="auto"/>
+          <w:vertAlign w:val="baseline"/>
+        </w:rPr>
+      </w:pPr>
+      <w:r>
+        <w:rPr>
+          <w:rFonts w:ascii="Times New Roman" w:hAnsi="Times New Roman" w:eastAsia="Times New Roman" w:cs="Times New Roman"/>
+          <w:b w:val="0"/>
+          <w:i w:val="0"/>
+          <w:smallCaps w:val="0"/>
+          <w:strike w:val="0"/>
+          <w:color w:val="000000"/>
+          <w:sz w:val="28"/>
+          <w:szCs w:val="28"/>
+          <w:u w:val="none"/>
+          <w:shd w:val="clear" w:fill="auto"/>
+          <w:vertAlign w:val="baseline"/>
+          <w:rtl w:val="0"/>
+        </w:rPr>
+        <w:t>Thuật toán đảm bảo rằng mỗi đội sẽ gặp tất cả các đội khác 2 lần.</w:t>
+      </w:r>
+    </w:p>
+    <w:p>
+      <w:pPr>
+        <w:keepNext w:val="0"/>
+        <w:keepLines w:val="0"/>
+        <w:pageBreakBefore w:val="0"/>
+        <w:widowControl/>
+        <w:pBdr>
+          <w:top w:val="none" w:color="auto" w:sz="0" w:space="0"/>
+          <w:left w:val="none" w:color="auto" w:sz="0" w:space="0"/>
+          <w:bottom w:val="none" w:color="auto" w:sz="0" w:space="0"/>
+          <w:right w:val="none" w:color="auto" w:sz="0" w:space="0"/>
+          <w:between w:val="none" w:color="auto" w:sz="0" w:space="0"/>
+        </w:pBdr>
+        <w:shd w:val="clear" w:fill="auto"/>
+        <w:spacing w:before="280" w:after="280" w:line="360" w:lineRule="auto"/>
+        <w:ind w:left="720" w:right="0" w:firstLine="0"/>
+        <w:jc w:val="left"/>
+        <w:rPr>
+          <w:rFonts w:ascii="Times New Roman" w:hAnsi="Times New Roman" w:eastAsia="Times New Roman" w:cs="Times New Roman"/>
+          <w:b w:val="0"/>
+          <w:i w:val="0"/>
+          <w:smallCaps w:val="0"/>
+          <w:strike w:val="0"/>
+          <w:color w:val="000000"/>
+          <w:sz w:val="28"/>
+          <w:szCs w:val="28"/>
+          <w:u w:val="none"/>
+          <w:shd w:val="clear" w:fill="auto"/>
+          <w:vertAlign w:val="baseline"/>
+        </w:rPr>
+      </w:pPr>
+      <w:r>
+        <w:rPr>
+          <w:rFonts w:ascii="Times New Roman" w:hAnsi="Times New Roman" w:eastAsia="Times New Roman" w:cs="Times New Roman"/>
+          <w:b/>
+          <w:i w:val="0"/>
+          <w:smallCaps w:val="0"/>
+          <w:strike w:val="0"/>
+          <w:color w:val="000000"/>
+          <w:sz w:val="28"/>
+          <w:szCs w:val="28"/>
+          <w:u w:val="none"/>
+          <w:shd w:val="clear" w:fill="auto"/>
+          <w:vertAlign w:val="baseline"/>
+          <w:rtl w:val="0"/>
+        </w:rPr>
+        <w:t>Bước 4: Phân bổ sân thi đấu và thời gian thi đấu</w:t>
+      </w:r>
+    </w:p>
+    <w:p>
+      <w:pPr>
+        <w:keepNext w:val="0"/>
+        <w:keepLines w:val="0"/>
+        <w:pageBreakBefore w:val="0"/>
+        <w:widowControl/>
+        <w:numPr>
+          <w:ilvl w:val="0"/>
+          <w:numId w:val="10"/>
+        </w:numPr>
+        <w:pBdr>
+          <w:top w:val="none" w:color="auto" w:sz="0" w:space="0"/>
+          <w:left w:val="none" w:color="auto" w:sz="0" w:space="0"/>
+          <w:bottom w:val="none" w:color="auto" w:sz="0" w:space="0"/>
+          <w:right w:val="none" w:color="auto" w:sz="0" w:space="0"/>
+          <w:between w:val="none" w:color="auto" w:sz="0" w:space="0"/>
+        </w:pBdr>
+        <w:shd w:val="clear" w:fill="auto"/>
+        <w:spacing w:before="280" w:after="0" w:line="360" w:lineRule="auto"/>
+        <w:ind w:left="1200" w:right="0" w:hanging="420"/>
+        <w:jc w:val="left"/>
+        <w:rPr>
+          <w:rFonts w:ascii="Times New Roman" w:hAnsi="Times New Roman" w:eastAsia="Times New Roman" w:cs="Times New Roman"/>
+          <w:b w:val="0"/>
+          <w:i w:val="0"/>
+          <w:smallCaps w:val="0"/>
+          <w:strike w:val="0"/>
+          <w:color w:val="000000"/>
+          <w:sz w:val="28"/>
+          <w:szCs w:val="28"/>
+          <w:u w:val="none"/>
+          <w:shd w:val="clear" w:fill="auto"/>
+          <w:vertAlign w:val="baseline"/>
+        </w:rPr>
+      </w:pPr>
+      <w:r>
+        <w:rPr>
+          <w:rFonts w:ascii="Times New Roman" w:hAnsi="Times New Roman" w:eastAsia="Times New Roman" w:cs="Times New Roman"/>
+          <w:b w:val="0"/>
+          <w:i w:val="0"/>
+          <w:smallCaps w:val="0"/>
+          <w:strike w:val="0"/>
+          <w:color w:val="000000"/>
+          <w:sz w:val="28"/>
+          <w:szCs w:val="28"/>
+          <w:u w:val="none"/>
+          <w:shd w:val="clear" w:fill="auto"/>
+          <w:vertAlign w:val="baseline"/>
+          <w:rtl w:val="0"/>
+        </w:rPr>
+        <w:t>Hệ thống phân bổ sân thi đấu dựa trên danh sách sân đã đăng ký.</w:t>
+      </w:r>
+    </w:p>
+    <w:p>
+      <w:pPr>
+        <w:keepNext w:val="0"/>
+        <w:keepLines w:val="0"/>
+        <w:pageBreakBefore w:val="0"/>
+        <w:widowControl/>
+        <w:numPr>
+          <w:ilvl w:val="0"/>
+          <w:numId w:val="10"/>
+        </w:numPr>
+        <w:pBdr>
+          <w:top w:val="none" w:color="auto" w:sz="0" w:space="0"/>
+          <w:left w:val="none" w:color="auto" w:sz="0" w:space="0"/>
+          <w:bottom w:val="none" w:color="auto" w:sz="0" w:space="0"/>
+          <w:right w:val="none" w:color="auto" w:sz="0" w:space="0"/>
+          <w:between w:val="none" w:color="auto" w:sz="0" w:space="0"/>
+        </w:pBdr>
+        <w:shd w:val="clear" w:fill="auto"/>
+        <w:spacing w:before="0" w:after="0" w:line="360" w:lineRule="auto"/>
+        <w:ind w:left="1200" w:right="0" w:hanging="420"/>
+        <w:jc w:val="left"/>
+        <w:rPr>
+          <w:rFonts w:ascii="Times New Roman" w:hAnsi="Times New Roman" w:eastAsia="Times New Roman" w:cs="Times New Roman"/>
+          <w:b w:val="0"/>
+          <w:i w:val="0"/>
+          <w:smallCaps w:val="0"/>
+          <w:strike w:val="0"/>
+          <w:color w:val="000000"/>
+          <w:sz w:val="28"/>
+          <w:szCs w:val="28"/>
+          <w:u w:val="none"/>
+          <w:shd w:val="clear" w:fill="auto"/>
+          <w:vertAlign w:val="baseline"/>
+        </w:rPr>
+      </w:pPr>
+      <w:r>
+        <w:rPr>
+          <w:rFonts w:ascii="Times New Roman" w:hAnsi="Times New Roman" w:eastAsia="Times New Roman" w:cs="Times New Roman"/>
+          <w:b w:val="0"/>
+          <w:i w:val="0"/>
+          <w:smallCaps w:val="0"/>
+          <w:strike w:val="0"/>
+          <w:color w:val="000000"/>
+          <w:sz w:val="28"/>
+          <w:szCs w:val="28"/>
+          <w:u w:val="none"/>
+          <w:shd w:val="clear" w:fill="auto"/>
+          <w:vertAlign w:val="baseline"/>
+          <w:rtl w:val="0"/>
+        </w:rPr>
+        <w:t>Ưu tiên sân nhà cho các đội và đảm bảo luân phiên sân khách.</w:t>
+      </w:r>
+    </w:p>
+    <w:p>
+      <w:pPr>
+        <w:keepNext w:val="0"/>
+        <w:keepLines w:val="0"/>
+        <w:pageBreakBefore w:val="0"/>
+        <w:widowControl/>
+        <w:numPr>
+          <w:ilvl w:val="0"/>
+          <w:numId w:val="10"/>
+        </w:numPr>
+        <w:pBdr>
+          <w:top w:val="none" w:color="auto" w:sz="0" w:space="0"/>
+          <w:left w:val="none" w:color="auto" w:sz="0" w:space="0"/>
+          <w:bottom w:val="none" w:color="auto" w:sz="0" w:space="0"/>
+          <w:right w:val="none" w:color="auto" w:sz="0" w:space="0"/>
+          <w:between w:val="none" w:color="auto" w:sz="0" w:space="0"/>
+        </w:pBdr>
+        <w:shd w:val="clear" w:fill="auto"/>
+        <w:spacing w:before="0" w:after="280" w:line="360" w:lineRule="auto"/>
+        <w:ind w:left="1200" w:right="0" w:hanging="420"/>
+        <w:jc w:val="left"/>
+        <w:rPr>
+          <w:rFonts w:ascii="Times New Roman" w:hAnsi="Times New Roman" w:eastAsia="Times New Roman" w:cs="Times New Roman"/>
+          <w:b w:val="0"/>
+          <w:i w:val="0"/>
+          <w:smallCaps w:val="0"/>
+          <w:strike w:val="0"/>
+          <w:color w:val="000000"/>
+          <w:sz w:val="28"/>
+          <w:szCs w:val="28"/>
+          <w:u w:val="none"/>
+          <w:shd w:val="clear" w:fill="auto"/>
+          <w:vertAlign w:val="baseline"/>
+        </w:rPr>
+      </w:pPr>
+      <w:r>
+        <w:rPr>
+          <w:rFonts w:ascii="Times New Roman" w:hAnsi="Times New Roman" w:eastAsia="Times New Roman" w:cs="Times New Roman"/>
+          <w:b w:val="0"/>
+          <w:i w:val="0"/>
+          <w:smallCaps w:val="0"/>
+          <w:strike w:val="0"/>
+          <w:color w:val="000000"/>
+          <w:sz w:val="28"/>
+          <w:szCs w:val="28"/>
+          <w:u w:val="none"/>
+          <w:shd w:val="clear" w:fill="auto"/>
+          <w:vertAlign w:val="baseline"/>
+          <w:rtl w:val="0"/>
+        </w:rPr>
+        <w:t>Hệ thống sắp xếp ngày giờ thi đấu hợp lý để tránh lịch thi đấu dày đặc.</w:t>
+      </w:r>
+    </w:p>
+    <w:p>
+      <w:pPr>
+        <w:keepNext w:val="0"/>
+        <w:keepLines w:val="0"/>
+        <w:pageBreakBefore w:val="0"/>
+        <w:widowControl/>
+        <w:pBdr>
+          <w:top w:val="none" w:color="auto" w:sz="0" w:space="0"/>
+          <w:left w:val="none" w:color="auto" w:sz="0" w:space="0"/>
+          <w:bottom w:val="none" w:color="auto" w:sz="0" w:space="0"/>
+          <w:right w:val="none" w:color="auto" w:sz="0" w:space="0"/>
+          <w:between w:val="none" w:color="auto" w:sz="0" w:space="0"/>
+        </w:pBdr>
+        <w:shd w:val="clear" w:fill="auto"/>
+        <w:spacing w:before="280" w:after="280" w:line="360" w:lineRule="auto"/>
+        <w:ind w:left="720" w:right="0" w:firstLine="0"/>
+        <w:jc w:val="left"/>
+        <w:rPr>
+          <w:rFonts w:ascii="Times New Roman" w:hAnsi="Times New Roman" w:eastAsia="Times New Roman" w:cs="Times New Roman"/>
+          <w:b w:val="0"/>
+          <w:i w:val="0"/>
+          <w:smallCaps w:val="0"/>
+          <w:strike w:val="0"/>
+          <w:color w:val="000000"/>
+          <w:sz w:val="28"/>
+          <w:szCs w:val="28"/>
+          <w:u w:val="none"/>
+          <w:shd w:val="clear" w:fill="auto"/>
+          <w:vertAlign w:val="baseline"/>
+        </w:rPr>
+      </w:pPr>
+      <w:r>
+        <w:rPr>
+          <w:rFonts w:ascii="Times New Roman" w:hAnsi="Times New Roman" w:eastAsia="Times New Roman" w:cs="Times New Roman"/>
+          <w:b/>
+          <w:i w:val="0"/>
+          <w:smallCaps w:val="0"/>
+          <w:strike w:val="0"/>
+          <w:color w:val="000000"/>
+          <w:sz w:val="28"/>
+          <w:szCs w:val="28"/>
+          <w:u w:val="none"/>
+          <w:shd w:val="clear" w:fill="auto"/>
+          <w:vertAlign w:val="baseline"/>
+          <w:rtl w:val="0"/>
+        </w:rPr>
+        <w:t>Bước 5: Hiển thị lịch thi đấu và xác nhận</w:t>
+      </w:r>
+    </w:p>
+    <w:p>
+      <w:pPr>
+        <w:keepNext w:val="0"/>
+        <w:keepLines w:val="0"/>
+        <w:pageBreakBefore w:val="0"/>
+        <w:widowControl/>
+        <w:numPr>
+          <w:ilvl w:val="0"/>
+          <w:numId w:val="10"/>
+        </w:numPr>
+        <w:pBdr>
+          <w:top w:val="none" w:color="auto" w:sz="0" w:space="0"/>
+          <w:left w:val="none" w:color="auto" w:sz="0" w:space="0"/>
+          <w:bottom w:val="none" w:color="auto" w:sz="0" w:space="0"/>
+          <w:right w:val="none" w:color="auto" w:sz="0" w:space="0"/>
+          <w:between w:val="none" w:color="auto" w:sz="0" w:space="0"/>
+        </w:pBdr>
+        <w:shd w:val="clear" w:fill="auto"/>
+        <w:spacing w:before="280" w:after="0" w:line="360" w:lineRule="auto"/>
+        <w:ind w:left="1200" w:right="0" w:hanging="420"/>
+        <w:jc w:val="left"/>
+        <w:rPr>
+          <w:rFonts w:ascii="Times New Roman" w:hAnsi="Times New Roman" w:eastAsia="Times New Roman" w:cs="Times New Roman"/>
+          <w:b w:val="0"/>
+          <w:i w:val="0"/>
+          <w:smallCaps w:val="0"/>
+          <w:strike w:val="0"/>
+          <w:color w:val="000000"/>
+          <w:sz w:val="28"/>
+          <w:szCs w:val="28"/>
+          <w:u w:val="none"/>
+          <w:shd w:val="clear" w:fill="auto"/>
+          <w:vertAlign w:val="baseline"/>
+        </w:rPr>
+      </w:pPr>
+      <w:r>
+        <w:rPr>
+          <w:rFonts w:ascii="Times New Roman" w:hAnsi="Times New Roman" w:eastAsia="Times New Roman" w:cs="Times New Roman"/>
+          <w:b w:val="0"/>
+          <w:i w:val="0"/>
+          <w:smallCaps w:val="0"/>
+          <w:strike w:val="0"/>
+          <w:color w:val="000000"/>
+          <w:sz w:val="28"/>
+          <w:szCs w:val="28"/>
+          <w:u w:val="none"/>
+          <w:shd w:val="clear" w:fill="auto"/>
+          <w:vertAlign w:val="baseline"/>
+          <w:rtl w:val="0"/>
+        </w:rPr>
+        <w:t>Hệ thống hiển thị lịch thi đấu chi tiết bao gồm: Tên đội thi đấu, ngày giờ, và sân thi đấu.</w:t>
+      </w:r>
+    </w:p>
+    <w:p>
+      <w:pPr>
+        <w:keepNext w:val="0"/>
+        <w:keepLines w:val="0"/>
+        <w:pageBreakBefore w:val="0"/>
+        <w:widowControl/>
+        <w:numPr>
+          <w:ilvl w:val="0"/>
+          <w:numId w:val="10"/>
+        </w:numPr>
+        <w:pBdr>
+          <w:top w:val="none" w:color="auto" w:sz="0" w:space="0"/>
+          <w:left w:val="none" w:color="auto" w:sz="0" w:space="0"/>
+          <w:bottom w:val="none" w:color="auto" w:sz="0" w:space="0"/>
+          <w:right w:val="none" w:color="auto" w:sz="0" w:space="0"/>
+          <w:between w:val="none" w:color="auto" w:sz="0" w:space="0"/>
+        </w:pBdr>
+        <w:shd w:val="clear" w:fill="auto"/>
+        <w:spacing w:before="0" w:after="280" w:line="360" w:lineRule="auto"/>
+        <w:ind w:left="1200" w:right="0" w:hanging="420"/>
+        <w:jc w:val="left"/>
+        <w:rPr>
+          <w:rFonts w:ascii="Times New Roman" w:hAnsi="Times New Roman" w:eastAsia="Times New Roman" w:cs="Times New Roman"/>
+          <w:b w:val="0"/>
+          <w:i w:val="0"/>
+          <w:smallCaps w:val="0"/>
+          <w:strike w:val="0"/>
+          <w:color w:val="000000"/>
+          <w:sz w:val="28"/>
+          <w:szCs w:val="28"/>
+          <w:u w:val="none"/>
+          <w:shd w:val="clear" w:fill="auto"/>
+          <w:vertAlign w:val="baseline"/>
+        </w:rPr>
+      </w:pPr>
+      <w:r>
+        <w:rPr>
+          <w:rFonts w:ascii="Times New Roman" w:hAnsi="Times New Roman" w:eastAsia="Times New Roman" w:cs="Times New Roman"/>
+          <w:b w:val="0"/>
+          <w:i w:val="0"/>
+          <w:smallCaps w:val="0"/>
+          <w:strike w:val="0"/>
+          <w:color w:val="000000"/>
+          <w:sz w:val="28"/>
+          <w:szCs w:val="28"/>
+          <w:u w:val="none"/>
+          <w:shd w:val="clear" w:fill="auto"/>
+          <w:vertAlign w:val="baseline"/>
+          <w:rtl w:val="0"/>
+        </w:rPr>
+        <w:t>Người dùng có thể xem trước lịch thi đấu và nhấn nút “Xác nhận” để lưu vào cơ sở dữ liệu.</w:t>
+      </w:r>
+    </w:p>
+    <w:p>
+      <w:pPr>
+        <w:keepNext w:val="0"/>
+        <w:keepLines w:val="0"/>
+        <w:pageBreakBefore w:val="0"/>
+        <w:widowControl/>
+        <w:pBdr>
+          <w:top w:val="none" w:color="auto" w:sz="0" w:space="0"/>
+          <w:left w:val="none" w:color="auto" w:sz="0" w:space="0"/>
+          <w:bottom w:val="none" w:color="auto" w:sz="0" w:space="0"/>
+          <w:right w:val="none" w:color="auto" w:sz="0" w:space="0"/>
+          <w:between w:val="none" w:color="auto" w:sz="0" w:space="0"/>
+        </w:pBdr>
+        <w:shd w:val="clear" w:fill="auto"/>
+        <w:spacing w:before="280" w:after="280" w:line="360" w:lineRule="auto"/>
+        <w:ind w:left="720" w:right="0" w:firstLine="0"/>
+        <w:jc w:val="left"/>
+        <w:rPr>
+          <w:rFonts w:ascii="Times New Roman" w:hAnsi="Times New Roman" w:eastAsia="Times New Roman" w:cs="Times New Roman"/>
+          <w:b w:val="0"/>
+          <w:i w:val="0"/>
+          <w:smallCaps w:val="0"/>
+          <w:strike w:val="0"/>
+          <w:color w:val="000000"/>
+          <w:sz w:val="28"/>
+          <w:szCs w:val="28"/>
+          <w:u w:val="none"/>
+          <w:shd w:val="clear" w:fill="auto"/>
+          <w:vertAlign w:val="baseline"/>
+        </w:rPr>
+      </w:pPr>
+      <w:r>
+        <w:rPr>
+          <w:rFonts w:ascii="Times New Roman" w:hAnsi="Times New Roman" w:eastAsia="Times New Roman" w:cs="Times New Roman"/>
+          <w:b/>
+          <w:i w:val="0"/>
+          <w:smallCaps w:val="0"/>
+          <w:strike w:val="0"/>
+          <w:color w:val="000000"/>
+          <w:sz w:val="28"/>
+          <w:szCs w:val="28"/>
+          <w:u w:val="none"/>
+          <w:shd w:val="clear" w:fill="auto"/>
+          <w:vertAlign w:val="baseline"/>
+          <w:rtl w:val="0"/>
+        </w:rPr>
+        <w:t>Bước 6: Lưu lịch thi đấu vào cơ sở dữ liệu</w:t>
+      </w:r>
+    </w:p>
+    <w:p>
+      <w:pPr>
+        <w:keepNext w:val="0"/>
+        <w:keepLines w:val="0"/>
+        <w:pageBreakBefore w:val="0"/>
+        <w:widowControl/>
+        <w:numPr>
+          <w:ilvl w:val="0"/>
+          <w:numId w:val="10"/>
+        </w:numPr>
+        <w:pBdr>
+          <w:top w:val="none" w:color="auto" w:sz="0" w:space="0"/>
+          <w:left w:val="none" w:color="auto" w:sz="0" w:space="0"/>
+          <w:bottom w:val="none" w:color="auto" w:sz="0" w:space="0"/>
+          <w:right w:val="none" w:color="auto" w:sz="0" w:space="0"/>
+          <w:between w:val="none" w:color="auto" w:sz="0" w:space="0"/>
+        </w:pBdr>
+        <w:shd w:val="clear" w:fill="auto"/>
+        <w:spacing w:before="280" w:after="0" w:line="360" w:lineRule="auto"/>
+        <w:ind w:left="1200" w:right="0" w:hanging="420"/>
+        <w:jc w:val="left"/>
+        <w:rPr>
+          <w:rFonts w:ascii="Times New Roman" w:hAnsi="Times New Roman" w:eastAsia="Times New Roman" w:cs="Times New Roman"/>
+          <w:b w:val="0"/>
+          <w:i w:val="0"/>
+          <w:smallCaps w:val="0"/>
+          <w:strike w:val="0"/>
+          <w:color w:val="000000"/>
+          <w:sz w:val="28"/>
+          <w:szCs w:val="28"/>
+          <w:u w:val="none"/>
+          <w:shd w:val="clear" w:fill="auto"/>
+          <w:vertAlign w:val="baseline"/>
+        </w:rPr>
+      </w:pPr>
+      <w:r>
+        <w:rPr>
+          <w:rFonts w:ascii="Times New Roman" w:hAnsi="Times New Roman" w:eastAsia="Times New Roman" w:cs="Times New Roman"/>
+          <w:b w:val="0"/>
+          <w:i w:val="0"/>
+          <w:smallCaps w:val="0"/>
+          <w:strike w:val="0"/>
+          <w:color w:val="000000"/>
+          <w:sz w:val="28"/>
+          <w:szCs w:val="28"/>
+          <w:u w:val="none"/>
+          <w:shd w:val="clear" w:fill="auto"/>
+          <w:vertAlign w:val="baseline"/>
+          <w:rtl w:val="0"/>
+        </w:rPr>
+        <w:t>Sau khi xác nhận, hệ thống lưu lịch thi đấu vào bảng Matches trong SQL Server.</w:t>
+      </w:r>
+    </w:p>
+    <w:p>
+      <w:pPr>
+        <w:keepNext w:val="0"/>
+        <w:keepLines w:val="0"/>
+        <w:pageBreakBefore w:val="0"/>
+        <w:widowControl/>
+        <w:numPr>
+          <w:ilvl w:val="0"/>
+          <w:numId w:val="10"/>
+        </w:numPr>
+        <w:pBdr>
+          <w:top w:val="none" w:color="auto" w:sz="0" w:space="0"/>
+          <w:left w:val="none" w:color="auto" w:sz="0" w:space="0"/>
+          <w:bottom w:val="none" w:color="auto" w:sz="0" w:space="0"/>
+          <w:right w:val="none" w:color="auto" w:sz="0" w:space="0"/>
+          <w:between w:val="none" w:color="auto" w:sz="0" w:space="0"/>
+        </w:pBdr>
+        <w:shd w:val="clear" w:fill="auto"/>
+        <w:spacing w:before="0" w:after="280" w:line="360" w:lineRule="auto"/>
+        <w:ind w:left="1200" w:right="0" w:hanging="420"/>
+        <w:jc w:val="left"/>
+      </w:pPr>
+      <w:r>
+        <w:rPr>
+          <w:rFonts w:ascii="Times New Roman" w:hAnsi="Times New Roman" w:eastAsia="Times New Roman" w:cs="Times New Roman"/>
+          <w:b w:val="0"/>
+          <w:i w:val="0"/>
+          <w:smallCaps w:val="0"/>
+          <w:strike w:val="0"/>
+          <w:color w:val="000000"/>
+          <w:sz w:val="28"/>
+          <w:szCs w:val="28"/>
+          <w:u w:val="none"/>
+          <w:shd w:val="clear" w:fill="auto"/>
+          <w:vertAlign w:val="baseline"/>
+          <w:rtl w:val="0"/>
+        </w:rPr>
+        <w:t>Hệ thống gửi thông báo lịch thi đấu đến các đội bóng qua email.</w:t>
+      </w:r>
+    </w:p>
+    <w:p>
+      <w:pPr>
         <w:pStyle w:val="11"/>
         <w:keepNext w:val="0"/>
         <w:keepLines w:val="0"/>
@@ -1882,7 +3536,7 @@
           <w:sz w:val="28"/>
           <w:szCs w:val="28"/>
         </w:rPr>
-        <w:t>Quy trình nghiệp vụ:</w:t>
+        <w:t>Thông tin lịch thi đấu cần lưu trữ:</w:t>
       </w:r>
     </w:p>
     <w:p>
@@ -1906,7 +3560,7 @@
           <w:sz w:val="28"/>
           <w:szCs w:val="28"/>
         </w:rPr>
-        <w:t>Người dùng chọn các đội tham gia giải đấu.</w:t>
+        <w:t>Mã trận đấu (duy nhất)</w:t>
       </w:r>
     </w:p>
     <w:p>
@@ -1930,7 +3584,7 @@
           <w:sz w:val="28"/>
           <w:szCs w:val="28"/>
         </w:rPr>
-        <w:t>Hệ thống tự động tạo lịch thi đấu theo thuật toán vòng tròn.</w:t>
+        <w:t>Đội chủ nhà</w:t>
       </w:r>
     </w:p>
     <w:p>
@@ -1954,7 +3608,89 @@
           <w:sz w:val="28"/>
           <w:szCs w:val="28"/>
         </w:rPr>
-        <w:t>Hệ thống kiểm tra và điều chỉnh thời gian giữa các trận đấu để đảm bảo tính hợp lý.</w:t>
+        <w:t>Đội khách</w:t>
+      </w:r>
+    </w:p>
+    <w:p>
+      <w:pPr>
+        <w:pStyle w:val="11"/>
+        <w:keepNext w:val="0"/>
+        <w:keepLines w:val="0"/>
+        <w:widowControl/>
+        <w:suppressLineNumbers w:val="0"/>
+        <w:spacing w:line="360" w:lineRule="auto"/>
+        <w:ind w:left="720"/>
+        <w:rPr>
+          <w:rFonts w:hint="default" w:ascii="Times New Roman" w:hAnsi="Times New Roman" w:cs="Times New Roman"/>
+          <w:sz w:val="28"/>
+          <w:szCs w:val="28"/>
+        </w:rPr>
+      </w:pPr>
+      <w:r>
+        <w:rPr>
+          <w:rFonts w:hint="default" w:ascii="Times New Roman" w:hAnsi="Times New Roman" w:cs="Times New Roman"/>
+          <w:sz w:val="28"/>
+          <w:szCs w:val="28"/>
+        </w:rPr>
+        <w:t>Ngày thi đấu</w:t>
+      </w:r>
+    </w:p>
+    <w:p>
+      <w:pPr>
+        <w:pStyle w:val="11"/>
+        <w:keepNext w:val="0"/>
+        <w:keepLines w:val="0"/>
+        <w:widowControl/>
+        <w:suppressLineNumbers w:val="0"/>
+        <w:spacing w:line="360" w:lineRule="auto"/>
+        <w:ind w:left="720"/>
+        <w:rPr>
+          <w:rFonts w:hint="default" w:ascii="Times New Roman" w:hAnsi="Times New Roman" w:cs="Times New Roman"/>
+          <w:sz w:val="28"/>
+          <w:szCs w:val="28"/>
+        </w:rPr>
+      </w:pPr>
+      <w:r>
+        <w:rPr>
+          <w:rFonts w:hint="default" w:ascii="Times New Roman" w:hAnsi="Times New Roman" w:cs="Times New Roman"/>
+          <w:sz w:val="28"/>
+          <w:szCs w:val="28"/>
+        </w:rPr>
+        <w:t>Giờ thi đấu</w:t>
+      </w:r>
+    </w:p>
+    <w:p>
+      <w:pPr>
+        <w:pStyle w:val="11"/>
+        <w:keepNext w:val="0"/>
+        <w:keepLines w:val="0"/>
+        <w:widowControl/>
+        <w:suppressLineNumbers w:val="0"/>
+        <w:spacing w:line="360" w:lineRule="auto"/>
+        <w:ind w:left="720"/>
+        <w:rPr>
+          <w:rFonts w:hint="default" w:ascii="Times New Roman" w:hAnsi="Times New Roman" w:cs="Times New Roman"/>
+          <w:sz w:val="28"/>
+          <w:szCs w:val="28"/>
+          <w:lang w:val="en-US"/>
+        </w:rPr>
+      </w:pPr>
+      <w:r>
+        <w:rPr>
+          <w:rFonts w:hint="default" w:ascii="Times New Roman" w:hAnsi="Times New Roman" w:cs="Times New Roman"/>
+          <w:sz w:val="28"/>
+          <w:szCs w:val="28"/>
+        </w:rPr>
+        <w:t>Sân vận độn</w:t>
+      </w:r>
+      <w:r>
+        <w:rPr>
+          <w:rFonts w:hint="default" w:ascii="Times New Roman" w:hAnsi="Times New Roman" w:cs="Times New Roman"/>
+          <w:sz w:val="28"/>
+          <w:szCs w:val="28"/>
+          <w:lang w:val="en-US"/>
+        </w:rPr>
+        <w:t>g</w:t>
       </w:r>
     </w:p>
     <w:p>
@@ -1978,7 +3714,7 @@
           <w:sz w:val="28"/>
           <w:szCs w:val="28"/>
         </w:rPr>
-        <w:t>Thông tin lịch thi đấu cần lưu trữ:</w:t>
+        <w:t>Quy tắc kiểm tra:</w:t>
       </w:r>
     </w:p>
     <w:p>
@@ -2002,7 +3738,7 @@
           <w:sz w:val="28"/>
           <w:szCs w:val="28"/>
         </w:rPr>
-        <w:t>Mã trận đấu (duy nhất)</w:t>
+        <w:t>Mỗi mã trận đấu phải là duy nhất.</w:t>
       </w:r>
     </w:p>
     <w:p>
@@ -2026,184 +3762,6 @@
           <w:sz w:val="28"/>
           <w:szCs w:val="28"/>
         </w:rPr>
-        <w:t>Đội chủ nhà</w:t>
-      </w:r>
-    </w:p>
-    <w:p>
-      <w:pPr>
-        <w:pStyle w:val="11"/>
-        <w:keepNext w:val="0"/>
-        <w:keepLines w:val="0"/>
-        <w:widowControl/>
-        <w:suppressLineNumbers w:val="0"/>
-        <w:spacing w:line="360" w:lineRule="auto"/>
-        <w:ind w:left="720"/>
-        <w:rPr>
-          <w:rFonts w:hint="default" w:ascii="Times New Roman" w:hAnsi="Times New Roman" w:cs="Times New Roman"/>
-          <w:sz w:val="28"/>
-          <w:szCs w:val="28"/>
-        </w:rPr>
-      </w:pPr>
-      <w:r>
-        <w:rPr>
-          <w:rFonts w:hint="default" w:ascii="Times New Roman" w:hAnsi="Times New Roman" w:cs="Times New Roman"/>
-          <w:sz w:val="28"/>
-          <w:szCs w:val="28"/>
-        </w:rPr>
-        <w:t>Đội khách</w:t>
-      </w:r>
-    </w:p>
-    <w:p>
-      <w:pPr>
-        <w:pStyle w:val="11"/>
-        <w:keepNext w:val="0"/>
-        <w:keepLines w:val="0"/>
-        <w:widowControl/>
-        <w:suppressLineNumbers w:val="0"/>
-        <w:spacing w:line="360" w:lineRule="auto"/>
-        <w:ind w:left="720"/>
-        <w:rPr>
-          <w:rFonts w:hint="default" w:ascii="Times New Roman" w:hAnsi="Times New Roman" w:cs="Times New Roman"/>
-          <w:sz w:val="28"/>
-          <w:szCs w:val="28"/>
-        </w:rPr>
-      </w:pPr>
-      <w:r>
-        <w:rPr>
-          <w:rFonts w:hint="default" w:ascii="Times New Roman" w:hAnsi="Times New Roman" w:cs="Times New Roman"/>
-          <w:sz w:val="28"/>
-          <w:szCs w:val="28"/>
-        </w:rPr>
-        <w:t>Ngày thi đấu</w:t>
-      </w:r>
-    </w:p>
-    <w:p>
-      <w:pPr>
-        <w:pStyle w:val="11"/>
-        <w:keepNext w:val="0"/>
-        <w:keepLines w:val="0"/>
-        <w:widowControl/>
-        <w:suppressLineNumbers w:val="0"/>
-        <w:spacing w:line="360" w:lineRule="auto"/>
-        <w:ind w:left="720"/>
-        <w:rPr>
-          <w:rFonts w:hint="default" w:ascii="Times New Roman" w:hAnsi="Times New Roman" w:cs="Times New Roman"/>
-          <w:sz w:val="28"/>
-          <w:szCs w:val="28"/>
-        </w:rPr>
-      </w:pPr>
-      <w:r>
-        <w:rPr>
-          <w:rFonts w:hint="default" w:ascii="Times New Roman" w:hAnsi="Times New Roman" w:cs="Times New Roman"/>
-          <w:sz w:val="28"/>
-          <w:szCs w:val="28"/>
-        </w:rPr>
-        <w:t>Giờ thi đấu</w:t>
-      </w:r>
-    </w:p>
-    <w:p>
-      <w:pPr>
-        <w:pStyle w:val="11"/>
-        <w:keepNext w:val="0"/>
-        <w:keepLines w:val="0"/>
-        <w:widowControl/>
-        <w:suppressLineNumbers w:val="0"/>
-        <w:spacing w:line="360" w:lineRule="auto"/>
-        <w:ind w:left="720"/>
-        <w:rPr>
-          <w:rFonts w:hint="default" w:ascii="Times New Roman" w:hAnsi="Times New Roman" w:cs="Times New Roman"/>
-          <w:sz w:val="28"/>
-          <w:szCs w:val="28"/>
-          <w:lang w:val="en-US"/>
-        </w:rPr>
-      </w:pPr>
-      <w:r>
-        <w:rPr>
-          <w:rFonts w:hint="default" w:ascii="Times New Roman" w:hAnsi="Times New Roman" w:cs="Times New Roman"/>
-          <w:sz w:val="28"/>
-          <w:szCs w:val="28"/>
-        </w:rPr>
-        <w:t>Sân vận độn</w:t>
-      </w:r>
-      <w:r>
-        <w:rPr>
-          <w:rFonts w:hint="default" w:ascii="Times New Roman" w:hAnsi="Times New Roman" w:cs="Times New Roman"/>
-          <w:sz w:val="28"/>
-          <w:szCs w:val="28"/>
-          <w:lang w:val="en-US"/>
-        </w:rPr>
-        <w:t>g</w:t>
-      </w:r>
-    </w:p>
-    <w:p>
-      <w:pPr>
-        <w:pStyle w:val="11"/>
-        <w:keepNext w:val="0"/>
-        <w:keepLines w:val="0"/>
-        <w:widowControl/>
-        <w:suppressLineNumbers w:val="0"/>
-        <w:spacing w:line="360" w:lineRule="auto"/>
-        <w:rPr>
-          <w:rFonts w:hint="default" w:ascii="Times New Roman" w:hAnsi="Times New Roman" w:cs="Times New Roman"/>
-          <w:sz w:val="28"/>
-          <w:szCs w:val="28"/>
-        </w:rPr>
-      </w:pPr>
-      <w:r>
-        <w:rPr>
-          <w:rStyle w:val="12"/>
-          <w:rFonts w:hint="default" w:ascii="Times New Roman" w:hAnsi="Times New Roman" w:cs="Times New Roman"/>
-          <w:sz w:val="28"/>
-          <w:szCs w:val="28"/>
-        </w:rPr>
-        <w:t>Quy tắc kiểm tra:</w:t>
-      </w:r>
-    </w:p>
-    <w:p>
-      <w:pPr>
-        <w:pStyle w:val="11"/>
-        <w:keepNext w:val="0"/>
-        <w:keepLines w:val="0"/>
-        <w:widowControl/>
-        <w:suppressLineNumbers w:val="0"/>
-        <w:spacing w:line="360" w:lineRule="auto"/>
-        <w:ind w:left="720"/>
-        <w:rPr>
-          <w:rFonts w:hint="default" w:ascii="Times New Roman" w:hAnsi="Times New Roman" w:cs="Times New Roman"/>
-          <w:sz w:val="28"/>
-          <w:szCs w:val="28"/>
-        </w:rPr>
-      </w:pPr>
-      <w:r>
-        <w:rPr>
-          <w:rFonts w:hint="default" w:ascii="Times New Roman" w:hAnsi="Times New Roman" w:cs="Times New Roman"/>
-          <w:sz w:val="28"/>
-          <w:szCs w:val="28"/>
-        </w:rPr>
-        <w:t>Mỗi mã trận đấu phải là duy nhất.</w:t>
-      </w:r>
-    </w:p>
-    <w:p>
-      <w:pPr>
-        <w:pStyle w:val="11"/>
-        <w:keepNext w:val="0"/>
-        <w:keepLines w:val="0"/>
-        <w:widowControl/>
-        <w:suppressLineNumbers w:val="0"/>
-        <w:spacing w:line="360" w:lineRule="auto"/>
-        <w:ind w:left="720"/>
-        <w:rPr>
-          <w:rFonts w:hint="default" w:ascii="Times New Roman" w:hAnsi="Times New Roman" w:cs="Times New Roman"/>
-          <w:sz w:val="28"/>
-          <w:szCs w:val="28"/>
-        </w:rPr>
-      </w:pPr>
-      <w:r>
-        <w:rPr>
-          <w:rFonts w:hint="default" w:ascii="Times New Roman" w:hAnsi="Times New Roman" w:cs="Times New Roman"/>
-          <w:sz w:val="28"/>
-          <w:szCs w:val="28"/>
-        </w:rPr>
         <w:t>Ngày và giờ thi đấu không được trùng nhau đối với cùng một sân vận động.</w:t>
       </w:r>
     </w:p>
@@ -2227,7 +3785,7 @@
           <w:szCs w:val="28"/>
         </w:rPr>
         <w:pict>
-          <v:rect id="_x0000_i1043" o:spt="1" style="height:1.5pt;width:432pt;" fillcolor="#A0A0A0" filled="t" stroked="f" coordsize="21600,21600" o:hr="t" o:hrstd="t" o:hralign="center">
+          <v:rect id="_x0000_i1029" o:spt="1" style="height:1.5pt;width:432pt;" fillcolor="#A0A0A0" filled="t" stroked="f" coordsize="21600,21600" o:hr="t" o:hrstd="t" o:hralign="center">
             <v:path/>
             <v:fill on="t" focussize="0,0"/>
             <v:stroke on="f"/>
@@ -2249,21 +3807,789 @@
         <w:spacing w:line="360" w:lineRule="auto"/>
         <w:rPr>
           <w:rFonts w:hint="default" w:ascii="Times New Roman" w:hAnsi="Times New Roman" w:cs="Times New Roman"/>
-          <w:sz w:val="28"/>
-          <w:szCs w:val="28"/>
-        </w:rPr>
-      </w:pPr>
-      <w:r>
-        <w:rPr>
-          <w:rFonts w:hint="default" w:ascii="Times New Roman" w:hAnsi="Times New Roman" w:cs="Times New Roman"/>
-          <w:sz w:val="28"/>
-          <w:szCs w:val="28"/>
+          <w:sz w:val="36"/>
+          <w:szCs w:val="36"/>
+        </w:rPr>
+      </w:pPr>
+      <w:r>
+        <w:rPr>
+          <w:rFonts w:hint="default" w:ascii="Times New Roman" w:hAnsi="Times New Roman" w:cs="Times New Roman"/>
+          <w:sz w:val="36"/>
+          <w:szCs w:val="36"/>
         </w:rPr>
         <w:t>3.4. Cập nhật kết quả trận đấu</w:t>
       </w:r>
     </w:p>
     <w:p>
       <w:pPr>
+        <w:pStyle w:val="5"/>
+        <w:keepNext w:val="0"/>
+        <w:keepLines w:val="0"/>
+        <w:widowControl/>
+        <w:spacing w:line="360" w:lineRule="auto"/>
+        <w:rPr>
+          <w:rFonts w:ascii="Times New Roman" w:hAnsi="Times New Roman" w:eastAsia="Times New Roman" w:cs="Times New Roman"/>
+          <w:b w:val="0"/>
+          <w:i/>
+          <w:sz w:val="28"/>
+          <w:szCs w:val="28"/>
+        </w:rPr>
+      </w:pPr>
+      <w:r>
+        <w:rPr>
+          <w:rFonts w:ascii="Times New Roman" w:hAnsi="Times New Roman" w:eastAsia="Times New Roman" w:cs="Times New Roman"/>
+          <w:sz w:val="28"/>
+          <w:szCs w:val="28"/>
+          <w:rtl w:val="0"/>
+        </w:rPr>
+        <w:t>Mô tả:</w:t>
+      </w:r>
+      <w:r>
+        <w:rPr>
+          <w:rFonts w:ascii="Times New Roman" w:hAnsi="Times New Roman" w:eastAsia="Times New Roman" w:cs="Times New Roman"/>
+          <w:b w:val="0"/>
+          <w:i/>
+          <w:sz w:val="28"/>
+          <w:szCs w:val="28"/>
+          <w:rtl w:val="0"/>
+        </w:rPr>
+        <w:t xml:space="preserve"> /// Cấp quyền cho Trọng tài</w:t>
+      </w:r>
+    </w:p>
+    <w:p>
+      <w:pPr>
+        <w:keepNext w:val="0"/>
+        <w:keepLines w:val="0"/>
+        <w:pageBreakBefore w:val="0"/>
+        <w:widowControl/>
+        <w:pBdr>
+          <w:top w:val="none" w:color="auto" w:sz="0" w:space="0"/>
+          <w:left w:val="none" w:color="auto" w:sz="0" w:space="0"/>
+          <w:bottom w:val="none" w:color="auto" w:sz="0" w:space="0"/>
+          <w:right w:val="none" w:color="auto" w:sz="0" w:space="0"/>
+          <w:between w:val="none" w:color="auto" w:sz="0" w:space="0"/>
+        </w:pBdr>
+        <w:shd w:val="clear" w:fill="auto"/>
+        <w:spacing w:before="0" w:after="0" w:line="360" w:lineRule="auto"/>
+        <w:ind w:left="0" w:right="0" w:firstLine="0"/>
+        <w:jc w:val="left"/>
+        <w:rPr>
+          <w:rFonts w:ascii="Times New Roman" w:hAnsi="Times New Roman" w:eastAsia="Times New Roman" w:cs="Times New Roman"/>
+          <w:b w:val="0"/>
+          <w:i w:val="0"/>
+          <w:smallCaps w:val="0"/>
+          <w:strike w:val="0"/>
+          <w:color w:val="000000"/>
+          <w:sz w:val="28"/>
+          <w:szCs w:val="28"/>
+          <w:u w:val="none"/>
+          <w:shd w:val="clear" w:fill="auto"/>
+          <w:vertAlign w:val="baseline"/>
+        </w:rPr>
+      </w:pPr>
+      <w:r>
+        <w:rPr>
+          <w:rFonts w:ascii="Times New Roman" w:hAnsi="Times New Roman" w:eastAsia="Times New Roman" w:cs="Times New Roman"/>
+          <w:b w:val="0"/>
+          <w:i w:val="0"/>
+          <w:smallCaps w:val="0"/>
+          <w:strike w:val="0"/>
+          <w:color w:val="000000"/>
+          <w:sz w:val="28"/>
+          <w:szCs w:val="28"/>
+          <w:u w:val="none"/>
+          <w:shd w:val="clear" w:fill="auto"/>
+          <w:vertAlign w:val="baseline"/>
+          <w:rtl w:val="0"/>
+        </w:rPr>
+        <w:t>Người dùng nhập kết quả từng trận đấu vào hệ thống để cập nhật thông tin chi tiết của từng trận đấu. Hệ thống cho phép nhập số bàn thắng của mỗi đội và xác nhận đội thắng, hòa hoặc thua. Sau khi kết quả được nhập, hệ thống sẽ tự động thực hiện các bước sau:</w:t>
+      </w:r>
+    </w:p>
+    <w:p>
+      <w:pPr>
+        <w:keepNext w:val="0"/>
+        <w:keepLines w:val="0"/>
+        <w:pageBreakBefore w:val="0"/>
+        <w:widowControl/>
+        <w:numPr>
+          <w:ilvl w:val="0"/>
+          <w:numId w:val="11"/>
+        </w:numPr>
+        <w:pBdr>
+          <w:top w:val="none" w:color="auto" w:sz="0" w:space="0"/>
+          <w:left w:val="none" w:color="auto" w:sz="0" w:space="0"/>
+          <w:bottom w:val="none" w:color="auto" w:sz="0" w:space="0"/>
+          <w:right w:val="none" w:color="auto" w:sz="0" w:space="0"/>
+          <w:between w:val="none" w:color="auto" w:sz="0" w:space="0"/>
+        </w:pBdr>
+        <w:shd w:val="clear" w:fill="auto"/>
+        <w:spacing w:before="0" w:after="0" w:line="360" w:lineRule="auto"/>
+        <w:ind w:left="990" w:right="0" w:hanging="360"/>
+        <w:jc w:val="left"/>
+        <w:rPr>
+          <w:rFonts w:ascii="Times New Roman" w:hAnsi="Times New Roman" w:eastAsia="Times New Roman" w:cs="Times New Roman"/>
+          <w:i w:val="0"/>
+          <w:smallCaps w:val="0"/>
+          <w:strike w:val="0"/>
+          <w:color w:val="000000"/>
+          <w:sz w:val="28"/>
+          <w:szCs w:val="28"/>
+          <w:u w:val="none"/>
+          <w:shd w:val="clear" w:fill="auto"/>
+          <w:vertAlign w:val="baseline"/>
+        </w:rPr>
+      </w:pPr>
+      <w:r>
+        <w:rPr>
+          <w:rFonts w:ascii="Times New Roman" w:hAnsi="Times New Roman" w:eastAsia="Times New Roman" w:cs="Times New Roman"/>
+          <w:b/>
+          <w:i w:val="0"/>
+          <w:smallCaps w:val="0"/>
+          <w:strike w:val="0"/>
+          <w:color w:val="000000"/>
+          <w:sz w:val="28"/>
+          <w:szCs w:val="28"/>
+          <w:u w:val="none"/>
+          <w:shd w:val="clear" w:fill="auto"/>
+          <w:vertAlign w:val="baseline"/>
+          <w:rtl w:val="0"/>
+        </w:rPr>
+        <w:t>Kiểm tra và lưu kết quả:</w:t>
+      </w:r>
+      <w:r>
+        <w:rPr>
+          <w:rFonts w:ascii="Times New Roman" w:hAnsi="Times New Roman" w:eastAsia="Times New Roman" w:cs="Times New Roman"/>
+          <w:b w:val="0"/>
+          <w:i w:val="0"/>
+          <w:smallCaps w:val="0"/>
+          <w:strike w:val="0"/>
+          <w:color w:val="000000"/>
+          <w:sz w:val="28"/>
+          <w:szCs w:val="28"/>
+          <w:u w:val="none"/>
+          <w:shd w:val="clear" w:fill="auto"/>
+          <w:vertAlign w:val="baseline"/>
+          <w:rtl w:val="0"/>
+        </w:rPr>
+        <w:t xml:space="preserve"> Hệ thống xác minh dữ liệu nhập vào để đảm bảo tính hợp lệ (ví dụ: không có số âm hoặc dữ liệu thiếu). Nếu hợp lệ, hệ thống lưu kết quả vào bảng Results.</w:t>
+      </w:r>
+    </w:p>
+    <w:p>
+      <w:pPr>
+        <w:keepNext w:val="0"/>
+        <w:keepLines w:val="0"/>
+        <w:pageBreakBefore w:val="0"/>
+        <w:widowControl/>
+        <w:numPr>
+          <w:ilvl w:val="0"/>
+          <w:numId w:val="11"/>
+        </w:numPr>
+        <w:pBdr>
+          <w:top w:val="none" w:color="auto" w:sz="0" w:space="0"/>
+          <w:left w:val="none" w:color="auto" w:sz="0" w:space="0"/>
+          <w:bottom w:val="none" w:color="auto" w:sz="0" w:space="0"/>
+          <w:right w:val="none" w:color="auto" w:sz="0" w:space="0"/>
+          <w:between w:val="none" w:color="auto" w:sz="0" w:space="0"/>
+        </w:pBdr>
+        <w:shd w:val="clear" w:fill="auto"/>
+        <w:spacing w:before="0" w:after="0" w:line="360" w:lineRule="auto"/>
+        <w:ind w:left="990" w:right="0" w:hanging="360"/>
+        <w:jc w:val="left"/>
+        <w:rPr>
+          <w:rFonts w:ascii="Times New Roman" w:hAnsi="Times New Roman" w:eastAsia="Times New Roman" w:cs="Times New Roman"/>
+          <w:i w:val="0"/>
+          <w:smallCaps w:val="0"/>
+          <w:strike w:val="0"/>
+          <w:color w:val="000000"/>
+          <w:sz w:val="28"/>
+          <w:szCs w:val="28"/>
+          <w:u w:val="none"/>
+          <w:shd w:val="clear" w:fill="auto"/>
+          <w:vertAlign w:val="baseline"/>
+        </w:rPr>
+      </w:pPr>
+      <w:r>
+        <w:rPr>
+          <w:rFonts w:ascii="Times New Roman" w:hAnsi="Times New Roman" w:eastAsia="Times New Roman" w:cs="Times New Roman"/>
+          <w:b/>
+          <w:i w:val="0"/>
+          <w:smallCaps w:val="0"/>
+          <w:strike w:val="0"/>
+          <w:color w:val="000000"/>
+          <w:sz w:val="28"/>
+          <w:szCs w:val="28"/>
+          <w:u w:val="none"/>
+          <w:shd w:val="clear" w:fill="auto"/>
+          <w:vertAlign w:val="baseline"/>
+          <w:rtl w:val="0"/>
+        </w:rPr>
+        <w:t>Cập nhật điểm số:</w:t>
+      </w:r>
+      <w:r>
+        <w:rPr>
+          <w:rFonts w:ascii="Times New Roman" w:hAnsi="Times New Roman" w:eastAsia="Times New Roman" w:cs="Times New Roman"/>
+          <w:b w:val="0"/>
+          <w:i w:val="0"/>
+          <w:smallCaps w:val="0"/>
+          <w:strike w:val="0"/>
+          <w:color w:val="000000"/>
+          <w:sz w:val="28"/>
+          <w:szCs w:val="28"/>
+          <w:u w:val="none"/>
+          <w:shd w:val="clear" w:fill="auto"/>
+          <w:vertAlign w:val="baseline"/>
+          <w:rtl w:val="0"/>
+        </w:rPr>
+        <w:t xml:space="preserve"> Dựa trên kết quả trận đấu, hệ thống sẽ tự động tính điểm cho mỗi đội:</w:t>
+      </w:r>
+    </w:p>
+    <w:p>
+      <w:pPr>
+        <w:keepNext w:val="0"/>
+        <w:keepLines w:val="0"/>
+        <w:pageBreakBefore w:val="0"/>
+        <w:widowControl/>
+        <w:pBdr>
+          <w:top w:val="none" w:color="auto" w:sz="0" w:space="0"/>
+          <w:left w:val="none" w:color="auto" w:sz="0" w:space="0"/>
+          <w:bottom w:val="none" w:color="auto" w:sz="0" w:space="0"/>
+          <w:right w:val="none" w:color="auto" w:sz="0" w:space="0"/>
+          <w:between w:val="none" w:color="auto" w:sz="0" w:space="0"/>
+        </w:pBdr>
+        <w:shd w:val="clear" w:fill="auto"/>
+        <w:spacing w:before="0" w:after="0" w:line="360" w:lineRule="auto"/>
+        <w:ind w:left="1710" w:right="0" w:hanging="360"/>
+        <w:jc w:val="left"/>
+        <w:rPr>
+          <w:rFonts w:ascii="Times New Roman" w:hAnsi="Times New Roman" w:eastAsia="Times New Roman" w:cs="Times New Roman"/>
+          <w:b w:val="0"/>
+          <w:i w:val="0"/>
+          <w:smallCaps w:val="0"/>
+          <w:strike w:val="0"/>
+          <w:color w:val="000000"/>
+          <w:sz w:val="28"/>
+          <w:szCs w:val="28"/>
+          <w:u w:val="none"/>
+          <w:shd w:val="clear" w:fill="auto"/>
+          <w:vertAlign w:val="baseline"/>
+        </w:rPr>
+      </w:pPr>
+      <w:r>
+        <w:rPr>
+          <w:rFonts w:ascii="Times New Roman" w:hAnsi="Times New Roman" w:eastAsia="Times New Roman" w:cs="Times New Roman"/>
+          <w:b w:val="0"/>
+          <w:i w:val="0"/>
+          <w:smallCaps w:val="0"/>
+          <w:strike w:val="0"/>
+          <w:color w:val="000000"/>
+          <w:sz w:val="28"/>
+          <w:szCs w:val="28"/>
+          <w:u w:val="none"/>
+          <w:shd w:val="clear" w:fill="auto"/>
+          <w:vertAlign w:val="baseline"/>
+          <w:rtl w:val="0"/>
+        </w:rPr>
+        <w:t>Đội thắng: 3 điểm.</w:t>
+      </w:r>
+    </w:p>
+    <w:p>
+      <w:pPr>
+        <w:keepNext w:val="0"/>
+        <w:keepLines w:val="0"/>
+        <w:pageBreakBefore w:val="0"/>
+        <w:widowControl/>
+        <w:pBdr>
+          <w:top w:val="none" w:color="auto" w:sz="0" w:space="0"/>
+          <w:left w:val="none" w:color="auto" w:sz="0" w:space="0"/>
+          <w:bottom w:val="none" w:color="auto" w:sz="0" w:space="0"/>
+          <w:right w:val="none" w:color="auto" w:sz="0" w:space="0"/>
+          <w:between w:val="none" w:color="auto" w:sz="0" w:space="0"/>
+        </w:pBdr>
+        <w:shd w:val="clear" w:fill="auto"/>
+        <w:spacing w:before="0" w:after="0" w:line="360" w:lineRule="auto"/>
+        <w:ind w:left="1710" w:right="0" w:hanging="360"/>
+        <w:jc w:val="left"/>
+        <w:rPr>
+          <w:rFonts w:ascii="Times New Roman" w:hAnsi="Times New Roman" w:eastAsia="Times New Roman" w:cs="Times New Roman"/>
+          <w:b w:val="0"/>
+          <w:i w:val="0"/>
+          <w:smallCaps w:val="0"/>
+          <w:strike w:val="0"/>
+          <w:color w:val="000000"/>
+          <w:sz w:val="28"/>
+          <w:szCs w:val="28"/>
+          <w:u w:val="none"/>
+          <w:shd w:val="clear" w:fill="auto"/>
+          <w:vertAlign w:val="baseline"/>
+        </w:rPr>
+      </w:pPr>
+      <w:r>
+        <w:rPr>
+          <w:rFonts w:ascii="Times New Roman" w:hAnsi="Times New Roman" w:eastAsia="Times New Roman" w:cs="Times New Roman"/>
+          <w:b w:val="0"/>
+          <w:i w:val="0"/>
+          <w:smallCaps w:val="0"/>
+          <w:strike w:val="0"/>
+          <w:color w:val="000000"/>
+          <w:sz w:val="28"/>
+          <w:szCs w:val="28"/>
+          <w:u w:val="none"/>
+          <w:shd w:val="clear" w:fill="auto"/>
+          <w:vertAlign w:val="baseline"/>
+          <w:rtl w:val="0"/>
+        </w:rPr>
+        <w:t>Đội hòa: 1 điểm cho mỗi đội.</w:t>
+      </w:r>
+    </w:p>
+    <w:p>
+      <w:pPr>
+        <w:keepNext w:val="0"/>
+        <w:keepLines w:val="0"/>
+        <w:pageBreakBefore w:val="0"/>
+        <w:widowControl/>
+        <w:pBdr>
+          <w:top w:val="none" w:color="auto" w:sz="0" w:space="0"/>
+          <w:left w:val="none" w:color="auto" w:sz="0" w:space="0"/>
+          <w:bottom w:val="none" w:color="auto" w:sz="0" w:space="0"/>
+          <w:right w:val="none" w:color="auto" w:sz="0" w:space="0"/>
+          <w:between w:val="none" w:color="auto" w:sz="0" w:space="0"/>
+        </w:pBdr>
+        <w:shd w:val="clear" w:fill="auto"/>
+        <w:spacing w:before="0" w:after="0" w:line="360" w:lineRule="auto"/>
+        <w:ind w:left="1710" w:right="0" w:hanging="360"/>
+        <w:jc w:val="left"/>
+        <w:rPr>
+          <w:rFonts w:ascii="Times New Roman" w:hAnsi="Times New Roman" w:eastAsia="Times New Roman" w:cs="Times New Roman"/>
+          <w:b w:val="0"/>
+          <w:i w:val="0"/>
+          <w:smallCaps w:val="0"/>
+          <w:strike w:val="0"/>
+          <w:color w:val="000000"/>
+          <w:sz w:val="28"/>
+          <w:szCs w:val="28"/>
+          <w:u w:val="none"/>
+          <w:shd w:val="clear" w:fill="auto"/>
+          <w:vertAlign w:val="baseline"/>
+        </w:rPr>
+      </w:pPr>
+      <w:r>
+        <w:rPr>
+          <w:rFonts w:ascii="Times New Roman" w:hAnsi="Times New Roman" w:eastAsia="Times New Roman" w:cs="Times New Roman"/>
+          <w:b w:val="0"/>
+          <w:i w:val="0"/>
+          <w:smallCaps w:val="0"/>
+          <w:strike w:val="0"/>
+          <w:color w:val="000000"/>
+          <w:sz w:val="28"/>
+          <w:szCs w:val="28"/>
+          <w:u w:val="none"/>
+          <w:shd w:val="clear" w:fill="auto"/>
+          <w:vertAlign w:val="baseline"/>
+          <w:rtl w:val="0"/>
+        </w:rPr>
+        <w:t>Đội thua: 0 điểm.</w:t>
+      </w:r>
+    </w:p>
+    <w:p>
+      <w:pPr>
+        <w:keepNext w:val="0"/>
+        <w:keepLines w:val="0"/>
+        <w:pageBreakBefore w:val="0"/>
+        <w:widowControl/>
+        <w:numPr>
+          <w:ilvl w:val="0"/>
+          <w:numId w:val="12"/>
+        </w:numPr>
+        <w:pBdr>
+          <w:top w:val="none" w:color="auto" w:sz="0" w:space="0"/>
+          <w:left w:val="none" w:color="auto" w:sz="0" w:space="0"/>
+          <w:bottom w:val="none" w:color="auto" w:sz="0" w:space="0"/>
+          <w:right w:val="none" w:color="auto" w:sz="0" w:space="0"/>
+          <w:between w:val="none" w:color="auto" w:sz="0" w:space="0"/>
+        </w:pBdr>
+        <w:shd w:val="clear" w:fill="auto"/>
+        <w:spacing w:before="0" w:after="0" w:line="360" w:lineRule="auto"/>
+        <w:ind w:left="990" w:right="0" w:hanging="360"/>
+        <w:jc w:val="left"/>
+        <w:rPr>
+          <w:rFonts w:ascii="Times New Roman" w:hAnsi="Times New Roman" w:eastAsia="Times New Roman" w:cs="Times New Roman"/>
+          <w:i w:val="0"/>
+          <w:smallCaps w:val="0"/>
+          <w:strike w:val="0"/>
+          <w:color w:val="000000"/>
+          <w:sz w:val="28"/>
+          <w:szCs w:val="28"/>
+          <w:u w:val="none"/>
+          <w:shd w:val="clear" w:fill="auto"/>
+          <w:vertAlign w:val="baseline"/>
+        </w:rPr>
+      </w:pPr>
+      <w:r>
+        <w:rPr>
+          <w:rFonts w:ascii="Times New Roman" w:hAnsi="Times New Roman" w:eastAsia="Times New Roman" w:cs="Times New Roman"/>
+          <w:b/>
+          <w:i w:val="0"/>
+          <w:smallCaps w:val="0"/>
+          <w:strike w:val="0"/>
+          <w:color w:val="000000"/>
+          <w:sz w:val="28"/>
+          <w:szCs w:val="28"/>
+          <w:u w:val="none"/>
+          <w:shd w:val="clear" w:fill="auto"/>
+          <w:vertAlign w:val="baseline"/>
+          <w:rtl w:val="0"/>
+        </w:rPr>
+        <w:t>Cập nhật hiệu số bàn thắng:</w:t>
+      </w:r>
+      <w:r>
+        <w:rPr>
+          <w:rFonts w:ascii="Times New Roman" w:hAnsi="Times New Roman" w:eastAsia="Times New Roman" w:cs="Times New Roman"/>
+          <w:b w:val="0"/>
+          <w:i w:val="0"/>
+          <w:smallCaps w:val="0"/>
+          <w:strike w:val="0"/>
+          <w:color w:val="000000"/>
+          <w:sz w:val="28"/>
+          <w:szCs w:val="28"/>
+          <w:u w:val="none"/>
+          <w:shd w:val="clear" w:fill="auto"/>
+          <w:vertAlign w:val="baseline"/>
+          <w:rtl w:val="0"/>
+        </w:rPr>
+        <w:t xml:space="preserve"> Hệ thống tính toán hiệu số bàn thắng thua (bàn thắng - bàn thua) cho từng đội dựa trên kết quả trận đấu.</w:t>
+      </w:r>
+    </w:p>
+    <w:p>
+      <w:pPr>
+        <w:keepNext w:val="0"/>
+        <w:keepLines w:val="0"/>
+        <w:pageBreakBefore w:val="0"/>
+        <w:widowControl/>
+        <w:numPr>
+          <w:ilvl w:val="0"/>
+          <w:numId w:val="12"/>
+        </w:numPr>
+        <w:pBdr>
+          <w:top w:val="none" w:color="auto" w:sz="0" w:space="0"/>
+          <w:left w:val="none" w:color="auto" w:sz="0" w:space="0"/>
+          <w:bottom w:val="none" w:color="auto" w:sz="0" w:space="0"/>
+          <w:right w:val="none" w:color="auto" w:sz="0" w:space="0"/>
+          <w:between w:val="none" w:color="auto" w:sz="0" w:space="0"/>
+        </w:pBdr>
+        <w:shd w:val="clear" w:fill="auto"/>
+        <w:spacing w:before="0" w:after="0" w:line="360" w:lineRule="auto"/>
+        <w:ind w:left="990" w:right="0" w:hanging="360"/>
+        <w:jc w:val="left"/>
+        <w:rPr>
+          <w:rFonts w:ascii="Times New Roman" w:hAnsi="Times New Roman" w:eastAsia="Times New Roman" w:cs="Times New Roman"/>
+          <w:i w:val="0"/>
+          <w:smallCaps w:val="0"/>
+          <w:strike w:val="0"/>
+          <w:color w:val="000000"/>
+          <w:sz w:val="28"/>
+          <w:szCs w:val="28"/>
+          <w:u w:val="none"/>
+          <w:shd w:val="clear" w:fill="auto"/>
+          <w:vertAlign w:val="baseline"/>
+        </w:rPr>
+      </w:pPr>
+      <w:r>
+        <w:rPr>
+          <w:rFonts w:ascii="Times New Roman" w:hAnsi="Times New Roman" w:eastAsia="Times New Roman" w:cs="Times New Roman"/>
+          <w:b/>
+          <w:i w:val="0"/>
+          <w:smallCaps w:val="0"/>
+          <w:strike w:val="0"/>
+          <w:color w:val="000000"/>
+          <w:sz w:val="28"/>
+          <w:szCs w:val="28"/>
+          <w:u w:val="none"/>
+          <w:shd w:val="clear" w:fill="auto"/>
+          <w:vertAlign w:val="baseline"/>
+          <w:rtl w:val="0"/>
+        </w:rPr>
+        <w:t>Cập nhật tổng số trận đã thi đấu:</w:t>
+      </w:r>
+      <w:r>
+        <w:rPr>
+          <w:rFonts w:ascii="Times New Roman" w:hAnsi="Times New Roman" w:eastAsia="Times New Roman" w:cs="Times New Roman"/>
+          <w:b w:val="0"/>
+          <w:i w:val="0"/>
+          <w:smallCaps w:val="0"/>
+          <w:strike w:val="0"/>
+          <w:color w:val="000000"/>
+          <w:sz w:val="28"/>
+          <w:szCs w:val="28"/>
+          <w:u w:val="none"/>
+          <w:shd w:val="clear" w:fill="auto"/>
+          <w:vertAlign w:val="baseline"/>
+          <w:rtl w:val="0"/>
+        </w:rPr>
+        <w:t xml:space="preserve"> Hệ thống ghi nhận tổng số trận mà mỗi đội đã tham gia, bao gồm cả số trận thắng, hòa và thua.</w:t>
+      </w:r>
+    </w:p>
+    <w:p>
+      <w:pPr>
+        <w:keepNext w:val="0"/>
+        <w:keepLines w:val="0"/>
+        <w:pageBreakBefore w:val="0"/>
+        <w:widowControl/>
+        <w:numPr>
+          <w:ilvl w:val="0"/>
+          <w:numId w:val="12"/>
+        </w:numPr>
+        <w:pBdr>
+          <w:top w:val="none" w:color="auto" w:sz="0" w:space="0"/>
+          <w:left w:val="none" w:color="auto" w:sz="0" w:space="0"/>
+          <w:bottom w:val="none" w:color="auto" w:sz="0" w:space="0"/>
+          <w:right w:val="none" w:color="auto" w:sz="0" w:space="0"/>
+          <w:between w:val="none" w:color="auto" w:sz="0" w:space="0"/>
+        </w:pBdr>
+        <w:shd w:val="clear" w:fill="auto"/>
+        <w:spacing w:before="0" w:after="0" w:line="360" w:lineRule="auto"/>
+        <w:ind w:left="990" w:right="0" w:hanging="360"/>
+        <w:jc w:val="left"/>
+        <w:rPr>
+          <w:rFonts w:ascii="Times New Roman" w:hAnsi="Times New Roman" w:eastAsia="Times New Roman" w:cs="Times New Roman"/>
+          <w:i w:val="0"/>
+          <w:smallCaps w:val="0"/>
+          <w:strike w:val="0"/>
+          <w:color w:val="000000"/>
+          <w:sz w:val="28"/>
+          <w:szCs w:val="28"/>
+          <w:u w:val="none"/>
+          <w:shd w:val="clear" w:fill="auto"/>
+          <w:vertAlign w:val="baseline"/>
+        </w:rPr>
+      </w:pPr>
+      <w:r>
+        <w:rPr>
+          <w:rFonts w:ascii="Times New Roman" w:hAnsi="Times New Roman" w:eastAsia="Times New Roman" w:cs="Times New Roman"/>
+          <w:b/>
+          <w:i w:val="0"/>
+          <w:smallCaps w:val="0"/>
+          <w:strike w:val="0"/>
+          <w:color w:val="000000"/>
+          <w:sz w:val="28"/>
+          <w:szCs w:val="28"/>
+          <w:u w:val="none"/>
+          <w:shd w:val="clear" w:fill="auto"/>
+          <w:vertAlign w:val="baseline"/>
+          <w:rtl w:val="0"/>
+        </w:rPr>
+        <w:t>Xử lý các trường hợp đặc biệt:</w:t>
+      </w:r>
+      <w:r>
+        <w:rPr>
+          <w:rFonts w:ascii="Times New Roman" w:hAnsi="Times New Roman" w:eastAsia="Times New Roman" w:cs="Times New Roman"/>
+          <w:b w:val="0"/>
+          <w:i w:val="0"/>
+          <w:smallCaps w:val="0"/>
+          <w:strike w:val="0"/>
+          <w:color w:val="000000"/>
+          <w:sz w:val="28"/>
+          <w:szCs w:val="28"/>
+          <w:u w:val="none"/>
+          <w:shd w:val="clear" w:fill="auto"/>
+          <w:vertAlign w:val="baseline"/>
+          <w:rtl w:val="0"/>
+        </w:rPr>
+        <w:t xml:space="preserve"> Nếu có kết quả bất thường (ví dụ: hủy trận đấu hoặc vi phạm quy định), hệ thống sẽ yêu cầu người dùng xác nhận và cập nhật thủ công nếu cần thiết.</w:t>
+      </w:r>
+    </w:p>
+    <w:p>
+      <w:pPr>
+        <w:pStyle w:val="5"/>
+        <w:keepNext w:val="0"/>
+        <w:keepLines w:val="0"/>
+        <w:widowControl/>
+        <w:spacing w:line="360" w:lineRule="auto"/>
+        <w:rPr>
+          <w:rFonts w:ascii="Times New Roman" w:hAnsi="Times New Roman" w:eastAsia="Times New Roman" w:cs="Times New Roman"/>
+          <w:sz w:val="28"/>
+          <w:szCs w:val="28"/>
+        </w:rPr>
+      </w:pPr>
+      <w:r>
+        <w:rPr>
+          <w:rFonts w:ascii="Times New Roman" w:hAnsi="Times New Roman" w:eastAsia="Times New Roman" w:cs="Times New Roman"/>
+          <w:sz w:val="28"/>
+          <w:szCs w:val="28"/>
+          <w:rtl w:val="0"/>
+        </w:rPr>
+        <w:t>Chức năng chính:</w:t>
+      </w:r>
+    </w:p>
+    <w:p>
+      <w:pPr>
+        <w:keepNext w:val="0"/>
+        <w:keepLines w:val="0"/>
+        <w:pageBreakBefore w:val="0"/>
+        <w:widowControl/>
+        <w:numPr>
+          <w:ilvl w:val="0"/>
+          <w:numId w:val="13"/>
+        </w:numPr>
+        <w:pBdr>
+          <w:top w:val="none" w:color="auto" w:sz="0" w:space="0"/>
+          <w:left w:val="none" w:color="auto" w:sz="0" w:space="0"/>
+          <w:bottom w:val="none" w:color="auto" w:sz="0" w:space="0"/>
+          <w:right w:val="none" w:color="auto" w:sz="0" w:space="0"/>
+          <w:between w:val="none" w:color="auto" w:sz="0" w:space="0"/>
+        </w:pBdr>
+        <w:shd w:val="clear" w:fill="auto"/>
+        <w:tabs>
+          <w:tab w:val="left" w:pos="420"/>
+        </w:tabs>
+        <w:spacing w:before="280" w:after="0" w:line="360" w:lineRule="auto"/>
+        <w:ind w:left="840" w:right="0" w:hanging="420"/>
+        <w:jc w:val="left"/>
+        <w:rPr>
+          <w:rFonts w:ascii="Times New Roman" w:hAnsi="Times New Roman" w:eastAsia="Times New Roman" w:cs="Times New Roman"/>
+          <w:b w:val="0"/>
+          <w:i w:val="0"/>
+          <w:smallCaps w:val="0"/>
+          <w:strike w:val="0"/>
+          <w:color w:val="000000"/>
+          <w:sz w:val="28"/>
+          <w:szCs w:val="28"/>
+          <w:u w:val="none"/>
+          <w:shd w:val="clear" w:fill="auto"/>
+          <w:vertAlign w:val="baseline"/>
+        </w:rPr>
+      </w:pPr>
+      <w:r>
+        <w:rPr>
+          <w:rFonts w:ascii="Times New Roman" w:hAnsi="Times New Roman" w:eastAsia="Times New Roman" w:cs="Times New Roman"/>
+          <w:b w:val="0"/>
+          <w:i w:val="0"/>
+          <w:smallCaps w:val="0"/>
+          <w:strike w:val="0"/>
+          <w:color w:val="000000"/>
+          <w:sz w:val="28"/>
+          <w:szCs w:val="28"/>
+          <w:u w:val="none"/>
+          <w:shd w:val="clear" w:fill="auto"/>
+          <w:vertAlign w:val="baseline"/>
+          <w:rtl w:val="0"/>
+        </w:rPr>
+        <w:t>Nhập số bàn thắng của mỗi đội trong trận đấu.</w:t>
+      </w:r>
+    </w:p>
+    <w:p>
+      <w:pPr>
+        <w:keepNext w:val="0"/>
+        <w:keepLines w:val="0"/>
+        <w:pageBreakBefore w:val="0"/>
+        <w:widowControl/>
+        <w:numPr>
+          <w:ilvl w:val="0"/>
+          <w:numId w:val="13"/>
+        </w:numPr>
+        <w:pBdr>
+          <w:top w:val="none" w:color="auto" w:sz="0" w:space="0"/>
+          <w:left w:val="none" w:color="auto" w:sz="0" w:space="0"/>
+          <w:bottom w:val="none" w:color="auto" w:sz="0" w:space="0"/>
+          <w:right w:val="none" w:color="auto" w:sz="0" w:space="0"/>
+          <w:between w:val="none" w:color="auto" w:sz="0" w:space="0"/>
+        </w:pBdr>
+        <w:shd w:val="clear" w:fill="auto"/>
+        <w:tabs>
+          <w:tab w:val="left" w:pos="420"/>
+        </w:tabs>
+        <w:spacing w:before="0" w:after="0" w:line="360" w:lineRule="auto"/>
+        <w:ind w:left="840" w:right="0" w:hanging="420"/>
+        <w:jc w:val="left"/>
+        <w:rPr>
+          <w:rFonts w:ascii="Times New Roman" w:hAnsi="Times New Roman" w:eastAsia="Times New Roman" w:cs="Times New Roman"/>
+          <w:b w:val="0"/>
+          <w:i w:val="0"/>
+          <w:smallCaps w:val="0"/>
+          <w:strike w:val="0"/>
+          <w:color w:val="000000"/>
+          <w:sz w:val="28"/>
+          <w:szCs w:val="28"/>
+          <w:u w:val="none"/>
+          <w:shd w:val="clear" w:fill="auto"/>
+          <w:vertAlign w:val="baseline"/>
+        </w:rPr>
+      </w:pPr>
+      <w:r>
+        <w:rPr>
+          <w:rFonts w:ascii="Times New Roman" w:hAnsi="Times New Roman" w:eastAsia="Times New Roman" w:cs="Times New Roman"/>
+          <w:b w:val="0"/>
+          <w:i w:val="0"/>
+          <w:smallCaps w:val="0"/>
+          <w:strike w:val="0"/>
+          <w:color w:val="000000"/>
+          <w:sz w:val="28"/>
+          <w:szCs w:val="28"/>
+          <w:u w:val="none"/>
+          <w:shd w:val="clear" w:fill="auto"/>
+          <w:vertAlign w:val="baseline"/>
+          <w:rtl w:val="0"/>
+        </w:rPr>
+        <w:t>Tính điểm cho các đội theo quy tắc: Thắng 3 điểm, hòa 1 điểm, thua 0 điểm.</w:t>
+      </w:r>
+    </w:p>
+    <w:p>
+      <w:pPr>
+        <w:keepNext w:val="0"/>
+        <w:keepLines w:val="0"/>
+        <w:pageBreakBefore w:val="0"/>
+        <w:widowControl/>
+        <w:numPr>
+          <w:ilvl w:val="0"/>
+          <w:numId w:val="13"/>
+        </w:numPr>
+        <w:pBdr>
+          <w:top w:val="none" w:color="auto" w:sz="0" w:space="0"/>
+          <w:left w:val="none" w:color="auto" w:sz="0" w:space="0"/>
+          <w:bottom w:val="none" w:color="auto" w:sz="0" w:space="0"/>
+          <w:right w:val="none" w:color="auto" w:sz="0" w:space="0"/>
+          <w:between w:val="none" w:color="auto" w:sz="0" w:space="0"/>
+        </w:pBdr>
+        <w:shd w:val="clear" w:fill="auto"/>
+        <w:tabs>
+          <w:tab w:val="left" w:pos="420"/>
+        </w:tabs>
+        <w:spacing w:before="0" w:after="280" w:line="360" w:lineRule="auto"/>
+        <w:ind w:left="840" w:right="0" w:hanging="420"/>
+        <w:jc w:val="left"/>
+        <w:rPr>
+          <w:rFonts w:ascii="Times New Roman" w:hAnsi="Times New Roman" w:eastAsia="Times New Roman" w:cs="Times New Roman"/>
+          <w:b w:val="0"/>
+          <w:i w:val="0"/>
+          <w:smallCaps w:val="0"/>
+          <w:strike w:val="0"/>
+          <w:color w:val="000000"/>
+          <w:sz w:val="28"/>
+          <w:szCs w:val="28"/>
+          <w:u w:val="none"/>
+          <w:shd w:val="clear" w:fill="auto"/>
+          <w:vertAlign w:val="baseline"/>
+        </w:rPr>
+      </w:pPr>
+      <w:r>
+        <w:rPr>
+          <w:rFonts w:ascii="Times New Roman" w:hAnsi="Times New Roman" w:eastAsia="Times New Roman" w:cs="Times New Roman"/>
+          <w:b w:val="0"/>
+          <w:i w:val="0"/>
+          <w:smallCaps w:val="0"/>
+          <w:strike w:val="0"/>
+          <w:color w:val="000000"/>
+          <w:sz w:val="28"/>
+          <w:szCs w:val="28"/>
+          <w:u w:val="none"/>
+          <w:shd w:val="clear" w:fill="auto"/>
+          <w:vertAlign w:val="baseline"/>
+          <w:rtl w:val="0"/>
+        </w:rPr>
+        <w:t>Cập nhật bảng xếp hạng sau mỗi trận đấu.</w:t>
+      </w:r>
+    </w:p>
+    <w:p>
+      <w:pPr>
         <w:pStyle w:val="11"/>
         <w:keepNext w:val="0"/>
         <w:keepLines w:val="0"/>
@@ -2283,15 +4609,151 @@
           <w:sz w:val="28"/>
           <w:szCs w:val="28"/>
         </w:rPr>
-        <w:t>Mô tả:</w:t>
-      </w:r>
-      <w:r>
-        <w:rPr>
-          <w:rFonts w:hint="default" w:ascii="Times New Roman" w:hAnsi="Times New Roman" w:cs="Times New Roman"/>
-          <w:sz w:val="28"/>
-          <w:szCs w:val="28"/>
-        </w:rPr>
-        <w:t xml:space="preserve"> Chức năng cho phép nhập kết quả trận đấu sau khi kết thúc để cập nhật bảng xếp hạng.</w:t>
+        <w:t>Thông tin cần cập nhật:</w:t>
+      </w:r>
+    </w:p>
+    <w:p>
+      <w:pPr>
+        <w:pStyle w:val="11"/>
+        <w:keepNext w:val="0"/>
+        <w:keepLines w:val="0"/>
+        <w:widowControl/>
+        <w:suppressLineNumbers w:val="0"/>
+        <w:spacing w:line="360" w:lineRule="auto"/>
+        <w:ind w:left="720"/>
+        <w:rPr>
+          <w:rFonts w:hint="default" w:ascii="Times New Roman" w:hAnsi="Times New Roman" w:cs="Times New Roman"/>
+          <w:sz w:val="28"/>
+          <w:szCs w:val="28"/>
+        </w:rPr>
+      </w:pPr>
+      <w:r>
+        <w:rPr>
+          <w:rFonts w:hint="default" w:ascii="Times New Roman" w:hAnsi="Times New Roman" w:cs="Times New Roman"/>
+          <w:sz w:val="28"/>
+          <w:szCs w:val="28"/>
+        </w:rPr>
+        <w:t>Mã trận đấu</w:t>
+      </w:r>
+    </w:p>
+    <w:p>
+      <w:pPr>
+        <w:pStyle w:val="11"/>
+        <w:keepNext w:val="0"/>
+        <w:keepLines w:val="0"/>
+        <w:widowControl/>
+        <w:suppressLineNumbers w:val="0"/>
+        <w:spacing w:line="360" w:lineRule="auto"/>
+        <w:ind w:left="720"/>
+        <w:rPr>
+          <w:rFonts w:hint="default" w:ascii="Times New Roman" w:hAnsi="Times New Roman" w:cs="Times New Roman"/>
+          <w:sz w:val="28"/>
+          <w:szCs w:val="28"/>
+        </w:rPr>
+      </w:pPr>
+      <w:r>
+        <w:rPr>
+          <w:rFonts w:hint="default" w:ascii="Times New Roman" w:hAnsi="Times New Roman" w:cs="Times New Roman"/>
+          <w:sz w:val="28"/>
+          <w:szCs w:val="28"/>
+        </w:rPr>
+        <w:t>Số bàn thắng của đội chủ nhà</w:t>
+      </w:r>
+    </w:p>
+    <w:p>
+      <w:pPr>
+        <w:pStyle w:val="11"/>
+        <w:keepNext w:val="0"/>
+        <w:keepLines w:val="0"/>
+        <w:widowControl/>
+        <w:suppressLineNumbers w:val="0"/>
+        <w:spacing w:line="360" w:lineRule="auto"/>
+        <w:ind w:left="720"/>
+        <w:rPr>
+          <w:rFonts w:hint="default" w:ascii="Times New Roman" w:hAnsi="Times New Roman" w:cs="Times New Roman"/>
+          <w:sz w:val="28"/>
+          <w:szCs w:val="28"/>
+        </w:rPr>
+      </w:pPr>
+      <w:r>
+        <w:rPr>
+          <w:rFonts w:hint="default" w:ascii="Times New Roman" w:hAnsi="Times New Roman" w:cs="Times New Roman"/>
+          <w:sz w:val="28"/>
+          <w:szCs w:val="28"/>
+        </w:rPr>
+        <w:t>Số bàn thắng của đội khách</w:t>
+      </w:r>
+    </w:p>
+    <w:p>
+      <w:pPr>
+        <w:pStyle w:val="11"/>
+        <w:keepNext w:val="0"/>
+        <w:keepLines w:val="0"/>
+        <w:widowControl/>
+        <w:suppressLineNumbers w:val="0"/>
+        <w:spacing w:line="360" w:lineRule="auto"/>
+        <w:ind w:left="720"/>
+        <w:rPr>
+          <w:rFonts w:hint="default" w:ascii="Times New Roman" w:hAnsi="Times New Roman" w:cs="Times New Roman"/>
+          <w:sz w:val="28"/>
+          <w:szCs w:val="28"/>
+        </w:rPr>
+      </w:pPr>
+      <w:r>
+        <w:rPr>
+          <w:rFonts w:hint="default" w:ascii="Times New Roman" w:hAnsi="Times New Roman" w:cs="Times New Roman"/>
+          <w:sz w:val="28"/>
+          <w:szCs w:val="28"/>
+        </w:rPr>
+        <w:t>Cầu thủ ghi bàn</w:t>
+      </w:r>
+    </w:p>
+    <w:p>
+      <w:pPr>
+        <w:pStyle w:val="11"/>
+        <w:keepNext w:val="0"/>
+        <w:keepLines w:val="0"/>
+        <w:widowControl/>
+        <w:suppressLineNumbers w:val="0"/>
+        <w:spacing w:line="360" w:lineRule="auto"/>
+        <w:ind w:left="720"/>
+        <w:rPr>
+          <w:rFonts w:hint="default" w:ascii="Times New Roman" w:hAnsi="Times New Roman" w:cs="Times New Roman"/>
+          <w:sz w:val="28"/>
+          <w:szCs w:val="28"/>
+        </w:rPr>
+      </w:pPr>
+      <w:r>
+        <w:rPr>
+          <w:rFonts w:hint="default" w:ascii="Times New Roman" w:hAnsi="Times New Roman" w:cs="Times New Roman"/>
+          <w:sz w:val="28"/>
+          <w:szCs w:val="28"/>
+        </w:rPr>
+        <w:t>Thời gian ghi bàn</w:t>
+      </w:r>
+    </w:p>
+    <w:p>
+      <w:pPr>
+        <w:pStyle w:val="11"/>
+        <w:keepNext w:val="0"/>
+        <w:keepLines w:val="0"/>
+        <w:widowControl/>
+        <w:suppressLineNumbers w:val="0"/>
+        <w:spacing w:line="360" w:lineRule="auto"/>
+        <w:ind w:left="720"/>
+        <w:rPr>
+          <w:rFonts w:hint="default" w:ascii="Times New Roman" w:hAnsi="Times New Roman" w:cs="Times New Roman"/>
+          <w:sz w:val="28"/>
+          <w:szCs w:val="28"/>
+        </w:rPr>
+      </w:pPr>
+      <w:r>
+        <w:rPr>
+          <w:rFonts w:hint="default" w:ascii="Times New Roman" w:hAnsi="Times New Roman" w:cs="Times New Roman"/>
+          <w:sz w:val="28"/>
+          <w:szCs w:val="28"/>
+        </w:rPr>
+        <w:t>Thẻ vàng, thẻ đỏ</w:t>
       </w:r>
     </w:p>
     <w:p>
@@ -2315,7 +4777,402 @@
           <w:sz w:val="28"/>
           <w:szCs w:val="28"/>
         </w:rPr>
-        <w:t>Thông tin cần cập nhật:</w:t>
+        <w:t>Quy trình nghiệp vụ:</w:t>
+      </w:r>
+    </w:p>
+    <w:p>
+      <w:pPr>
+        <w:keepNext w:val="0"/>
+        <w:keepLines w:val="0"/>
+        <w:pageBreakBefore w:val="0"/>
+        <w:widowControl/>
+        <w:numPr>
+          <w:ilvl w:val="0"/>
+          <w:numId w:val="13"/>
+        </w:numPr>
+        <w:pBdr>
+          <w:top w:val="none" w:color="auto" w:sz="0" w:space="0"/>
+          <w:left w:val="none" w:color="auto" w:sz="0" w:space="0"/>
+          <w:bottom w:val="none" w:color="auto" w:sz="0" w:space="0"/>
+          <w:right w:val="none" w:color="auto" w:sz="0" w:space="0"/>
+          <w:between w:val="none" w:color="auto" w:sz="0" w:space="0"/>
+        </w:pBdr>
+        <w:shd w:val="clear" w:fill="auto"/>
+        <w:spacing w:before="280" w:after="0" w:line="360" w:lineRule="auto"/>
+        <w:ind w:left="840" w:right="0" w:hanging="420"/>
+        <w:jc w:val="left"/>
+        <w:rPr>
+          <w:rFonts w:ascii="Times New Roman" w:hAnsi="Times New Roman" w:eastAsia="Times New Roman" w:cs="Times New Roman"/>
+          <w:b w:val="0"/>
+          <w:i w:val="0"/>
+          <w:smallCaps w:val="0"/>
+          <w:strike w:val="0"/>
+          <w:color w:val="000000"/>
+          <w:sz w:val="28"/>
+          <w:szCs w:val="28"/>
+          <w:u w:val="none"/>
+          <w:shd w:val="clear" w:fill="auto"/>
+          <w:vertAlign w:val="baseline"/>
+        </w:rPr>
+      </w:pPr>
+      <w:r>
+        <w:rPr>
+          <w:rFonts w:ascii="Times New Roman" w:hAnsi="Times New Roman" w:eastAsia="Times New Roman" w:cs="Times New Roman"/>
+          <w:b w:val="0"/>
+          <w:i w:val="0"/>
+          <w:smallCaps w:val="0"/>
+          <w:strike w:val="0"/>
+          <w:color w:val="000000"/>
+          <w:sz w:val="28"/>
+          <w:szCs w:val="28"/>
+          <w:u w:val="none"/>
+          <w:shd w:val="clear" w:fill="auto"/>
+          <w:vertAlign w:val="baseline"/>
+          <w:rtl w:val="0"/>
+        </w:rPr>
+        <w:t>Người dùng truy cập vào giao diện danh sách trận đấu đã được tạo trong lịch thi đấu. Danh sách này có thể được hiển thị dưới dạng bảng, với các thông tin như tên đội thi đấu, ngày giờ thi đấu, và sân thi đấu.</w:t>
+      </w:r>
+    </w:p>
+    <w:p>
+      <w:pPr>
+        <w:keepNext w:val="0"/>
+        <w:keepLines w:val="0"/>
+        <w:pageBreakBefore w:val="0"/>
+        <w:widowControl/>
+        <w:numPr>
+          <w:ilvl w:val="0"/>
+          <w:numId w:val="13"/>
+        </w:numPr>
+        <w:pBdr>
+          <w:top w:val="none" w:color="auto" w:sz="0" w:space="0"/>
+          <w:left w:val="none" w:color="auto" w:sz="0" w:space="0"/>
+          <w:bottom w:val="none" w:color="auto" w:sz="0" w:space="0"/>
+          <w:right w:val="none" w:color="auto" w:sz="0" w:space="0"/>
+          <w:between w:val="none" w:color="auto" w:sz="0" w:space="0"/>
+        </w:pBdr>
+        <w:shd w:val="clear" w:fill="auto"/>
+        <w:spacing w:before="0" w:after="0" w:line="360" w:lineRule="auto"/>
+        <w:ind w:left="840" w:right="0" w:hanging="420"/>
+        <w:jc w:val="left"/>
+        <w:rPr>
+          <w:rFonts w:ascii="Times New Roman" w:hAnsi="Times New Roman" w:eastAsia="Times New Roman" w:cs="Times New Roman"/>
+          <w:b w:val="0"/>
+          <w:i w:val="0"/>
+          <w:smallCaps w:val="0"/>
+          <w:strike w:val="0"/>
+          <w:color w:val="000000"/>
+          <w:sz w:val="28"/>
+          <w:szCs w:val="28"/>
+          <w:u w:val="none"/>
+          <w:shd w:val="clear" w:fill="auto"/>
+          <w:vertAlign w:val="baseline"/>
+        </w:rPr>
+      </w:pPr>
+      <w:r>
+        <w:rPr>
+          <w:rFonts w:ascii="Times New Roman" w:hAnsi="Times New Roman" w:eastAsia="Times New Roman" w:cs="Times New Roman"/>
+          <w:b w:val="0"/>
+          <w:i w:val="0"/>
+          <w:smallCaps w:val="0"/>
+          <w:strike w:val="0"/>
+          <w:color w:val="000000"/>
+          <w:sz w:val="28"/>
+          <w:szCs w:val="28"/>
+          <w:u w:val="none"/>
+          <w:shd w:val="clear" w:fill="auto"/>
+          <w:vertAlign w:val="baseline"/>
+          <w:rtl w:val="0"/>
+        </w:rPr>
+        <w:t>Người dùng có thể sử dụng các bộ lọc tìm kiếm để dễ dàng tìm trận đấu cần cập nhật. Bộ lọc bao gồm các tùy chọn như: tìm theo ngày thi đấu, tìm theo đội tham gia, hoặc tìm theo sân thi đấu.</w:t>
+      </w:r>
+    </w:p>
+    <w:p>
+      <w:pPr>
+        <w:keepNext w:val="0"/>
+        <w:keepLines w:val="0"/>
+        <w:pageBreakBefore w:val="0"/>
+        <w:widowControl/>
+        <w:numPr>
+          <w:ilvl w:val="0"/>
+          <w:numId w:val="13"/>
+        </w:numPr>
+        <w:pBdr>
+          <w:top w:val="none" w:color="auto" w:sz="0" w:space="0"/>
+          <w:left w:val="none" w:color="auto" w:sz="0" w:space="0"/>
+          <w:bottom w:val="none" w:color="auto" w:sz="0" w:space="0"/>
+          <w:right w:val="none" w:color="auto" w:sz="0" w:space="0"/>
+          <w:between w:val="none" w:color="auto" w:sz="0" w:space="0"/>
+        </w:pBdr>
+        <w:shd w:val="clear" w:fill="auto"/>
+        <w:spacing w:before="0" w:after="0" w:line="360" w:lineRule="auto"/>
+        <w:ind w:left="840" w:right="0" w:hanging="420"/>
+        <w:jc w:val="left"/>
+        <w:rPr>
+          <w:rFonts w:ascii="Times New Roman" w:hAnsi="Times New Roman" w:eastAsia="Times New Roman" w:cs="Times New Roman"/>
+          <w:b w:val="0"/>
+          <w:i w:val="0"/>
+          <w:smallCaps w:val="0"/>
+          <w:strike w:val="0"/>
+          <w:color w:val="000000"/>
+          <w:sz w:val="28"/>
+          <w:szCs w:val="28"/>
+          <w:u w:val="none"/>
+          <w:shd w:val="clear" w:fill="auto"/>
+          <w:vertAlign w:val="baseline"/>
+        </w:rPr>
+      </w:pPr>
+      <w:r>
+        <w:rPr>
+          <w:rFonts w:ascii="Times New Roman" w:hAnsi="Times New Roman" w:eastAsia="Times New Roman" w:cs="Times New Roman"/>
+          <w:b w:val="0"/>
+          <w:i w:val="0"/>
+          <w:smallCaps w:val="0"/>
+          <w:strike w:val="0"/>
+          <w:color w:val="000000"/>
+          <w:sz w:val="28"/>
+          <w:szCs w:val="28"/>
+          <w:u w:val="none"/>
+          <w:shd w:val="clear" w:fill="auto"/>
+          <w:vertAlign w:val="baseline"/>
+          <w:rtl w:val="0"/>
+        </w:rPr>
+        <w:t>Sau khi tìm kiếm, người dùng chọn trận đấu cụ thể từ danh sách.</w:t>
+      </w:r>
+    </w:p>
+    <w:p>
+      <w:pPr>
+        <w:keepNext w:val="0"/>
+        <w:keepLines w:val="0"/>
+        <w:pageBreakBefore w:val="0"/>
+        <w:widowControl/>
+        <w:numPr>
+          <w:ilvl w:val="0"/>
+          <w:numId w:val="13"/>
+        </w:numPr>
+        <w:pBdr>
+          <w:top w:val="none" w:color="auto" w:sz="0" w:space="0"/>
+          <w:left w:val="none" w:color="auto" w:sz="0" w:space="0"/>
+          <w:bottom w:val="none" w:color="auto" w:sz="0" w:space="0"/>
+          <w:right w:val="none" w:color="auto" w:sz="0" w:space="0"/>
+          <w:between w:val="none" w:color="auto" w:sz="0" w:space="0"/>
+        </w:pBdr>
+        <w:shd w:val="clear" w:fill="auto"/>
+        <w:spacing w:before="0" w:after="0" w:line="360" w:lineRule="auto"/>
+        <w:ind w:left="840" w:right="0" w:hanging="420"/>
+        <w:jc w:val="left"/>
+        <w:rPr>
+          <w:rFonts w:ascii="Times New Roman" w:hAnsi="Times New Roman" w:eastAsia="Times New Roman" w:cs="Times New Roman"/>
+          <w:b w:val="0"/>
+          <w:i w:val="0"/>
+          <w:smallCaps w:val="0"/>
+          <w:strike w:val="0"/>
+          <w:color w:val="000000"/>
+          <w:sz w:val="28"/>
+          <w:szCs w:val="28"/>
+          <w:u w:val="none"/>
+          <w:shd w:val="clear" w:fill="auto"/>
+          <w:vertAlign w:val="baseline"/>
+        </w:rPr>
+      </w:pPr>
+      <w:r>
+        <w:rPr>
+          <w:rFonts w:ascii="Times New Roman" w:hAnsi="Times New Roman" w:eastAsia="Times New Roman" w:cs="Times New Roman"/>
+          <w:b w:val="0"/>
+          <w:i w:val="0"/>
+          <w:smallCaps w:val="0"/>
+          <w:strike w:val="0"/>
+          <w:color w:val="000000"/>
+          <w:sz w:val="28"/>
+          <w:szCs w:val="28"/>
+          <w:u w:val="none"/>
+          <w:shd w:val="clear" w:fill="auto"/>
+          <w:vertAlign w:val="baseline"/>
+          <w:rtl w:val="0"/>
+        </w:rPr>
+        <w:t>Hệ thống hiển thị chi tiết thông tin trận đấu đã chọn, bao gồm: tên hai đội, ngày giờ thi đấu, và sân thi đấu.</w:t>
+      </w:r>
+    </w:p>
+    <w:p>
+      <w:pPr>
+        <w:keepNext w:val="0"/>
+        <w:keepLines w:val="0"/>
+        <w:pageBreakBefore w:val="0"/>
+        <w:widowControl/>
+        <w:numPr>
+          <w:ilvl w:val="0"/>
+          <w:numId w:val="13"/>
+        </w:numPr>
+        <w:pBdr>
+          <w:top w:val="none" w:color="auto" w:sz="0" w:space="0"/>
+          <w:left w:val="none" w:color="auto" w:sz="0" w:space="0"/>
+          <w:bottom w:val="none" w:color="auto" w:sz="0" w:space="0"/>
+          <w:right w:val="none" w:color="auto" w:sz="0" w:space="0"/>
+          <w:between w:val="none" w:color="auto" w:sz="0" w:space="0"/>
+        </w:pBdr>
+        <w:shd w:val="clear" w:fill="auto"/>
+        <w:spacing w:before="0" w:after="0" w:line="360" w:lineRule="auto"/>
+        <w:ind w:left="840" w:right="0" w:hanging="420"/>
+        <w:jc w:val="left"/>
+        <w:rPr>
+          <w:rFonts w:ascii="Times New Roman" w:hAnsi="Times New Roman" w:eastAsia="Times New Roman" w:cs="Times New Roman"/>
+          <w:b w:val="0"/>
+          <w:i w:val="0"/>
+          <w:smallCaps w:val="0"/>
+          <w:strike w:val="0"/>
+          <w:color w:val="000000"/>
+          <w:sz w:val="28"/>
+          <w:szCs w:val="28"/>
+          <w:u w:val="none"/>
+          <w:shd w:val="clear" w:fill="auto"/>
+          <w:vertAlign w:val="baseline"/>
+        </w:rPr>
+      </w:pPr>
+      <w:r>
+        <w:rPr>
+          <w:rFonts w:ascii="Times New Roman" w:hAnsi="Times New Roman" w:eastAsia="Times New Roman" w:cs="Times New Roman"/>
+          <w:b w:val="0"/>
+          <w:i w:val="0"/>
+          <w:smallCaps w:val="0"/>
+          <w:strike w:val="0"/>
+          <w:color w:val="000000"/>
+          <w:sz w:val="28"/>
+          <w:szCs w:val="28"/>
+          <w:u w:val="none"/>
+          <w:shd w:val="clear" w:fill="auto"/>
+          <w:vertAlign w:val="baseline"/>
+          <w:rtl w:val="0"/>
+        </w:rPr>
+        <w:t>Người dùng nhấn nút "Cập nhật kết quả" để chuyển sang giao diện nhập kết quả trận đấu.</w:t>
+      </w:r>
+    </w:p>
+    <w:p>
+      <w:pPr>
+        <w:keepNext w:val="0"/>
+        <w:keepLines w:val="0"/>
+        <w:pageBreakBefore w:val="0"/>
+        <w:widowControl/>
+        <w:numPr>
+          <w:ilvl w:val="0"/>
+          <w:numId w:val="13"/>
+        </w:numPr>
+        <w:pBdr>
+          <w:top w:val="none" w:color="auto" w:sz="0" w:space="0"/>
+          <w:left w:val="none" w:color="auto" w:sz="0" w:space="0"/>
+          <w:bottom w:val="none" w:color="auto" w:sz="0" w:space="0"/>
+          <w:right w:val="none" w:color="auto" w:sz="0" w:space="0"/>
+          <w:between w:val="none" w:color="auto" w:sz="0" w:space="0"/>
+        </w:pBdr>
+        <w:shd w:val="clear" w:fill="auto"/>
+        <w:spacing w:before="0" w:after="0" w:line="360" w:lineRule="auto"/>
+        <w:ind w:left="840" w:right="0" w:hanging="420"/>
+        <w:jc w:val="left"/>
+        <w:rPr>
+          <w:rFonts w:ascii="Times New Roman" w:hAnsi="Times New Roman" w:eastAsia="Times New Roman" w:cs="Times New Roman"/>
+          <w:b w:val="0"/>
+          <w:i w:val="0"/>
+          <w:smallCaps w:val="0"/>
+          <w:strike w:val="0"/>
+          <w:color w:val="000000"/>
+          <w:sz w:val="28"/>
+          <w:szCs w:val="28"/>
+          <w:u w:val="none"/>
+          <w:shd w:val="clear" w:fill="auto"/>
+          <w:vertAlign w:val="baseline"/>
+        </w:rPr>
+      </w:pPr>
+      <w:r>
+        <w:rPr>
+          <w:rFonts w:ascii="Times New Roman" w:hAnsi="Times New Roman" w:eastAsia="Times New Roman" w:cs="Times New Roman"/>
+          <w:b w:val="0"/>
+          <w:i w:val="0"/>
+          <w:smallCaps w:val="0"/>
+          <w:strike w:val="0"/>
+          <w:color w:val="000000"/>
+          <w:sz w:val="28"/>
+          <w:szCs w:val="28"/>
+          <w:u w:val="none"/>
+          <w:shd w:val="clear" w:fill="auto"/>
+          <w:vertAlign w:val="baseline"/>
+          <w:rtl w:val="0"/>
+        </w:rPr>
+        <w:t>Nhập số bàn thắng cho từng đội.</w:t>
+      </w:r>
+    </w:p>
+    <w:p>
+      <w:pPr>
+        <w:keepNext w:val="0"/>
+        <w:keepLines w:val="0"/>
+        <w:pageBreakBefore w:val="0"/>
+        <w:widowControl/>
+        <w:numPr>
+          <w:ilvl w:val="0"/>
+          <w:numId w:val="13"/>
+        </w:numPr>
+        <w:pBdr>
+          <w:top w:val="none" w:color="auto" w:sz="0" w:space="0"/>
+          <w:left w:val="none" w:color="auto" w:sz="0" w:space="0"/>
+          <w:bottom w:val="none" w:color="auto" w:sz="0" w:space="0"/>
+          <w:right w:val="none" w:color="auto" w:sz="0" w:space="0"/>
+          <w:between w:val="none" w:color="auto" w:sz="0" w:space="0"/>
+        </w:pBdr>
+        <w:shd w:val="clear" w:fill="auto"/>
+        <w:spacing w:before="0" w:after="280" w:line="360" w:lineRule="auto"/>
+        <w:ind w:left="840" w:right="0" w:hanging="420"/>
+        <w:jc w:val="left"/>
+        <w:rPr>
+          <w:rFonts w:ascii="Times New Roman" w:hAnsi="Times New Roman" w:eastAsia="Times New Roman" w:cs="Times New Roman"/>
+          <w:b w:val="0"/>
+          <w:i w:val="0"/>
+          <w:smallCaps w:val="0"/>
+          <w:strike w:val="0"/>
+          <w:color w:val="000000"/>
+          <w:sz w:val="28"/>
+          <w:szCs w:val="28"/>
+          <w:u w:val="none"/>
+          <w:shd w:val="clear" w:fill="auto"/>
+          <w:vertAlign w:val="baseline"/>
+        </w:rPr>
+      </w:pPr>
+      <w:r>
+        <w:rPr>
+          <w:rFonts w:ascii="Times New Roman" w:hAnsi="Times New Roman" w:eastAsia="Times New Roman" w:cs="Times New Roman"/>
+          <w:b w:val="0"/>
+          <w:i w:val="0"/>
+          <w:smallCaps w:val="0"/>
+          <w:strike w:val="0"/>
+          <w:color w:val="000000"/>
+          <w:sz w:val="28"/>
+          <w:szCs w:val="28"/>
+          <w:u w:val="none"/>
+          <w:shd w:val="clear" w:fill="auto"/>
+          <w:vertAlign w:val="baseline"/>
+          <w:rtl w:val="0"/>
+        </w:rPr>
+        <w:t>Hệ thống lưu kết quả vào cơ sở dữ liệu.</w:t>
+      </w:r>
+    </w:p>
+    <w:p>
+      <w:pPr>
+        <w:pStyle w:val="11"/>
+        <w:keepNext w:val="0"/>
+        <w:keepLines w:val="0"/>
+        <w:widowControl/>
+        <w:suppressLineNumbers w:val="0"/>
+        <w:spacing w:line="360" w:lineRule="auto"/>
+        <w:rPr>
+          <w:rFonts w:hint="default" w:ascii="Times New Roman" w:hAnsi="Times New Roman" w:cs="Times New Roman"/>
+          <w:sz w:val="28"/>
+          <w:szCs w:val="28"/>
+        </w:rPr>
+      </w:pPr>
+      <w:r>
+        <w:rPr>
+          <w:rStyle w:val="12"/>
+          <w:rFonts w:hint="default" w:ascii="Times New Roman" w:hAnsi="Times New Roman" w:cs="Times New Roman"/>
+          <w:sz w:val="28"/>
+          <w:szCs w:val="28"/>
+        </w:rPr>
+        <w:t>Quy tắc kiểm tra:</w:t>
       </w:r>
     </w:p>
     <w:p>
@@ -2339,7 +5196,7 @@
           <w:sz w:val="28"/>
           <w:szCs w:val="28"/>
         </w:rPr>
-        <w:t>Mã trận đấu</w:t>
+        <w:t>Số bàn thắng phải là số nguyên không âm.</w:t>
       </w:r>
     </w:p>
     <w:p>
@@ -2363,270 +5220,6 @@
           <w:sz w:val="28"/>
           <w:szCs w:val="28"/>
         </w:rPr>
-        <w:t>Số bàn thắng của đội chủ nhà</w:t>
-      </w:r>
-    </w:p>
-    <w:p>
-      <w:pPr>
-        <w:pStyle w:val="11"/>
-        <w:keepNext w:val="0"/>
-        <w:keepLines w:val="0"/>
-        <w:widowControl/>
-        <w:suppressLineNumbers w:val="0"/>
-        <w:spacing w:line="360" w:lineRule="auto"/>
-        <w:ind w:left="720"/>
-        <w:rPr>
-          <w:rFonts w:hint="default" w:ascii="Times New Roman" w:hAnsi="Times New Roman" w:cs="Times New Roman"/>
-          <w:sz w:val="28"/>
-          <w:szCs w:val="28"/>
-        </w:rPr>
-      </w:pPr>
-      <w:r>
-        <w:rPr>
-          <w:rFonts w:hint="default" w:ascii="Times New Roman" w:hAnsi="Times New Roman" w:cs="Times New Roman"/>
-          <w:sz w:val="28"/>
-          <w:szCs w:val="28"/>
-        </w:rPr>
-        <w:t>Số bàn thắng của đội khách</w:t>
-      </w:r>
-    </w:p>
-    <w:p>
-      <w:pPr>
-        <w:pStyle w:val="11"/>
-        <w:keepNext w:val="0"/>
-        <w:keepLines w:val="0"/>
-        <w:widowControl/>
-        <w:suppressLineNumbers w:val="0"/>
-        <w:spacing w:line="360" w:lineRule="auto"/>
-        <w:ind w:left="720"/>
-        <w:rPr>
-          <w:rFonts w:hint="default" w:ascii="Times New Roman" w:hAnsi="Times New Roman" w:cs="Times New Roman"/>
-          <w:sz w:val="28"/>
-          <w:szCs w:val="28"/>
-        </w:rPr>
-      </w:pPr>
-      <w:r>
-        <w:rPr>
-          <w:rFonts w:hint="default" w:ascii="Times New Roman" w:hAnsi="Times New Roman" w:cs="Times New Roman"/>
-          <w:sz w:val="28"/>
-          <w:szCs w:val="28"/>
-        </w:rPr>
-        <w:t>Cầu thủ ghi bàn</w:t>
-      </w:r>
-    </w:p>
-    <w:p>
-      <w:pPr>
-        <w:pStyle w:val="11"/>
-        <w:keepNext w:val="0"/>
-        <w:keepLines w:val="0"/>
-        <w:widowControl/>
-        <w:suppressLineNumbers w:val="0"/>
-        <w:spacing w:line="360" w:lineRule="auto"/>
-        <w:ind w:left="720"/>
-        <w:rPr>
-          <w:rFonts w:hint="default" w:ascii="Times New Roman" w:hAnsi="Times New Roman" w:cs="Times New Roman"/>
-          <w:sz w:val="28"/>
-          <w:szCs w:val="28"/>
-        </w:rPr>
-      </w:pPr>
-      <w:r>
-        <w:rPr>
-          <w:rFonts w:hint="default" w:ascii="Times New Roman" w:hAnsi="Times New Roman" w:cs="Times New Roman"/>
-          <w:sz w:val="28"/>
-          <w:szCs w:val="28"/>
-        </w:rPr>
-        <w:t>Thời gian ghi bàn</w:t>
-      </w:r>
-    </w:p>
-    <w:p>
-      <w:pPr>
-        <w:pStyle w:val="11"/>
-        <w:keepNext w:val="0"/>
-        <w:keepLines w:val="0"/>
-        <w:widowControl/>
-        <w:suppressLineNumbers w:val="0"/>
-        <w:spacing w:line="360" w:lineRule="auto"/>
-        <w:ind w:left="720"/>
-        <w:rPr>
-          <w:rFonts w:hint="default" w:ascii="Times New Roman" w:hAnsi="Times New Roman" w:cs="Times New Roman"/>
-          <w:sz w:val="28"/>
-          <w:szCs w:val="28"/>
-        </w:rPr>
-      </w:pPr>
-      <w:r>
-        <w:rPr>
-          <w:rFonts w:hint="default" w:ascii="Times New Roman" w:hAnsi="Times New Roman" w:cs="Times New Roman"/>
-          <w:sz w:val="28"/>
-          <w:szCs w:val="28"/>
-        </w:rPr>
-        <w:t>Thẻ vàng, thẻ đỏ</w:t>
-      </w:r>
-    </w:p>
-    <w:p>
-      <w:pPr>
-        <w:pStyle w:val="11"/>
-        <w:keepNext w:val="0"/>
-        <w:keepLines w:val="0"/>
-        <w:widowControl/>
-        <w:suppressLineNumbers w:val="0"/>
-        <w:spacing w:line="360" w:lineRule="auto"/>
-        <w:rPr>
-          <w:rFonts w:hint="default" w:ascii="Times New Roman" w:hAnsi="Times New Roman" w:cs="Times New Roman"/>
-          <w:sz w:val="28"/>
-          <w:szCs w:val="28"/>
-        </w:rPr>
-      </w:pPr>
-      <w:r>
-        <w:rPr>
-          <w:rStyle w:val="12"/>
-          <w:rFonts w:hint="default" w:ascii="Times New Roman" w:hAnsi="Times New Roman" w:cs="Times New Roman"/>
-          <w:sz w:val="28"/>
-          <w:szCs w:val="28"/>
-        </w:rPr>
-        <w:t>Quy trình nghiệp vụ:</w:t>
-      </w:r>
-    </w:p>
-    <w:p>
-      <w:pPr>
-        <w:pStyle w:val="11"/>
-        <w:keepNext w:val="0"/>
-        <w:keepLines w:val="0"/>
-        <w:widowControl/>
-        <w:suppressLineNumbers w:val="0"/>
-        <w:spacing w:line="360" w:lineRule="auto"/>
-        <w:ind w:left="720"/>
-        <w:rPr>
-          <w:rFonts w:hint="default" w:ascii="Times New Roman" w:hAnsi="Times New Roman" w:cs="Times New Roman"/>
-          <w:sz w:val="28"/>
-          <w:szCs w:val="28"/>
-        </w:rPr>
-      </w:pPr>
-      <w:r>
-        <w:rPr>
-          <w:rFonts w:hint="default" w:ascii="Times New Roman" w:hAnsi="Times New Roman" w:cs="Times New Roman"/>
-          <w:sz w:val="28"/>
-          <w:szCs w:val="28"/>
-        </w:rPr>
-        <w:t>Trọng tài hoặc ban tổ chức chọn trận đấu cần cập nhật.</w:t>
-      </w:r>
-    </w:p>
-    <w:p>
-      <w:pPr>
-        <w:pStyle w:val="11"/>
-        <w:keepNext w:val="0"/>
-        <w:keepLines w:val="0"/>
-        <w:widowControl/>
-        <w:suppressLineNumbers w:val="0"/>
-        <w:spacing w:line="360" w:lineRule="auto"/>
-        <w:ind w:left="720"/>
-        <w:rPr>
-          <w:rFonts w:hint="default" w:ascii="Times New Roman" w:hAnsi="Times New Roman" w:cs="Times New Roman"/>
-          <w:sz w:val="28"/>
-          <w:szCs w:val="28"/>
-        </w:rPr>
-      </w:pPr>
-      <w:r>
-        <w:rPr>
-          <w:rFonts w:hint="default" w:ascii="Times New Roman" w:hAnsi="Times New Roman" w:cs="Times New Roman"/>
-          <w:sz w:val="28"/>
-          <w:szCs w:val="28"/>
-        </w:rPr>
-        <w:t>Nhập kết quả và các thông tin liên quan.</w:t>
-      </w:r>
-    </w:p>
-    <w:p>
-      <w:pPr>
-        <w:pStyle w:val="11"/>
-        <w:keepNext w:val="0"/>
-        <w:keepLines w:val="0"/>
-        <w:widowControl/>
-        <w:suppressLineNumbers w:val="0"/>
-        <w:spacing w:line="360" w:lineRule="auto"/>
-        <w:ind w:left="720"/>
-        <w:rPr>
-          <w:rFonts w:hint="default" w:ascii="Times New Roman" w:hAnsi="Times New Roman" w:cs="Times New Roman"/>
-          <w:sz w:val="28"/>
-          <w:szCs w:val="28"/>
-        </w:rPr>
-      </w:pPr>
-      <w:r>
-        <w:rPr>
-          <w:rFonts w:hint="default" w:ascii="Times New Roman" w:hAnsi="Times New Roman" w:cs="Times New Roman"/>
-          <w:sz w:val="28"/>
-          <w:szCs w:val="28"/>
-        </w:rPr>
-        <w:t>Hệ thống tự động tính toán điểm số và cập nhật bảng xếp hạng.</w:t>
-      </w:r>
-    </w:p>
-    <w:p>
-      <w:pPr>
-        <w:pStyle w:val="11"/>
-        <w:keepNext w:val="0"/>
-        <w:keepLines w:val="0"/>
-        <w:widowControl/>
-        <w:suppressLineNumbers w:val="0"/>
-        <w:spacing w:line="360" w:lineRule="auto"/>
-        <w:rPr>
-          <w:rFonts w:hint="default" w:ascii="Times New Roman" w:hAnsi="Times New Roman" w:cs="Times New Roman"/>
-          <w:sz w:val="28"/>
-          <w:szCs w:val="28"/>
-        </w:rPr>
-      </w:pPr>
-      <w:r>
-        <w:rPr>
-          <w:rStyle w:val="12"/>
-          <w:rFonts w:hint="default" w:ascii="Times New Roman" w:hAnsi="Times New Roman" w:cs="Times New Roman"/>
-          <w:sz w:val="28"/>
-          <w:szCs w:val="28"/>
-        </w:rPr>
-        <w:t>Quy tắc kiểm tra:</w:t>
-      </w:r>
-    </w:p>
-    <w:p>
-      <w:pPr>
-        <w:pStyle w:val="11"/>
-        <w:keepNext w:val="0"/>
-        <w:keepLines w:val="0"/>
-        <w:widowControl/>
-        <w:suppressLineNumbers w:val="0"/>
-        <w:spacing w:line="360" w:lineRule="auto"/>
-        <w:ind w:left="720"/>
-        <w:rPr>
-          <w:rFonts w:hint="default" w:ascii="Times New Roman" w:hAnsi="Times New Roman" w:cs="Times New Roman"/>
-          <w:sz w:val="28"/>
-          <w:szCs w:val="28"/>
-        </w:rPr>
-      </w:pPr>
-      <w:r>
-        <w:rPr>
-          <w:rFonts w:hint="default" w:ascii="Times New Roman" w:hAnsi="Times New Roman" w:cs="Times New Roman"/>
-          <w:sz w:val="28"/>
-          <w:szCs w:val="28"/>
-        </w:rPr>
-        <w:t>Số bàn thắng phải là số nguyên không âm.</w:t>
-      </w:r>
-    </w:p>
-    <w:p>
-      <w:pPr>
-        <w:pStyle w:val="11"/>
-        <w:keepNext w:val="0"/>
-        <w:keepLines w:val="0"/>
-        <w:widowControl/>
-        <w:suppressLineNumbers w:val="0"/>
-        <w:spacing w:line="360" w:lineRule="auto"/>
-        <w:ind w:left="720"/>
-        <w:rPr>
-          <w:rFonts w:hint="default" w:ascii="Times New Roman" w:hAnsi="Times New Roman" w:cs="Times New Roman"/>
-          <w:sz w:val="28"/>
-          <w:szCs w:val="28"/>
-        </w:rPr>
-      </w:pPr>
-      <w:r>
-        <w:rPr>
-          <w:rFonts w:hint="default" w:ascii="Times New Roman" w:hAnsi="Times New Roman" w:cs="Times New Roman"/>
-          <w:sz w:val="28"/>
-          <w:szCs w:val="28"/>
-        </w:rPr>
         <w:t>Số thẻ phạt phải hợp lý và đúng với luật bóng đá.</w:t>
       </w:r>
     </w:p>
@@ -2650,7 +5243,7 @@
           <w:szCs w:val="28"/>
         </w:rPr>
         <w:pict>
-          <v:rect id="_x0000_i1044" o:spt="1" style="height:1.5pt;width:432pt;" fillcolor="#A0A0A0" filled="t" stroked="f" coordsize="21600,21600" o:hr="t" o:hrstd="t" o:hralign="center">
+          <v:rect id="_x0000_i1030" o:spt="1" style="height:1.5pt;width:432pt;" fillcolor="#A0A0A0" filled="t" stroked="f" coordsize="21600,21600" o:hr="t" o:hrstd="t" o:hralign="center">
             <v:path/>
             <v:fill on="t" focussize="0,0"/>
             <v:stroke on="f"/>
@@ -2672,21 +5265,302 @@
         <w:spacing w:line="360" w:lineRule="auto"/>
         <w:rPr>
           <w:rFonts w:hint="default" w:ascii="Times New Roman" w:hAnsi="Times New Roman" w:cs="Times New Roman"/>
-          <w:sz w:val="28"/>
-          <w:szCs w:val="28"/>
-        </w:rPr>
-      </w:pPr>
-      <w:r>
-        <w:rPr>
-          <w:rFonts w:hint="default" w:ascii="Times New Roman" w:hAnsi="Times New Roman" w:cs="Times New Roman"/>
-          <w:sz w:val="28"/>
-          <w:szCs w:val="28"/>
+          <w:sz w:val="36"/>
+          <w:szCs w:val="36"/>
+        </w:rPr>
+      </w:pPr>
+      <w:r>
+        <w:rPr>
+          <w:rFonts w:hint="default" w:ascii="Times New Roman" w:hAnsi="Times New Roman" w:cs="Times New Roman"/>
+          <w:sz w:val="36"/>
+          <w:szCs w:val="36"/>
         </w:rPr>
         <w:t>3.5. Quản lý bảng xếp hạng</w:t>
       </w:r>
     </w:p>
     <w:p>
       <w:pPr>
+        <w:keepNext w:val="0"/>
+        <w:keepLines w:val="0"/>
+        <w:pageBreakBefore w:val="0"/>
+        <w:widowControl/>
+        <w:pBdr>
+          <w:top w:val="none" w:color="auto" w:sz="0" w:space="0"/>
+          <w:left w:val="none" w:color="auto" w:sz="0" w:space="0"/>
+          <w:bottom w:val="none" w:color="auto" w:sz="0" w:space="0"/>
+          <w:right w:val="none" w:color="auto" w:sz="0" w:space="0"/>
+          <w:between w:val="none" w:color="auto" w:sz="0" w:space="0"/>
+        </w:pBdr>
+        <w:shd w:val="clear" w:fill="auto"/>
+        <w:spacing w:before="0" w:after="0" w:line="360" w:lineRule="auto"/>
+        <w:ind w:left="400" w:right="0" w:firstLine="0"/>
+        <w:jc w:val="left"/>
+        <w:rPr>
+          <w:rFonts w:ascii="Times New Roman" w:hAnsi="Times New Roman" w:eastAsia="Times New Roman" w:cs="Times New Roman"/>
+          <w:b w:val="0"/>
+          <w:i w:val="0"/>
+          <w:smallCaps w:val="0"/>
+          <w:strike w:val="0"/>
+          <w:color w:val="000000"/>
+          <w:sz w:val="28"/>
+          <w:szCs w:val="28"/>
+          <w:u w:val="none"/>
+          <w:shd w:val="clear" w:fill="auto"/>
+          <w:vertAlign w:val="baseline"/>
+          <w:rtl w:val="0"/>
+        </w:rPr>
+      </w:pPr>
+      <w:r>
+        <w:rPr>
+          <w:rFonts w:ascii="Times New Roman" w:hAnsi="Times New Roman" w:eastAsia="Times New Roman" w:cs="Times New Roman"/>
+          <w:b w:val="0"/>
+          <w:i w:val="0"/>
+          <w:smallCaps w:val="0"/>
+          <w:strike w:val="0"/>
+          <w:color w:val="000000"/>
+          <w:sz w:val="28"/>
+          <w:szCs w:val="28"/>
+          <w:u w:val="none"/>
+          <w:shd w:val="clear" w:fill="auto"/>
+          <w:vertAlign w:val="baseline"/>
+          <w:rtl w:val="0"/>
+        </w:rPr>
+        <w:t>Hệ thống tự động cập nhật bảng xếp hạng sau mỗi trận đấu dựa trên kết quả đã nhập vào cơ sở dữ liệu. Bảng xếp hạng giúp người dùng theo dõi tình hình thi đấu của các đội bóng, bao gồm tổng số trận đấu, số trận thắng, hòa, thua, số bàn thắng, số bàn thua, hiệu số bàn thắng bại và tổng điểm.</w:t>
+      </w:r>
+    </w:p>
+    <w:p>
+      <w:pPr>
+        <w:pStyle w:val="5"/>
+        <w:keepNext w:val="0"/>
+        <w:keepLines w:val="0"/>
+        <w:widowControl/>
+        <w:spacing w:line="360" w:lineRule="auto"/>
+      </w:pPr>
+      <w:r>
+        <w:rPr>
+          <w:rFonts w:ascii="Times New Roman" w:hAnsi="Times New Roman" w:eastAsia="Times New Roman" w:cs="Times New Roman"/>
+          <w:sz w:val="28"/>
+          <w:szCs w:val="28"/>
+          <w:rtl w:val="0"/>
+        </w:rPr>
+        <w:t>Chức năng chính:</w:t>
+      </w:r>
+    </w:p>
+    <w:p>
+      <w:pPr>
+        <w:keepNext w:val="0"/>
+        <w:keepLines w:val="0"/>
+        <w:pageBreakBefore w:val="0"/>
+        <w:widowControl/>
+        <w:numPr>
+          <w:ilvl w:val="0"/>
+          <w:numId w:val="13"/>
+        </w:numPr>
+        <w:pBdr>
+          <w:top w:val="none" w:color="auto" w:sz="0" w:space="0"/>
+          <w:left w:val="none" w:color="auto" w:sz="0" w:space="0"/>
+          <w:bottom w:val="none" w:color="auto" w:sz="0" w:space="0"/>
+          <w:right w:val="none" w:color="auto" w:sz="0" w:space="0"/>
+          <w:between w:val="none" w:color="auto" w:sz="0" w:space="0"/>
+        </w:pBdr>
+        <w:shd w:val="clear" w:fill="auto"/>
+        <w:spacing w:before="280" w:after="0" w:line="360" w:lineRule="auto"/>
+        <w:ind w:left="840" w:right="0" w:hanging="420"/>
+        <w:jc w:val="left"/>
+        <w:rPr>
+          <w:rFonts w:ascii="Times New Roman" w:hAnsi="Times New Roman" w:eastAsia="Times New Roman" w:cs="Times New Roman"/>
+          <w:b w:val="0"/>
+          <w:i w:val="0"/>
+          <w:smallCaps w:val="0"/>
+          <w:strike w:val="0"/>
+          <w:color w:val="000000"/>
+          <w:sz w:val="28"/>
+          <w:szCs w:val="28"/>
+          <w:u w:val="none"/>
+          <w:shd w:val="clear" w:fill="auto"/>
+          <w:vertAlign w:val="baseline"/>
+        </w:rPr>
+      </w:pPr>
+      <w:r>
+        <w:rPr>
+          <w:rFonts w:ascii="Times New Roman" w:hAnsi="Times New Roman" w:eastAsia="Times New Roman" w:cs="Times New Roman"/>
+          <w:b w:val="0"/>
+          <w:i w:val="0"/>
+          <w:smallCaps w:val="0"/>
+          <w:strike w:val="0"/>
+          <w:color w:val="000000"/>
+          <w:sz w:val="28"/>
+          <w:szCs w:val="28"/>
+          <w:u w:val="none"/>
+          <w:shd w:val="clear" w:fill="auto"/>
+          <w:vertAlign w:val="baseline"/>
+          <w:rtl w:val="0"/>
+        </w:rPr>
+        <w:t>Tự động tính toán và cập nhật bảng xếp hạng sau mỗi trận đấu.</w:t>
+      </w:r>
+    </w:p>
+    <w:p>
+      <w:pPr>
+        <w:keepNext w:val="0"/>
+        <w:keepLines w:val="0"/>
+        <w:pageBreakBefore w:val="0"/>
+        <w:widowControl/>
+        <w:numPr>
+          <w:ilvl w:val="0"/>
+          <w:numId w:val="13"/>
+        </w:numPr>
+        <w:pBdr>
+          <w:top w:val="none" w:color="auto" w:sz="0" w:space="0"/>
+          <w:left w:val="none" w:color="auto" w:sz="0" w:space="0"/>
+          <w:bottom w:val="none" w:color="auto" w:sz="0" w:space="0"/>
+          <w:right w:val="none" w:color="auto" w:sz="0" w:space="0"/>
+          <w:between w:val="none" w:color="auto" w:sz="0" w:space="0"/>
+        </w:pBdr>
+        <w:shd w:val="clear" w:fill="auto"/>
+        <w:spacing w:before="0" w:after="0" w:line="360" w:lineRule="auto"/>
+        <w:ind w:left="840" w:right="0" w:hanging="420"/>
+        <w:jc w:val="left"/>
+        <w:rPr>
+          <w:rFonts w:ascii="Times New Roman" w:hAnsi="Times New Roman" w:eastAsia="Times New Roman" w:cs="Times New Roman"/>
+          <w:b w:val="0"/>
+          <w:i w:val="0"/>
+          <w:smallCaps w:val="0"/>
+          <w:strike w:val="0"/>
+          <w:color w:val="000000"/>
+          <w:sz w:val="28"/>
+          <w:szCs w:val="28"/>
+          <w:u w:val="none"/>
+          <w:shd w:val="clear" w:fill="auto"/>
+          <w:vertAlign w:val="baseline"/>
+        </w:rPr>
+      </w:pPr>
+      <w:r>
+        <w:rPr>
+          <w:rFonts w:ascii="Times New Roman" w:hAnsi="Times New Roman" w:eastAsia="Times New Roman" w:cs="Times New Roman"/>
+          <w:b w:val="0"/>
+          <w:i w:val="0"/>
+          <w:smallCaps w:val="0"/>
+          <w:strike w:val="0"/>
+          <w:color w:val="000000"/>
+          <w:sz w:val="28"/>
+          <w:szCs w:val="28"/>
+          <w:u w:val="none"/>
+          <w:shd w:val="clear" w:fill="auto"/>
+          <w:vertAlign w:val="baseline"/>
+          <w:rtl w:val="0"/>
+        </w:rPr>
+        <w:t>Hiển thị bảng xếp hạng chi tiết theo thời gian thực.</w:t>
+      </w:r>
+    </w:p>
+    <w:p>
+      <w:pPr>
+        <w:keepNext w:val="0"/>
+        <w:keepLines w:val="0"/>
+        <w:pageBreakBefore w:val="0"/>
+        <w:widowControl/>
+        <w:numPr>
+          <w:ilvl w:val="0"/>
+          <w:numId w:val="13"/>
+        </w:numPr>
+        <w:pBdr>
+          <w:top w:val="none" w:color="auto" w:sz="0" w:space="0"/>
+          <w:left w:val="none" w:color="auto" w:sz="0" w:space="0"/>
+          <w:bottom w:val="none" w:color="auto" w:sz="0" w:space="0"/>
+          <w:right w:val="none" w:color="auto" w:sz="0" w:space="0"/>
+          <w:between w:val="none" w:color="auto" w:sz="0" w:space="0"/>
+        </w:pBdr>
+        <w:shd w:val="clear" w:fill="auto"/>
+        <w:spacing w:before="0" w:after="0" w:line="360" w:lineRule="auto"/>
+        <w:ind w:left="840" w:right="0" w:hanging="420"/>
+        <w:jc w:val="left"/>
+        <w:rPr>
+          <w:rFonts w:ascii="Times New Roman" w:hAnsi="Times New Roman" w:eastAsia="Times New Roman" w:cs="Times New Roman"/>
+          <w:b w:val="0"/>
+          <w:i w:val="0"/>
+          <w:smallCaps w:val="0"/>
+          <w:strike w:val="0"/>
+          <w:color w:val="000000"/>
+          <w:sz w:val="28"/>
+          <w:szCs w:val="28"/>
+          <w:u w:val="none"/>
+          <w:shd w:val="clear" w:fill="auto"/>
+          <w:vertAlign w:val="baseline"/>
+        </w:rPr>
+      </w:pPr>
+      <w:r>
+        <w:rPr>
+          <w:rFonts w:ascii="Times New Roman" w:hAnsi="Times New Roman" w:eastAsia="Times New Roman" w:cs="Times New Roman"/>
+          <w:b w:val="0"/>
+          <w:i w:val="0"/>
+          <w:smallCaps w:val="0"/>
+          <w:strike w:val="0"/>
+          <w:color w:val="000000"/>
+          <w:sz w:val="28"/>
+          <w:szCs w:val="28"/>
+          <w:u w:val="none"/>
+          <w:shd w:val="clear" w:fill="auto"/>
+          <w:vertAlign w:val="baseline"/>
+          <w:rtl w:val="0"/>
+        </w:rPr>
+        <w:t>Cung cấp các bộ lọc và sắp xếp bảng xếp hạng theo các tiêu chí khác nhau (điểm số, hiệu số bàn thắng).</w:t>
+      </w:r>
+    </w:p>
+    <w:p>
+      <w:pPr>
+        <w:keepNext w:val="0"/>
+        <w:keepLines w:val="0"/>
+        <w:pageBreakBefore w:val="0"/>
+        <w:widowControl/>
+        <w:numPr>
+          <w:ilvl w:val="0"/>
+          <w:numId w:val="13"/>
+        </w:numPr>
+        <w:pBdr>
+          <w:top w:val="none" w:color="auto" w:sz="0" w:space="0"/>
+          <w:left w:val="none" w:color="auto" w:sz="0" w:space="0"/>
+          <w:bottom w:val="none" w:color="auto" w:sz="0" w:space="0"/>
+          <w:right w:val="none" w:color="auto" w:sz="0" w:space="0"/>
+          <w:between w:val="none" w:color="auto" w:sz="0" w:space="0"/>
+        </w:pBdr>
+        <w:shd w:val="clear" w:fill="auto"/>
+        <w:spacing w:before="0" w:after="280" w:line="360" w:lineRule="auto"/>
+        <w:ind w:left="840" w:right="0" w:hanging="420"/>
+        <w:jc w:val="left"/>
+        <w:rPr>
+          <w:rFonts w:ascii="Times New Roman" w:hAnsi="Times New Roman" w:eastAsia="Times New Roman" w:cs="Times New Roman"/>
+          <w:b w:val="0"/>
+          <w:i w:val="0"/>
+          <w:smallCaps w:val="0"/>
+          <w:strike w:val="0"/>
+          <w:color w:val="000000"/>
+          <w:sz w:val="28"/>
+          <w:szCs w:val="28"/>
+          <w:u w:val="none"/>
+          <w:shd w:val="clear" w:fill="auto"/>
+          <w:vertAlign w:val="baseline"/>
+          <w:rtl w:val="0"/>
+        </w:rPr>
+      </w:pPr>
+      <w:r>
+        <w:rPr>
+          <w:rFonts w:ascii="Times New Roman" w:hAnsi="Times New Roman" w:eastAsia="Times New Roman" w:cs="Times New Roman"/>
+          <w:b w:val="0"/>
+          <w:i w:val="0"/>
+          <w:smallCaps w:val="0"/>
+          <w:strike w:val="0"/>
+          <w:color w:val="000000"/>
+          <w:sz w:val="28"/>
+          <w:szCs w:val="28"/>
+          <w:u w:val="none"/>
+          <w:shd w:val="clear" w:fill="auto"/>
+          <w:vertAlign w:val="baseline"/>
+          <w:rtl w:val="0"/>
+        </w:rPr>
+        <w:t>Lưu trữ lịch sử bảng xếp hạng cho từng vòng đấu.</w:t>
+      </w:r>
+    </w:p>
+    <w:p>
+      <w:pPr>
         <w:pStyle w:val="11"/>
         <w:keepNext w:val="0"/>
         <w:keepLines w:val="0"/>
@@ -2706,15 +5580,1406 @@
           <w:sz w:val="28"/>
           <w:szCs w:val="28"/>
         </w:rPr>
-        <w:t>Mô tả:</w:t>
-      </w:r>
-      <w:r>
-        <w:rPr>
-          <w:rFonts w:hint="default" w:ascii="Times New Roman" w:hAnsi="Times New Roman" w:cs="Times New Roman"/>
-          <w:sz w:val="28"/>
-          <w:szCs w:val="28"/>
-        </w:rPr>
-        <w:t xml:space="preserve"> Hệ thống tự động cập nhật bảng xếp hạng sau mỗi trận đấu.</w:t>
+        <w:t>Tiêu chí xếp hạng:</w:t>
+      </w:r>
+    </w:p>
+    <w:p>
+      <w:pPr>
+        <w:pStyle w:val="11"/>
+        <w:keepNext w:val="0"/>
+        <w:keepLines w:val="0"/>
+        <w:widowControl/>
+        <w:suppressLineNumbers w:val="0"/>
+        <w:spacing w:line="360" w:lineRule="auto"/>
+        <w:ind w:left="720"/>
+        <w:rPr>
+          <w:rFonts w:hint="default" w:ascii="Times New Roman" w:hAnsi="Times New Roman" w:cs="Times New Roman"/>
+          <w:sz w:val="28"/>
+          <w:szCs w:val="28"/>
+        </w:rPr>
+      </w:pPr>
+      <w:r>
+        <w:rPr>
+          <w:rFonts w:hint="default" w:ascii="Times New Roman" w:hAnsi="Times New Roman" w:cs="Times New Roman"/>
+          <w:sz w:val="28"/>
+          <w:szCs w:val="28"/>
+        </w:rPr>
+        <w:t>Tổng điểm (thắng: 3 điểm, hòa: 1 điểm, thua: 0 điểm)</w:t>
+      </w:r>
+    </w:p>
+    <w:p>
+      <w:pPr>
+        <w:pStyle w:val="11"/>
+        <w:keepNext w:val="0"/>
+        <w:keepLines w:val="0"/>
+        <w:widowControl/>
+        <w:suppressLineNumbers w:val="0"/>
+        <w:spacing w:line="360" w:lineRule="auto"/>
+        <w:ind w:left="720"/>
+        <w:rPr>
+          <w:rFonts w:hint="default" w:ascii="Times New Roman" w:hAnsi="Times New Roman" w:cs="Times New Roman"/>
+          <w:sz w:val="28"/>
+          <w:szCs w:val="28"/>
+        </w:rPr>
+      </w:pPr>
+      <w:r>
+        <w:rPr>
+          <w:rFonts w:hint="default" w:ascii="Times New Roman" w:hAnsi="Times New Roman" w:cs="Times New Roman"/>
+          <w:sz w:val="28"/>
+          <w:szCs w:val="28"/>
+        </w:rPr>
+        <w:t>Hiệu số bàn thắng (bàn thắng trừ bàn thua)</w:t>
+      </w:r>
+    </w:p>
+    <w:p>
+      <w:pPr>
+        <w:pStyle w:val="11"/>
+        <w:keepNext w:val="0"/>
+        <w:keepLines w:val="0"/>
+        <w:widowControl/>
+        <w:suppressLineNumbers w:val="0"/>
+        <w:spacing w:line="360" w:lineRule="auto"/>
+        <w:ind w:left="720"/>
+        <w:rPr>
+          <w:rFonts w:hint="default" w:ascii="Times New Roman" w:hAnsi="Times New Roman" w:cs="Times New Roman"/>
+          <w:sz w:val="28"/>
+          <w:szCs w:val="28"/>
+        </w:rPr>
+      </w:pPr>
+      <w:r>
+        <w:rPr>
+          <w:rFonts w:hint="default" w:ascii="Times New Roman" w:hAnsi="Times New Roman" w:cs="Times New Roman"/>
+          <w:sz w:val="28"/>
+          <w:szCs w:val="28"/>
+        </w:rPr>
+        <w:t>Tổng số bàn thắng ghi được</w:t>
+      </w:r>
+    </w:p>
+    <w:p>
+      <w:pPr>
+        <w:pStyle w:val="11"/>
+        <w:keepNext w:val="0"/>
+        <w:keepLines w:val="0"/>
+        <w:widowControl/>
+        <w:suppressLineNumbers w:val="0"/>
+        <w:spacing w:line="360" w:lineRule="auto"/>
+        <w:ind w:left="720"/>
+        <w:rPr>
+          <w:rFonts w:hint="default" w:ascii="Times New Roman" w:hAnsi="Times New Roman" w:cs="Times New Roman"/>
+          <w:sz w:val="28"/>
+          <w:szCs w:val="28"/>
+        </w:rPr>
+      </w:pPr>
+      <w:r>
+        <w:rPr>
+          <w:rFonts w:hint="default" w:ascii="Times New Roman" w:hAnsi="Times New Roman" w:cs="Times New Roman"/>
+          <w:sz w:val="28"/>
+          <w:szCs w:val="28"/>
+        </w:rPr>
+        <w:t>Thành tích đối đầu (nếu cần thiết)</w:t>
+      </w:r>
+    </w:p>
+    <w:p>
+      <w:pPr>
+        <w:pStyle w:val="5"/>
+        <w:keepNext w:val="0"/>
+        <w:keepLines w:val="0"/>
+        <w:widowControl/>
+        <w:spacing w:line="360" w:lineRule="auto"/>
+      </w:pPr>
+      <w:r>
+        <w:rPr>
+          <w:rFonts w:ascii="Times New Roman" w:hAnsi="Times New Roman" w:eastAsia="Times New Roman" w:cs="Times New Roman"/>
+          <w:sz w:val="28"/>
+          <w:szCs w:val="28"/>
+          <w:rtl w:val="0"/>
+        </w:rPr>
+        <w:t>Quy trình chi tiết:</w:t>
+      </w:r>
+    </w:p>
+    <w:p>
+      <w:pPr>
+        <w:keepNext w:val="0"/>
+        <w:keepLines w:val="0"/>
+        <w:pageBreakBefore w:val="0"/>
+        <w:widowControl/>
+        <w:pBdr>
+          <w:top w:val="none" w:color="auto" w:sz="0" w:space="0"/>
+          <w:left w:val="none" w:color="auto" w:sz="0" w:space="0"/>
+          <w:bottom w:val="none" w:color="auto" w:sz="0" w:space="0"/>
+          <w:right w:val="none" w:color="auto" w:sz="0" w:space="0"/>
+          <w:between w:val="none" w:color="auto" w:sz="0" w:space="0"/>
+        </w:pBdr>
+        <w:shd w:val="clear" w:fill="auto"/>
+        <w:spacing w:before="0" w:after="0" w:line="360" w:lineRule="auto"/>
+        <w:ind w:left="720" w:right="0" w:firstLine="0"/>
+        <w:jc w:val="left"/>
+        <w:rPr>
+          <w:rFonts w:ascii="Times New Roman" w:hAnsi="Times New Roman" w:eastAsia="Times New Roman" w:cs="Times New Roman"/>
+          <w:b w:val="0"/>
+          <w:i w:val="0"/>
+          <w:smallCaps w:val="0"/>
+          <w:strike w:val="0"/>
+          <w:color w:val="000000"/>
+          <w:sz w:val="28"/>
+          <w:szCs w:val="28"/>
+          <w:u w:val="none"/>
+          <w:shd w:val="clear" w:fill="auto"/>
+          <w:vertAlign w:val="baseline"/>
+        </w:rPr>
+      </w:pPr>
+      <w:r>
+        <w:rPr>
+          <w:rFonts w:ascii="Times New Roman" w:hAnsi="Times New Roman" w:eastAsia="Times New Roman" w:cs="Times New Roman"/>
+          <w:b/>
+          <w:i w:val="0"/>
+          <w:smallCaps w:val="0"/>
+          <w:strike w:val="0"/>
+          <w:color w:val="000000"/>
+          <w:sz w:val="28"/>
+          <w:szCs w:val="28"/>
+          <w:u w:val="none"/>
+          <w:shd w:val="clear" w:fill="auto"/>
+          <w:vertAlign w:val="baseline"/>
+          <w:rtl w:val="0"/>
+        </w:rPr>
+        <w:t>Bước 1: Truy cập giao diện bảng xếp hạng</w:t>
+      </w:r>
+    </w:p>
+    <w:p>
+      <w:pPr>
+        <w:keepNext w:val="0"/>
+        <w:keepLines w:val="0"/>
+        <w:pageBreakBefore w:val="0"/>
+        <w:widowControl/>
+        <w:numPr>
+          <w:ilvl w:val="0"/>
+          <w:numId w:val="13"/>
+        </w:numPr>
+        <w:pBdr>
+          <w:top w:val="none" w:color="auto" w:sz="0" w:space="0"/>
+          <w:left w:val="none" w:color="auto" w:sz="0" w:space="0"/>
+          <w:bottom w:val="none" w:color="auto" w:sz="0" w:space="0"/>
+          <w:right w:val="none" w:color="auto" w:sz="0" w:space="0"/>
+          <w:between w:val="none" w:color="auto" w:sz="0" w:space="0"/>
+        </w:pBdr>
+        <w:shd w:val="clear" w:fill="auto"/>
+        <w:spacing w:before="280" w:after="0" w:line="360" w:lineRule="auto"/>
+        <w:ind w:left="1200" w:right="0" w:hanging="420"/>
+        <w:jc w:val="left"/>
+        <w:rPr>
+          <w:rFonts w:ascii="Times New Roman" w:hAnsi="Times New Roman" w:eastAsia="Times New Roman" w:cs="Times New Roman"/>
+          <w:b w:val="0"/>
+          <w:i w:val="0"/>
+          <w:smallCaps w:val="0"/>
+          <w:strike w:val="0"/>
+          <w:color w:val="000000"/>
+          <w:sz w:val="28"/>
+          <w:szCs w:val="28"/>
+          <w:u w:val="none"/>
+          <w:shd w:val="clear" w:fill="auto"/>
+          <w:vertAlign w:val="baseline"/>
+        </w:rPr>
+      </w:pPr>
+      <w:r>
+        <w:rPr>
+          <w:rFonts w:ascii="Times New Roman" w:hAnsi="Times New Roman" w:eastAsia="Times New Roman" w:cs="Times New Roman"/>
+          <w:b w:val="0"/>
+          <w:i w:val="0"/>
+          <w:smallCaps w:val="0"/>
+          <w:strike w:val="0"/>
+          <w:color w:val="000000"/>
+          <w:sz w:val="28"/>
+          <w:szCs w:val="28"/>
+          <w:u w:val="none"/>
+          <w:shd w:val="clear" w:fill="auto"/>
+          <w:vertAlign w:val="baseline"/>
+          <w:rtl w:val="0"/>
+        </w:rPr>
+        <w:t>Người dùng chọn chức năng “Bảng xếp hạng” từ menu chính.</w:t>
+      </w:r>
+    </w:p>
+    <w:p>
+      <w:pPr>
+        <w:keepNext w:val="0"/>
+        <w:keepLines w:val="0"/>
+        <w:pageBreakBefore w:val="0"/>
+        <w:widowControl/>
+        <w:numPr>
+          <w:ilvl w:val="0"/>
+          <w:numId w:val="13"/>
+        </w:numPr>
+        <w:pBdr>
+          <w:top w:val="none" w:color="auto" w:sz="0" w:space="0"/>
+          <w:left w:val="none" w:color="auto" w:sz="0" w:space="0"/>
+          <w:bottom w:val="none" w:color="auto" w:sz="0" w:space="0"/>
+          <w:right w:val="none" w:color="auto" w:sz="0" w:space="0"/>
+          <w:between w:val="none" w:color="auto" w:sz="0" w:space="0"/>
+        </w:pBdr>
+        <w:shd w:val="clear" w:fill="auto"/>
+        <w:spacing w:before="0" w:after="280" w:line="360" w:lineRule="auto"/>
+        <w:ind w:left="1200" w:right="0" w:hanging="420"/>
+        <w:jc w:val="left"/>
+        <w:rPr>
+          <w:rFonts w:ascii="Times New Roman" w:hAnsi="Times New Roman" w:eastAsia="Times New Roman" w:cs="Times New Roman"/>
+          <w:b w:val="0"/>
+          <w:i w:val="0"/>
+          <w:smallCaps w:val="0"/>
+          <w:strike w:val="0"/>
+          <w:color w:val="000000"/>
+          <w:sz w:val="28"/>
+          <w:szCs w:val="28"/>
+          <w:u w:val="none"/>
+          <w:shd w:val="clear" w:fill="auto"/>
+          <w:vertAlign w:val="baseline"/>
+        </w:rPr>
+      </w:pPr>
+      <w:r>
+        <w:rPr>
+          <w:rFonts w:ascii="Times New Roman" w:hAnsi="Times New Roman" w:eastAsia="Times New Roman" w:cs="Times New Roman"/>
+          <w:b w:val="0"/>
+          <w:i w:val="0"/>
+          <w:smallCaps w:val="0"/>
+          <w:strike w:val="0"/>
+          <w:color w:val="000000"/>
+          <w:sz w:val="28"/>
+          <w:szCs w:val="28"/>
+          <w:u w:val="none"/>
+          <w:shd w:val="clear" w:fill="auto"/>
+          <w:vertAlign w:val="baseline"/>
+          <w:rtl w:val="0"/>
+        </w:rPr>
+        <w:t>Hệ thống hiển thị bảng xếp hạng hiện tại của giải đấu.</w:t>
+      </w:r>
+    </w:p>
+    <w:p>
+      <w:pPr>
+        <w:keepNext w:val="0"/>
+        <w:keepLines w:val="0"/>
+        <w:pageBreakBefore w:val="0"/>
+        <w:widowControl/>
+        <w:pBdr>
+          <w:top w:val="none" w:color="auto" w:sz="0" w:space="0"/>
+          <w:left w:val="none" w:color="auto" w:sz="0" w:space="0"/>
+          <w:bottom w:val="none" w:color="auto" w:sz="0" w:space="0"/>
+          <w:right w:val="none" w:color="auto" w:sz="0" w:space="0"/>
+          <w:between w:val="none" w:color="auto" w:sz="0" w:space="0"/>
+        </w:pBdr>
+        <w:shd w:val="clear" w:fill="auto"/>
+        <w:spacing w:before="0" w:after="0" w:line="360" w:lineRule="auto"/>
+        <w:ind w:left="720" w:right="0" w:firstLine="0"/>
+        <w:jc w:val="left"/>
+        <w:rPr>
+          <w:rFonts w:ascii="Times New Roman" w:hAnsi="Times New Roman" w:eastAsia="Times New Roman" w:cs="Times New Roman"/>
+          <w:b w:val="0"/>
+          <w:i w:val="0"/>
+          <w:smallCaps w:val="0"/>
+          <w:strike w:val="0"/>
+          <w:color w:val="000000"/>
+          <w:sz w:val="28"/>
+          <w:szCs w:val="28"/>
+          <w:u w:val="none"/>
+          <w:shd w:val="clear" w:fill="auto"/>
+          <w:vertAlign w:val="baseline"/>
+        </w:rPr>
+      </w:pPr>
+      <w:r>
+        <w:rPr>
+          <w:rFonts w:ascii="Times New Roman" w:hAnsi="Times New Roman" w:eastAsia="Times New Roman" w:cs="Times New Roman"/>
+          <w:b/>
+          <w:i w:val="0"/>
+          <w:smallCaps w:val="0"/>
+          <w:strike w:val="0"/>
+          <w:color w:val="000000"/>
+          <w:sz w:val="28"/>
+          <w:szCs w:val="28"/>
+          <w:u w:val="none"/>
+          <w:shd w:val="clear" w:fill="auto"/>
+          <w:vertAlign w:val="baseline"/>
+          <w:rtl w:val="0"/>
+        </w:rPr>
+        <w:t>Bước 2: Cập nhật dữ liệu từ kết quả trận đấu</w:t>
+      </w:r>
+    </w:p>
+    <w:p>
+      <w:pPr>
+        <w:keepNext w:val="0"/>
+        <w:keepLines w:val="0"/>
+        <w:pageBreakBefore w:val="0"/>
+        <w:widowControl/>
+        <w:pBdr>
+          <w:top w:val="none" w:color="auto" w:sz="0" w:space="0"/>
+          <w:left w:val="none" w:color="auto" w:sz="0" w:space="0"/>
+          <w:bottom w:val="none" w:color="auto" w:sz="0" w:space="0"/>
+          <w:right w:val="none" w:color="auto" w:sz="0" w:space="0"/>
+          <w:between w:val="none" w:color="auto" w:sz="0" w:space="0"/>
+        </w:pBdr>
+        <w:shd w:val="clear" w:fill="auto"/>
+        <w:spacing w:before="0" w:after="0" w:line="360" w:lineRule="auto"/>
+        <w:ind w:left="1440" w:right="0" w:firstLine="0"/>
+        <w:jc w:val="left"/>
+        <w:rPr>
+          <w:rFonts w:ascii="Times New Roman" w:hAnsi="Times New Roman" w:eastAsia="Times New Roman" w:cs="Times New Roman"/>
+          <w:b w:val="0"/>
+          <w:i w:val="0"/>
+          <w:smallCaps w:val="0"/>
+          <w:strike w:val="0"/>
+          <w:color w:val="000000"/>
+          <w:sz w:val="28"/>
+          <w:szCs w:val="28"/>
+          <w:u w:val="none"/>
+          <w:shd w:val="clear" w:fill="auto"/>
+          <w:vertAlign w:val="baseline"/>
+        </w:rPr>
+      </w:pPr>
+      <w:r>
+        <w:rPr>
+          <w:rFonts w:ascii="Times New Roman" w:hAnsi="Times New Roman" w:eastAsia="Times New Roman" w:cs="Times New Roman"/>
+          <w:b w:val="0"/>
+          <w:i w:val="0"/>
+          <w:smallCaps w:val="0"/>
+          <w:strike w:val="0"/>
+          <w:color w:val="000000"/>
+          <w:sz w:val="28"/>
+          <w:szCs w:val="28"/>
+          <w:u w:val="none"/>
+          <w:shd w:val="clear" w:fill="auto"/>
+          <w:vertAlign w:val="baseline"/>
+          <w:rtl w:val="0"/>
+        </w:rPr>
+        <w:t>- Sau khi kết quả trận đấu được nhập vào hệ thống, bảng xếp hạng tự động tính toán và cập nhật dữ liệu.</w:t>
+      </w:r>
+    </w:p>
+    <w:p>
+      <w:pPr>
+        <w:keepNext w:val="0"/>
+        <w:keepLines w:val="0"/>
+        <w:pageBreakBefore w:val="0"/>
+        <w:widowControl/>
+        <w:pBdr>
+          <w:top w:val="none" w:color="auto" w:sz="0" w:space="0"/>
+          <w:left w:val="none" w:color="auto" w:sz="0" w:space="0"/>
+          <w:bottom w:val="none" w:color="auto" w:sz="0" w:space="0"/>
+          <w:right w:val="none" w:color="auto" w:sz="0" w:space="0"/>
+          <w:between w:val="none" w:color="auto" w:sz="0" w:space="0"/>
+        </w:pBdr>
+        <w:shd w:val="clear" w:fill="auto"/>
+        <w:spacing w:before="0" w:after="0" w:line="360" w:lineRule="auto"/>
+        <w:ind w:left="1440" w:right="0" w:firstLine="0"/>
+        <w:jc w:val="left"/>
+        <w:rPr>
+          <w:rFonts w:ascii="Times New Roman" w:hAnsi="Times New Roman" w:eastAsia="Times New Roman" w:cs="Times New Roman"/>
+          <w:b w:val="0"/>
+          <w:i w:val="0"/>
+          <w:smallCaps w:val="0"/>
+          <w:strike w:val="0"/>
+          <w:color w:val="000000"/>
+          <w:sz w:val="28"/>
+          <w:szCs w:val="28"/>
+          <w:u w:val="none"/>
+          <w:shd w:val="clear" w:fill="auto"/>
+          <w:vertAlign w:val="baseline"/>
+        </w:rPr>
+      </w:pPr>
+      <w:r>
+        <w:rPr>
+          <w:rFonts w:ascii="Times New Roman" w:hAnsi="Times New Roman" w:eastAsia="Times New Roman" w:cs="Times New Roman"/>
+          <w:b w:val="0"/>
+          <w:i w:val="0"/>
+          <w:smallCaps w:val="0"/>
+          <w:strike w:val="0"/>
+          <w:color w:val="000000"/>
+          <w:sz w:val="28"/>
+          <w:szCs w:val="28"/>
+          <w:u w:val="none"/>
+          <w:shd w:val="clear" w:fill="auto"/>
+          <w:vertAlign w:val="baseline"/>
+          <w:rtl w:val="0"/>
+        </w:rPr>
+        <w:t>- Hệ thống thực hiện các phép tính:</w:t>
+      </w:r>
+    </w:p>
+    <w:p>
+      <w:pPr>
+        <w:keepNext w:val="0"/>
+        <w:keepLines w:val="0"/>
+        <w:pageBreakBefore w:val="0"/>
+        <w:widowControl/>
+        <w:numPr>
+          <w:ilvl w:val="0"/>
+          <w:numId w:val="13"/>
+        </w:numPr>
+        <w:pBdr>
+          <w:top w:val="none" w:color="auto" w:sz="0" w:space="0"/>
+          <w:left w:val="none" w:color="auto" w:sz="0" w:space="0"/>
+          <w:bottom w:val="none" w:color="auto" w:sz="0" w:space="0"/>
+          <w:right w:val="none" w:color="auto" w:sz="0" w:space="0"/>
+          <w:between w:val="none" w:color="auto" w:sz="0" w:space="0"/>
+        </w:pBdr>
+        <w:shd w:val="clear" w:fill="auto"/>
+        <w:tabs>
+          <w:tab w:val="left" w:pos="1200"/>
+        </w:tabs>
+        <w:spacing w:before="280" w:after="0" w:line="360" w:lineRule="auto"/>
+        <w:ind w:left="2000" w:right="0" w:hanging="420"/>
+        <w:jc w:val="left"/>
+        <w:rPr>
+          <w:rFonts w:ascii="Times New Roman" w:hAnsi="Times New Roman" w:eastAsia="Times New Roman" w:cs="Times New Roman"/>
+          <w:b w:val="0"/>
+          <w:i w:val="0"/>
+          <w:smallCaps w:val="0"/>
+          <w:strike w:val="0"/>
+          <w:color w:val="000000"/>
+          <w:sz w:val="28"/>
+          <w:szCs w:val="28"/>
+          <w:u w:val="none"/>
+          <w:shd w:val="clear" w:fill="auto"/>
+          <w:vertAlign w:val="baseline"/>
+        </w:rPr>
+      </w:pPr>
+      <w:r>
+        <w:rPr>
+          <w:rFonts w:ascii="Times New Roman" w:hAnsi="Times New Roman" w:eastAsia="Times New Roman" w:cs="Times New Roman"/>
+          <w:b w:val="0"/>
+          <w:i w:val="0"/>
+          <w:smallCaps w:val="0"/>
+          <w:strike w:val="0"/>
+          <w:color w:val="000000"/>
+          <w:sz w:val="28"/>
+          <w:szCs w:val="28"/>
+          <w:u w:val="none"/>
+          <w:shd w:val="clear" w:fill="auto"/>
+          <w:vertAlign w:val="baseline"/>
+          <w:rtl w:val="0"/>
+        </w:rPr>
+        <w:t>Thắng: +3 điểm.</w:t>
+      </w:r>
+    </w:p>
+    <w:p>
+      <w:pPr>
+        <w:keepNext w:val="0"/>
+        <w:keepLines w:val="0"/>
+        <w:pageBreakBefore w:val="0"/>
+        <w:widowControl/>
+        <w:numPr>
+          <w:ilvl w:val="0"/>
+          <w:numId w:val="13"/>
+        </w:numPr>
+        <w:pBdr>
+          <w:top w:val="none" w:color="auto" w:sz="0" w:space="0"/>
+          <w:left w:val="none" w:color="auto" w:sz="0" w:space="0"/>
+          <w:bottom w:val="none" w:color="auto" w:sz="0" w:space="0"/>
+          <w:right w:val="none" w:color="auto" w:sz="0" w:space="0"/>
+          <w:between w:val="none" w:color="auto" w:sz="0" w:space="0"/>
+        </w:pBdr>
+        <w:shd w:val="clear" w:fill="auto"/>
+        <w:tabs>
+          <w:tab w:val="left" w:pos="1200"/>
+        </w:tabs>
+        <w:spacing w:before="0" w:after="0" w:line="360" w:lineRule="auto"/>
+        <w:ind w:left="2000" w:right="0" w:hanging="420"/>
+        <w:jc w:val="left"/>
+        <w:rPr>
+          <w:rFonts w:ascii="Times New Roman" w:hAnsi="Times New Roman" w:eastAsia="Times New Roman" w:cs="Times New Roman"/>
+          <w:b w:val="0"/>
+          <w:i w:val="0"/>
+          <w:smallCaps w:val="0"/>
+          <w:strike w:val="0"/>
+          <w:color w:val="000000"/>
+          <w:sz w:val="28"/>
+          <w:szCs w:val="28"/>
+          <w:u w:val="none"/>
+          <w:shd w:val="clear" w:fill="auto"/>
+          <w:vertAlign w:val="baseline"/>
+        </w:rPr>
+      </w:pPr>
+      <w:r>
+        <w:rPr>
+          <w:rFonts w:ascii="Times New Roman" w:hAnsi="Times New Roman" w:eastAsia="Times New Roman" w:cs="Times New Roman"/>
+          <w:b w:val="0"/>
+          <w:i w:val="0"/>
+          <w:smallCaps w:val="0"/>
+          <w:strike w:val="0"/>
+          <w:color w:val="000000"/>
+          <w:sz w:val="28"/>
+          <w:szCs w:val="28"/>
+          <w:u w:val="none"/>
+          <w:shd w:val="clear" w:fill="auto"/>
+          <w:vertAlign w:val="baseline"/>
+          <w:rtl w:val="0"/>
+        </w:rPr>
+        <w:t>Hòa: +1 điểm cho mỗi đội.</w:t>
+      </w:r>
+    </w:p>
+    <w:p>
+      <w:pPr>
+        <w:keepNext w:val="0"/>
+        <w:keepLines w:val="0"/>
+        <w:pageBreakBefore w:val="0"/>
+        <w:widowControl/>
+        <w:numPr>
+          <w:ilvl w:val="0"/>
+          <w:numId w:val="13"/>
+        </w:numPr>
+        <w:pBdr>
+          <w:top w:val="none" w:color="auto" w:sz="0" w:space="0"/>
+          <w:left w:val="none" w:color="auto" w:sz="0" w:space="0"/>
+          <w:bottom w:val="none" w:color="auto" w:sz="0" w:space="0"/>
+          <w:right w:val="none" w:color="auto" w:sz="0" w:space="0"/>
+          <w:between w:val="none" w:color="auto" w:sz="0" w:space="0"/>
+        </w:pBdr>
+        <w:shd w:val="clear" w:fill="auto"/>
+        <w:tabs>
+          <w:tab w:val="left" w:pos="1200"/>
+        </w:tabs>
+        <w:spacing w:before="0" w:after="0" w:line="360" w:lineRule="auto"/>
+        <w:ind w:left="2000" w:right="0" w:hanging="420"/>
+        <w:jc w:val="left"/>
+        <w:rPr>
+          <w:rFonts w:ascii="Times New Roman" w:hAnsi="Times New Roman" w:eastAsia="Times New Roman" w:cs="Times New Roman"/>
+          <w:b w:val="0"/>
+          <w:i w:val="0"/>
+          <w:smallCaps w:val="0"/>
+          <w:strike w:val="0"/>
+          <w:color w:val="000000"/>
+          <w:sz w:val="28"/>
+          <w:szCs w:val="28"/>
+          <w:u w:val="none"/>
+          <w:shd w:val="clear" w:fill="auto"/>
+          <w:vertAlign w:val="baseline"/>
+        </w:rPr>
+      </w:pPr>
+      <w:r>
+        <w:rPr>
+          <w:rFonts w:ascii="Times New Roman" w:hAnsi="Times New Roman" w:eastAsia="Times New Roman" w:cs="Times New Roman"/>
+          <w:b w:val="0"/>
+          <w:i w:val="0"/>
+          <w:smallCaps w:val="0"/>
+          <w:strike w:val="0"/>
+          <w:color w:val="000000"/>
+          <w:sz w:val="28"/>
+          <w:szCs w:val="28"/>
+          <w:u w:val="none"/>
+          <w:shd w:val="clear" w:fill="auto"/>
+          <w:vertAlign w:val="baseline"/>
+          <w:rtl w:val="0"/>
+        </w:rPr>
+        <w:t>Thua: 0 điểm.</w:t>
+      </w:r>
+    </w:p>
+    <w:p>
+      <w:pPr>
+        <w:keepNext w:val="0"/>
+        <w:keepLines w:val="0"/>
+        <w:pageBreakBefore w:val="0"/>
+        <w:widowControl/>
+        <w:numPr>
+          <w:ilvl w:val="0"/>
+          <w:numId w:val="13"/>
+        </w:numPr>
+        <w:pBdr>
+          <w:top w:val="none" w:color="auto" w:sz="0" w:space="0"/>
+          <w:left w:val="none" w:color="auto" w:sz="0" w:space="0"/>
+          <w:bottom w:val="none" w:color="auto" w:sz="0" w:space="0"/>
+          <w:right w:val="none" w:color="auto" w:sz="0" w:space="0"/>
+          <w:between w:val="none" w:color="auto" w:sz="0" w:space="0"/>
+        </w:pBdr>
+        <w:shd w:val="clear" w:fill="auto"/>
+        <w:tabs>
+          <w:tab w:val="left" w:pos="1200"/>
+        </w:tabs>
+        <w:spacing w:before="0" w:after="280" w:line="360" w:lineRule="auto"/>
+        <w:ind w:left="2000" w:right="0" w:hanging="420"/>
+        <w:jc w:val="left"/>
+        <w:rPr>
+          <w:rFonts w:ascii="Times New Roman" w:hAnsi="Times New Roman" w:eastAsia="Times New Roman" w:cs="Times New Roman"/>
+          <w:b w:val="0"/>
+          <w:i w:val="0"/>
+          <w:smallCaps w:val="0"/>
+          <w:strike w:val="0"/>
+          <w:color w:val="000000"/>
+          <w:sz w:val="28"/>
+          <w:szCs w:val="28"/>
+          <w:u w:val="none"/>
+          <w:shd w:val="clear" w:fill="auto"/>
+          <w:vertAlign w:val="baseline"/>
+        </w:rPr>
+      </w:pPr>
+      <w:r>
+        <w:rPr>
+          <w:rFonts w:ascii="Times New Roman" w:hAnsi="Times New Roman" w:eastAsia="Times New Roman" w:cs="Times New Roman"/>
+          <w:b w:val="0"/>
+          <w:i w:val="0"/>
+          <w:smallCaps w:val="0"/>
+          <w:strike w:val="0"/>
+          <w:color w:val="000000"/>
+          <w:sz w:val="28"/>
+          <w:szCs w:val="28"/>
+          <w:u w:val="none"/>
+          <w:shd w:val="clear" w:fill="auto"/>
+          <w:vertAlign w:val="baseline"/>
+          <w:rtl w:val="0"/>
+        </w:rPr>
+        <w:t>Hiệu số bàn thắng bại: Tổng số bàn thắng trừ tổng số bàn thua.</w:t>
+      </w:r>
+    </w:p>
+    <w:p>
+      <w:pPr>
+        <w:keepNext w:val="0"/>
+        <w:keepLines w:val="0"/>
+        <w:pageBreakBefore w:val="0"/>
+        <w:widowControl/>
+        <w:pBdr>
+          <w:top w:val="none" w:color="auto" w:sz="0" w:space="0"/>
+          <w:left w:val="none" w:color="auto" w:sz="0" w:space="0"/>
+          <w:bottom w:val="none" w:color="auto" w:sz="0" w:space="0"/>
+          <w:right w:val="none" w:color="auto" w:sz="0" w:space="0"/>
+          <w:between w:val="none" w:color="auto" w:sz="0" w:space="0"/>
+        </w:pBdr>
+        <w:shd w:val="clear" w:fill="auto"/>
+        <w:spacing w:before="0" w:after="0" w:line="360" w:lineRule="auto"/>
+        <w:ind w:left="720" w:right="0" w:firstLine="0"/>
+        <w:jc w:val="left"/>
+        <w:rPr>
+          <w:rFonts w:ascii="Times New Roman" w:hAnsi="Times New Roman" w:eastAsia="Times New Roman" w:cs="Times New Roman"/>
+          <w:b w:val="0"/>
+          <w:i w:val="0"/>
+          <w:smallCaps w:val="0"/>
+          <w:strike w:val="0"/>
+          <w:color w:val="000000"/>
+          <w:sz w:val="28"/>
+          <w:szCs w:val="28"/>
+          <w:u w:val="none"/>
+          <w:shd w:val="clear" w:fill="auto"/>
+          <w:vertAlign w:val="baseline"/>
+        </w:rPr>
+      </w:pPr>
+      <w:r>
+        <w:rPr>
+          <w:rFonts w:ascii="Times New Roman" w:hAnsi="Times New Roman" w:eastAsia="Times New Roman" w:cs="Times New Roman"/>
+          <w:b/>
+          <w:i w:val="0"/>
+          <w:smallCaps w:val="0"/>
+          <w:strike w:val="0"/>
+          <w:color w:val="000000"/>
+          <w:sz w:val="28"/>
+          <w:szCs w:val="28"/>
+          <w:u w:val="none"/>
+          <w:shd w:val="clear" w:fill="auto"/>
+          <w:vertAlign w:val="baseline"/>
+          <w:rtl w:val="0"/>
+        </w:rPr>
+        <w:t>Bước 3: Hiển thị thông tin chi tiết trên bảng xếp hạng</w:t>
+      </w:r>
+    </w:p>
+    <w:p>
+      <w:pPr>
+        <w:keepNext w:val="0"/>
+        <w:keepLines w:val="0"/>
+        <w:pageBreakBefore w:val="0"/>
+        <w:widowControl/>
+        <w:pBdr>
+          <w:top w:val="none" w:color="auto" w:sz="0" w:space="0"/>
+          <w:left w:val="none" w:color="auto" w:sz="0" w:space="0"/>
+          <w:bottom w:val="none" w:color="auto" w:sz="0" w:space="0"/>
+          <w:right w:val="none" w:color="auto" w:sz="0" w:space="0"/>
+          <w:between w:val="none" w:color="auto" w:sz="0" w:space="0"/>
+        </w:pBdr>
+        <w:shd w:val="clear" w:fill="auto"/>
+        <w:spacing w:before="0" w:after="0" w:line="360" w:lineRule="auto"/>
+        <w:ind w:left="1440" w:right="0" w:firstLine="0"/>
+        <w:jc w:val="left"/>
+        <w:rPr>
+          <w:rFonts w:ascii="Times New Roman" w:hAnsi="Times New Roman" w:eastAsia="Times New Roman" w:cs="Times New Roman"/>
+          <w:b w:val="0"/>
+          <w:i w:val="0"/>
+          <w:smallCaps w:val="0"/>
+          <w:strike w:val="0"/>
+          <w:color w:val="000000"/>
+          <w:sz w:val="28"/>
+          <w:szCs w:val="28"/>
+          <w:u w:val="none"/>
+          <w:shd w:val="clear" w:fill="auto"/>
+          <w:vertAlign w:val="baseline"/>
+        </w:rPr>
+      </w:pPr>
+      <w:r>
+        <w:rPr>
+          <w:rFonts w:ascii="Times New Roman" w:hAnsi="Times New Roman" w:eastAsia="Times New Roman" w:cs="Times New Roman"/>
+          <w:b w:val="0"/>
+          <w:i w:val="0"/>
+          <w:smallCaps w:val="0"/>
+          <w:strike w:val="0"/>
+          <w:color w:val="000000"/>
+          <w:sz w:val="28"/>
+          <w:szCs w:val="28"/>
+          <w:u w:val="none"/>
+          <w:shd w:val="clear" w:fill="auto"/>
+          <w:vertAlign w:val="baseline"/>
+          <w:rtl w:val="0"/>
+        </w:rPr>
+        <w:t>Bảng xếp hạng hiển thị các thông tin chi tiết:</w:t>
+      </w:r>
+    </w:p>
+    <w:p>
+      <w:pPr>
+        <w:keepNext w:val="0"/>
+        <w:keepLines w:val="0"/>
+        <w:pageBreakBefore w:val="0"/>
+        <w:widowControl/>
+        <w:numPr>
+          <w:ilvl w:val="0"/>
+          <w:numId w:val="13"/>
+        </w:numPr>
+        <w:pBdr>
+          <w:top w:val="none" w:color="auto" w:sz="0" w:space="0"/>
+          <w:left w:val="none" w:color="auto" w:sz="0" w:space="0"/>
+          <w:bottom w:val="none" w:color="auto" w:sz="0" w:space="0"/>
+          <w:right w:val="none" w:color="auto" w:sz="0" w:space="0"/>
+          <w:between w:val="none" w:color="auto" w:sz="0" w:space="0"/>
+        </w:pBdr>
+        <w:shd w:val="clear" w:fill="auto"/>
+        <w:spacing w:before="280" w:after="0" w:line="360" w:lineRule="auto"/>
+        <w:ind w:left="2000" w:right="0" w:hanging="420"/>
+        <w:jc w:val="left"/>
+        <w:rPr>
+          <w:rFonts w:ascii="Times New Roman" w:hAnsi="Times New Roman" w:eastAsia="Times New Roman" w:cs="Times New Roman"/>
+          <w:b w:val="0"/>
+          <w:i w:val="0"/>
+          <w:smallCaps w:val="0"/>
+          <w:strike w:val="0"/>
+          <w:color w:val="000000"/>
+          <w:sz w:val="28"/>
+          <w:szCs w:val="28"/>
+          <w:u w:val="none"/>
+          <w:shd w:val="clear" w:fill="auto"/>
+          <w:vertAlign w:val="baseline"/>
+        </w:rPr>
+      </w:pPr>
+      <w:r>
+        <w:rPr>
+          <w:rFonts w:ascii="Times New Roman" w:hAnsi="Times New Roman" w:eastAsia="Times New Roman" w:cs="Times New Roman"/>
+          <w:b w:val="0"/>
+          <w:i w:val="0"/>
+          <w:smallCaps w:val="0"/>
+          <w:strike w:val="0"/>
+          <w:color w:val="000000"/>
+          <w:sz w:val="28"/>
+          <w:szCs w:val="28"/>
+          <w:u w:val="none"/>
+          <w:shd w:val="clear" w:fill="auto"/>
+          <w:vertAlign w:val="baseline"/>
+          <w:rtl w:val="0"/>
+        </w:rPr>
+        <w:t>Tên đội bóng.</w:t>
+      </w:r>
+    </w:p>
+    <w:p>
+      <w:pPr>
+        <w:keepNext w:val="0"/>
+        <w:keepLines w:val="0"/>
+        <w:pageBreakBefore w:val="0"/>
+        <w:widowControl/>
+        <w:numPr>
+          <w:ilvl w:val="0"/>
+          <w:numId w:val="13"/>
+        </w:numPr>
+        <w:pBdr>
+          <w:top w:val="none" w:color="auto" w:sz="0" w:space="0"/>
+          <w:left w:val="none" w:color="auto" w:sz="0" w:space="0"/>
+          <w:bottom w:val="none" w:color="auto" w:sz="0" w:space="0"/>
+          <w:right w:val="none" w:color="auto" w:sz="0" w:space="0"/>
+          <w:between w:val="none" w:color="auto" w:sz="0" w:space="0"/>
+        </w:pBdr>
+        <w:shd w:val="clear" w:fill="auto"/>
+        <w:spacing w:before="0" w:after="0" w:line="360" w:lineRule="auto"/>
+        <w:ind w:left="2000" w:right="0" w:hanging="420"/>
+        <w:jc w:val="left"/>
+        <w:rPr>
+          <w:rFonts w:ascii="Times New Roman" w:hAnsi="Times New Roman" w:eastAsia="Times New Roman" w:cs="Times New Roman"/>
+          <w:b w:val="0"/>
+          <w:i w:val="0"/>
+          <w:smallCaps w:val="0"/>
+          <w:strike w:val="0"/>
+          <w:color w:val="000000"/>
+          <w:sz w:val="28"/>
+          <w:szCs w:val="28"/>
+          <w:u w:val="none"/>
+          <w:shd w:val="clear" w:fill="auto"/>
+          <w:vertAlign w:val="baseline"/>
+        </w:rPr>
+      </w:pPr>
+      <w:r>
+        <w:rPr>
+          <w:rFonts w:ascii="Times New Roman" w:hAnsi="Times New Roman" w:eastAsia="Times New Roman" w:cs="Times New Roman"/>
+          <w:b w:val="0"/>
+          <w:i w:val="0"/>
+          <w:smallCaps w:val="0"/>
+          <w:strike w:val="0"/>
+          <w:color w:val="000000"/>
+          <w:sz w:val="28"/>
+          <w:szCs w:val="28"/>
+          <w:u w:val="none"/>
+          <w:shd w:val="clear" w:fill="auto"/>
+          <w:vertAlign w:val="baseline"/>
+          <w:rtl w:val="0"/>
+        </w:rPr>
+        <w:t>Số trận đã thi đấu.</w:t>
+      </w:r>
+    </w:p>
+    <w:p>
+      <w:pPr>
+        <w:keepNext w:val="0"/>
+        <w:keepLines w:val="0"/>
+        <w:pageBreakBefore w:val="0"/>
+        <w:widowControl/>
+        <w:numPr>
+          <w:ilvl w:val="0"/>
+          <w:numId w:val="13"/>
+        </w:numPr>
+        <w:pBdr>
+          <w:top w:val="none" w:color="auto" w:sz="0" w:space="0"/>
+          <w:left w:val="none" w:color="auto" w:sz="0" w:space="0"/>
+          <w:bottom w:val="none" w:color="auto" w:sz="0" w:space="0"/>
+          <w:right w:val="none" w:color="auto" w:sz="0" w:space="0"/>
+          <w:between w:val="none" w:color="auto" w:sz="0" w:space="0"/>
+        </w:pBdr>
+        <w:shd w:val="clear" w:fill="auto"/>
+        <w:spacing w:before="0" w:after="0" w:line="360" w:lineRule="auto"/>
+        <w:ind w:left="2000" w:right="0" w:hanging="420"/>
+        <w:jc w:val="left"/>
+        <w:rPr>
+          <w:rFonts w:ascii="Times New Roman" w:hAnsi="Times New Roman" w:eastAsia="Times New Roman" w:cs="Times New Roman"/>
+          <w:b w:val="0"/>
+          <w:i w:val="0"/>
+          <w:smallCaps w:val="0"/>
+          <w:strike w:val="0"/>
+          <w:color w:val="000000"/>
+          <w:sz w:val="28"/>
+          <w:szCs w:val="28"/>
+          <w:u w:val="none"/>
+          <w:shd w:val="clear" w:fill="auto"/>
+          <w:vertAlign w:val="baseline"/>
+        </w:rPr>
+      </w:pPr>
+      <w:r>
+        <w:rPr>
+          <w:rFonts w:ascii="Times New Roman" w:hAnsi="Times New Roman" w:eastAsia="Times New Roman" w:cs="Times New Roman"/>
+          <w:b w:val="0"/>
+          <w:i w:val="0"/>
+          <w:smallCaps w:val="0"/>
+          <w:strike w:val="0"/>
+          <w:color w:val="000000"/>
+          <w:sz w:val="28"/>
+          <w:szCs w:val="28"/>
+          <w:u w:val="none"/>
+          <w:shd w:val="clear" w:fill="auto"/>
+          <w:vertAlign w:val="baseline"/>
+          <w:rtl w:val="0"/>
+        </w:rPr>
+        <w:t>Số trận thắng, hòa, thua.</w:t>
+      </w:r>
+    </w:p>
+    <w:p>
+      <w:pPr>
+        <w:keepNext w:val="0"/>
+        <w:keepLines w:val="0"/>
+        <w:pageBreakBefore w:val="0"/>
+        <w:widowControl/>
+        <w:numPr>
+          <w:ilvl w:val="0"/>
+          <w:numId w:val="13"/>
+        </w:numPr>
+        <w:pBdr>
+          <w:top w:val="none" w:color="auto" w:sz="0" w:space="0"/>
+          <w:left w:val="none" w:color="auto" w:sz="0" w:space="0"/>
+          <w:bottom w:val="none" w:color="auto" w:sz="0" w:space="0"/>
+          <w:right w:val="none" w:color="auto" w:sz="0" w:space="0"/>
+          <w:between w:val="none" w:color="auto" w:sz="0" w:space="0"/>
+        </w:pBdr>
+        <w:shd w:val="clear" w:fill="auto"/>
+        <w:spacing w:before="0" w:after="0" w:line="360" w:lineRule="auto"/>
+        <w:ind w:left="2000" w:right="0" w:hanging="420"/>
+        <w:jc w:val="left"/>
+        <w:rPr>
+          <w:rFonts w:ascii="Times New Roman" w:hAnsi="Times New Roman" w:eastAsia="Times New Roman" w:cs="Times New Roman"/>
+          <w:b w:val="0"/>
+          <w:i w:val="0"/>
+          <w:smallCaps w:val="0"/>
+          <w:strike w:val="0"/>
+          <w:color w:val="000000"/>
+          <w:sz w:val="28"/>
+          <w:szCs w:val="28"/>
+          <w:u w:val="none"/>
+          <w:shd w:val="clear" w:fill="auto"/>
+          <w:vertAlign w:val="baseline"/>
+        </w:rPr>
+      </w:pPr>
+      <w:r>
+        <w:rPr>
+          <w:rFonts w:ascii="Times New Roman" w:hAnsi="Times New Roman" w:eastAsia="Times New Roman" w:cs="Times New Roman"/>
+          <w:b w:val="0"/>
+          <w:i w:val="0"/>
+          <w:smallCaps w:val="0"/>
+          <w:strike w:val="0"/>
+          <w:color w:val="000000"/>
+          <w:sz w:val="28"/>
+          <w:szCs w:val="28"/>
+          <w:u w:val="none"/>
+          <w:shd w:val="clear" w:fill="auto"/>
+          <w:vertAlign w:val="baseline"/>
+          <w:rtl w:val="0"/>
+        </w:rPr>
+        <w:t>Số bàn thắng ghi được và số bàn thua phải nhận.</w:t>
+      </w:r>
+    </w:p>
+    <w:p>
+      <w:pPr>
+        <w:keepNext w:val="0"/>
+        <w:keepLines w:val="0"/>
+        <w:pageBreakBefore w:val="0"/>
+        <w:widowControl/>
+        <w:numPr>
+          <w:ilvl w:val="0"/>
+          <w:numId w:val="13"/>
+        </w:numPr>
+        <w:pBdr>
+          <w:top w:val="none" w:color="auto" w:sz="0" w:space="0"/>
+          <w:left w:val="none" w:color="auto" w:sz="0" w:space="0"/>
+          <w:bottom w:val="none" w:color="auto" w:sz="0" w:space="0"/>
+          <w:right w:val="none" w:color="auto" w:sz="0" w:space="0"/>
+          <w:between w:val="none" w:color="auto" w:sz="0" w:space="0"/>
+        </w:pBdr>
+        <w:shd w:val="clear" w:fill="auto"/>
+        <w:spacing w:before="0" w:after="0" w:line="360" w:lineRule="auto"/>
+        <w:ind w:left="2000" w:right="0" w:hanging="420"/>
+        <w:jc w:val="left"/>
+        <w:rPr>
+          <w:rFonts w:ascii="Times New Roman" w:hAnsi="Times New Roman" w:eastAsia="Times New Roman" w:cs="Times New Roman"/>
+          <w:b w:val="0"/>
+          <w:i w:val="0"/>
+          <w:smallCaps w:val="0"/>
+          <w:strike w:val="0"/>
+          <w:color w:val="000000"/>
+          <w:sz w:val="28"/>
+          <w:szCs w:val="28"/>
+          <w:u w:val="none"/>
+          <w:shd w:val="clear" w:fill="auto"/>
+          <w:vertAlign w:val="baseline"/>
+        </w:rPr>
+      </w:pPr>
+      <w:r>
+        <w:rPr>
+          <w:rFonts w:ascii="Times New Roman" w:hAnsi="Times New Roman" w:eastAsia="Times New Roman" w:cs="Times New Roman"/>
+          <w:b w:val="0"/>
+          <w:i w:val="0"/>
+          <w:smallCaps w:val="0"/>
+          <w:strike w:val="0"/>
+          <w:color w:val="000000"/>
+          <w:sz w:val="28"/>
+          <w:szCs w:val="28"/>
+          <w:u w:val="none"/>
+          <w:shd w:val="clear" w:fill="auto"/>
+          <w:vertAlign w:val="baseline"/>
+          <w:rtl w:val="0"/>
+        </w:rPr>
+        <w:t>Hiệu số bàn thắng bại.</w:t>
+      </w:r>
+    </w:p>
+    <w:p>
+      <w:pPr>
+        <w:keepNext w:val="0"/>
+        <w:keepLines w:val="0"/>
+        <w:pageBreakBefore w:val="0"/>
+        <w:widowControl/>
+        <w:numPr>
+          <w:ilvl w:val="0"/>
+          <w:numId w:val="13"/>
+        </w:numPr>
+        <w:pBdr>
+          <w:top w:val="none" w:color="auto" w:sz="0" w:space="0"/>
+          <w:left w:val="none" w:color="auto" w:sz="0" w:space="0"/>
+          <w:bottom w:val="none" w:color="auto" w:sz="0" w:space="0"/>
+          <w:right w:val="none" w:color="auto" w:sz="0" w:space="0"/>
+          <w:between w:val="none" w:color="auto" w:sz="0" w:space="0"/>
+        </w:pBdr>
+        <w:shd w:val="clear" w:fill="auto"/>
+        <w:spacing w:before="0" w:after="280" w:line="360" w:lineRule="auto"/>
+        <w:ind w:left="2000" w:right="0" w:hanging="420"/>
+        <w:jc w:val="left"/>
+        <w:rPr>
+          <w:rFonts w:ascii="Times New Roman" w:hAnsi="Times New Roman" w:eastAsia="Times New Roman" w:cs="Times New Roman"/>
+          <w:b w:val="0"/>
+          <w:i w:val="0"/>
+          <w:smallCaps w:val="0"/>
+          <w:strike w:val="0"/>
+          <w:color w:val="000000"/>
+          <w:sz w:val="28"/>
+          <w:szCs w:val="28"/>
+          <w:u w:val="none"/>
+          <w:shd w:val="clear" w:fill="auto"/>
+          <w:vertAlign w:val="baseline"/>
+        </w:rPr>
+      </w:pPr>
+      <w:r>
+        <w:rPr>
+          <w:rFonts w:ascii="Times New Roman" w:hAnsi="Times New Roman" w:eastAsia="Times New Roman" w:cs="Times New Roman"/>
+          <w:b w:val="0"/>
+          <w:i w:val="0"/>
+          <w:smallCaps w:val="0"/>
+          <w:strike w:val="0"/>
+          <w:color w:val="000000"/>
+          <w:sz w:val="28"/>
+          <w:szCs w:val="28"/>
+          <w:u w:val="none"/>
+          <w:shd w:val="clear" w:fill="auto"/>
+          <w:vertAlign w:val="baseline"/>
+          <w:rtl w:val="0"/>
+        </w:rPr>
+        <w:t>Tổng điểm.</w:t>
+      </w:r>
+    </w:p>
+    <w:p>
+      <w:pPr>
+        <w:keepNext w:val="0"/>
+        <w:keepLines w:val="0"/>
+        <w:pageBreakBefore w:val="0"/>
+        <w:widowControl/>
+        <w:pBdr>
+          <w:top w:val="none" w:color="auto" w:sz="0" w:space="0"/>
+          <w:left w:val="none" w:color="auto" w:sz="0" w:space="0"/>
+          <w:bottom w:val="none" w:color="auto" w:sz="0" w:space="0"/>
+          <w:right w:val="none" w:color="auto" w:sz="0" w:space="0"/>
+          <w:between w:val="none" w:color="auto" w:sz="0" w:space="0"/>
+        </w:pBdr>
+        <w:shd w:val="clear" w:fill="auto"/>
+        <w:spacing w:before="0" w:after="0" w:line="360" w:lineRule="auto"/>
+        <w:ind w:left="1440" w:right="0" w:firstLine="0"/>
+        <w:jc w:val="left"/>
+        <w:rPr>
+          <w:rFonts w:ascii="Times New Roman" w:hAnsi="Times New Roman" w:eastAsia="Times New Roman" w:cs="Times New Roman"/>
+          <w:b w:val="0"/>
+          <w:i w:val="0"/>
+          <w:smallCaps w:val="0"/>
+          <w:strike w:val="0"/>
+          <w:color w:val="000000"/>
+          <w:sz w:val="28"/>
+          <w:szCs w:val="28"/>
+          <w:u w:val="none"/>
+          <w:shd w:val="clear" w:fill="auto"/>
+          <w:vertAlign w:val="baseline"/>
+        </w:rPr>
+      </w:pPr>
+      <w:r>
+        <w:rPr>
+          <w:rFonts w:ascii="Times New Roman" w:hAnsi="Times New Roman" w:eastAsia="Times New Roman" w:cs="Times New Roman"/>
+          <w:b w:val="0"/>
+          <w:i w:val="0"/>
+          <w:smallCaps w:val="0"/>
+          <w:strike w:val="0"/>
+          <w:color w:val="000000"/>
+          <w:sz w:val="28"/>
+          <w:szCs w:val="28"/>
+          <w:u w:val="none"/>
+          <w:shd w:val="clear" w:fill="auto"/>
+          <w:vertAlign w:val="baseline"/>
+          <w:rtl w:val="0"/>
+        </w:rPr>
+        <w:t>Hệ thống cho phép người dùng sắp xếp bảng xếp hạng theo các tiêu chí khác nhau (tổng điểm, hiệu số bàn thắng, số trận thắng).</w:t>
+      </w:r>
+    </w:p>
+    <w:p>
+      <w:pPr>
+        <w:keepNext w:val="0"/>
+        <w:keepLines w:val="0"/>
+        <w:pageBreakBefore w:val="0"/>
+        <w:widowControl/>
+        <w:pBdr>
+          <w:top w:val="none" w:color="auto" w:sz="0" w:space="0"/>
+          <w:left w:val="none" w:color="auto" w:sz="0" w:space="0"/>
+          <w:bottom w:val="none" w:color="auto" w:sz="0" w:space="0"/>
+          <w:right w:val="none" w:color="auto" w:sz="0" w:space="0"/>
+          <w:between w:val="none" w:color="auto" w:sz="0" w:space="0"/>
+        </w:pBdr>
+        <w:shd w:val="clear" w:fill="auto"/>
+        <w:spacing w:before="0" w:after="0" w:line="360" w:lineRule="auto"/>
+        <w:ind w:left="720" w:right="0" w:firstLine="0"/>
+        <w:jc w:val="left"/>
+        <w:rPr>
+          <w:rFonts w:ascii="Times New Roman" w:hAnsi="Times New Roman" w:eastAsia="Times New Roman" w:cs="Times New Roman"/>
+          <w:b w:val="0"/>
+          <w:i w:val="0"/>
+          <w:smallCaps w:val="0"/>
+          <w:strike w:val="0"/>
+          <w:color w:val="000000"/>
+          <w:sz w:val="28"/>
+          <w:szCs w:val="28"/>
+          <w:u w:val="none"/>
+          <w:shd w:val="clear" w:fill="auto"/>
+          <w:vertAlign w:val="baseline"/>
+        </w:rPr>
+      </w:pPr>
+      <w:r>
+        <w:rPr>
+          <w:rFonts w:ascii="Times New Roman" w:hAnsi="Times New Roman" w:eastAsia="Times New Roman" w:cs="Times New Roman"/>
+          <w:b/>
+          <w:i w:val="0"/>
+          <w:smallCaps w:val="0"/>
+          <w:strike w:val="0"/>
+          <w:color w:val="000000"/>
+          <w:sz w:val="28"/>
+          <w:szCs w:val="28"/>
+          <w:u w:val="none"/>
+          <w:shd w:val="clear" w:fill="auto"/>
+          <w:vertAlign w:val="baseline"/>
+          <w:rtl w:val="0"/>
+        </w:rPr>
+        <w:t>Bước 4: Quản lý lịch sử bảng xếp hạng</w:t>
+      </w:r>
+    </w:p>
+    <w:p>
+      <w:pPr>
+        <w:keepNext w:val="0"/>
+        <w:keepLines w:val="0"/>
+        <w:pageBreakBefore w:val="0"/>
+        <w:widowControl/>
+        <w:pBdr>
+          <w:top w:val="none" w:color="auto" w:sz="0" w:space="0"/>
+          <w:left w:val="none" w:color="auto" w:sz="0" w:space="0"/>
+          <w:bottom w:val="none" w:color="auto" w:sz="0" w:space="0"/>
+          <w:right w:val="none" w:color="auto" w:sz="0" w:space="0"/>
+          <w:between w:val="none" w:color="auto" w:sz="0" w:space="0"/>
+        </w:pBdr>
+        <w:shd w:val="clear" w:fill="auto"/>
+        <w:spacing w:before="0" w:after="0" w:line="360" w:lineRule="auto"/>
+        <w:ind w:left="1440" w:right="0" w:firstLine="0"/>
+        <w:jc w:val="left"/>
+        <w:rPr>
+          <w:rFonts w:ascii="Times New Roman" w:hAnsi="Times New Roman" w:eastAsia="Times New Roman" w:cs="Times New Roman"/>
+          <w:b w:val="0"/>
+          <w:i w:val="0"/>
+          <w:smallCaps w:val="0"/>
+          <w:strike w:val="0"/>
+          <w:color w:val="000000"/>
+          <w:sz w:val="28"/>
+          <w:szCs w:val="28"/>
+          <w:u w:val="none"/>
+          <w:shd w:val="clear" w:fill="auto"/>
+          <w:vertAlign w:val="baseline"/>
+        </w:rPr>
+      </w:pPr>
+      <w:r>
+        <w:rPr>
+          <w:rFonts w:ascii="Times New Roman" w:hAnsi="Times New Roman" w:eastAsia="Times New Roman" w:cs="Times New Roman"/>
+          <w:b w:val="0"/>
+          <w:i w:val="0"/>
+          <w:smallCaps w:val="0"/>
+          <w:strike w:val="0"/>
+          <w:color w:val="000000"/>
+          <w:sz w:val="28"/>
+          <w:szCs w:val="28"/>
+          <w:u w:val="none"/>
+          <w:shd w:val="clear" w:fill="auto"/>
+          <w:vertAlign w:val="baseline"/>
+          <w:rtl w:val="0"/>
+        </w:rPr>
+        <w:t>Hệ thống lưu trữ lịch sử bảng xếp hạng theo từng vòng đấu.</w:t>
+      </w:r>
+    </w:p>
+    <w:p>
+      <w:pPr>
+        <w:keepNext w:val="0"/>
+        <w:keepLines w:val="0"/>
+        <w:pageBreakBefore w:val="0"/>
+        <w:widowControl/>
+        <w:pBdr>
+          <w:top w:val="none" w:color="auto" w:sz="0" w:space="0"/>
+          <w:left w:val="none" w:color="auto" w:sz="0" w:space="0"/>
+          <w:bottom w:val="none" w:color="auto" w:sz="0" w:space="0"/>
+          <w:right w:val="none" w:color="auto" w:sz="0" w:space="0"/>
+          <w:between w:val="none" w:color="auto" w:sz="0" w:space="0"/>
+        </w:pBdr>
+        <w:shd w:val="clear" w:fill="auto"/>
+        <w:spacing w:before="0" w:after="0" w:line="360" w:lineRule="auto"/>
+        <w:ind w:left="1440" w:right="0" w:firstLine="0"/>
+        <w:jc w:val="left"/>
+        <w:rPr>
+          <w:rFonts w:ascii="Times New Roman" w:hAnsi="Times New Roman" w:eastAsia="Times New Roman" w:cs="Times New Roman"/>
+          <w:b w:val="0"/>
+          <w:i w:val="0"/>
+          <w:smallCaps w:val="0"/>
+          <w:strike w:val="0"/>
+          <w:color w:val="000000"/>
+          <w:sz w:val="28"/>
+          <w:szCs w:val="28"/>
+          <w:u w:val="none"/>
+          <w:shd w:val="clear" w:fill="auto"/>
+          <w:vertAlign w:val="baseline"/>
+        </w:rPr>
+      </w:pPr>
+      <w:r>
+        <w:rPr>
+          <w:rFonts w:ascii="Times New Roman" w:hAnsi="Times New Roman" w:eastAsia="Times New Roman" w:cs="Times New Roman"/>
+          <w:b w:val="0"/>
+          <w:i w:val="0"/>
+          <w:smallCaps w:val="0"/>
+          <w:strike w:val="0"/>
+          <w:color w:val="000000"/>
+          <w:sz w:val="28"/>
+          <w:szCs w:val="28"/>
+          <w:u w:val="none"/>
+          <w:shd w:val="clear" w:fill="auto"/>
+          <w:vertAlign w:val="baseline"/>
+          <w:rtl w:val="0"/>
+        </w:rPr>
+        <w:t>Người dùng có thể truy cập và xem lại bảng xếp hạng của các vòng đấu trước đó.</w:t>
+      </w:r>
+    </w:p>
+    <w:p>
+      <w:pPr>
+        <w:keepNext w:val="0"/>
+        <w:keepLines w:val="0"/>
+        <w:pageBreakBefore w:val="0"/>
+        <w:widowControl/>
+        <w:pBdr>
+          <w:top w:val="none" w:color="auto" w:sz="0" w:space="0"/>
+          <w:left w:val="none" w:color="auto" w:sz="0" w:space="0"/>
+          <w:bottom w:val="none" w:color="auto" w:sz="0" w:space="0"/>
+          <w:right w:val="none" w:color="auto" w:sz="0" w:space="0"/>
+          <w:between w:val="none" w:color="auto" w:sz="0" w:space="0"/>
+        </w:pBdr>
+        <w:shd w:val="clear" w:fill="auto"/>
+        <w:spacing w:before="0" w:after="0" w:line="360" w:lineRule="auto"/>
+        <w:ind w:left="720" w:right="0" w:firstLine="0"/>
+        <w:jc w:val="left"/>
+        <w:rPr>
+          <w:rFonts w:ascii="Times New Roman" w:hAnsi="Times New Roman" w:eastAsia="Times New Roman" w:cs="Times New Roman"/>
+          <w:b w:val="0"/>
+          <w:i w:val="0"/>
+          <w:smallCaps w:val="0"/>
+          <w:strike w:val="0"/>
+          <w:color w:val="000000"/>
+          <w:sz w:val="28"/>
+          <w:szCs w:val="28"/>
+          <w:u w:val="none"/>
+          <w:shd w:val="clear" w:fill="auto"/>
+          <w:vertAlign w:val="baseline"/>
+        </w:rPr>
+      </w:pPr>
+      <w:r>
+        <w:rPr>
+          <w:rFonts w:ascii="Times New Roman" w:hAnsi="Times New Roman" w:eastAsia="Times New Roman" w:cs="Times New Roman"/>
+          <w:b/>
+          <w:i w:val="0"/>
+          <w:smallCaps w:val="0"/>
+          <w:strike w:val="0"/>
+          <w:color w:val="000000"/>
+          <w:sz w:val="28"/>
+          <w:szCs w:val="28"/>
+          <w:u w:val="none"/>
+          <w:shd w:val="clear" w:fill="auto"/>
+          <w:vertAlign w:val="baseline"/>
+          <w:rtl w:val="0"/>
+        </w:rPr>
+        <w:t>Bước 5: Thông báo và chia sẻ kết quả</w:t>
+      </w:r>
+    </w:p>
+    <w:p>
+      <w:pPr>
+        <w:keepNext w:val="0"/>
+        <w:keepLines w:val="0"/>
+        <w:pageBreakBefore w:val="0"/>
+        <w:widowControl/>
+        <w:pBdr>
+          <w:top w:val="none" w:color="auto" w:sz="0" w:space="0"/>
+          <w:left w:val="none" w:color="auto" w:sz="0" w:space="0"/>
+          <w:bottom w:val="none" w:color="auto" w:sz="0" w:space="0"/>
+          <w:right w:val="none" w:color="auto" w:sz="0" w:space="0"/>
+          <w:between w:val="none" w:color="auto" w:sz="0" w:space="0"/>
+        </w:pBdr>
+        <w:shd w:val="clear" w:fill="auto"/>
+        <w:spacing w:before="280" w:after="280" w:line="360" w:lineRule="auto"/>
+        <w:ind w:left="1440" w:right="0" w:firstLine="0"/>
+        <w:jc w:val="left"/>
+        <w:rPr>
+          <w:rFonts w:ascii="Times New Roman" w:hAnsi="Times New Roman" w:eastAsia="Times New Roman" w:cs="Times New Roman"/>
+          <w:b w:val="0"/>
+          <w:i w:val="0"/>
+          <w:smallCaps w:val="0"/>
+          <w:strike w:val="0"/>
+          <w:color w:val="000000"/>
+          <w:sz w:val="28"/>
+          <w:szCs w:val="28"/>
+          <w:u w:val="none"/>
+          <w:shd w:val="clear" w:fill="auto"/>
+          <w:vertAlign w:val="baseline"/>
+        </w:rPr>
+      </w:pPr>
+      <w:r>
+        <w:rPr>
+          <w:rFonts w:ascii="Times New Roman" w:hAnsi="Times New Roman" w:eastAsia="Times New Roman" w:cs="Times New Roman"/>
+          <w:b w:val="0"/>
+          <w:i w:val="0"/>
+          <w:smallCaps w:val="0"/>
+          <w:strike w:val="0"/>
+          <w:color w:val="000000"/>
+          <w:sz w:val="28"/>
+          <w:szCs w:val="28"/>
+          <w:u w:val="none"/>
+          <w:shd w:val="clear" w:fill="auto"/>
+          <w:vertAlign w:val="baseline"/>
+          <w:rtl w:val="0"/>
+        </w:rPr>
+        <w:t>Sau khi cập nhật bảng xếp hạng, hệ thống có thể tự động gửi thông báo đến các đội bóng và người quản trị.</w:t>
+      </w:r>
+    </w:p>
+    <w:p>
+      <w:pPr>
+        <w:keepNext w:val="0"/>
+        <w:keepLines w:val="0"/>
+        <w:pageBreakBefore w:val="0"/>
+        <w:widowControl/>
+        <w:pBdr>
+          <w:top w:val="none" w:color="auto" w:sz="0" w:space="0"/>
+          <w:left w:val="none" w:color="auto" w:sz="0" w:space="0"/>
+          <w:bottom w:val="none" w:color="auto" w:sz="0" w:space="0"/>
+          <w:right w:val="none" w:color="auto" w:sz="0" w:space="0"/>
+          <w:between w:val="none" w:color="auto" w:sz="0" w:space="0"/>
+        </w:pBdr>
+        <w:shd w:val="clear" w:fill="auto"/>
+        <w:spacing w:before="280" w:after="280" w:line="360" w:lineRule="auto"/>
+        <w:ind w:left="1440" w:right="0" w:firstLine="0"/>
+        <w:jc w:val="left"/>
+        <w:rPr>
+          <w:rFonts w:ascii="Times New Roman" w:hAnsi="Times New Roman" w:eastAsia="Times New Roman" w:cs="Times New Roman"/>
+          <w:b w:val="0"/>
+          <w:i w:val="0"/>
+          <w:smallCaps w:val="0"/>
+          <w:strike w:val="0"/>
+          <w:color w:val="000000"/>
+          <w:sz w:val="28"/>
+          <w:szCs w:val="28"/>
+          <w:u w:val="none"/>
+          <w:shd w:val="clear" w:fill="auto"/>
+          <w:vertAlign w:val="baseline"/>
+        </w:rPr>
+      </w:pPr>
+      <w:r>
+        <w:rPr>
+          <w:rFonts w:ascii="Times New Roman" w:hAnsi="Times New Roman" w:eastAsia="Times New Roman" w:cs="Times New Roman"/>
+          <w:b w:val="0"/>
+          <w:i w:val="0"/>
+          <w:smallCaps w:val="0"/>
+          <w:strike w:val="0"/>
+          <w:color w:val="000000"/>
+          <w:sz w:val="28"/>
+          <w:szCs w:val="28"/>
+          <w:u w:val="none"/>
+          <w:shd w:val="clear" w:fill="auto"/>
+          <w:vertAlign w:val="baseline"/>
+          <w:rtl w:val="0"/>
+        </w:rPr>
+        <w:t>Hệ thống cung cấp chức năng chia sẻ bảng xếp hạng qua email hoặc xuất file (PDF, Excel).</w:t>
       </w:r>
     </w:p>
     <w:p>
@@ -2738,7 +7003,7 @@
           <w:sz w:val="28"/>
           <w:szCs w:val="28"/>
         </w:rPr>
-        <w:t>Tiêu chí xếp hạng:</w:t>
+        <w:t>Quy tắc kiểm tra:</w:t>
       </w:r>
     </w:p>
     <w:p>
@@ -2762,7 +7027,7 @@
           <w:sz w:val="28"/>
           <w:szCs w:val="28"/>
         </w:rPr>
-        <w:t>Tổng điểm (thắng: 3 điểm, hòa: 1 điểm, thua: 0 điểm)</w:t>
+        <w:t>Đảm bảo bảng xếp hạng luôn được cập nhật chính xác.</w:t>
       </w:r>
     </w:p>
     <w:p>
@@ -2786,198 +7051,6 @@
           <w:sz w:val="28"/>
           <w:szCs w:val="28"/>
         </w:rPr>
-        <w:t>Hiệu số bàn thắng (bàn thắng trừ bàn thua)</w:t>
-      </w:r>
-    </w:p>
-    <w:p>
-      <w:pPr>
-        <w:pStyle w:val="11"/>
-        <w:keepNext w:val="0"/>
-        <w:keepLines w:val="0"/>
-        <w:widowControl/>
-        <w:suppressLineNumbers w:val="0"/>
-        <w:spacing w:line="360" w:lineRule="auto"/>
-        <w:ind w:left="720"/>
-        <w:rPr>
-          <w:rFonts w:hint="default" w:ascii="Times New Roman" w:hAnsi="Times New Roman" w:cs="Times New Roman"/>
-          <w:sz w:val="28"/>
-          <w:szCs w:val="28"/>
-        </w:rPr>
-      </w:pPr>
-      <w:r>
-        <w:rPr>
-          <w:rFonts w:hint="default" w:ascii="Times New Roman" w:hAnsi="Times New Roman" w:cs="Times New Roman"/>
-          <w:sz w:val="28"/>
-          <w:szCs w:val="28"/>
-        </w:rPr>
-        <w:t>Tổng số bàn thắng ghi được</w:t>
-      </w:r>
-    </w:p>
-    <w:p>
-      <w:pPr>
-        <w:pStyle w:val="11"/>
-        <w:keepNext w:val="0"/>
-        <w:keepLines w:val="0"/>
-        <w:widowControl/>
-        <w:suppressLineNumbers w:val="0"/>
-        <w:spacing w:line="360" w:lineRule="auto"/>
-        <w:ind w:left="720"/>
-        <w:rPr>
-          <w:rFonts w:hint="default" w:ascii="Times New Roman" w:hAnsi="Times New Roman" w:cs="Times New Roman"/>
-          <w:sz w:val="28"/>
-          <w:szCs w:val="28"/>
-        </w:rPr>
-      </w:pPr>
-      <w:r>
-        <w:rPr>
-          <w:rFonts w:hint="default" w:ascii="Times New Roman" w:hAnsi="Times New Roman" w:cs="Times New Roman"/>
-          <w:sz w:val="28"/>
-          <w:szCs w:val="28"/>
-        </w:rPr>
-        <w:t>Thành tích đối đầu (nếu cần thiết)</w:t>
-      </w:r>
-    </w:p>
-    <w:p>
-      <w:pPr>
-        <w:pStyle w:val="11"/>
-        <w:keepNext w:val="0"/>
-        <w:keepLines w:val="0"/>
-        <w:widowControl/>
-        <w:suppressLineNumbers w:val="0"/>
-        <w:spacing w:line="360" w:lineRule="auto"/>
-        <w:rPr>
-          <w:rFonts w:hint="default" w:ascii="Times New Roman" w:hAnsi="Times New Roman" w:cs="Times New Roman"/>
-          <w:sz w:val="28"/>
-          <w:szCs w:val="28"/>
-        </w:rPr>
-      </w:pPr>
-      <w:r>
-        <w:rPr>
-          <w:rStyle w:val="12"/>
-          <w:rFonts w:hint="default" w:ascii="Times New Roman" w:hAnsi="Times New Roman" w:cs="Times New Roman"/>
-          <w:sz w:val="28"/>
-          <w:szCs w:val="28"/>
-        </w:rPr>
-        <w:t>Quy trình nghiệp vụ:</w:t>
-      </w:r>
-    </w:p>
-    <w:p>
-      <w:pPr>
-        <w:pStyle w:val="11"/>
-        <w:keepNext w:val="0"/>
-        <w:keepLines w:val="0"/>
-        <w:widowControl/>
-        <w:suppressLineNumbers w:val="0"/>
-        <w:spacing w:line="360" w:lineRule="auto"/>
-        <w:ind w:left="720"/>
-        <w:rPr>
-          <w:rFonts w:hint="default" w:ascii="Times New Roman" w:hAnsi="Times New Roman" w:cs="Times New Roman"/>
-          <w:sz w:val="28"/>
-          <w:szCs w:val="28"/>
-        </w:rPr>
-      </w:pPr>
-      <w:r>
-        <w:rPr>
-          <w:rFonts w:hint="default" w:ascii="Times New Roman" w:hAnsi="Times New Roman" w:cs="Times New Roman"/>
-          <w:sz w:val="28"/>
-          <w:szCs w:val="28"/>
-        </w:rPr>
-        <w:t>Sau mỗi trận đấu, hệ thống tự động tính toán và cập nhật bảng xếp hạng.</w:t>
-      </w:r>
-    </w:p>
-    <w:p>
-      <w:pPr>
-        <w:pStyle w:val="11"/>
-        <w:keepNext w:val="0"/>
-        <w:keepLines w:val="0"/>
-        <w:widowControl/>
-        <w:suppressLineNumbers w:val="0"/>
-        <w:spacing w:line="360" w:lineRule="auto"/>
-        <w:ind w:left="720"/>
-        <w:rPr>
-          <w:rFonts w:hint="default" w:ascii="Times New Roman" w:hAnsi="Times New Roman" w:cs="Times New Roman"/>
-          <w:sz w:val="28"/>
-          <w:szCs w:val="28"/>
-        </w:rPr>
-      </w:pPr>
-      <w:r>
-        <w:rPr>
-          <w:rFonts w:hint="default" w:ascii="Times New Roman" w:hAnsi="Times New Roman" w:cs="Times New Roman"/>
-          <w:sz w:val="28"/>
-          <w:szCs w:val="28"/>
-        </w:rPr>
-        <w:t>Người dùng có thể xem chi tiết bảng xếp hạng qua giao diện.</w:t>
-      </w:r>
-    </w:p>
-    <w:p>
-      <w:pPr>
-        <w:pStyle w:val="11"/>
-        <w:keepNext w:val="0"/>
-        <w:keepLines w:val="0"/>
-        <w:widowControl/>
-        <w:suppressLineNumbers w:val="0"/>
-        <w:spacing w:line="360" w:lineRule="auto"/>
-        <w:rPr>
-          <w:rFonts w:hint="default" w:ascii="Times New Roman" w:hAnsi="Times New Roman" w:cs="Times New Roman"/>
-          <w:sz w:val="28"/>
-          <w:szCs w:val="28"/>
-        </w:rPr>
-      </w:pPr>
-      <w:r>
-        <w:rPr>
-          <w:rStyle w:val="12"/>
-          <w:rFonts w:hint="default" w:ascii="Times New Roman" w:hAnsi="Times New Roman" w:cs="Times New Roman"/>
-          <w:sz w:val="28"/>
-          <w:szCs w:val="28"/>
-        </w:rPr>
-        <w:t>Quy tắc kiểm tra:</w:t>
-      </w:r>
-    </w:p>
-    <w:p>
-      <w:pPr>
-        <w:pStyle w:val="11"/>
-        <w:keepNext w:val="0"/>
-        <w:keepLines w:val="0"/>
-        <w:widowControl/>
-        <w:suppressLineNumbers w:val="0"/>
-        <w:spacing w:line="360" w:lineRule="auto"/>
-        <w:ind w:left="720"/>
-        <w:rPr>
-          <w:rFonts w:hint="default" w:ascii="Times New Roman" w:hAnsi="Times New Roman" w:cs="Times New Roman"/>
-          <w:sz w:val="28"/>
-          <w:szCs w:val="28"/>
-        </w:rPr>
-      </w:pPr>
-      <w:r>
-        <w:rPr>
-          <w:rFonts w:hint="default" w:ascii="Times New Roman" w:hAnsi="Times New Roman" w:cs="Times New Roman"/>
-          <w:sz w:val="28"/>
-          <w:szCs w:val="28"/>
-        </w:rPr>
-        <w:t>Đảm bảo bảng xếp hạng luôn được cập nhật chính xác.</w:t>
-      </w:r>
-    </w:p>
-    <w:p>
-      <w:pPr>
-        <w:pStyle w:val="11"/>
-        <w:keepNext w:val="0"/>
-        <w:keepLines w:val="0"/>
-        <w:widowControl/>
-        <w:suppressLineNumbers w:val="0"/>
-        <w:spacing w:line="360" w:lineRule="auto"/>
-        <w:ind w:left="720"/>
-        <w:rPr>
-          <w:rFonts w:hint="default" w:ascii="Times New Roman" w:hAnsi="Times New Roman" w:cs="Times New Roman"/>
-          <w:sz w:val="28"/>
-          <w:szCs w:val="28"/>
-        </w:rPr>
-      </w:pPr>
-      <w:r>
-        <w:rPr>
-          <w:rFonts w:hint="default" w:ascii="Times New Roman" w:hAnsi="Times New Roman" w:cs="Times New Roman"/>
-          <w:sz w:val="28"/>
-          <w:szCs w:val="28"/>
-        </w:rPr>
         <w:t>Các tiêu chí xếp hạng phải tuân thủ đúng quy định của giải đấu.</w:t>
       </w:r>
     </w:p>
@@ -3001,7 +7074,7 @@
           <w:szCs w:val="28"/>
         </w:rPr>
         <w:pict>
-          <v:rect id="_x0000_i1045" o:spt="1" style="height:1.5pt;width:432pt;" fillcolor="#A0A0A0" filled="t" stroked="f" coordsize="21600,21600" o:hr="t" o:hrstd="t" o:hralign="center">
+          <v:rect id="_x0000_i1031" o:spt="1" style="height:1.5pt;width:432pt;" fillcolor="#A0A0A0" filled="t" stroked="f" coordsize="21600,21600" o:hr="t" o:hrstd="t" o:hralign="center">
             <v:path/>
             <v:fill on="t" focussize="0,0"/>
             <v:stroke on="f"/>
@@ -3023,15 +7096,15 @@
         <w:spacing w:line="360" w:lineRule="auto"/>
         <w:rPr>
           <w:rFonts w:hint="default" w:ascii="Times New Roman" w:hAnsi="Times New Roman" w:cs="Times New Roman"/>
-          <w:sz w:val="28"/>
-          <w:szCs w:val="28"/>
-        </w:rPr>
-      </w:pPr>
-      <w:r>
-        <w:rPr>
-          <w:rFonts w:hint="default" w:ascii="Times New Roman" w:hAnsi="Times New Roman" w:cs="Times New Roman"/>
-          <w:sz w:val="28"/>
-          <w:szCs w:val="28"/>
+          <w:sz w:val="36"/>
+          <w:szCs w:val="36"/>
+        </w:rPr>
+      </w:pPr>
+      <w:r>
+        <w:rPr>
+          <w:rFonts w:hint="default" w:ascii="Times New Roman" w:hAnsi="Times New Roman" w:cs="Times New Roman"/>
+          <w:sz w:val="36"/>
+          <w:szCs w:val="36"/>
         </w:rPr>
         <w:t>3.6. Xuất báo cáo lịch thi đấu và kết quả</w:t>
       </w:r>
@@ -3070,25 +7143,138 @@
     </w:p>
     <w:p>
       <w:pPr>
-        <w:pStyle w:val="11"/>
-        <w:keepNext w:val="0"/>
-        <w:keepLines w:val="0"/>
-        <w:widowControl/>
-        <w:suppressLineNumbers w:val="0"/>
-        <w:spacing w:line="360" w:lineRule="auto"/>
-        <w:rPr>
-          <w:rFonts w:hint="default" w:ascii="Times New Roman" w:hAnsi="Times New Roman" w:cs="Times New Roman"/>
-          <w:sz w:val="28"/>
-          <w:szCs w:val="28"/>
-        </w:rPr>
-      </w:pPr>
-      <w:r>
+        <w:spacing w:line="360" w:lineRule="auto"/>
         <w:rPr>
           <w:rStyle w:val="12"/>
           <w:rFonts w:hint="default" w:ascii="Times New Roman" w:hAnsi="Times New Roman" w:cs="Times New Roman"/>
           <w:sz w:val="28"/>
           <w:szCs w:val="28"/>
         </w:rPr>
+      </w:pPr>
+      <w:r>
+        <w:rPr>
+          <w:rStyle w:val="12"/>
+          <w:rFonts w:hint="default" w:ascii="Times New Roman" w:hAnsi="Times New Roman" w:cs="Times New Roman"/>
+          <w:sz w:val="28"/>
+          <w:szCs w:val="28"/>
+          <w:rtl w:val="0"/>
+        </w:rPr>
+        <w:t>Chức năng chính:</w:t>
+      </w:r>
+    </w:p>
+    <w:p>
+      <w:pPr>
+        <w:keepNext w:val="0"/>
+        <w:keepLines w:val="0"/>
+        <w:pageBreakBefore w:val="0"/>
+        <w:widowControl/>
+        <w:numPr>
+          <w:ilvl w:val="0"/>
+          <w:numId w:val="14"/>
+        </w:numPr>
+        <w:pBdr>
+          <w:top w:val="none" w:color="auto" w:sz="0" w:space="0"/>
+          <w:left w:val="none" w:color="auto" w:sz="0" w:space="0"/>
+          <w:bottom w:val="none" w:color="auto" w:sz="0" w:space="0"/>
+          <w:right w:val="none" w:color="auto" w:sz="0" w:space="0"/>
+          <w:between w:val="none" w:color="auto" w:sz="0" w:space="0"/>
+        </w:pBdr>
+        <w:shd w:val="clear" w:fill="auto"/>
+        <w:tabs>
+          <w:tab w:val="left" w:pos="420"/>
+        </w:tabs>
+        <w:spacing w:before="0" w:after="0" w:line="360" w:lineRule="auto"/>
+        <w:ind w:left="840" w:right="0" w:hanging="420"/>
+        <w:jc w:val="left"/>
+        <w:rPr>
+          <w:rStyle w:val="12"/>
+          <w:rFonts w:hint="default" w:ascii="Times New Roman" w:hAnsi="Times New Roman" w:cs="Times New Roman"/>
+          <w:b w:val="0"/>
+          <w:bCs w:val="0"/>
+          <w:sz w:val="28"/>
+          <w:szCs w:val="28"/>
+        </w:rPr>
+      </w:pPr>
+      <w:r>
+        <w:rPr>
+          <w:rStyle w:val="12"/>
+          <w:rFonts w:hint="default" w:ascii="Times New Roman" w:hAnsi="Times New Roman" w:cs="Times New Roman"/>
+          <w:b w:val="0"/>
+          <w:bCs w:val="0"/>
+          <w:sz w:val="28"/>
+          <w:szCs w:val="28"/>
+          <w:rtl w:val="0"/>
+        </w:rPr>
+        <w:t>Gửi thông báo tự động về lịch thi đấu cho các đội bóng.</w:t>
+      </w:r>
+    </w:p>
+    <w:p>
+      <w:pPr>
+        <w:keepNext w:val="0"/>
+        <w:keepLines w:val="0"/>
+        <w:pageBreakBefore w:val="0"/>
+        <w:widowControl/>
+        <w:numPr>
+          <w:ilvl w:val="0"/>
+          <w:numId w:val="14"/>
+        </w:numPr>
+        <w:pBdr>
+          <w:top w:val="none" w:color="auto" w:sz="0" w:space="0"/>
+          <w:left w:val="none" w:color="auto" w:sz="0" w:space="0"/>
+          <w:bottom w:val="none" w:color="auto" w:sz="0" w:space="0"/>
+          <w:right w:val="none" w:color="auto" w:sz="0" w:space="0"/>
+          <w:between w:val="none" w:color="auto" w:sz="0" w:space="0"/>
+        </w:pBdr>
+        <w:shd w:val="clear" w:fill="auto"/>
+        <w:tabs>
+          <w:tab w:val="left" w:pos="420"/>
+        </w:tabs>
+        <w:spacing w:before="0" w:after="0" w:line="360" w:lineRule="auto"/>
+        <w:ind w:left="840" w:right="0" w:hanging="420"/>
+        <w:jc w:val="left"/>
+        <w:rPr>
+          <w:rStyle w:val="12"/>
+          <w:rFonts w:hint="default" w:ascii="Times New Roman" w:hAnsi="Times New Roman" w:cs="Times New Roman"/>
+          <w:b w:val="0"/>
+          <w:bCs w:val="0"/>
+          <w:sz w:val="28"/>
+          <w:szCs w:val="28"/>
+        </w:rPr>
+      </w:pPr>
+      <w:r>
+        <w:rPr>
+          <w:rStyle w:val="12"/>
+          <w:rFonts w:hint="default" w:ascii="Times New Roman" w:hAnsi="Times New Roman" w:cs="Times New Roman"/>
+          <w:b w:val="0"/>
+          <w:bCs w:val="0"/>
+          <w:sz w:val="28"/>
+          <w:szCs w:val="28"/>
+          <w:rtl w:val="0"/>
+        </w:rPr>
+        <w:t>Gửi kết quả trận đấu sau khi cập nhật.</w:t>
+      </w:r>
+    </w:p>
+    <w:p>
+      <w:pPr>
+        <w:pStyle w:val="11"/>
+        <w:keepNext w:val="0"/>
+        <w:keepLines w:val="0"/>
+        <w:widowControl/>
+        <w:suppressLineNumbers w:val="0"/>
+        <w:spacing w:line="360" w:lineRule="auto"/>
+        <w:rPr>
+          <w:rFonts w:hint="default" w:ascii="Times New Roman" w:hAnsi="Times New Roman" w:cs="Times New Roman"/>
+          <w:sz w:val="28"/>
+          <w:szCs w:val="28"/>
+        </w:rPr>
+      </w:pPr>
+      <w:r>
+        <w:rPr>
+          <w:rStyle w:val="12"/>
+          <w:rFonts w:hint="default" w:ascii="Times New Roman" w:hAnsi="Times New Roman" w:cs="Times New Roman"/>
+          <w:sz w:val="28"/>
+          <w:szCs w:val="28"/>
+        </w:rPr>
         <w:t>Loại báo cáo:</w:t>
       </w:r>
     </w:p>
@@ -3166,74 +7352,152 @@
     </w:p>
     <w:p>
       <w:pPr>
-        <w:pStyle w:val="11"/>
-        <w:keepNext w:val="0"/>
-        <w:keepLines w:val="0"/>
-        <w:widowControl/>
-        <w:suppressLineNumbers w:val="0"/>
-        <w:spacing w:line="360" w:lineRule="auto"/>
-        <w:rPr>
-          <w:rFonts w:hint="default" w:ascii="Times New Roman" w:hAnsi="Times New Roman" w:cs="Times New Roman"/>
-          <w:sz w:val="28"/>
-          <w:szCs w:val="28"/>
-        </w:rPr>
-      </w:pPr>
-      <w:r>
-        <w:rPr>
-          <w:rStyle w:val="12"/>
-          <w:rFonts w:hint="default" w:ascii="Times New Roman" w:hAnsi="Times New Roman" w:cs="Times New Roman"/>
-          <w:sz w:val="28"/>
-          <w:szCs w:val="28"/>
-        </w:rPr>
-        <w:t>Quy trình nghiệp vụ:</w:t>
-      </w:r>
-    </w:p>
-    <w:p>
-      <w:pPr>
-        <w:pStyle w:val="11"/>
-        <w:keepNext w:val="0"/>
-        <w:keepLines w:val="0"/>
-        <w:widowControl/>
-        <w:suppressLineNumbers w:val="0"/>
-        <w:spacing w:line="360" w:lineRule="auto"/>
-        <w:ind w:left="720"/>
-        <w:rPr>
-          <w:rFonts w:hint="default" w:ascii="Times New Roman" w:hAnsi="Times New Roman" w:cs="Times New Roman"/>
-          <w:sz w:val="28"/>
-          <w:szCs w:val="28"/>
-        </w:rPr>
-      </w:pPr>
-      <w:r>
-        <w:rPr>
-          <w:rFonts w:hint="default" w:ascii="Times New Roman" w:hAnsi="Times New Roman" w:cs="Times New Roman"/>
-          <w:sz w:val="28"/>
-          <w:szCs w:val="28"/>
-        </w:rPr>
-        <w:t>Người dùng chọn loại báo cáo cần xuất.</w:t>
-      </w:r>
-    </w:p>
-    <w:p>
-      <w:pPr>
-        <w:pStyle w:val="11"/>
-        <w:keepNext w:val="0"/>
-        <w:keepLines w:val="0"/>
-        <w:widowControl/>
-        <w:suppressLineNumbers w:val="0"/>
-        <w:spacing w:line="360" w:lineRule="auto"/>
-        <w:ind w:left="720"/>
-        <w:rPr>
-          <w:rFonts w:hint="default" w:ascii="Times New Roman" w:hAnsi="Times New Roman" w:cs="Times New Roman"/>
-          <w:sz w:val="28"/>
-          <w:szCs w:val="28"/>
-        </w:rPr>
-      </w:pPr>
-      <w:r>
-        <w:rPr>
-          <w:rFonts w:hint="default" w:ascii="Times New Roman" w:hAnsi="Times New Roman" w:cs="Times New Roman"/>
-          <w:sz w:val="28"/>
-          <w:szCs w:val="28"/>
-        </w:rPr>
-        <w:t>Hệ thống tạo file và cho phép người dùng tải về.</w:t>
+        <w:pStyle w:val="5"/>
+        <w:keepNext w:val="0"/>
+        <w:keepLines w:val="0"/>
+        <w:widowControl/>
+        <w:spacing w:line="360" w:lineRule="auto"/>
+        <w:rPr>
+          <w:rFonts w:ascii="Times New Roman" w:hAnsi="Times New Roman" w:eastAsia="Times New Roman" w:cs="Times New Roman"/>
+          <w:sz w:val="28"/>
+          <w:szCs w:val="28"/>
+        </w:rPr>
+      </w:pPr>
+      <w:r>
+        <w:rPr>
+          <w:rFonts w:ascii="Times New Roman" w:hAnsi="Times New Roman" w:eastAsia="Times New Roman" w:cs="Times New Roman"/>
+          <w:sz w:val="28"/>
+          <w:szCs w:val="28"/>
+          <w:rtl w:val="0"/>
+        </w:rPr>
+        <w:t>Quy trình</w:t>
+      </w:r>
+      <w:r>
+        <w:rPr>
+          <w:rFonts w:hint="default" w:ascii="Times New Roman" w:hAnsi="Times New Roman" w:eastAsia="Times New Roman" w:cs="Times New Roman"/>
+          <w:sz w:val="28"/>
+          <w:szCs w:val="28"/>
+          <w:rtl w:val="0"/>
+          <w:lang w:val="en-US"/>
+        </w:rPr>
+        <w:t xml:space="preserve"> nghiệp vụ</w:t>
+      </w:r>
+      <w:bookmarkStart w:id="0" w:name="_GoBack"/>
+      <w:bookmarkEnd w:id="0"/>
+      <w:r>
+        <w:rPr>
+          <w:rFonts w:ascii="Times New Roman" w:hAnsi="Times New Roman" w:eastAsia="Times New Roman" w:cs="Times New Roman"/>
+          <w:sz w:val="28"/>
+          <w:szCs w:val="28"/>
+          <w:rtl w:val="0"/>
+        </w:rPr>
+        <w:t>:</w:t>
+      </w:r>
+    </w:p>
+    <w:p>
+      <w:pPr>
+        <w:keepNext w:val="0"/>
+        <w:keepLines w:val="0"/>
+        <w:pageBreakBefore w:val="0"/>
+        <w:widowControl/>
+        <w:numPr>
+          <w:ilvl w:val="0"/>
+          <w:numId w:val="15"/>
+        </w:numPr>
+        <w:pBdr>
+          <w:top w:val="none" w:color="auto" w:sz="0" w:space="0"/>
+          <w:left w:val="none" w:color="auto" w:sz="0" w:space="0"/>
+          <w:bottom w:val="none" w:color="auto" w:sz="0" w:space="0"/>
+          <w:right w:val="none" w:color="auto" w:sz="0" w:space="0"/>
+          <w:between w:val="none" w:color="auto" w:sz="0" w:space="0"/>
+        </w:pBdr>
+        <w:shd w:val="clear" w:fill="auto"/>
+        <w:spacing w:before="0" w:after="0" w:line="360" w:lineRule="auto"/>
+        <w:ind w:left="1265" w:right="0" w:hanging="425"/>
+        <w:jc w:val="left"/>
+        <w:rPr>
+          <w:rFonts w:ascii="Times New Roman" w:hAnsi="Times New Roman" w:eastAsia="Times New Roman" w:cs="Times New Roman"/>
+          <w:b w:val="0"/>
+          <w:i w:val="0"/>
+          <w:smallCaps w:val="0"/>
+          <w:strike w:val="0"/>
+          <w:color w:val="000000"/>
+          <w:sz w:val="28"/>
+          <w:szCs w:val="28"/>
+          <w:u w:val="none"/>
+          <w:shd w:val="clear" w:fill="auto"/>
+          <w:vertAlign w:val="baseline"/>
+        </w:rPr>
+      </w:pPr>
+      <w:r>
+        <w:rPr>
+          <w:rFonts w:ascii="Times New Roman" w:hAnsi="Times New Roman" w:eastAsia="Times New Roman" w:cs="Times New Roman"/>
+          <w:b w:val="0"/>
+          <w:i w:val="0"/>
+          <w:smallCaps w:val="0"/>
+          <w:strike w:val="0"/>
+          <w:color w:val="000000"/>
+          <w:sz w:val="28"/>
+          <w:szCs w:val="28"/>
+          <w:u w:val="none"/>
+          <w:shd w:val="clear" w:fill="auto"/>
+          <w:vertAlign w:val="baseline"/>
+          <w:rtl w:val="0"/>
+        </w:rPr>
+        <w:t>Hệ thống tự động tạo thông báo sau khi xếp lịch hoặc nhập kết quả.</w:t>
+      </w:r>
+    </w:p>
+    <w:p>
+      <w:pPr>
+        <w:keepNext w:val="0"/>
+        <w:keepLines w:val="0"/>
+        <w:pageBreakBefore w:val="0"/>
+        <w:widowControl/>
+        <w:numPr>
+          <w:ilvl w:val="0"/>
+          <w:numId w:val="15"/>
+        </w:numPr>
+        <w:pBdr>
+          <w:top w:val="none" w:color="auto" w:sz="0" w:space="0"/>
+          <w:left w:val="none" w:color="auto" w:sz="0" w:space="0"/>
+          <w:bottom w:val="none" w:color="auto" w:sz="0" w:space="0"/>
+          <w:right w:val="none" w:color="auto" w:sz="0" w:space="0"/>
+          <w:between w:val="none" w:color="auto" w:sz="0" w:space="0"/>
+        </w:pBdr>
+        <w:shd w:val="clear" w:fill="auto"/>
+        <w:spacing w:before="0" w:after="0" w:line="360" w:lineRule="auto"/>
+        <w:ind w:left="1265" w:right="0" w:hanging="425"/>
+        <w:jc w:val="left"/>
+        <w:rPr>
+          <w:rFonts w:ascii="Times New Roman" w:hAnsi="Times New Roman" w:eastAsia="Times New Roman" w:cs="Times New Roman"/>
+          <w:b w:val="0"/>
+          <w:i w:val="0"/>
+          <w:smallCaps w:val="0"/>
+          <w:strike w:val="0"/>
+          <w:color w:val="000000"/>
+          <w:sz w:val="28"/>
+          <w:szCs w:val="28"/>
+          <w:u w:val="none"/>
+          <w:shd w:val="clear" w:fill="auto"/>
+          <w:vertAlign w:val="baseline"/>
+        </w:rPr>
+      </w:pPr>
+      <w:r>
+        <w:rPr>
+          <w:rFonts w:ascii="Times New Roman" w:hAnsi="Times New Roman" w:eastAsia="Times New Roman" w:cs="Times New Roman"/>
+          <w:b w:val="0"/>
+          <w:i w:val="0"/>
+          <w:smallCaps w:val="0"/>
+          <w:strike w:val="0"/>
+          <w:color w:val="000000"/>
+          <w:sz w:val="28"/>
+          <w:szCs w:val="28"/>
+          <w:u w:val="none"/>
+          <w:shd w:val="clear" w:fill="auto"/>
+          <w:vertAlign w:val="baseline"/>
+          <w:rtl w:val="0"/>
+        </w:rPr>
+        <w:t>Gửi email/SMS đến các đội bóng.</w:t>
       </w:r>
     </w:p>
     <w:p>
@@ -3252,7 +7516,7 @@
           <w:rFonts w:hint="default" w:ascii="Times New Roman" w:hAnsi="Times New Roman" w:cs="Times New Roman"/>
         </w:rPr>
         <w:pict>
-          <v:rect id="_x0000_i1046" o:spt="1" style="height:1.5pt;width:432pt;" fillcolor="#A0A0A0" filled="t" stroked="f" coordsize="21600,21600" o:hr="t" o:hrstd="t" o:hralign="center">
+          <v:rect id="_x0000_i1032" o:spt="1" style="height:1.5pt;width:432pt;" fillcolor="#A0A0A0" filled="t" stroked="f" coordsize="21600,21600" o:hr="t" o:hrstd="t" o:hralign="center">
             <v:path/>
             <v:fill on="t" focussize="0,0"/>
             <v:stroke on="f"/>
@@ -3403,7 +7667,7 @@
           <w:rFonts w:hint="default" w:ascii="Times New Roman" w:hAnsi="Times New Roman" w:cs="Times New Roman"/>
         </w:rPr>
         <w:pict>
-          <v:rect id="_x0000_i1047" o:spt="1" style="height:1.5pt;width:432pt;" fillcolor="#A0A0A0" filled="t" stroked="f" coordsize="21600,21600" o:hr="t" o:hrstd="t" o:hralign="center">
+          <v:rect id="_x0000_i1033" o:spt="1" style="height:1.5pt;width:432pt;" fillcolor="#A0A0A0" filled="t" stroked="f" coordsize="21600,21600" o:hr="t" o:hrstd="t" o:hralign="center">
             <v:path/>
             <v:fill on="t" focussize="0,0"/>
             <v:stroke on="f"/>
@@ -3570,7 +7834,7 @@
           <w:rFonts w:hint="default" w:ascii="Times New Roman" w:hAnsi="Times New Roman" w:cs="Times New Roman"/>
         </w:rPr>
         <w:pict>
-          <v:rect id="_x0000_i1048" o:spt="1" style="height:1.5pt;width:432pt;" fillcolor="#A0A0A0" filled="t" stroked="f" coordsize="21600,21600" o:hr="t" o:hrstd="t" o:hralign="center">
+          <v:rect id="_x0000_i1034" o:spt="1" style="height:1.5pt;width:432pt;" fillcolor="#A0A0A0" filled="t" stroked="f" coordsize="21600,21600" o:hr="t" o:hrstd="t" o:hralign="center">
             <v:path/>
             <v:fill on="t" focussize="0,0"/>
             <v:stroke on="f"/>
@@ -3864,6 +8128,633 @@
 <file path=word/numbering.xml><?xml version="1.0" encoding="utf-8"?>
 <w:numbering xmlns:wpc="http://schemas.microsoft.com/office/word/2010/wordprocessingCanvas" xmlns:mc="http://schemas.openxmlformats.org/markup-compatibility/2006" xmlns:o="urn:schemas-microsoft-com:office:office" xmlns:r="http://schemas.openxmlformats.org/officeDocument/2006/relationships" xmlns:m="http://schemas.openxmlformats.org/officeDocument/2006/math" xmlns:v="urn:schemas-microsoft-com:vml" xmlns:wp14="http://schemas.microsoft.com/office/word/2010/wordprocessingDrawing" xmlns:wp="http://schemas.openxmlformats.org/drawingml/2006/wordprocessingDrawing" xmlns:w10="urn:schemas-microsoft-com:office:word" xmlns:w="http://schemas.openxmlformats.org/wordprocessingml/2006/main" xmlns:w14="http://schemas.microsoft.com/office/word/2010/wordml" xmlns:wpg="http://schemas.microsoft.com/office/word/2010/wordprocessingGroup" xmlns:wpi="http://schemas.microsoft.com/office/word/2010/wordprocessingInk" xmlns:wne="http://schemas.microsoft.com/office/word/2006/wordml" xmlns:wps="http://schemas.microsoft.com/office/word/2010/wordprocessingShape" xmlns:wpsCustomData="http://www.wps.cn/officeDocument/2013/wpsCustomData" mc:Ignorable="w14 wp14">
   <w:abstractNum w:abstractNumId="0">
+    <w:nsid w:val="911E58A5"/>
+    <w:multiLevelType w:val="singleLevel"/>
+    <w:tmpl w:val="911E58A5"/>
+    <w:lvl w:ilvl="0" w:tentative="0">
+      <w:start w:val="1"/>
+      <w:numFmt w:val="bullet"/>
+      <w:lvlText w:val=""/>
+      <w:lvlJc w:val="left"/>
+      <w:pPr>
+        <w:tabs>
+          <w:tab w:val="left" w:pos="420"/>
+        </w:tabs>
+        <w:ind w:left="420" w:leftChars="0" w:hanging="420" w:firstLineChars="0"/>
+      </w:pPr>
+      <w:rPr>
+        <w:rFonts w:hint="default" w:ascii="Wingdings" w:hAnsi="Wingdings" w:cs="Wingdings"/>
+        <w:sz w:val="16"/>
+      </w:rPr>
+    </w:lvl>
+  </w:abstractNum>
+  <w:abstractNum w:abstractNumId="1">
+    <w:nsid w:val="91ED07E6"/>
+    <w:multiLevelType w:val="singleLevel"/>
+    <w:tmpl w:val="91ED07E6"/>
+    <w:lvl w:ilvl="0" w:tentative="0">
+      <w:start w:val="1"/>
+      <w:numFmt w:val="bullet"/>
+      <w:lvlText w:val=""/>
+      <w:lvlJc w:val="left"/>
+      <w:pPr>
+        <w:tabs>
+          <w:tab w:val="left" w:pos="420"/>
+        </w:tabs>
+        <w:ind w:left="420" w:leftChars="0" w:hanging="420" w:firstLineChars="0"/>
+      </w:pPr>
+      <w:rPr>
+        <w:rFonts w:hint="default" w:ascii="Wingdings" w:hAnsi="Wingdings"/>
+        <w:sz w:val="16"/>
+      </w:rPr>
+    </w:lvl>
+  </w:abstractNum>
+  <w:abstractNum w:abstractNumId="2">
+    <w:nsid w:val="9239341B"/>
+    <w:multiLevelType w:val="multilevel"/>
+    <w:tmpl w:val="9239341B"/>
+    <w:lvl w:ilvl="0" w:tentative="0">
+      <w:start w:val="1"/>
+      <w:numFmt w:val="bullet"/>
+      <w:lvlText w:val="-"/>
+      <w:lvlJc w:val="left"/>
+      <w:pPr>
+        <w:ind w:left="1440" w:hanging="360"/>
+      </w:pPr>
+      <w:rPr>
+        <w:u w:val="none"/>
+      </w:rPr>
+    </w:lvl>
+    <w:lvl w:ilvl="1" w:tentative="0">
+      <w:start w:val="1"/>
+      <w:numFmt w:val="bullet"/>
+      <w:lvlText w:val="-"/>
+      <w:lvlJc w:val="left"/>
+      <w:pPr>
+        <w:ind w:left="2160" w:hanging="360"/>
+      </w:pPr>
+      <w:rPr>
+        <w:u w:val="none"/>
+      </w:rPr>
+    </w:lvl>
+    <w:lvl w:ilvl="2" w:tentative="0">
+      <w:start w:val="1"/>
+      <w:numFmt w:val="bullet"/>
+      <w:lvlText w:val="-"/>
+      <w:lvlJc w:val="left"/>
+      <w:pPr>
+        <w:ind w:left="2880" w:hanging="360"/>
+      </w:pPr>
+      <w:rPr>
+        <w:u w:val="none"/>
+      </w:rPr>
+    </w:lvl>
+    <w:lvl w:ilvl="3" w:tentative="0">
+      <w:start w:val="1"/>
+      <w:numFmt w:val="bullet"/>
+      <w:lvlText w:val="-"/>
+      <w:lvlJc w:val="left"/>
+      <w:pPr>
+        <w:ind w:left="3600" w:hanging="360"/>
+      </w:pPr>
+      <w:rPr>
+        <w:u w:val="none"/>
+      </w:rPr>
+    </w:lvl>
+    <w:lvl w:ilvl="4" w:tentative="0">
+      <w:start w:val="1"/>
+      <w:numFmt w:val="bullet"/>
+      <w:lvlText w:val="-"/>
+      <w:lvlJc w:val="left"/>
+      <w:pPr>
+        <w:ind w:left="4320" w:hanging="360"/>
+      </w:pPr>
+      <w:rPr>
+        <w:u w:val="none"/>
+      </w:rPr>
+    </w:lvl>
+    <w:lvl w:ilvl="5" w:tentative="0">
+      <w:start w:val="1"/>
+      <w:numFmt w:val="bullet"/>
+      <w:lvlText w:val="-"/>
+      <w:lvlJc w:val="left"/>
+      <w:pPr>
+        <w:ind w:left="5040" w:hanging="360"/>
+      </w:pPr>
+      <w:rPr>
+        <w:u w:val="none"/>
+      </w:rPr>
+    </w:lvl>
+    <w:lvl w:ilvl="6" w:tentative="0">
+      <w:start w:val="1"/>
+      <w:numFmt w:val="bullet"/>
+      <w:lvlText w:val="-"/>
+      <w:lvlJc w:val="left"/>
+      <w:pPr>
+        <w:ind w:left="5760" w:hanging="360"/>
+      </w:pPr>
+      <w:rPr>
+        <w:u w:val="none"/>
+      </w:rPr>
+    </w:lvl>
+    <w:lvl w:ilvl="7" w:tentative="0">
+      <w:start w:val="1"/>
+      <w:numFmt w:val="bullet"/>
+      <w:lvlText w:val="-"/>
+      <w:lvlJc w:val="left"/>
+      <w:pPr>
+        <w:ind w:left="6480" w:hanging="360"/>
+      </w:pPr>
+      <w:rPr>
+        <w:u w:val="none"/>
+      </w:rPr>
+    </w:lvl>
+    <w:lvl w:ilvl="8" w:tentative="0">
+      <w:start w:val="1"/>
+      <w:numFmt w:val="bullet"/>
+      <w:lvlText w:val="-"/>
+      <w:lvlJc w:val="left"/>
+      <w:pPr>
+        <w:ind w:left="7200" w:hanging="360"/>
+      </w:pPr>
+      <w:rPr>
+        <w:u w:val="none"/>
+      </w:rPr>
+    </w:lvl>
+  </w:abstractNum>
+  <w:abstractNum w:abstractNumId="3">
+    <w:nsid w:val="F4B5D9F5"/>
+    <w:multiLevelType w:val="multilevel"/>
+    <w:tmpl w:val="F4B5D9F5"/>
+    <w:lvl w:ilvl="0" w:tentative="0">
+      <w:start w:val="1"/>
+      <w:numFmt w:val="bullet"/>
+      <w:lvlText w:val="●"/>
+      <w:lvlJc w:val="left"/>
+      <w:pPr>
+        <w:ind w:left="840" w:hanging="420"/>
+      </w:pPr>
+      <w:rPr>
+        <w:rFonts w:ascii="Noto Sans Symbols" w:hAnsi="Noto Sans Symbols" w:eastAsia="Noto Sans Symbols" w:cs="Noto Sans Symbols"/>
+        <w:sz w:val="16"/>
+        <w:szCs w:val="16"/>
+      </w:rPr>
+    </w:lvl>
+    <w:lvl w:ilvl="1" w:tentative="0">
+      <w:start w:val="1"/>
+      <w:numFmt w:val="bullet"/>
+      <w:lvlText w:val=""/>
+      <w:lvlJc w:val="left"/>
+      <w:pPr>
+        <w:ind w:left="0" w:firstLine="0"/>
+      </w:pPr>
+    </w:lvl>
+    <w:lvl w:ilvl="2" w:tentative="0">
+      <w:start w:val="1"/>
+      <w:numFmt w:val="bullet"/>
+      <w:lvlText w:val=""/>
+      <w:lvlJc w:val="left"/>
+      <w:pPr>
+        <w:ind w:left="0" w:firstLine="0"/>
+      </w:pPr>
+    </w:lvl>
+    <w:lvl w:ilvl="3" w:tentative="0">
+      <w:start w:val="1"/>
+      <w:numFmt w:val="bullet"/>
+      <w:lvlText w:val=""/>
+      <w:lvlJc w:val="left"/>
+      <w:pPr>
+        <w:ind w:left="0" w:firstLine="0"/>
+      </w:pPr>
+    </w:lvl>
+    <w:lvl w:ilvl="4" w:tentative="0">
+      <w:start w:val="1"/>
+      <w:numFmt w:val="bullet"/>
+      <w:lvlText w:val=""/>
+      <w:lvlJc w:val="left"/>
+      <w:pPr>
+        <w:ind w:left="0" w:firstLine="0"/>
+      </w:pPr>
+    </w:lvl>
+    <w:lvl w:ilvl="5" w:tentative="0">
+      <w:start w:val="1"/>
+      <w:numFmt w:val="bullet"/>
+      <w:lvlText w:val=""/>
+      <w:lvlJc w:val="left"/>
+      <w:pPr>
+        <w:ind w:left="0" w:firstLine="0"/>
+      </w:pPr>
+    </w:lvl>
+    <w:lvl w:ilvl="6" w:tentative="0">
+      <w:start w:val="1"/>
+      <w:numFmt w:val="bullet"/>
+      <w:lvlText w:val=""/>
+      <w:lvlJc w:val="left"/>
+      <w:pPr>
+        <w:ind w:left="0" w:firstLine="0"/>
+      </w:pPr>
+    </w:lvl>
+    <w:lvl w:ilvl="7" w:tentative="0">
+      <w:start w:val="1"/>
+      <w:numFmt w:val="bullet"/>
+      <w:lvlText w:val=""/>
+      <w:lvlJc w:val="left"/>
+      <w:pPr>
+        <w:ind w:left="0" w:firstLine="0"/>
+      </w:pPr>
+    </w:lvl>
+    <w:lvl w:ilvl="8" w:tentative="0">
+      <w:start w:val="1"/>
+      <w:numFmt w:val="bullet"/>
+      <w:lvlText w:val=""/>
+      <w:lvlJc w:val="left"/>
+      <w:pPr>
+        <w:ind w:left="0" w:firstLine="0"/>
+      </w:pPr>
+    </w:lvl>
+  </w:abstractNum>
+  <w:abstractNum w:abstractNumId="4">
+    <w:nsid w:val="0053208E"/>
+    <w:multiLevelType w:val="multilevel"/>
+    <w:tmpl w:val="0053208E"/>
+    <w:lvl w:ilvl="0" w:tentative="0">
+      <w:start w:val="1"/>
+      <w:numFmt w:val="bullet"/>
+      <w:lvlText w:val="●"/>
+      <w:lvlJc w:val="left"/>
+      <w:pPr>
+        <w:ind w:left="420" w:hanging="420"/>
+      </w:pPr>
+      <w:rPr>
+        <w:rFonts w:ascii="Noto Sans Symbols" w:hAnsi="Noto Sans Symbols" w:eastAsia="Noto Sans Symbols" w:cs="Noto Sans Symbols"/>
+        <w:sz w:val="16"/>
+        <w:szCs w:val="16"/>
+      </w:rPr>
+    </w:lvl>
+    <w:lvl w:ilvl="1" w:tentative="0">
+      <w:start w:val="1"/>
+      <w:numFmt w:val="bullet"/>
+      <w:lvlText w:val=""/>
+      <w:lvlJc w:val="left"/>
+      <w:pPr>
+        <w:ind w:left="0" w:firstLine="0"/>
+      </w:pPr>
+    </w:lvl>
+    <w:lvl w:ilvl="2" w:tentative="0">
+      <w:start w:val="1"/>
+      <w:numFmt w:val="bullet"/>
+      <w:lvlText w:val=""/>
+      <w:lvlJc w:val="left"/>
+      <w:pPr>
+        <w:ind w:left="0" w:firstLine="0"/>
+      </w:pPr>
+    </w:lvl>
+    <w:lvl w:ilvl="3" w:tentative="0">
+      <w:start w:val="1"/>
+      <w:numFmt w:val="bullet"/>
+      <w:lvlText w:val=""/>
+      <w:lvlJc w:val="left"/>
+      <w:pPr>
+        <w:ind w:left="0" w:firstLine="0"/>
+      </w:pPr>
+    </w:lvl>
+    <w:lvl w:ilvl="4" w:tentative="0">
+      <w:start w:val="1"/>
+      <w:numFmt w:val="bullet"/>
+      <w:lvlText w:val=""/>
+      <w:lvlJc w:val="left"/>
+      <w:pPr>
+        <w:ind w:left="0" w:firstLine="0"/>
+      </w:pPr>
+    </w:lvl>
+    <w:lvl w:ilvl="5" w:tentative="0">
+      <w:start w:val="1"/>
+      <w:numFmt w:val="bullet"/>
+      <w:lvlText w:val=""/>
+      <w:lvlJc w:val="left"/>
+      <w:pPr>
+        <w:ind w:left="0" w:firstLine="0"/>
+      </w:pPr>
+    </w:lvl>
+    <w:lvl w:ilvl="6" w:tentative="0">
+      <w:start w:val="1"/>
+      <w:numFmt w:val="bullet"/>
+      <w:lvlText w:val=""/>
+      <w:lvlJc w:val="left"/>
+      <w:pPr>
+        <w:ind w:left="0" w:firstLine="0"/>
+      </w:pPr>
+    </w:lvl>
+    <w:lvl w:ilvl="7" w:tentative="0">
+      <w:start w:val="1"/>
+      <w:numFmt w:val="bullet"/>
+      <w:lvlText w:val=""/>
+      <w:lvlJc w:val="left"/>
+      <w:pPr>
+        <w:ind w:left="0" w:firstLine="0"/>
+      </w:pPr>
+    </w:lvl>
+    <w:lvl w:ilvl="8" w:tentative="0">
+      <w:start w:val="1"/>
+      <w:numFmt w:val="bullet"/>
+      <w:lvlText w:val=""/>
+      <w:lvlJc w:val="left"/>
+      <w:pPr>
+        <w:ind w:left="0" w:firstLine="0"/>
+      </w:pPr>
+    </w:lvl>
+  </w:abstractNum>
+  <w:abstractNum w:abstractNumId="5">
+    <w:nsid w:val="0248C179"/>
+    <w:multiLevelType w:val="multilevel"/>
+    <w:tmpl w:val="0248C179"/>
+    <w:lvl w:ilvl="0" w:tentative="0">
+      <w:start w:val="1"/>
+      <w:numFmt w:val="bullet"/>
+      <w:lvlText w:val="●"/>
+      <w:lvlJc w:val="left"/>
+      <w:pPr>
+        <w:ind w:left="420" w:hanging="420"/>
+      </w:pPr>
+      <w:rPr>
+        <w:rFonts w:ascii="Noto Sans Symbols" w:hAnsi="Noto Sans Symbols" w:eastAsia="Noto Sans Symbols" w:cs="Noto Sans Symbols"/>
+        <w:sz w:val="16"/>
+        <w:szCs w:val="16"/>
+      </w:rPr>
+    </w:lvl>
+    <w:lvl w:ilvl="1" w:tentative="0">
+      <w:start w:val="1"/>
+      <w:numFmt w:val="bullet"/>
+      <w:lvlText w:val=""/>
+      <w:lvlJc w:val="left"/>
+      <w:pPr>
+        <w:ind w:left="0" w:firstLine="0"/>
+      </w:pPr>
+    </w:lvl>
+    <w:lvl w:ilvl="2" w:tentative="0">
+      <w:start w:val="1"/>
+      <w:numFmt w:val="bullet"/>
+      <w:lvlText w:val=""/>
+      <w:lvlJc w:val="left"/>
+      <w:pPr>
+        <w:ind w:left="0" w:firstLine="0"/>
+      </w:pPr>
+    </w:lvl>
+    <w:lvl w:ilvl="3" w:tentative="0">
+      <w:start w:val="1"/>
+      <w:numFmt w:val="bullet"/>
+      <w:lvlText w:val=""/>
+      <w:lvlJc w:val="left"/>
+      <w:pPr>
+        <w:ind w:left="0" w:firstLine="0"/>
+      </w:pPr>
+    </w:lvl>
+    <w:lvl w:ilvl="4" w:tentative="0">
+      <w:start w:val="1"/>
+      <w:numFmt w:val="bullet"/>
+      <w:lvlText w:val=""/>
+      <w:lvlJc w:val="left"/>
+      <w:pPr>
+        <w:ind w:left="0" w:firstLine="0"/>
+      </w:pPr>
+    </w:lvl>
+    <w:lvl w:ilvl="5" w:tentative="0">
+      <w:start w:val="1"/>
+      <w:numFmt w:val="bullet"/>
+      <w:lvlText w:val=""/>
+      <w:lvlJc w:val="left"/>
+      <w:pPr>
+        <w:ind w:left="0" w:firstLine="0"/>
+      </w:pPr>
+    </w:lvl>
+    <w:lvl w:ilvl="6" w:tentative="0">
+      <w:start w:val="1"/>
+      <w:numFmt w:val="bullet"/>
+      <w:lvlText w:val=""/>
+      <w:lvlJc w:val="left"/>
+      <w:pPr>
+        <w:ind w:left="0" w:firstLine="0"/>
+      </w:pPr>
+    </w:lvl>
+    <w:lvl w:ilvl="7" w:tentative="0">
+      <w:start w:val="1"/>
+      <w:numFmt w:val="bullet"/>
+      <w:lvlText w:val=""/>
+      <w:lvlJc w:val="left"/>
+      <w:pPr>
+        <w:ind w:left="0" w:firstLine="0"/>
+      </w:pPr>
+    </w:lvl>
+    <w:lvl w:ilvl="8" w:tentative="0">
+      <w:start w:val="1"/>
+      <w:numFmt w:val="bullet"/>
+      <w:lvlText w:val=""/>
+      <w:lvlJc w:val="left"/>
+      <w:pPr>
+        <w:ind w:left="0" w:firstLine="0"/>
+      </w:pPr>
+    </w:lvl>
+  </w:abstractNum>
+  <w:abstractNum w:abstractNumId="6">
+    <w:nsid w:val="2470EC97"/>
+    <w:multiLevelType w:val="multilevel"/>
+    <w:tmpl w:val="2470EC97"/>
+    <w:lvl w:ilvl="0" w:tentative="0">
+      <w:start w:val="1"/>
+      <w:numFmt w:val="decimal"/>
+      <w:lvlText w:val="%1."/>
+      <w:lvlJc w:val="left"/>
+      <w:pPr>
+        <w:ind w:left="1265" w:hanging="425"/>
+      </w:pPr>
+    </w:lvl>
+    <w:lvl w:ilvl="1" w:tentative="0">
+      <w:start w:val="1"/>
+      <w:numFmt w:val="bullet"/>
+      <w:lvlText w:val=""/>
+      <w:lvlJc w:val="left"/>
+      <w:pPr>
+        <w:ind w:left="0" w:firstLine="0"/>
+      </w:pPr>
+    </w:lvl>
+    <w:lvl w:ilvl="2" w:tentative="0">
+      <w:start w:val="1"/>
+      <w:numFmt w:val="bullet"/>
+      <w:lvlText w:val=""/>
+      <w:lvlJc w:val="left"/>
+      <w:pPr>
+        <w:ind w:left="0" w:firstLine="0"/>
+      </w:pPr>
+    </w:lvl>
+    <w:lvl w:ilvl="3" w:tentative="0">
+      <w:start w:val="1"/>
+      <w:numFmt w:val="bullet"/>
+      <w:lvlText w:val=""/>
+      <w:lvlJc w:val="left"/>
+      <w:pPr>
+        <w:ind w:left="0" w:firstLine="0"/>
+      </w:pPr>
+    </w:lvl>
+    <w:lvl w:ilvl="4" w:tentative="0">
+      <w:start w:val="1"/>
+      <w:numFmt w:val="bullet"/>
+      <w:lvlText w:val=""/>
+      <w:lvlJc w:val="left"/>
+      <w:pPr>
+        <w:ind w:left="0" w:firstLine="0"/>
+      </w:pPr>
+    </w:lvl>
+    <w:lvl w:ilvl="5" w:tentative="0">
+      <w:start w:val="1"/>
+      <w:numFmt w:val="bullet"/>
+      <w:lvlText w:val=""/>
+      <w:lvlJc w:val="left"/>
+      <w:pPr>
+        <w:ind w:left="0" w:firstLine="0"/>
+      </w:pPr>
+    </w:lvl>
+    <w:lvl w:ilvl="6" w:tentative="0">
+      <w:start w:val="1"/>
+      <w:numFmt w:val="bullet"/>
+      <w:lvlText w:val=""/>
+      <w:lvlJc w:val="left"/>
+      <w:pPr>
+        <w:ind w:left="0" w:firstLine="0"/>
+      </w:pPr>
+    </w:lvl>
+    <w:lvl w:ilvl="7" w:tentative="0">
+      <w:start w:val="1"/>
+      <w:numFmt w:val="bullet"/>
+      <w:lvlText w:val=""/>
+      <w:lvlJc w:val="left"/>
+      <w:pPr>
+        <w:ind w:left="0" w:firstLine="0"/>
+      </w:pPr>
+    </w:lvl>
+    <w:lvl w:ilvl="8" w:tentative="0">
+      <w:start w:val="1"/>
+      <w:numFmt w:val="bullet"/>
+      <w:lvlText w:val=""/>
+      <w:lvlJc w:val="left"/>
+      <w:pPr>
+        <w:ind w:left="0" w:firstLine="0"/>
+      </w:pPr>
+    </w:lvl>
+  </w:abstractNum>
+  <w:abstractNum w:abstractNumId="7">
+    <w:nsid w:val="2A8F537B"/>
+    <w:multiLevelType w:val="multilevel"/>
+    <w:tmpl w:val="2A8F537B"/>
+    <w:lvl w:ilvl="0" w:tentative="0">
+      <w:start w:val="1"/>
+      <w:numFmt w:val="bullet"/>
+      <w:lvlText w:val="-"/>
+      <w:lvlJc w:val="left"/>
+      <w:pPr>
+        <w:ind w:left="1440" w:hanging="360"/>
+      </w:pPr>
+      <w:rPr>
+        <w:u w:val="none"/>
+      </w:rPr>
+    </w:lvl>
+    <w:lvl w:ilvl="1" w:tentative="0">
+      <w:start w:val="1"/>
+      <w:numFmt w:val="bullet"/>
+      <w:lvlText w:val="-"/>
+      <w:lvlJc w:val="left"/>
+      <w:pPr>
+        <w:ind w:left="2160" w:hanging="360"/>
+      </w:pPr>
+      <w:rPr>
+        <w:u w:val="none"/>
+      </w:rPr>
+    </w:lvl>
+    <w:lvl w:ilvl="2" w:tentative="0">
+      <w:start w:val="1"/>
+      <w:numFmt w:val="bullet"/>
+      <w:lvlText w:val="-"/>
+      <w:lvlJc w:val="left"/>
+      <w:pPr>
+        <w:ind w:left="2880" w:hanging="360"/>
+      </w:pPr>
+      <w:rPr>
+        <w:u w:val="none"/>
+      </w:rPr>
+    </w:lvl>
+    <w:lvl w:ilvl="3" w:tentative="0">
+      <w:start w:val="1"/>
+      <w:numFmt w:val="bullet"/>
+      <w:lvlText w:val="-"/>
+      <w:lvlJc w:val="left"/>
+      <w:pPr>
+        <w:ind w:left="3600" w:hanging="360"/>
+      </w:pPr>
+      <w:rPr>
+        <w:u w:val="none"/>
+      </w:rPr>
+    </w:lvl>
+    <w:lvl w:ilvl="4" w:tentative="0">
+      <w:start w:val="1"/>
+      <w:numFmt w:val="bullet"/>
+      <w:lvlText w:val="-"/>
+      <w:lvlJc w:val="left"/>
+      <w:pPr>
+        <w:ind w:left="4320" w:hanging="360"/>
+      </w:pPr>
+      <w:rPr>
+        <w:u w:val="none"/>
+      </w:rPr>
+    </w:lvl>
+    <w:lvl w:ilvl="5" w:tentative="0">
+      <w:start w:val="1"/>
+      <w:numFmt w:val="bullet"/>
+      <w:lvlText w:val="-"/>
+      <w:lvlJc w:val="left"/>
+      <w:pPr>
+        <w:ind w:left="5040" w:hanging="360"/>
+      </w:pPr>
+      <w:rPr>
+        <w:u w:val="none"/>
+      </w:rPr>
+    </w:lvl>
+    <w:lvl w:ilvl="6" w:tentative="0">
+      <w:start w:val="1"/>
+      <w:numFmt w:val="bullet"/>
+      <w:lvlText w:val="-"/>
+      <w:lvlJc w:val="left"/>
+      <w:pPr>
+        <w:ind w:left="5760" w:hanging="360"/>
+      </w:pPr>
+      <w:rPr>
+        <w:u w:val="none"/>
+      </w:rPr>
+    </w:lvl>
+    <w:lvl w:ilvl="7" w:tentative="0">
+      <w:start w:val="1"/>
+      <w:numFmt w:val="bullet"/>
+      <w:lvlText w:val="-"/>
+      <w:lvlJc w:val="left"/>
+      <w:pPr>
+        <w:ind w:left="6480" w:hanging="360"/>
+      </w:pPr>
+      <w:rPr>
+        <w:u w:val="none"/>
+      </w:rPr>
+    </w:lvl>
+    <w:lvl w:ilvl="8" w:tentative="0">
+      <w:start w:val="1"/>
+      <w:numFmt w:val="bullet"/>
+      <w:lvlText w:val="-"/>
+      <w:lvlJc w:val="left"/>
+      <w:pPr>
+        <w:ind w:left="7200" w:hanging="360"/>
+      </w:pPr>
+      <w:rPr>
+        <w:u w:val="none"/>
+      </w:rPr>
+    </w:lvl>
+  </w:abstractNum>
+  <w:abstractNum w:abstractNumId="8">
     <w:nsid w:val="2D13228F"/>
     <w:multiLevelType w:val="singleLevel"/>
     <w:tmpl w:val="2D13228F"/>
@@ -3884,7 +8775,7 @@
       </w:rPr>
     </w:lvl>
   </w:abstractNum>
-  <w:abstractNum w:abstractNumId="1">
+  <w:abstractNum w:abstractNumId="9">
     <w:nsid w:val="4218FACC"/>
     <w:multiLevelType w:val="singleLevel"/>
     <w:tmpl w:val="4218FACC"/>
@@ -3904,7 +8795,19 @@
       </w:rPr>
     </w:lvl>
   </w:abstractNum>
-  <w:abstractNum w:abstractNumId="2">
+  <w:abstractNum w:abstractNumId="10">
+    <w:nsid w:val="43EDADD5"/>
+    <w:multiLevelType w:val="singleLevel"/>
+    <w:tmpl w:val="43EDADD5"/>
+    <w:lvl w:ilvl="0" w:tentative="0">
+      <w:start w:val="2"/>
+      <w:numFmt w:val="decimal"/>
+      <w:suff w:val="space"/>
+      <w:lvlText w:val="%1."/>
+      <w:lvlJc w:val="left"/>
+    </w:lvl>
+  </w:abstractNum>
+  <w:abstractNum w:abstractNumId="11">
     <w:nsid w:val="4774DB62"/>
     <w:multiLevelType w:val="singleLevel"/>
     <w:tmpl w:val="4774DB62"/>
@@ -3924,14 +8827,252 @@
       </w:rPr>
     </w:lvl>
   </w:abstractNum>
+  <w:abstractNum w:abstractNumId="12">
+    <w:nsid w:val="5A241D34"/>
+    <w:multiLevelType w:val="multilevel"/>
+    <w:tmpl w:val="5A241D34"/>
+    <w:lvl w:ilvl="0" w:tentative="0">
+      <w:start w:val="1"/>
+      <w:numFmt w:val="bullet"/>
+      <w:lvlText w:val="●"/>
+      <w:lvlJc w:val="left"/>
+      <w:pPr>
+        <w:ind w:left="840" w:hanging="420"/>
+      </w:pPr>
+      <w:rPr>
+        <w:rFonts w:ascii="Noto Sans Symbols" w:hAnsi="Noto Sans Symbols" w:eastAsia="Noto Sans Symbols" w:cs="Noto Sans Symbols"/>
+        <w:sz w:val="16"/>
+        <w:szCs w:val="16"/>
+      </w:rPr>
+    </w:lvl>
+    <w:lvl w:ilvl="1" w:tentative="0">
+      <w:start w:val="1"/>
+      <w:numFmt w:val="bullet"/>
+      <w:lvlText w:val=""/>
+      <w:lvlJc w:val="left"/>
+      <w:pPr>
+        <w:ind w:left="0" w:firstLine="0"/>
+      </w:pPr>
+    </w:lvl>
+    <w:lvl w:ilvl="2" w:tentative="0">
+      <w:start w:val="1"/>
+      <w:numFmt w:val="bullet"/>
+      <w:lvlText w:val=""/>
+      <w:lvlJc w:val="left"/>
+      <w:pPr>
+        <w:ind w:left="0" w:firstLine="0"/>
+      </w:pPr>
+    </w:lvl>
+    <w:lvl w:ilvl="3" w:tentative="0">
+      <w:start w:val="1"/>
+      <w:numFmt w:val="bullet"/>
+      <w:lvlText w:val=""/>
+      <w:lvlJc w:val="left"/>
+      <w:pPr>
+        <w:ind w:left="0" w:firstLine="0"/>
+      </w:pPr>
+    </w:lvl>
+    <w:lvl w:ilvl="4" w:tentative="0">
+      <w:start w:val="1"/>
+      <w:numFmt w:val="bullet"/>
+      <w:lvlText w:val=""/>
+      <w:lvlJc w:val="left"/>
+      <w:pPr>
+        <w:ind w:left="0" w:firstLine="0"/>
+      </w:pPr>
+    </w:lvl>
+    <w:lvl w:ilvl="5" w:tentative="0">
+      <w:start w:val="1"/>
+      <w:numFmt w:val="bullet"/>
+      <w:lvlText w:val=""/>
+      <w:lvlJc w:val="left"/>
+      <w:pPr>
+        <w:ind w:left="0" w:firstLine="0"/>
+      </w:pPr>
+    </w:lvl>
+    <w:lvl w:ilvl="6" w:tentative="0">
+      <w:start w:val="1"/>
+      <w:numFmt w:val="bullet"/>
+      <w:lvlText w:val=""/>
+      <w:lvlJc w:val="left"/>
+      <w:pPr>
+        <w:ind w:left="0" w:firstLine="0"/>
+      </w:pPr>
+    </w:lvl>
+    <w:lvl w:ilvl="7" w:tentative="0">
+      <w:start w:val="1"/>
+      <w:numFmt w:val="bullet"/>
+      <w:lvlText w:val=""/>
+      <w:lvlJc w:val="left"/>
+      <w:pPr>
+        <w:ind w:left="0" w:firstLine="0"/>
+      </w:pPr>
+    </w:lvl>
+    <w:lvl w:ilvl="8" w:tentative="0">
+      <w:start w:val="1"/>
+      <w:numFmt w:val="bullet"/>
+      <w:lvlText w:val=""/>
+      <w:lvlJc w:val="left"/>
+      <w:pPr>
+        <w:ind w:left="0" w:firstLine="0"/>
+      </w:pPr>
+    </w:lvl>
+  </w:abstractNum>
+  <w:abstractNum w:abstractNumId="13">
+    <w:nsid w:val="72183CF9"/>
+    <w:multiLevelType w:val="multilevel"/>
+    <w:tmpl w:val="72183CF9"/>
+    <w:lvl w:ilvl="0" w:tentative="0">
+      <w:start w:val="1"/>
+      <w:numFmt w:val="bullet"/>
+      <w:lvlText w:val="●"/>
+      <w:lvlJc w:val="left"/>
+      <w:pPr>
+        <w:ind w:left="420" w:hanging="420"/>
+      </w:pPr>
+      <w:rPr>
+        <w:rFonts w:ascii="Noto Sans Symbols" w:hAnsi="Noto Sans Symbols" w:eastAsia="Noto Sans Symbols" w:cs="Noto Sans Symbols"/>
+        <w:sz w:val="16"/>
+        <w:szCs w:val="16"/>
+      </w:rPr>
+    </w:lvl>
+    <w:lvl w:ilvl="1" w:tentative="0">
+      <w:start w:val="1"/>
+      <w:numFmt w:val="bullet"/>
+      <w:lvlText w:val=""/>
+      <w:lvlJc w:val="left"/>
+      <w:pPr>
+        <w:ind w:left="0" w:firstLine="0"/>
+      </w:pPr>
+    </w:lvl>
+    <w:lvl w:ilvl="2" w:tentative="0">
+      <w:start w:val="1"/>
+      <w:numFmt w:val="bullet"/>
+      <w:lvlText w:val=""/>
+      <w:lvlJc w:val="left"/>
+      <w:pPr>
+        <w:ind w:left="0" w:firstLine="0"/>
+      </w:pPr>
+    </w:lvl>
+    <w:lvl w:ilvl="3" w:tentative="0">
+      <w:start w:val="1"/>
+      <w:numFmt w:val="bullet"/>
+      <w:lvlText w:val=""/>
+      <w:lvlJc w:val="left"/>
+      <w:pPr>
+        <w:ind w:left="0" w:firstLine="0"/>
+      </w:pPr>
+    </w:lvl>
+    <w:lvl w:ilvl="4" w:tentative="0">
+      <w:start w:val="1"/>
+      <w:numFmt w:val="bullet"/>
+      <w:lvlText w:val=""/>
+      <w:lvlJc w:val="left"/>
+      <w:pPr>
+        <w:ind w:left="0" w:firstLine="0"/>
+      </w:pPr>
+    </w:lvl>
+    <w:lvl w:ilvl="5" w:tentative="0">
+      <w:start w:val="1"/>
+      <w:numFmt w:val="bullet"/>
+      <w:lvlText w:val=""/>
+      <w:lvlJc w:val="left"/>
+      <w:pPr>
+        <w:ind w:left="0" w:firstLine="0"/>
+      </w:pPr>
+    </w:lvl>
+    <w:lvl w:ilvl="6" w:tentative="0">
+      <w:start w:val="1"/>
+      <w:numFmt w:val="bullet"/>
+      <w:lvlText w:val=""/>
+      <w:lvlJc w:val="left"/>
+      <w:pPr>
+        <w:ind w:left="0" w:firstLine="0"/>
+      </w:pPr>
+    </w:lvl>
+    <w:lvl w:ilvl="7" w:tentative="0">
+      <w:start w:val="1"/>
+      <w:numFmt w:val="bullet"/>
+      <w:lvlText w:val=""/>
+      <w:lvlJc w:val="left"/>
+      <w:pPr>
+        <w:ind w:left="0" w:firstLine="0"/>
+      </w:pPr>
+    </w:lvl>
+    <w:lvl w:ilvl="8" w:tentative="0">
+      <w:start w:val="1"/>
+      <w:numFmt w:val="bullet"/>
+      <w:lvlText w:val=""/>
+      <w:lvlJc w:val="left"/>
+      <w:pPr>
+        <w:ind w:left="0" w:firstLine="0"/>
+      </w:pPr>
+    </w:lvl>
+  </w:abstractNum>
+  <w:abstractNum w:abstractNumId="14">
+    <w:nsid w:val="79CFA15B"/>
+    <w:multiLevelType w:val="singleLevel"/>
+    <w:tmpl w:val="79CFA15B"/>
+    <w:lvl w:ilvl="0" w:tentative="0">
+      <w:start w:val="1"/>
+      <w:numFmt w:val="decimal"/>
+      <w:lvlText w:val="%1."/>
+      <w:lvlJc w:val="left"/>
+      <w:pPr>
+        <w:tabs>
+          <w:tab w:val="left" w:pos="845"/>
+        </w:tabs>
+        <w:ind w:left="845" w:leftChars="0" w:hanging="425" w:firstLineChars="0"/>
+      </w:pPr>
+      <w:rPr>
+        <w:rFonts w:hint="default"/>
+      </w:rPr>
+    </w:lvl>
+  </w:abstractNum>
   <w:num w:numId="1">
+    <w:abstractNumId w:val="10"/>
+  </w:num>
+  <w:num w:numId="2">
+    <w:abstractNumId w:val="4"/>
+  </w:num>
+  <w:num w:numId="3">
+    <w:abstractNumId w:val="8"/>
+  </w:num>
+  <w:num w:numId="4">
+    <w:abstractNumId w:val="11"/>
+  </w:num>
+  <w:num w:numId="5">
+    <w:abstractNumId w:val="9"/>
+  </w:num>
+  <w:num w:numId="6">
+    <w:abstractNumId w:val="14"/>
+  </w:num>
+  <w:num w:numId="7">
     <w:abstractNumId w:val="0"/>
   </w:num>
-  <w:num w:numId="2">
+  <w:num w:numId="8">
+    <w:abstractNumId w:val="1"/>
+  </w:num>
+  <w:num w:numId="9">
+    <w:abstractNumId w:val="13"/>
+  </w:num>
+  <w:num w:numId="10">
+    <w:abstractNumId w:val="5"/>
+  </w:num>
+  <w:num w:numId="11">
     <w:abstractNumId w:val="2"/>
   </w:num>
-  <w:num w:numId="3">
-    <w:abstractNumId w:val="1"/>
+  <w:num w:numId="12">
+    <w:abstractNumId w:val="7"/>
+  </w:num>
+  <w:num w:numId="13">
+    <w:abstractNumId w:val="12"/>
+  </w:num>
+  <w:num w:numId="14">
+    <w:abstractNumId w:val="3"/>
+  </w:num>
+  <w:num w:numId="15">
+    <w:abstractNumId w:val="6"/>
   </w:num>
 </w:numbering>
 </file>
@@ -4684,16 +9825,4 @@
   </a:themeElements>
   <a:objectDefaults/>
 </a:theme>
-</file>
-
-<file path=customXml/item1.xml><?xml version="1.0" encoding="utf-8"?>
-<go:gDocsCustomXmlDataStorage xmlns:go="http://customooxmlschemas.google.com/" xmlns:r="http://schemas.openxmlformats.org/officeDocument/2006/relationships" uri="GoogleDocsCustomDataVersion2">
-  <go:docsCustomData xmlns:go="http://customooxmlschemas.google.com/" roundtripDataSignature="AMtx7miWHjjU+DfD0WqxmPKj8RU62a/SLw==">CgMxLjAyCGguZ2pkZ3hzOAByITFxNVRONHBIX3o3OFZZMlNObU9jdUxlWW1LX3g1NXhJRw==</go:docsCustomData>
-</go:gDocsCustomXmlDataStorage>
-</file>
-
-<file path=customXml/itemProps1.xml><?xml version="1.0" encoding="utf-8"?>
-<ds:datastoreItem xmlns:ds="http://schemas.openxmlformats.org/officeDocument/2006/customXml" ds:itemID="{11111111-1234-1234-1234-123412341234}">
-  <ds:schemaRefs/>
-</ds:datastoreItem>
 </file>
--- a/docs/XepLichThiDau_ver2.docx
+++ b/docs/XepLichThiDau_ver2.docx
@@ -10,7 +10,7 @@
         <w:widowControl/>
         <w:suppressLineNumbers w:val="0"/>
         <w:spacing w:line="360" w:lineRule="auto"/>
-        <w:jc w:val="center"/>
+        <w:jc w:val="both"/>
         <w:rPr>
           <w:rFonts w:hint="default" w:ascii="Times New Roman" w:hAnsi="Times New Roman" w:cs="Times New Roman"/>
           <w:sz w:val="56"/>
@@ -34,6 +34,7 @@
         <w:widowControl/>
         <w:suppressLineNumbers w:val="0"/>
         <w:spacing w:line="360" w:lineRule="auto"/>
+        <w:jc w:val="both"/>
         <w:rPr>
           <w:rFonts w:hint="default" w:ascii="Times New Roman" w:hAnsi="Times New Roman" w:cs="Times New Roman"/>
         </w:rPr>
@@ -53,6 +54,7 @@
         <w:widowControl/>
         <w:suppressLineNumbers w:val="0"/>
         <w:spacing w:line="360" w:lineRule="auto"/>
+        <w:jc w:val="both"/>
         <w:rPr>
           <w:sz w:val="28"/>
           <w:szCs w:val="28"/>
@@ -74,6 +76,7 @@
         <w:widowControl/>
         <w:suppressLineNumbers w:val="0"/>
         <w:spacing w:line="360" w:lineRule="auto"/>
+        <w:jc w:val="both"/>
         <w:rPr>
           <w:sz w:val="28"/>
           <w:szCs w:val="28"/>
@@ -94,6 +97,7 @@
         <w:widowControl/>
         <w:suppressLineNumbers w:val="0"/>
         <w:spacing w:line="360" w:lineRule="auto"/>
+        <w:jc w:val="both"/>
         <w:rPr>
           <w:rFonts w:hint="default" w:ascii="Times New Roman" w:hAnsi="Times New Roman" w:cs="Times New Roman"/>
         </w:rPr>
@@ -127,6 +131,7 @@
         </w:numPr>
         <w:suppressLineNumbers w:val="0"/>
         <w:spacing w:line="360" w:lineRule="auto"/>
+        <w:jc w:val="both"/>
         <w:rPr>
           <w:rFonts w:hint="default" w:ascii="Times New Roman" w:hAnsi="Times New Roman" w:cs="Times New Roman"/>
           <w:lang w:val="en-US"/>
@@ -149,8 +154,10 @@
     <w:p>
       <w:pPr>
         <w:numPr>
+          <w:ilvl w:val="0"/>
           <w:numId w:val="0"/>
         </w:numPr>
+        <w:jc w:val="both"/>
         <w:rPr>
           <w:rFonts w:hint="default"/>
           <w:lang w:val="en-US"/>
@@ -186,6 +193,7 @@
         <w:suppressLineNumbers w:val="0"/>
         <w:spacing w:line="360" w:lineRule="auto"/>
         <w:ind w:left="720"/>
+        <w:jc w:val="both"/>
         <w:rPr>
           <w:rFonts w:hint="default" w:ascii="Times New Roman" w:hAnsi="Times New Roman" w:cs="Times New Roman"/>
           <w:sz w:val="28"/>
@@ -219,6 +227,7 @@
         <w:suppressLineNumbers w:val="0"/>
         <w:spacing w:line="360" w:lineRule="auto"/>
         <w:ind w:left="720"/>
+        <w:jc w:val="both"/>
         <w:rPr>
           <w:rFonts w:hint="default" w:ascii="Times New Roman" w:hAnsi="Times New Roman" w:cs="Times New Roman"/>
           <w:sz w:val="28"/>
@@ -252,6 +261,7 @@
         <w:suppressLineNumbers w:val="0"/>
         <w:spacing w:line="360" w:lineRule="auto"/>
         <w:ind w:left="720"/>
+        <w:jc w:val="both"/>
         <w:rPr>
           <w:rFonts w:hint="default" w:ascii="Times New Roman" w:hAnsi="Times New Roman" w:cs="Times New Roman"/>
           <w:sz w:val="28"/>
@@ -285,6 +295,7 @@
         <w:suppressLineNumbers w:val="0"/>
         <w:spacing w:line="360" w:lineRule="auto"/>
         <w:ind w:left="720"/>
+        <w:jc w:val="both"/>
         <w:rPr>
           <w:rFonts w:hint="default" w:ascii="Times New Roman" w:hAnsi="Times New Roman" w:cs="Times New Roman"/>
           <w:b/>
@@ -330,7 +341,7 @@
         <w:shd w:val="clear" w:fill="auto"/>
         <w:spacing w:before="280" w:after="0" w:line="360" w:lineRule="auto"/>
         <w:ind w:left="800" w:right="0" w:hanging="420"/>
-        <w:jc w:val="left"/>
+        <w:jc w:val="both"/>
         <w:rPr>
           <w:rFonts w:ascii="Times New Roman" w:hAnsi="Times New Roman" w:eastAsia="Times New Roman" w:cs="Times New Roman"/>
           <w:b w:val="0"/>
@@ -383,7 +394,7 @@
         <w:shd w:val="clear" w:fill="auto"/>
         <w:spacing w:before="0" w:after="0" w:line="360" w:lineRule="auto"/>
         <w:ind w:left="800" w:right="0" w:hanging="420"/>
-        <w:jc w:val="left"/>
+        <w:jc w:val="both"/>
         <w:rPr>
           <w:rFonts w:ascii="Times New Roman" w:hAnsi="Times New Roman" w:eastAsia="Times New Roman" w:cs="Times New Roman"/>
           <w:b w:val="0"/>
@@ -436,7 +447,7 @@
         <w:shd w:val="clear" w:fill="auto"/>
         <w:spacing w:before="0" w:after="280" w:line="360" w:lineRule="auto"/>
         <w:ind w:left="800" w:right="0" w:hanging="420"/>
-        <w:jc w:val="left"/>
+        <w:jc w:val="both"/>
         <w:rPr>
           <w:rFonts w:ascii="Times New Roman" w:hAnsi="Times New Roman" w:eastAsia="Times New Roman" w:cs="Times New Roman"/>
           <w:b w:val="0"/>
@@ -478,20 +489,22 @@
         <w:suppressLineNumbers w:val="0"/>
         <w:spacing w:line="360" w:lineRule="auto"/>
         <w:ind w:left="720"/>
-        <w:rPr>
-          <w:rFonts w:hint="default" w:ascii="Times New Roman" w:hAnsi="Times New Roman" w:cs="Times New Roman"/>
-          <w:sz w:val="28"/>
-          <w:szCs w:val="28"/>
-        </w:rPr>
-      </w:pPr>
-    </w:p>
-    <w:p>
-      <w:pPr>
-        <w:keepNext w:val="0"/>
-        <w:keepLines w:val="0"/>
-        <w:widowControl/>
-        <w:suppressLineNumbers w:val="0"/>
-        <w:spacing w:line="360" w:lineRule="auto"/>
+        <w:jc w:val="both"/>
+        <w:rPr>
+          <w:rFonts w:hint="default" w:ascii="Times New Roman" w:hAnsi="Times New Roman" w:cs="Times New Roman"/>
+          <w:sz w:val="28"/>
+          <w:szCs w:val="28"/>
+        </w:rPr>
+      </w:pPr>
+    </w:p>
+    <w:p>
+      <w:pPr>
+        <w:keepNext w:val="0"/>
+        <w:keepLines w:val="0"/>
+        <w:widowControl/>
+        <w:suppressLineNumbers w:val="0"/>
+        <w:spacing w:line="360" w:lineRule="auto"/>
+        <w:jc w:val="both"/>
         <w:rPr>
           <w:rFonts w:hint="default" w:ascii="Times New Roman" w:hAnsi="Times New Roman" w:cs="Times New Roman"/>
         </w:rPr>
@@ -521,6 +534,7 @@
         <w:widowControl/>
         <w:suppressLineNumbers w:val="0"/>
         <w:spacing w:line="360" w:lineRule="auto"/>
+        <w:jc w:val="both"/>
         <w:rPr>
           <w:rFonts w:hint="default" w:ascii="Times New Roman" w:hAnsi="Times New Roman" w:cs="Times New Roman"/>
         </w:rPr>
@@ -540,6 +554,7 @@
         <w:widowControl/>
         <w:suppressLineNumbers w:val="0"/>
         <w:spacing w:line="360" w:lineRule="auto"/>
+        <w:jc w:val="both"/>
         <w:rPr>
           <w:rFonts w:hint="default" w:ascii="Times New Roman" w:hAnsi="Times New Roman" w:cs="Times New Roman"/>
           <w:sz w:val="36"/>
@@ -563,6 +578,7 @@
         <w:widowControl/>
         <w:suppressLineNumbers w:val="0"/>
         <w:spacing w:line="360" w:lineRule="auto"/>
+        <w:jc w:val="both"/>
         <w:rPr>
           <w:sz w:val="28"/>
           <w:szCs w:val="28"/>
@@ -601,6 +617,7 @@
         <w:widowControl/>
         <w:suppressLineNumbers w:val="0"/>
         <w:spacing w:line="360" w:lineRule="auto"/>
+        <w:jc w:val="both"/>
       </w:pPr>
       <w:r>
         <w:rPr>
@@ -628,6 +645,7 @@
         </w:tabs>
         <w:spacing w:line="360" w:lineRule="auto"/>
         <w:ind w:left="800" w:leftChars="0" w:hanging="420" w:firstLineChars="0"/>
+        <w:jc w:val="both"/>
         <w:rPr>
           <w:sz w:val="28"/>
           <w:szCs w:val="28"/>
@@ -665,6 +683,7 @@
         </w:tabs>
         <w:spacing w:line="360" w:lineRule="auto"/>
         <w:ind w:left="800" w:leftChars="0" w:hanging="420" w:firstLineChars="0"/>
+        <w:jc w:val="both"/>
         <w:rPr>
           <w:sz w:val="28"/>
           <w:szCs w:val="28"/>
@@ -702,6 +721,7 @@
         </w:tabs>
         <w:spacing w:line="360" w:lineRule="auto"/>
         <w:ind w:left="800" w:leftChars="0" w:hanging="420" w:firstLineChars="0"/>
+        <w:jc w:val="both"/>
         <w:rPr>
           <w:sz w:val="28"/>
           <w:szCs w:val="28"/>
@@ -739,6 +759,7 @@
         </w:tabs>
         <w:spacing w:line="360" w:lineRule="auto"/>
         <w:ind w:left="800" w:leftChars="0" w:hanging="420" w:firstLineChars="0"/>
+        <w:jc w:val="both"/>
         <w:rPr>
           <w:sz w:val="28"/>
           <w:szCs w:val="28"/>
@@ -841,6 +862,7 @@
         </w:tabs>
         <w:spacing w:line="360" w:lineRule="auto"/>
         <w:ind w:left="800" w:leftChars="0" w:hanging="420" w:firstLineChars="0"/>
+        <w:jc w:val="both"/>
         <w:rPr>
           <w:sz w:val="28"/>
           <w:szCs w:val="28"/>
@@ -879,6 +901,7 @@
         </w:tabs>
         <w:spacing w:line="360" w:lineRule="auto"/>
         <w:ind w:left="800" w:leftChars="0" w:hanging="420" w:firstLineChars="0"/>
+        <w:jc w:val="both"/>
         <w:rPr>
           <w:sz w:val="28"/>
           <w:szCs w:val="28"/>
@@ -917,6 +940,7 @@
         </w:tabs>
         <w:spacing w:line="360" w:lineRule="auto"/>
         <w:ind w:left="800" w:leftChars="0" w:hanging="420" w:firstLineChars="0"/>
+        <w:jc w:val="both"/>
         <w:rPr>
           <w:sz w:val="28"/>
           <w:szCs w:val="28"/>
@@ -946,6 +970,7 @@
         <w:widowControl/>
         <w:suppressLineNumbers w:val="0"/>
         <w:spacing w:line="360" w:lineRule="auto"/>
+        <w:jc w:val="both"/>
         <w:rPr>
           <w:rStyle w:val="12"/>
           <w:rFonts w:hint="default" w:ascii="Times New Roman" w:hAnsi="Times New Roman" w:cs="Times New Roman"/>
@@ -979,6 +1004,7 @@
         </w:tabs>
         <w:spacing w:line="360" w:lineRule="auto"/>
         <w:ind w:left="800" w:leftChars="0" w:hanging="425" w:firstLineChars="0"/>
+        <w:jc w:val="both"/>
         <w:rPr>
           <w:rFonts w:hint="default" w:ascii="Times New Roman" w:hAnsi="Times New Roman" w:cs="Times New Roman"/>
           <w:sz w:val="28"/>
@@ -1003,6 +1029,7 @@
         <w:suppressLineNumbers w:val="0"/>
         <w:spacing w:line="360" w:lineRule="auto"/>
         <w:ind w:left="720"/>
+        <w:jc w:val="both"/>
         <w:rPr>
           <w:rFonts w:hint="default" w:ascii="Times New Roman" w:hAnsi="Times New Roman" w:cs="Times New Roman"/>
           <w:sz w:val="28"/>
@@ -1027,6 +1054,7 @@
         <w:suppressLineNumbers w:val="0"/>
         <w:spacing w:line="360" w:lineRule="auto"/>
         <w:ind w:left="720"/>
+        <w:jc w:val="both"/>
         <w:rPr>
           <w:rFonts w:hint="default" w:ascii="Times New Roman" w:hAnsi="Times New Roman" w:cs="Times New Roman"/>
           <w:sz w:val="28"/>
@@ -1051,6 +1079,7 @@
         <w:suppressLineNumbers w:val="0"/>
         <w:spacing w:line="360" w:lineRule="auto"/>
         <w:ind w:left="720"/>
+        <w:jc w:val="both"/>
         <w:rPr>
           <w:rFonts w:hint="default" w:ascii="Times New Roman" w:hAnsi="Times New Roman" w:cs="Times New Roman"/>
           <w:sz w:val="28"/>
@@ -1075,6 +1104,7 @@
         <w:suppressLineNumbers w:val="0"/>
         <w:spacing w:line="360" w:lineRule="auto"/>
         <w:ind w:left="1440"/>
+        <w:jc w:val="both"/>
         <w:rPr>
           <w:rFonts w:hint="default" w:ascii="Times New Roman" w:hAnsi="Times New Roman" w:cs="Times New Roman"/>
           <w:sz w:val="28"/>
@@ -1099,6 +1129,7 @@
         <w:suppressLineNumbers w:val="0"/>
         <w:spacing w:line="360" w:lineRule="auto"/>
         <w:ind w:left="1440"/>
+        <w:jc w:val="both"/>
         <w:rPr>
           <w:rFonts w:hint="default" w:ascii="Times New Roman" w:hAnsi="Times New Roman" w:cs="Times New Roman"/>
           <w:sz w:val="28"/>
@@ -1123,6 +1154,7 @@
         <w:suppressLineNumbers w:val="0"/>
         <w:spacing w:line="360" w:lineRule="auto"/>
         <w:ind w:left="720"/>
+        <w:jc w:val="both"/>
         <w:rPr>
           <w:rStyle w:val="12"/>
           <w:rFonts w:hint="default" w:ascii="Times New Roman" w:hAnsi="Times New Roman" w:cs="Times New Roman"/>
@@ -1155,6 +1187,7 @@
         </w:tabs>
         <w:spacing w:line="360" w:lineRule="auto"/>
         <w:ind w:left="800" w:leftChars="0" w:hanging="425" w:firstLineChars="0"/>
+        <w:jc w:val="both"/>
         <w:rPr>
           <w:rFonts w:hint="default" w:ascii="Times New Roman" w:hAnsi="Times New Roman" w:cs="Times New Roman"/>
           <w:sz w:val="28"/>
@@ -1179,6 +1212,7 @@
         <w:suppressLineNumbers w:val="0"/>
         <w:spacing w:line="360" w:lineRule="auto"/>
         <w:ind w:left="720"/>
+        <w:jc w:val="both"/>
         <w:rPr>
           <w:rFonts w:hint="default" w:ascii="Times New Roman" w:hAnsi="Times New Roman" w:cs="Times New Roman"/>
           <w:sz w:val="28"/>
@@ -1203,6 +1237,7 @@
         <w:suppressLineNumbers w:val="0"/>
         <w:spacing w:line="360" w:lineRule="auto"/>
         <w:ind w:left="720"/>
+        <w:jc w:val="both"/>
         <w:rPr>
           <w:rFonts w:hint="default" w:ascii="Times New Roman" w:hAnsi="Times New Roman" w:cs="Times New Roman"/>
           <w:sz w:val="28"/>
@@ -1227,6 +1262,7 @@
         <w:suppressLineNumbers w:val="0"/>
         <w:spacing w:line="360" w:lineRule="auto"/>
         <w:ind w:left="720"/>
+        <w:jc w:val="both"/>
         <w:rPr>
           <w:rFonts w:hint="default" w:ascii="Times New Roman" w:hAnsi="Times New Roman" w:cs="Times New Roman"/>
           <w:sz w:val="28"/>
@@ -1251,6 +1287,7 @@
         <w:suppressLineNumbers w:val="0"/>
         <w:spacing w:line="360" w:lineRule="auto"/>
         <w:ind w:left="720"/>
+        <w:jc w:val="both"/>
         <w:rPr>
           <w:rFonts w:hint="default" w:ascii="Times New Roman" w:hAnsi="Times New Roman" w:cs="Times New Roman"/>
           <w:sz w:val="28"/>
@@ -1275,6 +1312,7 @@
         <w:suppressLineNumbers w:val="0"/>
         <w:spacing w:line="360" w:lineRule="auto"/>
         <w:ind w:left="720"/>
+        <w:jc w:val="both"/>
         <w:rPr>
           <w:rFonts w:hint="default" w:ascii="Times New Roman" w:hAnsi="Times New Roman" w:cs="Times New Roman"/>
           <w:sz w:val="28"/>
@@ -1306,6 +1344,7 @@
         </w:tabs>
         <w:spacing w:line="360" w:lineRule="auto"/>
         <w:ind w:left="800" w:leftChars="0" w:hanging="425" w:firstLineChars="0"/>
+        <w:jc w:val="both"/>
         <w:rPr>
           <w:rFonts w:hint="default" w:ascii="Times New Roman" w:hAnsi="Times New Roman" w:cs="Times New Roman"/>
           <w:sz w:val="28"/>
@@ -1330,6 +1369,7 @@
         <w:suppressLineNumbers w:val="0"/>
         <w:spacing w:line="360" w:lineRule="auto"/>
         <w:ind w:left="720"/>
+        <w:jc w:val="both"/>
         <w:rPr>
           <w:rFonts w:hint="default" w:ascii="Times New Roman" w:hAnsi="Times New Roman" w:cs="Times New Roman"/>
           <w:sz w:val="28"/>
@@ -1354,6 +1394,7 @@
         <w:suppressLineNumbers w:val="0"/>
         <w:spacing w:line="360" w:lineRule="auto"/>
         <w:ind w:left="720"/>
+        <w:jc w:val="both"/>
         <w:rPr>
           <w:rFonts w:hint="default" w:ascii="Times New Roman" w:hAnsi="Times New Roman" w:cs="Times New Roman"/>
           <w:sz w:val="28"/>
@@ -1378,6 +1419,7 @@
         <w:suppressLineNumbers w:val="0"/>
         <w:spacing w:line="360" w:lineRule="auto"/>
         <w:ind w:left="720"/>
+        <w:jc w:val="both"/>
         <w:rPr>
           <w:rFonts w:hint="default" w:ascii="Times New Roman" w:hAnsi="Times New Roman" w:cs="Times New Roman"/>
           <w:sz w:val="28"/>
@@ -1402,6 +1444,7 @@
         <w:suppressLineNumbers w:val="0"/>
         <w:spacing w:line="360" w:lineRule="auto"/>
         <w:ind w:left="720"/>
+        <w:jc w:val="both"/>
         <w:rPr>
           <w:rFonts w:hint="default" w:ascii="Times New Roman" w:hAnsi="Times New Roman" w:cs="Times New Roman"/>
           <w:sz w:val="28"/>
@@ -1426,6 +1469,7 @@
         <w:suppressLineNumbers w:val="0"/>
         <w:spacing w:line="360" w:lineRule="auto"/>
         <w:ind w:left="400" w:leftChars="200" w:firstLine="0" w:firstLineChars="0"/>
+        <w:jc w:val="both"/>
         <w:rPr>
           <w:rFonts w:hint="default"/>
           <w:lang w:val="en-US"/>
@@ -1464,6 +1508,7 @@
         <w:suppressLineNumbers w:val="0"/>
         <w:spacing w:line="360" w:lineRule="auto"/>
         <w:ind w:left="1265" w:leftChars="0" w:hanging="425" w:firstLineChars="0"/>
+        <w:jc w:val="both"/>
         <w:rPr>
           <w:sz w:val="28"/>
           <w:szCs w:val="28"/>
@@ -1498,6 +1543,7 @@
         <w:suppressLineNumbers w:val="0"/>
         <w:spacing w:line="360" w:lineRule="auto"/>
         <w:ind w:left="1265" w:leftChars="0" w:hanging="425" w:firstLineChars="0"/>
+        <w:jc w:val="both"/>
         <w:rPr>
           <w:rFonts w:hint="default" w:ascii="Times New Roman" w:hAnsi="Times New Roman" w:cs="Times New Roman"/>
           <w:sz w:val="28"/>
@@ -1527,6 +1573,7 @@
         <w:widowControl/>
         <w:suppressLineNumbers w:val="0"/>
         <w:spacing w:line="360" w:lineRule="auto"/>
+        <w:jc w:val="both"/>
         <w:rPr>
           <w:rFonts w:hint="default" w:ascii="Times New Roman" w:hAnsi="Times New Roman" w:cs="Times New Roman"/>
           <w:sz w:val="28"/>
@@ -1560,6 +1607,7 @@
         <w:widowControl/>
         <w:suppressLineNumbers w:val="0"/>
         <w:spacing w:line="360" w:lineRule="auto"/>
+        <w:jc w:val="both"/>
         <w:rPr>
           <w:rFonts w:hint="default" w:ascii="Times New Roman" w:hAnsi="Times New Roman" w:cs="Times New Roman"/>
           <w:sz w:val="36"/>
@@ -1583,6 +1631,7 @@
         <w:widowControl/>
         <w:suppressLineNumbers w:val="0"/>
         <w:spacing w:line="360" w:lineRule="auto"/>
+        <w:jc w:val="both"/>
         <w:rPr>
           <w:rFonts w:hint="default" w:ascii="Times New Roman" w:hAnsi="Times New Roman" w:cs="Times New Roman"/>
           <w:sz w:val="28"/>
@@ -1615,6 +1664,7 @@
         <w:widowControl/>
         <w:suppressLineNumbers w:val="0"/>
         <w:spacing w:line="360" w:lineRule="auto"/>
+        <w:jc w:val="both"/>
         <w:rPr>
           <w:rFonts w:hint="default" w:ascii="Times New Roman" w:hAnsi="Times New Roman" w:cs="Times New Roman"/>
           <w:sz w:val="28"/>
@@ -1640,6 +1690,7 @@
         <w:suppressLineNumbers w:val="0"/>
         <w:spacing w:line="360" w:lineRule="auto"/>
         <w:ind w:left="720"/>
+        <w:jc w:val="both"/>
         <w:rPr>
           <w:rFonts w:hint="default" w:ascii="Times New Roman" w:hAnsi="Times New Roman" w:cs="Times New Roman"/>
           <w:sz w:val="28"/>
@@ -1664,6 +1715,7 @@
         <w:suppressLineNumbers w:val="0"/>
         <w:spacing w:line="360" w:lineRule="auto"/>
         <w:ind w:left="720"/>
+        <w:jc w:val="both"/>
         <w:rPr>
           <w:rFonts w:hint="default" w:ascii="Times New Roman" w:hAnsi="Times New Roman" w:cs="Times New Roman"/>
           <w:sz w:val="28"/>
@@ -1688,6 +1740,7 @@
         <w:suppressLineNumbers w:val="0"/>
         <w:spacing w:line="360" w:lineRule="auto"/>
         <w:ind w:left="720"/>
+        <w:jc w:val="both"/>
         <w:rPr>
           <w:rFonts w:hint="default" w:ascii="Times New Roman" w:hAnsi="Times New Roman" w:cs="Times New Roman"/>
           <w:sz w:val="28"/>
@@ -1712,6 +1765,7 @@
         <w:suppressLineNumbers w:val="0"/>
         <w:spacing w:line="360" w:lineRule="auto"/>
         <w:ind w:left="720"/>
+        <w:jc w:val="both"/>
         <w:rPr>
           <w:rFonts w:hint="default" w:ascii="Times New Roman" w:hAnsi="Times New Roman" w:cs="Times New Roman"/>
           <w:sz w:val="28"/>
@@ -1736,6 +1790,7 @@
         <w:suppressLineNumbers w:val="0"/>
         <w:spacing w:line="360" w:lineRule="auto"/>
         <w:ind w:left="720"/>
+        <w:jc w:val="both"/>
         <w:rPr>
           <w:rFonts w:hint="default" w:ascii="Times New Roman" w:hAnsi="Times New Roman" w:cs="Times New Roman"/>
           <w:sz w:val="28"/>
@@ -1759,6 +1814,7 @@
         <w:widowControl/>
         <w:suppressLineNumbers w:val="0"/>
         <w:spacing w:line="360" w:lineRule="auto"/>
+        <w:jc w:val="both"/>
         <w:rPr>
           <w:rStyle w:val="12"/>
           <w:rFonts w:hint="default" w:ascii="Times New Roman" w:hAnsi="Times New Roman" w:cs="Times New Roman"/>
@@ -1789,6 +1845,7 @@
         <w:suppressLineNumbers w:val="0"/>
         <w:spacing w:line="360" w:lineRule="auto"/>
         <w:ind w:left="845" w:leftChars="0" w:right="0" w:rightChars="0" w:hanging="425" w:firstLineChars="0"/>
+        <w:jc w:val="both"/>
         <w:rPr>
           <w:rFonts w:hint="default" w:ascii="Times New Roman" w:hAnsi="Times New Roman" w:cs="Times New Roman"/>
           <w:sz w:val="28"/>
@@ -1820,6 +1877,7 @@
         </w:tabs>
         <w:spacing w:before="0" w:beforeAutospacing="1" w:after="0" w:afterAutospacing="1" w:line="360" w:lineRule="auto"/>
         <w:ind w:left="800" w:leftChars="0" w:hanging="420" w:firstLineChars="0"/>
+        <w:jc w:val="both"/>
         <w:rPr>
           <w:rFonts w:hint="default" w:ascii="Times New Roman" w:hAnsi="Times New Roman" w:cs="Times New Roman"/>
           <w:sz w:val="28"/>
@@ -1848,6 +1906,7 @@
         <w:suppressLineNumbers w:val="0"/>
         <w:spacing w:line="360" w:lineRule="auto"/>
         <w:ind w:left="845" w:leftChars="0" w:right="0" w:rightChars="0" w:hanging="425" w:firstLineChars="0"/>
+        <w:jc w:val="both"/>
         <w:rPr>
           <w:rFonts w:hint="default" w:ascii="Times New Roman" w:hAnsi="Times New Roman" w:cs="Times New Roman"/>
           <w:sz w:val="28"/>
@@ -1879,6 +1938,7 @@
         </w:tabs>
         <w:spacing w:before="0" w:beforeAutospacing="1" w:after="0" w:afterAutospacing="1" w:line="360" w:lineRule="auto"/>
         <w:ind w:left="800" w:leftChars="0" w:hanging="420" w:firstLineChars="0"/>
+        <w:jc w:val="both"/>
         <w:rPr>
           <w:rFonts w:hint="default" w:ascii="Times New Roman" w:hAnsi="Times New Roman" w:cs="Times New Roman"/>
           <w:sz w:val="28"/>
@@ -1918,6 +1978,7 @@
         </w:tabs>
         <w:spacing w:before="0" w:beforeAutospacing="1" w:after="0" w:afterAutospacing="1" w:line="360" w:lineRule="auto"/>
         <w:ind w:left="800" w:leftChars="0" w:hanging="420" w:firstLineChars="0"/>
+        <w:jc w:val="both"/>
         <w:rPr>
           <w:rFonts w:hint="default" w:ascii="Times New Roman" w:hAnsi="Times New Roman" w:cs="Times New Roman"/>
           <w:sz w:val="28"/>
@@ -1954,6 +2015,7 @@
         <w:suppressLineNumbers w:val="0"/>
         <w:spacing w:before="0" w:beforeAutospacing="1" w:after="0" w:afterAutospacing="1" w:line="360" w:lineRule="auto"/>
         <w:ind w:left="845" w:leftChars="0" w:hanging="425" w:firstLineChars="0"/>
+        <w:jc w:val="both"/>
         <w:rPr>
           <w:rFonts w:hint="default" w:ascii="Times New Roman" w:hAnsi="Times New Roman" w:cs="Times New Roman"/>
           <w:sz w:val="28"/>
@@ -1982,6 +2044,7 @@
         <w:suppressLineNumbers w:val="0"/>
         <w:spacing w:before="0" w:beforeAutospacing="1" w:after="0" w:afterAutospacing="1" w:line="360" w:lineRule="auto"/>
         <w:ind w:left="800" w:leftChars="400" w:firstLine="0" w:firstLineChars="0"/>
+        <w:jc w:val="both"/>
         <w:rPr>
           <w:rFonts w:hint="default" w:ascii="Times New Roman" w:hAnsi="Times New Roman" w:cs="Times New Roman"/>
           <w:sz w:val="28"/>
@@ -2005,6 +2068,7 @@
         <w:widowControl/>
         <w:suppressLineNumbers w:val="0"/>
         <w:spacing w:line="360" w:lineRule="auto"/>
+        <w:jc w:val="both"/>
         <w:rPr>
           <w:rFonts w:hint="default" w:ascii="Times New Roman" w:hAnsi="Times New Roman" w:cs="Times New Roman"/>
           <w:sz w:val="28"/>
@@ -2030,6 +2094,7 @@
         <w:suppressLineNumbers w:val="0"/>
         <w:spacing w:line="360" w:lineRule="auto"/>
         <w:ind w:left="720"/>
+        <w:jc w:val="both"/>
         <w:rPr>
           <w:rFonts w:hint="default" w:ascii="Times New Roman" w:hAnsi="Times New Roman" w:cs="Times New Roman"/>
           <w:sz w:val="28"/>
@@ -2054,6 +2119,7 @@
         <w:suppressLineNumbers w:val="0"/>
         <w:spacing w:line="360" w:lineRule="auto"/>
         <w:ind w:left="720"/>
+        <w:jc w:val="both"/>
         <w:rPr>
           <w:rFonts w:hint="default" w:ascii="Times New Roman" w:hAnsi="Times New Roman" w:cs="Times New Roman"/>
           <w:sz w:val="28"/>
@@ -2076,6 +2142,7 @@
         <w:widowControl/>
         <w:suppressLineNumbers w:val="0"/>
         <w:spacing w:line="360" w:lineRule="auto"/>
+        <w:jc w:val="both"/>
         <w:rPr>
           <w:rFonts w:hint="default" w:ascii="Times New Roman" w:hAnsi="Times New Roman" w:cs="Times New Roman"/>
           <w:sz w:val="28"/>
@@ -2109,6 +2176,7 @@
         <w:widowControl/>
         <w:suppressLineNumbers w:val="0"/>
         <w:spacing w:line="360" w:lineRule="auto"/>
+        <w:jc w:val="both"/>
         <w:rPr>
           <w:rFonts w:hint="default" w:ascii="Times New Roman" w:hAnsi="Times New Roman" w:cs="Times New Roman"/>
           <w:sz w:val="36"/>
@@ -2132,6 +2200,7 @@
         <w:widowControl/>
         <w:suppressLineNumbers w:val="0"/>
         <w:spacing w:line="360" w:lineRule="auto"/>
+        <w:jc w:val="both"/>
         <w:rPr>
           <w:rFonts w:hint="default" w:ascii="Times New Roman" w:hAnsi="Times New Roman" w:cs="Times New Roman"/>
           <w:sz w:val="28"/>
@@ -2163,6 +2232,7 @@
         <w:keepLines w:val="0"/>
         <w:widowControl/>
         <w:spacing w:before="280" w:after="280" w:line="360" w:lineRule="auto"/>
+        <w:jc w:val="both"/>
         <w:rPr>
           <w:rFonts w:ascii="Times New Roman" w:hAnsi="Times New Roman" w:eastAsia="Times New Roman" w:cs="Times New Roman"/>
           <w:sz w:val="28"/>
@@ -2195,7 +2265,7 @@
         <w:shd w:val="clear" w:fill="auto"/>
         <w:spacing w:before="280" w:after="280" w:line="360" w:lineRule="auto"/>
         <w:ind w:left="720" w:right="0" w:firstLine="0"/>
-        <w:jc w:val="left"/>
+        <w:jc w:val="both"/>
         <w:rPr>
           <w:rFonts w:ascii="Times New Roman" w:hAnsi="Times New Roman" w:eastAsia="Times New Roman" w:cs="Times New Roman"/>
           <w:b w:val="0"/>
@@ -2244,7 +2314,7 @@
         <w:shd w:val="clear" w:fill="auto"/>
         <w:spacing w:before="280" w:after="280" w:line="360" w:lineRule="auto"/>
         <w:ind w:left="720" w:right="0" w:firstLine="0"/>
-        <w:jc w:val="left"/>
+        <w:jc w:val="both"/>
         <w:rPr>
           <w:rFonts w:ascii="Times New Roman" w:hAnsi="Times New Roman" w:eastAsia="Times New Roman" w:cs="Times New Roman"/>
           <w:b w:val="0"/>
@@ -2293,7 +2363,7 @@
         <w:shd w:val="clear" w:fill="auto"/>
         <w:spacing w:before="280" w:after="280" w:line="360" w:lineRule="auto"/>
         <w:ind w:left="720" w:right="0" w:firstLine="0"/>
-        <w:jc w:val="left"/>
+        <w:jc w:val="both"/>
         <w:rPr>
           <w:rFonts w:ascii="Times New Roman" w:hAnsi="Times New Roman" w:eastAsia="Times New Roman" w:cs="Times New Roman"/>
           <w:b w:val="0"/>
@@ -2342,7 +2412,7 @@
         <w:shd w:val="clear" w:fill="auto"/>
         <w:spacing w:before="280" w:after="280" w:line="360" w:lineRule="auto"/>
         <w:ind w:left="720" w:right="0" w:firstLine="0"/>
-        <w:jc w:val="left"/>
+        <w:jc w:val="both"/>
         <w:rPr>
           <w:rFonts w:ascii="Times New Roman" w:hAnsi="Times New Roman" w:eastAsia="Times New Roman" w:cs="Times New Roman"/>
           <w:b w:val="0"/>
@@ -2391,7 +2461,7 @@
         <w:shd w:val="clear" w:fill="auto"/>
         <w:spacing w:before="280" w:after="280" w:line="360" w:lineRule="auto"/>
         <w:ind w:left="1440" w:right="0" w:firstLine="0"/>
-        <w:jc w:val="left"/>
+        <w:jc w:val="both"/>
         <w:rPr>
           <w:rFonts w:ascii="Times New Roman" w:hAnsi="Times New Roman" w:eastAsia="Times New Roman" w:cs="Times New Roman"/>
           <w:b w:val="0"/>
@@ -2440,7 +2510,7 @@
         <w:shd w:val="clear" w:fill="auto"/>
         <w:spacing w:before="280" w:after="280" w:line="360" w:lineRule="auto"/>
         <w:ind w:left="1440" w:right="0" w:firstLine="0"/>
-        <w:jc w:val="left"/>
+        <w:jc w:val="both"/>
         <w:rPr>
           <w:rFonts w:ascii="Times New Roman" w:hAnsi="Times New Roman" w:eastAsia="Times New Roman" w:cs="Times New Roman"/>
           <w:b w:val="0"/>
@@ -2489,7 +2559,7 @@
         <w:shd w:val="clear" w:fill="auto"/>
         <w:spacing w:before="280" w:after="280" w:line="360" w:lineRule="auto"/>
         <w:ind w:left="1440" w:right="0" w:firstLine="0"/>
-        <w:jc w:val="left"/>
+        <w:jc w:val="both"/>
         <w:rPr>
           <w:rFonts w:hint="default" w:ascii="Times New Roman" w:hAnsi="Times New Roman" w:cs="Times New Roman"/>
           <w:sz w:val="28"/>
@@ -2522,6 +2592,7 @@
         <w:widowControl/>
         <w:suppressLineNumbers w:val="0"/>
         <w:spacing w:line="360" w:lineRule="auto"/>
+        <w:jc w:val="both"/>
         <w:rPr>
           <w:rFonts w:hint="default" w:ascii="Times New Roman" w:hAnsi="Times New Roman" w:cs="Times New Roman"/>
           <w:sz w:val="28"/>
@@ -2547,6 +2618,7 @@
         <w:suppressLineNumbers w:val="0"/>
         <w:spacing w:line="360" w:lineRule="auto"/>
         <w:ind w:left="720"/>
+        <w:jc w:val="both"/>
         <w:rPr>
           <w:rFonts w:hint="default" w:ascii="Times New Roman" w:hAnsi="Times New Roman" w:cs="Times New Roman"/>
           <w:sz w:val="28"/>
@@ -2571,6 +2643,7 @@
         <w:suppressLineNumbers w:val="0"/>
         <w:spacing w:line="360" w:lineRule="auto"/>
         <w:ind w:left="720"/>
+        <w:jc w:val="both"/>
         <w:rPr>
           <w:rFonts w:hint="default" w:ascii="Times New Roman" w:hAnsi="Times New Roman" w:cs="Times New Roman"/>
           <w:sz w:val="28"/>
@@ -2595,6 +2668,7 @@
         <w:suppressLineNumbers w:val="0"/>
         <w:spacing w:line="360" w:lineRule="auto"/>
         <w:ind w:left="720"/>
+        <w:jc w:val="both"/>
         <w:rPr>
           <w:rFonts w:hint="default" w:ascii="Times New Roman" w:hAnsi="Times New Roman" w:cs="Times New Roman"/>
           <w:sz w:val="28"/>
@@ -2626,7 +2700,7 @@
         <w:shd w:val="clear" w:fill="auto"/>
         <w:spacing w:before="280" w:after="280" w:line="360" w:lineRule="auto"/>
         <w:ind w:left="720" w:right="0" w:firstLine="0"/>
-        <w:jc w:val="left"/>
+        <w:jc w:val="both"/>
         <w:rPr>
           <w:rFonts w:ascii="Times New Roman" w:hAnsi="Times New Roman" w:eastAsia="Times New Roman" w:cs="Times New Roman"/>
           <w:b w:val="0"/>
@@ -2675,7 +2749,7 @@
         <w:shd w:val="clear" w:fill="auto"/>
         <w:spacing w:before="280" w:after="280" w:line="360" w:lineRule="auto"/>
         <w:ind w:left="1440" w:right="0" w:firstLine="0"/>
-        <w:jc w:val="left"/>
+        <w:jc w:val="both"/>
         <w:rPr>
           <w:rFonts w:ascii="Times New Roman" w:hAnsi="Times New Roman" w:eastAsia="Times New Roman" w:cs="Times New Roman"/>
           <w:b w:val="0"/>
@@ -2724,7 +2798,7 @@
         <w:shd w:val="clear" w:fill="auto"/>
         <w:spacing w:before="280" w:after="280" w:line="360" w:lineRule="auto"/>
         <w:ind w:left="720" w:right="0" w:firstLine="0"/>
-        <w:jc w:val="left"/>
+        <w:jc w:val="both"/>
         <w:rPr>
           <w:rFonts w:ascii="Times New Roman" w:hAnsi="Times New Roman" w:eastAsia="Times New Roman" w:cs="Times New Roman"/>
           <w:b w:val="0"/>
@@ -2773,7 +2847,7 @@
         <w:shd w:val="clear" w:fill="auto"/>
         <w:spacing w:before="280" w:after="280" w:line="360" w:lineRule="auto"/>
         <w:ind w:left="1440" w:right="0" w:firstLine="0"/>
-        <w:jc w:val="left"/>
+        <w:jc w:val="both"/>
         <w:rPr>
           <w:rFonts w:ascii="Times New Roman" w:hAnsi="Times New Roman" w:eastAsia="Times New Roman" w:cs="Times New Roman"/>
           <w:b w:val="0"/>
@@ -2822,7 +2896,7 @@
         <w:shd w:val="clear" w:fill="auto"/>
         <w:spacing w:before="280" w:after="280" w:line="360" w:lineRule="auto"/>
         <w:ind w:left="1440" w:right="0" w:firstLine="0"/>
-        <w:jc w:val="left"/>
+        <w:jc w:val="both"/>
         <w:rPr>
           <w:rFonts w:ascii="Times New Roman" w:hAnsi="Times New Roman" w:eastAsia="Times New Roman" w:cs="Times New Roman"/>
           <w:b w:val="0"/>
@@ -2871,7 +2945,7 @@
         <w:shd w:val="clear" w:fill="auto"/>
         <w:spacing w:before="280" w:after="280" w:line="360" w:lineRule="auto"/>
         <w:ind w:left="720" w:right="0" w:firstLine="0"/>
-        <w:jc w:val="left"/>
+        <w:jc w:val="both"/>
         <w:rPr>
           <w:rFonts w:ascii="Times New Roman" w:hAnsi="Times New Roman" w:eastAsia="Times New Roman" w:cs="Times New Roman"/>
           <w:b w:val="0"/>
@@ -2924,7 +2998,7 @@
         <w:shd w:val="clear" w:fill="auto"/>
         <w:spacing w:before="280" w:after="0" w:line="360" w:lineRule="auto"/>
         <w:ind w:left="1200" w:right="0" w:hanging="420"/>
-        <w:jc w:val="left"/>
+        <w:jc w:val="both"/>
         <w:rPr>
           <w:rFonts w:ascii="Times New Roman" w:hAnsi="Times New Roman" w:eastAsia="Times New Roman" w:cs="Times New Roman"/>
           <w:b w:val="0"/>
@@ -2977,7 +3051,7 @@
         <w:shd w:val="clear" w:fill="auto"/>
         <w:spacing w:before="0" w:after="280" w:line="360" w:lineRule="auto"/>
         <w:ind w:left="1200" w:right="0" w:hanging="420"/>
-        <w:jc w:val="left"/>
+        <w:jc w:val="both"/>
         <w:rPr>
           <w:rFonts w:ascii="Times New Roman" w:hAnsi="Times New Roman" w:eastAsia="Times New Roman" w:cs="Times New Roman"/>
           <w:b w:val="0"/>
@@ -3026,7 +3100,7 @@
         <w:shd w:val="clear" w:fill="auto"/>
         <w:spacing w:before="280" w:after="280" w:line="360" w:lineRule="auto"/>
         <w:ind w:left="720" w:right="0" w:firstLine="0"/>
-        <w:jc w:val="left"/>
+        <w:jc w:val="both"/>
         <w:rPr>
           <w:rFonts w:ascii="Times New Roman" w:hAnsi="Times New Roman" w:eastAsia="Times New Roman" w:cs="Times New Roman"/>
           <w:b w:val="0"/>
@@ -3079,7 +3153,7 @@
         <w:shd w:val="clear" w:fill="auto"/>
         <w:spacing w:before="280" w:after="0" w:line="360" w:lineRule="auto"/>
         <w:ind w:left="1200" w:right="0" w:hanging="420"/>
-        <w:jc w:val="left"/>
+        <w:jc w:val="both"/>
         <w:rPr>
           <w:rFonts w:ascii="Times New Roman" w:hAnsi="Times New Roman" w:eastAsia="Times New Roman" w:cs="Times New Roman"/>
           <w:b w:val="0"/>
@@ -3132,7 +3206,7 @@
         <w:shd w:val="clear" w:fill="auto"/>
         <w:spacing w:before="0" w:after="0" w:line="360" w:lineRule="auto"/>
         <w:ind w:left="1200" w:right="0" w:hanging="420"/>
-        <w:jc w:val="left"/>
+        <w:jc w:val="both"/>
         <w:rPr>
           <w:rFonts w:ascii="Times New Roman" w:hAnsi="Times New Roman" w:eastAsia="Times New Roman" w:cs="Times New Roman"/>
           <w:b w:val="0"/>
@@ -3185,7 +3259,7 @@
         <w:shd w:val="clear" w:fill="auto"/>
         <w:spacing w:before="0" w:after="280" w:line="360" w:lineRule="auto"/>
         <w:ind w:left="1200" w:right="0" w:hanging="420"/>
-        <w:jc w:val="left"/>
+        <w:jc w:val="both"/>
         <w:rPr>
           <w:rFonts w:ascii="Times New Roman" w:hAnsi="Times New Roman" w:eastAsia="Times New Roman" w:cs="Times New Roman"/>
           <w:b w:val="0"/>
@@ -3234,7 +3308,7 @@
         <w:shd w:val="clear" w:fill="auto"/>
         <w:spacing w:before="280" w:after="280" w:line="360" w:lineRule="auto"/>
         <w:ind w:left="720" w:right="0" w:firstLine="0"/>
-        <w:jc w:val="left"/>
+        <w:jc w:val="both"/>
         <w:rPr>
           <w:rFonts w:ascii="Times New Roman" w:hAnsi="Times New Roman" w:eastAsia="Times New Roman" w:cs="Times New Roman"/>
           <w:b w:val="0"/>
@@ -3287,7 +3361,7 @@
         <w:shd w:val="clear" w:fill="auto"/>
         <w:spacing w:before="280" w:after="0" w:line="360" w:lineRule="auto"/>
         <w:ind w:left="1200" w:right="0" w:hanging="420"/>
-        <w:jc w:val="left"/>
+        <w:jc w:val="both"/>
         <w:rPr>
           <w:rFonts w:ascii="Times New Roman" w:hAnsi="Times New Roman" w:eastAsia="Times New Roman" w:cs="Times New Roman"/>
           <w:b w:val="0"/>
@@ -3340,7 +3414,7 @@
         <w:shd w:val="clear" w:fill="auto"/>
         <w:spacing w:before="0" w:after="280" w:line="360" w:lineRule="auto"/>
         <w:ind w:left="1200" w:right="0" w:hanging="420"/>
-        <w:jc w:val="left"/>
+        <w:jc w:val="both"/>
         <w:rPr>
           <w:rFonts w:ascii="Times New Roman" w:hAnsi="Times New Roman" w:eastAsia="Times New Roman" w:cs="Times New Roman"/>
           <w:b w:val="0"/>
@@ -3389,7 +3463,7 @@
         <w:shd w:val="clear" w:fill="auto"/>
         <w:spacing w:before="280" w:after="280" w:line="360" w:lineRule="auto"/>
         <w:ind w:left="720" w:right="0" w:firstLine="0"/>
-        <w:jc w:val="left"/>
+        <w:jc w:val="both"/>
         <w:rPr>
           <w:rFonts w:ascii="Times New Roman" w:hAnsi="Times New Roman" w:eastAsia="Times New Roman" w:cs="Times New Roman"/>
           <w:b w:val="0"/>
@@ -3442,7 +3516,7 @@
         <w:shd w:val="clear" w:fill="auto"/>
         <w:spacing w:before="280" w:after="0" w:line="360" w:lineRule="auto"/>
         <w:ind w:left="1200" w:right="0" w:hanging="420"/>
-        <w:jc w:val="left"/>
+        <w:jc w:val="both"/>
         <w:rPr>
           <w:rFonts w:ascii="Times New Roman" w:hAnsi="Times New Roman" w:eastAsia="Times New Roman" w:cs="Times New Roman"/>
           <w:b w:val="0"/>
@@ -3495,7 +3569,7 @@
         <w:shd w:val="clear" w:fill="auto"/>
         <w:spacing w:before="0" w:after="280" w:line="360" w:lineRule="auto"/>
         <w:ind w:left="1200" w:right="0" w:hanging="420"/>
-        <w:jc w:val="left"/>
+        <w:jc w:val="both"/>
       </w:pPr>
       <w:r>
         <w:rPr>
@@ -3523,6 +3597,7 @@
         <w:widowControl/>
         <w:suppressLineNumbers w:val="0"/>
         <w:spacing w:line="360" w:lineRule="auto"/>
+        <w:jc w:val="both"/>
         <w:rPr>
           <w:rFonts w:hint="default" w:ascii="Times New Roman" w:hAnsi="Times New Roman" w:cs="Times New Roman"/>
           <w:sz w:val="28"/>
@@ -3548,6 +3623,7 @@
         <w:suppressLineNumbers w:val="0"/>
         <w:spacing w:line="360" w:lineRule="auto"/>
         <w:ind w:left="720"/>
+        <w:jc w:val="both"/>
         <w:rPr>
           <w:rFonts w:hint="default" w:ascii="Times New Roman" w:hAnsi="Times New Roman" w:cs="Times New Roman"/>
           <w:sz w:val="28"/>
@@ -3572,6 +3648,7 @@
         <w:suppressLineNumbers w:val="0"/>
         <w:spacing w:line="360" w:lineRule="auto"/>
         <w:ind w:left="720"/>
+        <w:jc w:val="both"/>
         <w:rPr>
           <w:rFonts w:hint="default" w:ascii="Times New Roman" w:hAnsi="Times New Roman" w:cs="Times New Roman"/>
           <w:sz w:val="28"/>
@@ -3596,6 +3673,7 @@
         <w:suppressLineNumbers w:val="0"/>
         <w:spacing w:line="360" w:lineRule="auto"/>
         <w:ind w:left="720"/>
+        <w:jc w:val="both"/>
         <w:rPr>
           <w:rFonts w:hint="default" w:ascii="Times New Roman" w:hAnsi="Times New Roman" w:cs="Times New Roman"/>
           <w:sz w:val="28"/>
@@ -3620,6 +3698,7 @@
         <w:suppressLineNumbers w:val="0"/>
         <w:spacing w:line="360" w:lineRule="auto"/>
         <w:ind w:left="720"/>
+        <w:jc w:val="both"/>
         <w:rPr>
           <w:rFonts w:hint="default" w:ascii="Times New Roman" w:hAnsi="Times New Roman" w:cs="Times New Roman"/>
           <w:sz w:val="28"/>
@@ -3644,6 +3723,7 @@
         <w:suppressLineNumbers w:val="0"/>
         <w:spacing w:line="360" w:lineRule="auto"/>
         <w:ind w:left="720"/>
+        <w:jc w:val="both"/>
         <w:rPr>
           <w:rFonts w:hint="default" w:ascii="Times New Roman" w:hAnsi="Times New Roman" w:cs="Times New Roman"/>
           <w:sz w:val="28"/>
@@ -3668,6 +3748,7 @@
         <w:suppressLineNumbers w:val="0"/>
         <w:spacing w:line="360" w:lineRule="auto"/>
         <w:ind w:left="720"/>
+        <w:jc w:val="both"/>
         <w:rPr>
           <w:rFonts w:hint="default" w:ascii="Times New Roman" w:hAnsi="Times New Roman" w:cs="Times New Roman"/>
           <w:sz w:val="28"/>
@@ -3701,6 +3782,7 @@
         <w:widowControl/>
         <w:suppressLineNumbers w:val="0"/>
         <w:spacing w:line="360" w:lineRule="auto"/>
+        <w:jc w:val="both"/>
         <w:rPr>
           <w:rFonts w:hint="default" w:ascii="Times New Roman" w:hAnsi="Times New Roman" w:cs="Times New Roman"/>
           <w:sz w:val="28"/>
@@ -3726,6 +3808,7 @@
         <w:suppressLineNumbers w:val="0"/>
         <w:spacing w:line="360" w:lineRule="auto"/>
         <w:ind w:left="720"/>
+        <w:jc w:val="both"/>
         <w:rPr>
           <w:rFonts w:hint="default" w:ascii="Times New Roman" w:hAnsi="Times New Roman" w:cs="Times New Roman"/>
           <w:sz w:val="28"/>
@@ -3750,6 +3833,7 @@
         <w:suppressLineNumbers w:val="0"/>
         <w:spacing w:line="360" w:lineRule="auto"/>
         <w:ind w:left="720"/>
+        <w:jc w:val="both"/>
         <w:rPr>
           <w:rFonts w:hint="default" w:ascii="Times New Roman" w:hAnsi="Times New Roman" w:cs="Times New Roman"/>
           <w:sz w:val="28"/>
@@ -3772,6 +3856,7 @@
         <w:widowControl/>
         <w:suppressLineNumbers w:val="0"/>
         <w:spacing w:line="360" w:lineRule="auto"/>
+        <w:jc w:val="both"/>
         <w:rPr>
           <w:rFonts w:hint="default" w:ascii="Times New Roman" w:hAnsi="Times New Roman" w:cs="Times New Roman"/>
           <w:sz w:val="28"/>
@@ -3805,6 +3890,7 @@
         <w:widowControl/>
         <w:suppressLineNumbers w:val="0"/>
         <w:spacing w:line="360" w:lineRule="auto"/>
+        <w:jc w:val="both"/>
         <w:rPr>
           <w:rFonts w:hint="default" w:ascii="Times New Roman" w:hAnsi="Times New Roman" w:cs="Times New Roman"/>
           <w:sz w:val="36"/>
@@ -3827,6 +3913,7 @@
         <w:keepLines w:val="0"/>
         <w:widowControl/>
         <w:spacing w:line="360" w:lineRule="auto"/>
+        <w:jc w:val="both"/>
         <w:rPr>
           <w:rFonts w:ascii="Times New Roman" w:hAnsi="Times New Roman" w:eastAsia="Times New Roman" w:cs="Times New Roman"/>
           <w:b w:val="0"/>
@@ -3872,7 +3959,7 @@
         <w:shd w:val="clear" w:fill="auto"/>
         <w:spacing w:before="0" w:after="0" w:line="360" w:lineRule="auto"/>
         <w:ind w:left="0" w:right="0" w:firstLine="0"/>
-        <w:jc w:val="left"/>
+        <w:jc w:val="both"/>
         <w:rPr>
           <w:rFonts w:ascii="Times New Roman" w:hAnsi="Times New Roman" w:eastAsia="Times New Roman" w:cs="Times New Roman"/>
           <w:b w:val="0"/>
@@ -3925,7 +4012,7 @@
         <w:shd w:val="clear" w:fill="auto"/>
         <w:spacing w:before="0" w:after="0" w:line="360" w:lineRule="auto"/>
         <w:ind w:left="990" w:right="0" w:hanging="360"/>
-        <w:jc w:val="left"/>
+        <w:jc w:val="both"/>
         <w:rPr>
           <w:rFonts w:ascii="Times New Roman" w:hAnsi="Times New Roman" w:eastAsia="Times New Roman" w:cs="Times New Roman"/>
           <w:i w:val="0"/>
@@ -3994,7 +4081,7 @@
         <w:shd w:val="clear" w:fill="auto"/>
         <w:spacing w:before="0" w:after="0" w:line="360" w:lineRule="auto"/>
         <w:ind w:left="990" w:right="0" w:hanging="360"/>
-        <w:jc w:val="left"/>
+        <w:jc w:val="both"/>
         <w:rPr>
           <w:rFonts w:ascii="Times New Roman" w:hAnsi="Times New Roman" w:eastAsia="Times New Roman" w:cs="Times New Roman"/>
           <w:i w:val="0"/>
@@ -4059,7 +4146,7 @@
         <w:shd w:val="clear" w:fill="auto"/>
         <w:spacing w:before="0" w:after="0" w:line="360" w:lineRule="auto"/>
         <w:ind w:left="1710" w:right="0" w:hanging="360"/>
-        <w:jc w:val="left"/>
+        <w:jc w:val="both"/>
         <w:rPr>
           <w:rFonts w:ascii="Times New Roman" w:hAnsi="Times New Roman" w:eastAsia="Times New Roman" w:cs="Times New Roman"/>
           <w:b w:val="0"/>
@@ -4108,7 +4195,7 @@
         <w:shd w:val="clear" w:fill="auto"/>
         <w:spacing w:before="0" w:after="0" w:line="360" w:lineRule="auto"/>
         <w:ind w:left="1710" w:right="0" w:hanging="360"/>
-        <w:jc w:val="left"/>
+        <w:jc w:val="both"/>
         <w:rPr>
           <w:rFonts w:ascii="Times New Roman" w:hAnsi="Times New Roman" w:eastAsia="Times New Roman" w:cs="Times New Roman"/>
           <w:b w:val="0"/>
@@ -4157,7 +4244,7 @@
         <w:shd w:val="clear" w:fill="auto"/>
         <w:spacing w:before="0" w:after="0" w:line="360" w:lineRule="auto"/>
         <w:ind w:left="1710" w:right="0" w:hanging="360"/>
-        <w:jc w:val="left"/>
+        <w:jc w:val="both"/>
         <w:rPr>
           <w:rFonts w:ascii="Times New Roman" w:hAnsi="Times New Roman" w:eastAsia="Times New Roman" w:cs="Times New Roman"/>
           <w:b w:val="0"/>
@@ -4210,7 +4297,7 @@
         <w:shd w:val="clear" w:fill="auto"/>
         <w:spacing w:before="0" w:after="0" w:line="360" w:lineRule="auto"/>
         <w:ind w:left="990" w:right="0" w:hanging="360"/>
-        <w:jc w:val="left"/>
+        <w:jc w:val="both"/>
         <w:rPr>
           <w:rFonts w:ascii="Times New Roman" w:hAnsi="Times New Roman" w:eastAsia="Times New Roman" w:cs="Times New Roman"/>
           <w:i w:val="0"/>
@@ -4279,7 +4366,7 @@
         <w:shd w:val="clear" w:fill="auto"/>
         <w:spacing w:before="0" w:after="0" w:line="360" w:lineRule="auto"/>
         <w:ind w:left="990" w:right="0" w:hanging="360"/>
-        <w:jc w:val="left"/>
+        <w:jc w:val="both"/>
         <w:rPr>
           <w:rFonts w:ascii="Times New Roman" w:hAnsi="Times New Roman" w:eastAsia="Times New Roman" w:cs="Times New Roman"/>
           <w:i w:val="0"/>
@@ -4348,7 +4435,7 @@
         <w:shd w:val="clear" w:fill="auto"/>
         <w:spacing w:before="0" w:after="0" w:line="360" w:lineRule="auto"/>
         <w:ind w:left="990" w:right="0" w:hanging="360"/>
-        <w:jc w:val="left"/>
+        <w:jc w:val="both"/>
         <w:rPr>
           <w:rFonts w:ascii="Times New Roman" w:hAnsi="Times New Roman" w:eastAsia="Times New Roman" w:cs="Times New Roman"/>
           <w:i w:val="0"/>
@@ -4404,6 +4491,7 @@
         <w:keepLines w:val="0"/>
         <w:widowControl/>
         <w:spacing w:line="360" w:lineRule="auto"/>
+        <w:jc w:val="both"/>
         <w:rPr>
           <w:rFonts w:ascii="Times New Roman" w:hAnsi="Times New Roman" w:eastAsia="Times New Roman" w:cs="Times New Roman"/>
           <w:sz w:val="28"/>
@@ -4443,7 +4531,7 @@
         </w:tabs>
         <w:spacing w:before="280" w:after="0" w:line="360" w:lineRule="auto"/>
         <w:ind w:left="840" w:right="0" w:hanging="420"/>
-        <w:jc w:val="left"/>
+        <w:jc w:val="both"/>
         <w:rPr>
           <w:rFonts w:ascii="Times New Roman" w:hAnsi="Times New Roman" w:eastAsia="Times New Roman" w:cs="Times New Roman"/>
           <w:b w:val="0"/>
@@ -4499,7 +4587,7 @@
         </w:tabs>
         <w:spacing w:before="0" w:after="0" w:line="360" w:lineRule="auto"/>
         <w:ind w:left="840" w:right="0" w:hanging="420"/>
-        <w:jc w:val="left"/>
+        <w:jc w:val="both"/>
         <w:rPr>
           <w:rFonts w:ascii="Times New Roman" w:hAnsi="Times New Roman" w:eastAsia="Times New Roman" w:cs="Times New Roman"/>
           <w:b w:val="0"/>
@@ -4555,7 +4643,7 @@
         </w:tabs>
         <w:spacing w:before="0" w:after="280" w:line="360" w:lineRule="auto"/>
         <w:ind w:left="840" w:right="0" w:hanging="420"/>
-        <w:jc w:val="left"/>
+        <w:jc w:val="both"/>
         <w:rPr>
           <w:rFonts w:ascii="Times New Roman" w:hAnsi="Times New Roman" w:eastAsia="Times New Roman" w:cs="Times New Roman"/>
           <w:b w:val="0"/>
@@ -4596,6 +4684,7 @@
         <w:widowControl/>
         <w:suppressLineNumbers w:val="0"/>
         <w:spacing w:line="360" w:lineRule="auto"/>
+        <w:jc w:val="both"/>
         <w:rPr>
           <w:rFonts w:hint="default" w:ascii="Times New Roman" w:hAnsi="Times New Roman" w:cs="Times New Roman"/>
           <w:sz w:val="28"/>
@@ -4621,6 +4710,7 @@
         <w:suppressLineNumbers w:val="0"/>
         <w:spacing w:line="360" w:lineRule="auto"/>
         <w:ind w:left="720"/>
+        <w:jc w:val="both"/>
         <w:rPr>
           <w:rFonts w:hint="default" w:ascii="Times New Roman" w:hAnsi="Times New Roman" w:cs="Times New Roman"/>
           <w:sz w:val="28"/>
@@ -4645,6 +4735,7 @@
         <w:suppressLineNumbers w:val="0"/>
         <w:spacing w:line="360" w:lineRule="auto"/>
         <w:ind w:left="720"/>
+        <w:jc w:val="both"/>
         <w:rPr>
           <w:rFonts w:hint="default" w:ascii="Times New Roman" w:hAnsi="Times New Roman" w:cs="Times New Roman"/>
           <w:sz w:val="28"/>
@@ -4669,6 +4760,7 @@
         <w:suppressLineNumbers w:val="0"/>
         <w:spacing w:line="360" w:lineRule="auto"/>
         <w:ind w:left="720"/>
+        <w:jc w:val="both"/>
         <w:rPr>
           <w:rFonts w:hint="default" w:ascii="Times New Roman" w:hAnsi="Times New Roman" w:cs="Times New Roman"/>
           <w:sz w:val="28"/>
@@ -4693,6 +4785,7 @@
         <w:suppressLineNumbers w:val="0"/>
         <w:spacing w:line="360" w:lineRule="auto"/>
         <w:ind w:left="720"/>
+        <w:jc w:val="both"/>
         <w:rPr>
           <w:rFonts w:hint="default" w:ascii="Times New Roman" w:hAnsi="Times New Roman" w:cs="Times New Roman"/>
           <w:sz w:val="28"/>
@@ -4717,6 +4810,7 @@
         <w:suppressLineNumbers w:val="0"/>
         <w:spacing w:line="360" w:lineRule="auto"/>
         <w:ind w:left="720"/>
+        <w:jc w:val="both"/>
         <w:rPr>
           <w:rFonts w:hint="default" w:ascii="Times New Roman" w:hAnsi="Times New Roman" w:cs="Times New Roman"/>
           <w:sz w:val="28"/>
@@ -4741,6 +4835,7 @@
         <w:suppressLineNumbers w:val="0"/>
         <w:spacing w:line="360" w:lineRule="auto"/>
         <w:ind w:left="720"/>
+        <w:jc w:val="both"/>
         <w:rPr>
           <w:rFonts w:hint="default" w:ascii="Times New Roman" w:hAnsi="Times New Roman" w:cs="Times New Roman"/>
           <w:sz w:val="28"/>
@@ -4755,15 +4850,18 @@
         </w:rPr>
         <w:t>Thẻ vàng, thẻ đỏ</w:t>
       </w:r>
-    </w:p>
-    <w:p>
-      <w:pPr>
-        <w:pStyle w:val="11"/>
-        <w:keepNext w:val="0"/>
-        <w:keepLines w:val="0"/>
-        <w:widowControl/>
-        <w:suppressLineNumbers w:val="0"/>
-        <w:spacing w:line="360" w:lineRule="auto"/>
+      <w:bookmarkStart w:id="0" w:name="_GoBack"/>
+      <w:bookmarkEnd w:id="0"/>
+    </w:p>
+    <w:p>
+      <w:pPr>
+        <w:pStyle w:val="11"/>
+        <w:keepNext w:val="0"/>
+        <w:keepLines w:val="0"/>
+        <w:widowControl/>
+        <w:suppressLineNumbers w:val="0"/>
+        <w:spacing w:line="360" w:lineRule="auto"/>
+        <w:jc w:val="both"/>
         <w:rPr>
           <w:rFonts w:hint="default" w:ascii="Times New Roman" w:hAnsi="Times New Roman" w:cs="Times New Roman"/>
           <w:sz w:val="28"/>
@@ -4800,7 +4898,7 @@
         <w:shd w:val="clear" w:fill="auto"/>
         <w:spacing w:before="280" w:after="0" w:line="360" w:lineRule="auto"/>
         <w:ind w:left="840" w:right="0" w:hanging="420"/>
-        <w:jc w:val="left"/>
+        <w:jc w:val="both"/>
         <w:rPr>
           <w:rFonts w:ascii="Times New Roman" w:hAnsi="Times New Roman" w:eastAsia="Times New Roman" w:cs="Times New Roman"/>
           <w:b w:val="0"/>
@@ -4853,7 +4951,7 @@
         <w:shd w:val="clear" w:fill="auto"/>
         <w:spacing w:before="0" w:after="0" w:line="360" w:lineRule="auto"/>
         <w:ind w:left="840" w:right="0" w:hanging="420"/>
-        <w:jc w:val="left"/>
+        <w:jc w:val="both"/>
         <w:rPr>
           <w:rFonts w:ascii="Times New Roman" w:hAnsi="Times New Roman" w:eastAsia="Times New Roman" w:cs="Times New Roman"/>
           <w:b w:val="0"/>
@@ -4906,7 +5004,7 @@
         <w:shd w:val="clear" w:fill="auto"/>
         <w:spacing w:before="0" w:after="0" w:line="360" w:lineRule="auto"/>
         <w:ind w:left="840" w:right="0" w:hanging="420"/>
-        <w:jc w:val="left"/>
+        <w:jc w:val="both"/>
         <w:rPr>
           <w:rFonts w:ascii="Times New Roman" w:hAnsi="Times New Roman" w:eastAsia="Times New Roman" w:cs="Times New Roman"/>
           <w:b w:val="0"/>
@@ -4959,7 +5057,7 @@
         <w:shd w:val="clear" w:fill="auto"/>
         <w:spacing w:before="0" w:after="0" w:line="360" w:lineRule="auto"/>
         <w:ind w:left="840" w:right="0" w:hanging="420"/>
-        <w:jc w:val="left"/>
+        <w:jc w:val="both"/>
         <w:rPr>
           <w:rFonts w:ascii="Times New Roman" w:hAnsi="Times New Roman" w:eastAsia="Times New Roman" w:cs="Times New Roman"/>
           <w:b w:val="0"/>
@@ -5012,7 +5110,7 @@
         <w:shd w:val="clear" w:fill="auto"/>
         <w:spacing w:before="0" w:after="0" w:line="360" w:lineRule="auto"/>
         <w:ind w:left="840" w:right="0" w:hanging="420"/>
-        <w:jc w:val="left"/>
+        <w:jc w:val="both"/>
         <w:rPr>
           <w:rFonts w:ascii="Times New Roman" w:hAnsi="Times New Roman" w:eastAsia="Times New Roman" w:cs="Times New Roman"/>
           <w:b w:val="0"/>
@@ -5065,7 +5163,7 @@
         <w:shd w:val="clear" w:fill="auto"/>
         <w:spacing w:before="0" w:after="0" w:line="360" w:lineRule="auto"/>
         <w:ind w:left="840" w:right="0" w:hanging="420"/>
-        <w:jc w:val="left"/>
+        <w:jc w:val="both"/>
         <w:rPr>
           <w:rFonts w:ascii="Times New Roman" w:hAnsi="Times New Roman" w:eastAsia="Times New Roman" w:cs="Times New Roman"/>
           <w:b w:val="0"/>
@@ -5118,7 +5216,7 @@
         <w:shd w:val="clear" w:fill="auto"/>
         <w:spacing w:before="0" w:after="280" w:line="360" w:lineRule="auto"/>
         <w:ind w:left="840" w:right="0" w:hanging="420"/>
-        <w:jc w:val="left"/>
+        <w:jc w:val="both"/>
         <w:rPr>
           <w:rFonts w:ascii="Times New Roman" w:hAnsi="Times New Roman" w:eastAsia="Times New Roman" w:cs="Times New Roman"/>
           <w:b w:val="0"/>
@@ -5159,6 +5257,7 @@
         <w:widowControl/>
         <w:suppressLineNumbers w:val="0"/>
         <w:spacing w:line="360" w:lineRule="auto"/>
+        <w:jc w:val="both"/>
         <w:rPr>
           <w:rFonts w:hint="default" w:ascii="Times New Roman" w:hAnsi="Times New Roman" w:cs="Times New Roman"/>
           <w:sz w:val="28"/>
@@ -5184,6 +5283,7 @@
         <w:suppressLineNumbers w:val="0"/>
         <w:spacing w:line="360" w:lineRule="auto"/>
         <w:ind w:left="720"/>
+        <w:jc w:val="both"/>
         <w:rPr>
           <w:rFonts w:hint="default" w:ascii="Times New Roman" w:hAnsi="Times New Roman" w:cs="Times New Roman"/>
           <w:sz w:val="28"/>
@@ -5208,6 +5308,7 @@
         <w:suppressLineNumbers w:val="0"/>
         <w:spacing w:line="360" w:lineRule="auto"/>
         <w:ind w:left="720"/>
+        <w:jc w:val="both"/>
         <w:rPr>
           <w:rFonts w:hint="default" w:ascii="Times New Roman" w:hAnsi="Times New Roman" w:cs="Times New Roman"/>
           <w:sz w:val="28"/>
@@ -5230,6 +5331,7 @@
         <w:widowControl/>
         <w:suppressLineNumbers w:val="0"/>
         <w:spacing w:line="360" w:lineRule="auto"/>
+        <w:jc w:val="both"/>
         <w:rPr>
           <w:rFonts w:hint="default" w:ascii="Times New Roman" w:hAnsi="Times New Roman" w:cs="Times New Roman"/>
           <w:sz w:val="28"/>
@@ -5263,6 +5365,7 @@
         <w:widowControl/>
         <w:suppressLineNumbers w:val="0"/>
         <w:spacing w:line="360" w:lineRule="auto"/>
+        <w:jc w:val="both"/>
         <w:rPr>
           <w:rFonts w:hint="default" w:ascii="Times New Roman" w:hAnsi="Times New Roman" w:cs="Times New Roman"/>
           <w:sz w:val="36"/>
@@ -5294,7 +5397,7 @@
         <w:shd w:val="clear" w:fill="auto"/>
         <w:spacing w:before="0" w:after="0" w:line="360" w:lineRule="auto"/>
         <w:ind w:left="400" w:right="0" w:firstLine="0"/>
-        <w:jc w:val="left"/>
+        <w:jc w:val="both"/>
         <w:rPr>
           <w:rFonts w:ascii="Times New Roman" w:hAnsi="Times New Roman" w:eastAsia="Times New Roman" w:cs="Times New Roman"/>
           <w:b w:val="0"/>
@@ -5335,6 +5438,7 @@
         <w:keepLines w:val="0"/>
         <w:widowControl/>
         <w:spacing w:line="360" w:lineRule="auto"/>
+        <w:jc w:val="both"/>
       </w:pPr>
       <w:r>
         <w:rPr>
@@ -5366,7 +5470,7 @@
         <w:shd w:val="clear" w:fill="auto"/>
         <w:spacing w:before="280" w:after="0" w:line="360" w:lineRule="auto"/>
         <w:ind w:left="840" w:right="0" w:hanging="420"/>
-        <w:jc w:val="left"/>
+        <w:jc w:val="both"/>
         <w:rPr>
           <w:rFonts w:ascii="Times New Roman" w:hAnsi="Times New Roman" w:eastAsia="Times New Roman" w:cs="Times New Roman"/>
           <w:b w:val="0"/>
@@ -5419,7 +5523,7 @@
         <w:shd w:val="clear" w:fill="auto"/>
         <w:spacing w:before="0" w:after="0" w:line="360" w:lineRule="auto"/>
         <w:ind w:left="840" w:right="0" w:hanging="420"/>
-        <w:jc w:val="left"/>
+        <w:jc w:val="both"/>
         <w:rPr>
           <w:rFonts w:ascii="Times New Roman" w:hAnsi="Times New Roman" w:eastAsia="Times New Roman" w:cs="Times New Roman"/>
           <w:b w:val="0"/>
@@ -5472,7 +5576,7 @@
         <w:shd w:val="clear" w:fill="auto"/>
         <w:spacing w:before="0" w:after="0" w:line="360" w:lineRule="auto"/>
         <w:ind w:left="840" w:right="0" w:hanging="420"/>
-        <w:jc w:val="left"/>
+        <w:jc w:val="both"/>
         <w:rPr>
           <w:rFonts w:ascii="Times New Roman" w:hAnsi="Times New Roman" w:eastAsia="Times New Roman" w:cs="Times New Roman"/>
           <w:b w:val="0"/>
@@ -5525,7 +5629,7 @@
         <w:shd w:val="clear" w:fill="auto"/>
         <w:spacing w:before="0" w:after="280" w:line="360" w:lineRule="auto"/>
         <w:ind w:left="840" w:right="0" w:hanging="420"/>
-        <w:jc w:val="left"/>
+        <w:jc w:val="both"/>
         <w:rPr>
           <w:rFonts w:ascii="Times New Roman" w:hAnsi="Times New Roman" w:eastAsia="Times New Roman" w:cs="Times New Roman"/>
           <w:b w:val="0"/>
@@ -5567,6 +5671,7 @@
         <w:widowControl/>
         <w:suppressLineNumbers w:val="0"/>
         <w:spacing w:line="360" w:lineRule="auto"/>
+        <w:jc w:val="both"/>
         <w:rPr>
           <w:rFonts w:hint="default" w:ascii="Times New Roman" w:hAnsi="Times New Roman" w:cs="Times New Roman"/>
           <w:sz w:val="28"/>
@@ -5592,6 +5697,7 @@
         <w:suppressLineNumbers w:val="0"/>
         <w:spacing w:line="360" w:lineRule="auto"/>
         <w:ind w:left="720"/>
+        <w:jc w:val="both"/>
         <w:rPr>
           <w:rFonts w:hint="default" w:ascii="Times New Roman" w:hAnsi="Times New Roman" w:cs="Times New Roman"/>
           <w:sz w:val="28"/>
@@ -5616,6 +5722,7 @@
         <w:suppressLineNumbers w:val="0"/>
         <w:spacing w:line="360" w:lineRule="auto"/>
         <w:ind w:left="720"/>
+        <w:jc w:val="both"/>
         <w:rPr>
           <w:rFonts w:hint="default" w:ascii="Times New Roman" w:hAnsi="Times New Roman" w:cs="Times New Roman"/>
           <w:sz w:val="28"/>
@@ -5640,6 +5747,7 @@
         <w:suppressLineNumbers w:val="0"/>
         <w:spacing w:line="360" w:lineRule="auto"/>
         <w:ind w:left="720"/>
+        <w:jc w:val="both"/>
         <w:rPr>
           <w:rFonts w:hint="default" w:ascii="Times New Roman" w:hAnsi="Times New Roman" w:cs="Times New Roman"/>
           <w:sz w:val="28"/>
@@ -5664,6 +5772,7 @@
         <w:suppressLineNumbers w:val="0"/>
         <w:spacing w:line="360" w:lineRule="auto"/>
         <w:ind w:left="720"/>
+        <w:jc w:val="both"/>
         <w:rPr>
           <w:rFonts w:hint="default" w:ascii="Times New Roman" w:hAnsi="Times New Roman" w:cs="Times New Roman"/>
           <w:sz w:val="28"/>
@@ -5686,6 +5795,7 @@
         <w:keepLines w:val="0"/>
         <w:widowControl/>
         <w:spacing w:line="360" w:lineRule="auto"/>
+        <w:jc w:val="both"/>
       </w:pPr>
       <w:r>
         <w:rPr>
@@ -5713,7 +5823,7 @@
         <w:shd w:val="clear" w:fill="auto"/>
         <w:spacing w:before="0" w:after="0" w:line="360" w:lineRule="auto"/>
         <w:ind w:left="720" w:right="0" w:firstLine="0"/>
-        <w:jc w:val="left"/>
+        <w:jc w:val="both"/>
         <w:rPr>
           <w:rFonts w:ascii="Times New Roman" w:hAnsi="Times New Roman" w:eastAsia="Times New Roman" w:cs="Times New Roman"/>
           <w:b w:val="0"/>
@@ -5766,7 +5876,7 @@
         <w:shd w:val="clear" w:fill="auto"/>
         <w:spacing w:before="280" w:after="0" w:line="360" w:lineRule="auto"/>
         <w:ind w:left="1200" w:right="0" w:hanging="420"/>
-        <w:jc w:val="left"/>
+        <w:jc w:val="both"/>
         <w:rPr>
           <w:rFonts w:ascii="Times New Roman" w:hAnsi="Times New Roman" w:eastAsia="Times New Roman" w:cs="Times New Roman"/>
           <w:b w:val="0"/>
@@ -5819,7 +5929,7 @@
         <w:shd w:val="clear" w:fill="auto"/>
         <w:spacing w:before="0" w:after="280" w:line="360" w:lineRule="auto"/>
         <w:ind w:left="1200" w:right="0" w:hanging="420"/>
-        <w:jc w:val="left"/>
+        <w:jc w:val="both"/>
         <w:rPr>
           <w:rFonts w:ascii="Times New Roman" w:hAnsi="Times New Roman" w:eastAsia="Times New Roman" w:cs="Times New Roman"/>
           <w:b w:val="0"/>
@@ -5868,7 +5978,7 @@
         <w:shd w:val="clear" w:fill="auto"/>
         <w:spacing w:before="0" w:after="0" w:line="360" w:lineRule="auto"/>
         <w:ind w:left="720" w:right="0" w:firstLine="0"/>
-        <w:jc w:val="left"/>
+        <w:jc w:val="both"/>
         <w:rPr>
           <w:rFonts w:ascii="Times New Roman" w:hAnsi="Times New Roman" w:eastAsia="Times New Roman" w:cs="Times New Roman"/>
           <w:b w:val="0"/>
@@ -5917,7 +6027,7 @@
         <w:shd w:val="clear" w:fill="auto"/>
         <w:spacing w:before="0" w:after="0" w:line="360" w:lineRule="auto"/>
         <w:ind w:left="1440" w:right="0" w:firstLine="0"/>
-        <w:jc w:val="left"/>
+        <w:jc w:val="both"/>
         <w:rPr>
           <w:rFonts w:ascii="Times New Roman" w:hAnsi="Times New Roman" w:eastAsia="Times New Roman" w:cs="Times New Roman"/>
           <w:b w:val="0"/>
@@ -5966,7 +6076,7 @@
         <w:shd w:val="clear" w:fill="auto"/>
         <w:spacing w:before="0" w:after="0" w:line="360" w:lineRule="auto"/>
         <w:ind w:left="1440" w:right="0" w:firstLine="0"/>
-        <w:jc w:val="left"/>
+        <w:jc w:val="both"/>
         <w:rPr>
           <w:rFonts w:ascii="Times New Roman" w:hAnsi="Times New Roman" w:eastAsia="Times New Roman" w:cs="Times New Roman"/>
           <w:b w:val="0"/>
@@ -6022,7 +6132,7 @@
         </w:tabs>
         <w:spacing w:before="280" w:after="0" w:line="360" w:lineRule="auto"/>
         <w:ind w:left="2000" w:right="0" w:hanging="420"/>
-        <w:jc w:val="left"/>
+        <w:jc w:val="both"/>
         <w:rPr>
           <w:rFonts w:ascii="Times New Roman" w:hAnsi="Times New Roman" w:eastAsia="Times New Roman" w:cs="Times New Roman"/>
           <w:b w:val="0"/>
@@ -6078,7 +6188,7 @@
         </w:tabs>
         <w:spacing w:before="0" w:after="0" w:line="360" w:lineRule="auto"/>
         <w:ind w:left="2000" w:right="0" w:hanging="420"/>
-        <w:jc w:val="left"/>
+        <w:jc w:val="both"/>
         <w:rPr>
           <w:rFonts w:ascii="Times New Roman" w:hAnsi="Times New Roman" w:eastAsia="Times New Roman" w:cs="Times New Roman"/>
           <w:b w:val="0"/>
@@ -6134,7 +6244,7 @@
         </w:tabs>
         <w:spacing w:before="0" w:after="0" w:line="360" w:lineRule="auto"/>
         <w:ind w:left="2000" w:right="0" w:hanging="420"/>
-        <w:jc w:val="left"/>
+        <w:jc w:val="both"/>
         <w:rPr>
           <w:rFonts w:ascii="Times New Roman" w:hAnsi="Times New Roman" w:eastAsia="Times New Roman" w:cs="Times New Roman"/>
           <w:b w:val="0"/>
@@ -6190,7 +6300,7 @@
         </w:tabs>
         <w:spacing w:before="0" w:after="280" w:line="360" w:lineRule="auto"/>
         <w:ind w:left="2000" w:right="0" w:hanging="420"/>
-        <w:jc w:val="left"/>
+        <w:jc w:val="both"/>
         <w:rPr>
           <w:rFonts w:ascii="Times New Roman" w:hAnsi="Times New Roman" w:eastAsia="Times New Roman" w:cs="Times New Roman"/>
           <w:b w:val="0"/>
@@ -6239,7 +6349,7 @@
         <w:shd w:val="clear" w:fill="auto"/>
         <w:spacing w:before="0" w:after="0" w:line="360" w:lineRule="auto"/>
         <w:ind w:left="720" w:right="0" w:firstLine="0"/>
-        <w:jc w:val="left"/>
+        <w:jc w:val="both"/>
         <w:rPr>
           <w:rFonts w:ascii="Times New Roman" w:hAnsi="Times New Roman" w:eastAsia="Times New Roman" w:cs="Times New Roman"/>
           <w:b w:val="0"/>
@@ -6288,7 +6398,7 @@
         <w:shd w:val="clear" w:fill="auto"/>
         <w:spacing w:before="0" w:after="0" w:line="360" w:lineRule="auto"/>
         <w:ind w:left="1440" w:right="0" w:firstLine="0"/>
-        <w:jc w:val="left"/>
+        <w:jc w:val="both"/>
         <w:rPr>
           <w:rFonts w:ascii="Times New Roman" w:hAnsi="Times New Roman" w:eastAsia="Times New Roman" w:cs="Times New Roman"/>
           <w:b w:val="0"/>
@@ -6341,7 +6451,7 @@
         <w:shd w:val="clear" w:fill="auto"/>
         <w:spacing w:before="280" w:after="0" w:line="360" w:lineRule="auto"/>
         <w:ind w:left="2000" w:right="0" w:hanging="420"/>
-        <w:jc w:val="left"/>
+        <w:jc w:val="both"/>
         <w:rPr>
           <w:rFonts w:ascii="Times New Roman" w:hAnsi="Times New Roman" w:eastAsia="Times New Roman" w:cs="Times New Roman"/>
           <w:b w:val="0"/>
@@ -6394,7 +6504,7 @@
         <w:shd w:val="clear" w:fill="auto"/>
         <w:spacing w:before="0" w:after="0" w:line="360" w:lineRule="auto"/>
         <w:ind w:left="2000" w:right="0" w:hanging="420"/>
-        <w:jc w:val="left"/>
+        <w:jc w:val="both"/>
         <w:rPr>
           <w:rFonts w:ascii="Times New Roman" w:hAnsi="Times New Roman" w:eastAsia="Times New Roman" w:cs="Times New Roman"/>
           <w:b w:val="0"/>
@@ -6447,7 +6557,7 @@
         <w:shd w:val="clear" w:fill="auto"/>
         <w:spacing w:before="0" w:after="0" w:line="360" w:lineRule="auto"/>
         <w:ind w:left="2000" w:right="0" w:hanging="420"/>
-        <w:jc w:val="left"/>
+        <w:jc w:val="both"/>
         <w:rPr>
           <w:rFonts w:ascii="Times New Roman" w:hAnsi="Times New Roman" w:eastAsia="Times New Roman" w:cs="Times New Roman"/>
           <w:b w:val="0"/>
@@ -6500,7 +6610,7 @@
         <w:shd w:val="clear" w:fill="auto"/>
         <w:spacing w:before="0" w:after="0" w:line="360" w:lineRule="auto"/>
         <w:ind w:left="2000" w:right="0" w:hanging="420"/>
-        <w:jc w:val="left"/>
+        <w:jc w:val="both"/>
         <w:rPr>
           <w:rFonts w:ascii="Times New Roman" w:hAnsi="Times New Roman" w:eastAsia="Times New Roman" w:cs="Times New Roman"/>
           <w:b w:val="0"/>
@@ -6553,7 +6663,7 @@
         <w:shd w:val="clear" w:fill="auto"/>
         <w:spacing w:before="0" w:after="0" w:line="360" w:lineRule="auto"/>
         <w:ind w:left="2000" w:right="0" w:hanging="420"/>
-        <w:jc w:val="left"/>
+        <w:jc w:val="both"/>
         <w:rPr>
           <w:rFonts w:ascii="Times New Roman" w:hAnsi="Times New Roman" w:eastAsia="Times New Roman" w:cs="Times New Roman"/>
           <w:b w:val="0"/>
@@ -6606,7 +6716,7 @@
         <w:shd w:val="clear" w:fill="auto"/>
         <w:spacing w:before="0" w:after="280" w:line="360" w:lineRule="auto"/>
         <w:ind w:left="2000" w:right="0" w:hanging="420"/>
-        <w:jc w:val="left"/>
+        <w:jc w:val="both"/>
         <w:rPr>
           <w:rFonts w:ascii="Times New Roman" w:hAnsi="Times New Roman" w:eastAsia="Times New Roman" w:cs="Times New Roman"/>
           <w:b w:val="0"/>
@@ -6655,7 +6765,7 @@
         <w:shd w:val="clear" w:fill="auto"/>
         <w:spacing w:before="0" w:after="0" w:line="360" w:lineRule="auto"/>
         <w:ind w:left="1440" w:right="0" w:firstLine="0"/>
-        <w:jc w:val="left"/>
+        <w:jc w:val="both"/>
         <w:rPr>
           <w:rFonts w:ascii="Times New Roman" w:hAnsi="Times New Roman" w:eastAsia="Times New Roman" w:cs="Times New Roman"/>
           <w:b w:val="0"/>
@@ -6704,7 +6814,7 @@
         <w:shd w:val="clear" w:fill="auto"/>
         <w:spacing w:before="0" w:after="0" w:line="360" w:lineRule="auto"/>
         <w:ind w:left="720" w:right="0" w:firstLine="0"/>
-        <w:jc w:val="left"/>
+        <w:jc w:val="both"/>
         <w:rPr>
           <w:rFonts w:ascii="Times New Roman" w:hAnsi="Times New Roman" w:eastAsia="Times New Roman" w:cs="Times New Roman"/>
           <w:b w:val="0"/>
@@ -6753,7 +6863,7 @@
         <w:shd w:val="clear" w:fill="auto"/>
         <w:spacing w:before="0" w:after="0" w:line="360" w:lineRule="auto"/>
         <w:ind w:left="1440" w:right="0" w:firstLine="0"/>
-        <w:jc w:val="left"/>
+        <w:jc w:val="both"/>
         <w:rPr>
           <w:rFonts w:ascii="Times New Roman" w:hAnsi="Times New Roman" w:eastAsia="Times New Roman" w:cs="Times New Roman"/>
           <w:b w:val="0"/>
@@ -6802,7 +6912,7 @@
         <w:shd w:val="clear" w:fill="auto"/>
         <w:spacing w:before="0" w:after="0" w:line="360" w:lineRule="auto"/>
         <w:ind w:left="1440" w:right="0" w:firstLine="0"/>
-        <w:jc w:val="left"/>
+        <w:jc w:val="both"/>
         <w:rPr>
           <w:rFonts w:ascii="Times New Roman" w:hAnsi="Times New Roman" w:eastAsia="Times New Roman" w:cs="Times New Roman"/>
           <w:b w:val="0"/>
@@ -6851,7 +6961,7 @@
         <w:shd w:val="clear" w:fill="auto"/>
         <w:spacing w:before="0" w:after="0" w:line="360" w:lineRule="auto"/>
         <w:ind w:left="720" w:right="0" w:firstLine="0"/>
-        <w:jc w:val="left"/>
+        <w:jc w:val="both"/>
         <w:rPr>
           <w:rFonts w:ascii="Times New Roman" w:hAnsi="Times New Roman" w:eastAsia="Times New Roman" w:cs="Times New Roman"/>
           <w:b w:val="0"/>
@@ -6900,7 +7010,7 @@
         <w:shd w:val="clear" w:fill="auto"/>
         <w:spacing w:before="280" w:after="280" w:line="360" w:lineRule="auto"/>
         <w:ind w:left="1440" w:right="0" w:firstLine="0"/>
-        <w:jc w:val="left"/>
+        <w:jc w:val="both"/>
         <w:rPr>
           <w:rFonts w:ascii="Times New Roman" w:hAnsi="Times New Roman" w:eastAsia="Times New Roman" w:cs="Times New Roman"/>
           <w:b w:val="0"/>
@@ -6949,7 +7059,7 @@
         <w:shd w:val="clear" w:fill="auto"/>
         <w:spacing w:before="280" w:after="280" w:line="360" w:lineRule="auto"/>
         <w:ind w:left="1440" w:right="0" w:firstLine="0"/>
-        <w:jc w:val="left"/>
+        <w:jc w:val="both"/>
         <w:rPr>
           <w:rFonts w:ascii="Times New Roman" w:hAnsi="Times New Roman" w:eastAsia="Times New Roman" w:cs="Times New Roman"/>
           <w:b w:val="0"/>
@@ -6990,6 +7100,7 @@
         <w:widowControl/>
         <w:suppressLineNumbers w:val="0"/>
         <w:spacing w:line="360" w:lineRule="auto"/>
+        <w:jc w:val="both"/>
         <w:rPr>
           <w:rFonts w:hint="default" w:ascii="Times New Roman" w:hAnsi="Times New Roman" w:cs="Times New Roman"/>
           <w:sz w:val="28"/>
@@ -7015,6 +7126,7 @@
         <w:suppressLineNumbers w:val="0"/>
         <w:spacing w:line="360" w:lineRule="auto"/>
         <w:ind w:left="720"/>
+        <w:jc w:val="both"/>
         <w:rPr>
           <w:rFonts w:hint="default" w:ascii="Times New Roman" w:hAnsi="Times New Roman" w:cs="Times New Roman"/>
           <w:sz w:val="28"/>
@@ -7039,6 +7151,7 @@
         <w:suppressLineNumbers w:val="0"/>
         <w:spacing w:line="360" w:lineRule="auto"/>
         <w:ind w:left="720"/>
+        <w:jc w:val="both"/>
         <w:rPr>
           <w:rFonts w:hint="default" w:ascii="Times New Roman" w:hAnsi="Times New Roman" w:cs="Times New Roman"/>
           <w:sz w:val="28"/>
@@ -7061,6 +7174,7 @@
         <w:widowControl/>
         <w:suppressLineNumbers w:val="0"/>
         <w:spacing w:line="360" w:lineRule="auto"/>
+        <w:jc w:val="both"/>
         <w:rPr>
           <w:rFonts w:hint="default" w:ascii="Times New Roman" w:hAnsi="Times New Roman" w:cs="Times New Roman"/>
           <w:sz w:val="28"/>
@@ -7094,6 +7208,7 @@
         <w:widowControl/>
         <w:suppressLineNumbers w:val="0"/>
         <w:spacing w:line="360" w:lineRule="auto"/>
+        <w:jc w:val="both"/>
         <w:rPr>
           <w:rFonts w:hint="default" w:ascii="Times New Roman" w:hAnsi="Times New Roman" w:cs="Times New Roman"/>
           <w:sz w:val="36"/>
@@ -7117,6 +7232,7 @@
         <w:widowControl/>
         <w:suppressLineNumbers w:val="0"/>
         <w:spacing w:line="360" w:lineRule="auto"/>
+        <w:jc w:val="both"/>
         <w:rPr>
           <w:rFonts w:hint="default" w:ascii="Times New Roman" w:hAnsi="Times New Roman" w:cs="Times New Roman"/>
           <w:sz w:val="28"/>
@@ -7144,6 +7260,7 @@
     <w:p>
       <w:pPr>
         <w:spacing w:line="360" w:lineRule="auto"/>
+        <w:jc w:val="both"/>
         <w:rPr>
           <w:rStyle w:val="12"/>
           <w:rFonts w:hint="default" w:ascii="Times New Roman" w:hAnsi="Times New Roman" w:cs="Times New Roman"/>
@@ -7185,7 +7302,7 @@
         </w:tabs>
         <w:spacing w:before="0" w:after="0" w:line="360" w:lineRule="auto"/>
         <w:ind w:left="840" w:right="0" w:hanging="420"/>
-        <w:jc w:val="left"/>
+        <w:jc w:val="both"/>
         <w:rPr>
           <w:rStyle w:val="12"/>
           <w:rFonts w:hint="default" w:ascii="Times New Roman" w:hAnsi="Times New Roman" w:cs="Times New Roman"/>
@@ -7231,7 +7348,7 @@
         </w:tabs>
         <w:spacing w:before="0" w:after="0" w:line="360" w:lineRule="auto"/>
         <w:ind w:left="840" w:right="0" w:hanging="420"/>
-        <w:jc w:val="left"/>
+        <w:jc w:val="both"/>
         <w:rPr>
           <w:rStyle w:val="12"/>
           <w:rFonts w:hint="default" w:ascii="Times New Roman" w:hAnsi="Times New Roman" w:cs="Times New Roman"/>
@@ -7262,6 +7379,7 @@
         <w:widowControl/>
         <w:suppressLineNumbers w:val="0"/>
         <w:spacing w:line="360" w:lineRule="auto"/>
+        <w:jc w:val="both"/>
         <w:rPr>
           <w:rFonts w:hint="default" w:ascii="Times New Roman" w:hAnsi="Times New Roman" w:cs="Times New Roman"/>
           <w:sz w:val="28"/>
@@ -7287,6 +7405,7 @@
         <w:suppressLineNumbers w:val="0"/>
         <w:spacing w:line="360" w:lineRule="auto"/>
         <w:ind w:left="720"/>
+        <w:jc w:val="both"/>
         <w:rPr>
           <w:rFonts w:hint="default" w:ascii="Times New Roman" w:hAnsi="Times New Roman" w:cs="Times New Roman"/>
           <w:sz w:val="28"/>
@@ -7311,6 +7430,7 @@
         <w:suppressLineNumbers w:val="0"/>
         <w:spacing w:line="360" w:lineRule="auto"/>
         <w:ind w:left="720"/>
+        <w:jc w:val="both"/>
         <w:rPr>
           <w:rFonts w:hint="default" w:ascii="Times New Roman" w:hAnsi="Times New Roman" w:cs="Times New Roman"/>
           <w:sz w:val="28"/>
@@ -7335,6 +7455,7 @@
         <w:suppressLineNumbers w:val="0"/>
         <w:spacing w:line="360" w:lineRule="auto"/>
         <w:ind w:left="720"/>
+        <w:jc w:val="both"/>
         <w:rPr>
           <w:rFonts w:hint="default" w:ascii="Times New Roman" w:hAnsi="Times New Roman" w:cs="Times New Roman"/>
           <w:sz w:val="28"/>
@@ -7357,6 +7478,7 @@
         <w:keepLines w:val="0"/>
         <w:widowControl/>
         <w:spacing w:line="360" w:lineRule="auto"/>
+        <w:jc w:val="both"/>
         <w:rPr>
           <w:rFonts w:ascii="Times New Roman" w:hAnsi="Times New Roman" w:eastAsia="Times New Roman" w:cs="Times New Roman"/>
           <w:sz w:val="28"/>
@@ -7382,8 +7504,6 @@
         </w:rPr>
         <w:t xml:space="preserve"> nghiệp vụ</w:t>
       </w:r>
-      <w:bookmarkStart w:id="0" w:name="_GoBack"/>
-      <w:bookmarkEnd w:id="0"/>
       <w:r>
         <w:rPr>
           <w:rFonts w:ascii="Times New Roman" w:hAnsi="Times New Roman" w:eastAsia="Times New Roman" w:cs="Times New Roman"/>
@@ -7414,7 +7534,7 @@
         <w:shd w:val="clear" w:fill="auto"/>
         <w:spacing w:before="0" w:after="0" w:line="360" w:lineRule="auto"/>
         <w:ind w:left="1265" w:right="0" w:hanging="425"/>
-        <w:jc w:val="left"/>
+        <w:jc w:val="both"/>
         <w:rPr>
           <w:rFonts w:ascii="Times New Roman" w:hAnsi="Times New Roman" w:eastAsia="Times New Roman" w:cs="Times New Roman"/>
           <w:b w:val="0"/>
@@ -7467,7 +7587,7 @@
         <w:shd w:val="clear" w:fill="auto"/>
         <w:spacing w:before="0" w:after="0" w:line="360" w:lineRule="auto"/>
         <w:ind w:left="1265" w:right="0" w:hanging="425"/>
-        <w:jc w:val="left"/>
+        <w:jc w:val="both"/>
         <w:rPr>
           <w:rFonts w:ascii="Times New Roman" w:hAnsi="Times New Roman" w:eastAsia="Times New Roman" w:cs="Times New Roman"/>
           <w:b w:val="0"/>
@@ -7507,6 +7627,7 @@
         <w:widowControl/>
         <w:suppressLineNumbers w:val="0"/>
         <w:spacing w:line="360" w:lineRule="auto"/>
+        <w:jc w:val="both"/>
         <w:rPr>
           <w:rFonts w:hint="default" w:ascii="Times New Roman" w:hAnsi="Times New Roman" w:cs="Times New Roman"/>
         </w:rPr>
@@ -7536,6 +7657,7 @@
         <w:widowControl/>
         <w:suppressLineNumbers w:val="0"/>
         <w:spacing w:line="360" w:lineRule="auto"/>
+        <w:jc w:val="both"/>
         <w:rPr>
           <w:rFonts w:hint="default" w:ascii="Times New Roman" w:hAnsi="Times New Roman" w:cs="Times New Roman"/>
           <w:lang w:val="en-US"/>
@@ -7564,6 +7686,7 @@
         <w:suppressLineNumbers w:val="0"/>
         <w:spacing w:line="360" w:lineRule="auto"/>
         <w:ind w:left="720"/>
+        <w:jc w:val="both"/>
         <w:rPr>
           <w:rFonts w:hint="default" w:ascii="Times New Roman" w:hAnsi="Times New Roman" w:cs="Times New Roman"/>
           <w:sz w:val="28"/>
@@ -7588,6 +7711,7 @@
         <w:suppressLineNumbers w:val="0"/>
         <w:spacing w:line="360" w:lineRule="auto"/>
         <w:ind w:left="720"/>
+        <w:jc w:val="both"/>
         <w:rPr>
           <w:rFonts w:hint="default" w:ascii="Times New Roman" w:hAnsi="Times New Roman" w:cs="Times New Roman"/>
           <w:sz w:val="28"/>
@@ -7612,6 +7736,7 @@
         <w:suppressLineNumbers w:val="0"/>
         <w:spacing w:line="360" w:lineRule="auto"/>
         <w:ind w:left="720"/>
+        <w:jc w:val="both"/>
         <w:rPr>
           <w:rFonts w:hint="default" w:ascii="Times New Roman" w:hAnsi="Times New Roman" w:cs="Times New Roman"/>
           <w:sz w:val="28"/>
@@ -7636,6 +7761,7 @@
         <w:suppressLineNumbers w:val="0"/>
         <w:spacing w:line="360" w:lineRule="auto"/>
         <w:ind w:left="720"/>
+        <w:jc w:val="both"/>
         <w:rPr>
           <w:rFonts w:hint="default" w:ascii="Times New Roman" w:hAnsi="Times New Roman" w:cs="Times New Roman"/>
           <w:sz w:val="28"/>
@@ -7658,6 +7784,7 @@
         <w:widowControl/>
         <w:suppressLineNumbers w:val="0"/>
         <w:spacing w:line="360" w:lineRule="auto"/>
+        <w:jc w:val="both"/>
         <w:rPr>
           <w:rFonts w:hint="default" w:ascii="Times New Roman" w:hAnsi="Times New Roman" w:cs="Times New Roman"/>
         </w:rPr>
@@ -7687,6 +7814,7 @@
         <w:widowControl/>
         <w:suppressLineNumbers w:val="0"/>
         <w:spacing w:line="360" w:lineRule="auto"/>
+        <w:jc w:val="both"/>
         <w:rPr>
           <w:rFonts w:hint="default" w:ascii="Times New Roman" w:hAnsi="Times New Roman" w:cs="Times New Roman"/>
         </w:rPr>
@@ -7707,6 +7835,7 @@
         <w:suppressLineNumbers w:val="0"/>
         <w:spacing w:line="360" w:lineRule="auto"/>
         <w:ind w:left="720"/>
+        <w:jc w:val="both"/>
         <w:rPr>
           <w:rFonts w:hint="default" w:ascii="Times New Roman" w:hAnsi="Times New Roman" w:cs="Times New Roman"/>
           <w:sz w:val="28"/>
@@ -7731,6 +7860,7 @@
         <w:suppressLineNumbers w:val="0"/>
         <w:spacing w:line="360" w:lineRule="auto"/>
         <w:ind w:left="720"/>
+        <w:jc w:val="both"/>
         <w:rPr>
           <w:rFonts w:hint="default" w:ascii="Times New Roman" w:hAnsi="Times New Roman" w:cs="Times New Roman"/>
           <w:sz w:val="28"/>
@@ -7755,6 +7885,7 @@
         <w:suppressLineNumbers w:val="0"/>
         <w:spacing w:line="360" w:lineRule="auto"/>
         <w:ind w:left="720"/>
+        <w:jc w:val="both"/>
         <w:rPr>
           <w:rFonts w:hint="default" w:ascii="Times New Roman" w:hAnsi="Times New Roman" w:cs="Times New Roman"/>
           <w:sz w:val="28"/>
@@ -7779,6 +7910,7 @@
         <w:suppressLineNumbers w:val="0"/>
         <w:spacing w:line="360" w:lineRule="auto"/>
         <w:ind w:left="720"/>
+        <w:jc w:val="both"/>
         <w:rPr>
           <w:rFonts w:hint="default" w:ascii="Times New Roman" w:hAnsi="Times New Roman" w:cs="Times New Roman"/>
           <w:sz w:val="28"/>
@@ -7803,6 +7935,7 @@
         <w:suppressLineNumbers w:val="0"/>
         <w:spacing w:line="360" w:lineRule="auto"/>
         <w:ind w:left="720"/>
+        <w:jc w:val="both"/>
         <w:rPr>
           <w:rFonts w:hint="default" w:ascii="Times New Roman" w:hAnsi="Times New Roman" w:cs="Times New Roman"/>
           <w:sz w:val="28"/>
@@ -7825,6 +7958,7 @@
         <w:widowControl/>
         <w:suppressLineNumbers w:val="0"/>
         <w:spacing w:line="360" w:lineRule="auto"/>
+        <w:jc w:val="both"/>
         <w:rPr>
           <w:rFonts w:hint="default" w:ascii="Times New Roman" w:hAnsi="Times New Roman" w:cs="Times New Roman"/>
         </w:rPr>
@@ -7854,6 +7988,7 @@
         <w:widowControl/>
         <w:suppressLineNumbers w:val="0"/>
         <w:spacing w:line="360" w:lineRule="auto"/>
+        <w:jc w:val="both"/>
         <w:rPr>
           <w:rFonts w:hint="default" w:ascii="Times New Roman" w:hAnsi="Times New Roman" w:cs="Times New Roman"/>
         </w:rPr>
@@ -7873,6 +8008,7 @@
         <w:widowControl/>
         <w:suppressLineNumbers w:val="0"/>
         <w:spacing w:line="360" w:lineRule="auto"/>
+        <w:jc w:val="both"/>
         <w:rPr>
           <w:rFonts w:hint="default" w:ascii="Times New Roman" w:hAnsi="Times New Roman" w:cs="Times New Roman"/>
           <w:sz w:val="28"/>
@@ -7898,6 +8034,7 @@
         <w:suppressLineNumbers w:val="0"/>
         <w:spacing w:line="360" w:lineRule="auto"/>
         <w:ind w:left="720"/>
+        <w:jc w:val="both"/>
         <w:rPr>
           <w:rFonts w:hint="default" w:ascii="Times New Roman" w:hAnsi="Times New Roman" w:cs="Times New Roman"/>
           <w:sz w:val="28"/>
@@ -7922,6 +8059,7 @@
         <w:suppressLineNumbers w:val="0"/>
         <w:spacing w:line="360" w:lineRule="auto"/>
         <w:ind w:left="720"/>
+        <w:jc w:val="both"/>
         <w:rPr>
           <w:rFonts w:hint="default" w:ascii="Times New Roman" w:hAnsi="Times New Roman" w:cs="Times New Roman"/>
           <w:sz w:val="28"/>
@@ -7946,6 +8084,7 @@
         <w:suppressLineNumbers w:val="0"/>
         <w:spacing w:line="360" w:lineRule="auto"/>
         <w:ind w:left="720"/>
+        <w:jc w:val="both"/>
         <w:rPr>
           <w:rFonts w:hint="default" w:ascii="Times New Roman" w:hAnsi="Times New Roman" w:cs="Times New Roman"/>
           <w:sz w:val="28"/>
@@ -7969,6 +8108,7 @@
         <w:widowControl/>
         <w:suppressLineNumbers w:val="0"/>
         <w:spacing w:line="360" w:lineRule="auto"/>
+        <w:jc w:val="both"/>
         <w:rPr>
           <w:rFonts w:hint="default" w:ascii="Times New Roman" w:hAnsi="Times New Roman" w:cs="Times New Roman"/>
           <w:sz w:val="28"/>
@@ -7994,6 +8134,7 @@
         <w:suppressLineNumbers w:val="0"/>
         <w:spacing w:line="360" w:lineRule="auto"/>
         <w:ind w:left="720"/>
+        <w:jc w:val="both"/>
         <w:rPr>
           <w:rFonts w:hint="default" w:ascii="Times New Roman" w:hAnsi="Times New Roman" w:cs="Times New Roman"/>
           <w:sz w:val="28"/>
@@ -8018,6 +8159,7 @@
         <w:suppressLineNumbers w:val="0"/>
         <w:spacing w:line="360" w:lineRule="auto"/>
         <w:ind w:left="720"/>
+        <w:jc w:val="both"/>
         <w:rPr>
           <w:rFonts w:hint="default" w:ascii="Times New Roman" w:hAnsi="Times New Roman" w:cs="Times New Roman"/>
           <w:sz w:val="28"/>
@@ -8042,6 +8184,7 @@
         <w:suppressLineNumbers w:val="0"/>
         <w:spacing w:line="360" w:lineRule="auto"/>
         <w:ind w:left="720"/>
+        <w:jc w:val="both"/>
         <w:rPr>
           <w:rFonts w:hint="default" w:ascii="Times New Roman" w:hAnsi="Times New Roman" w:cs="Times New Roman"/>
           <w:sz w:val="28"/>
@@ -8066,6 +8209,7 @@
         <w:suppressLineNumbers w:val="0"/>
         <w:spacing w:line="360" w:lineRule="auto"/>
         <w:ind w:left="720"/>
+        <w:jc w:val="both"/>
         <w:rPr>
           <w:rFonts w:hint="default" w:ascii="Times New Roman" w:hAnsi="Times New Roman" w:cs="Times New Roman"/>
           <w:sz w:val="28"/>
@@ -8090,6 +8234,7 @@
         <w:suppressLineNumbers w:val="0"/>
         <w:spacing w:line="360" w:lineRule="auto"/>
         <w:ind w:left="720"/>
+        <w:jc w:val="both"/>
         <w:rPr>
           <w:rFonts w:hint="default" w:ascii="Times New Roman" w:hAnsi="Times New Roman" w:cs="Times New Roman"/>
           <w:sz w:val="28"/>
@@ -8108,6 +8253,7 @@
     <w:p>
       <w:pPr>
         <w:spacing w:line="360" w:lineRule="auto"/>
+        <w:jc w:val="both"/>
         <w:rPr>
           <w:rFonts w:hint="default" w:ascii="Times New Roman" w:hAnsi="Times New Roman" w:cs="Times New Roman"/>
           <w:sz w:val="28"/>

--- a/docs/XepLichThiDau_ver2.docx
+++ b/docs/XepLichThiDau_ver2.docx
@@ -532,18 +532,23 @@
         <w:keepNext w:val="0"/>
         <w:keepLines w:val="0"/>
         <w:widowControl/>
-        <w:suppressLineNumbers w:val="0"/>
-        <w:spacing w:line="360" w:lineRule="auto"/>
-        <w:jc w:val="both"/>
-        <w:rPr>
-          <w:rFonts w:hint="default" w:ascii="Times New Roman" w:hAnsi="Times New Roman" w:cs="Times New Roman"/>
-        </w:rPr>
-      </w:pPr>
-      <w:r>
-        <w:rPr>
-          <w:rFonts w:hint="default" w:ascii="Times New Roman" w:hAnsi="Times New Roman" w:cs="Times New Roman"/>
-        </w:rPr>
-        <w:t>3. Các chức năng chính</w:t>
+        <w:numPr>
+          <w:ilvl w:val="0"/>
+          <w:numId w:val="1"/>
+        </w:numPr>
+        <w:suppressLineNumbers w:val="0"/>
+        <w:spacing w:line="360" w:lineRule="auto"/>
+        <w:ind w:left="0" w:leftChars="0" w:firstLine="0" w:firstLineChars="0"/>
+        <w:jc w:val="both"/>
+        <w:rPr>
+          <w:rFonts w:hint="default" w:ascii="Times New Roman" w:hAnsi="Times New Roman" w:cs="Times New Roman"/>
+        </w:rPr>
+      </w:pPr>
+      <w:r>
+        <w:rPr>
+          <w:rFonts w:hint="default" w:ascii="Times New Roman" w:hAnsi="Times New Roman" w:cs="Times New Roman"/>
+        </w:rPr>
+        <w:t>Các chức năng chính</w:t>
       </w:r>
     </w:p>
     <w:p>
@@ -552,13 +557,19 @@
         <w:keepNext w:val="0"/>
         <w:keepLines w:val="0"/>
         <w:widowControl/>
-        <w:suppressLineNumbers w:val="0"/>
-        <w:spacing w:line="360" w:lineRule="auto"/>
-        <w:jc w:val="both"/>
+        <w:numPr>
+          <w:numId w:val="0"/>
+        </w:numPr>
+        <w:suppressLineNumbers w:val="0"/>
+        <w:spacing w:line="360" w:lineRule="auto"/>
+        <w:ind w:leftChars="0"/>
+        <w:jc w:val="both"/>
+        <w:outlineLvl w:val="2"/>
         <w:rPr>
           <w:rFonts w:hint="default" w:ascii="Times New Roman" w:hAnsi="Times New Roman" w:cs="Times New Roman"/>
           <w:sz w:val="36"/>
           <w:szCs w:val="36"/>
+          <w:lang w:val="en-US"/>
         </w:rPr>
       </w:pPr>
       <w:r>
@@ -567,7 +578,73 @@
           <w:sz w:val="36"/>
           <w:szCs w:val="36"/>
         </w:rPr>
-        <w:t>3.1. Quản lý đội bóng</w:t>
+        <w:t xml:space="preserve">3.1. </w:t>
+      </w:r>
+      <w:r>
+        <w:rPr>
+          <w:rFonts w:hint="default" w:ascii="Times New Roman" w:hAnsi="Times New Roman" w:cs="Times New Roman"/>
+          <w:sz w:val="36"/>
+          <w:szCs w:val="36"/>
+          <w:lang w:val="en-US"/>
+        </w:rPr>
+        <w:t>Tạo giải đấu</w:t>
+      </w:r>
+    </w:p>
+    <w:p>
+      <w:pPr>
+        <w:numPr>
+          <w:numId w:val="0"/>
+        </w:numPr>
+        <w:ind w:leftChars="0"/>
+        <w:rPr>
+          <w:rFonts w:hint="default"/>
+        </w:rPr>
+      </w:pPr>
+    </w:p>
+    <w:p>
+      <w:pPr>
+        <w:pStyle w:val="4"/>
+        <w:keepNext w:val="0"/>
+        <w:keepLines w:val="0"/>
+        <w:widowControl/>
+        <w:numPr>
+          <w:numId w:val="0"/>
+        </w:numPr>
+        <w:suppressLineNumbers w:val="0"/>
+        <w:spacing w:line="360" w:lineRule="auto"/>
+        <w:ind w:leftChars="0"/>
+        <w:jc w:val="both"/>
+        <w:outlineLvl w:val="2"/>
+        <w:rPr>
+          <w:rFonts w:hint="default" w:ascii="Times New Roman" w:hAnsi="Times New Roman" w:cs="Times New Roman"/>
+          <w:sz w:val="36"/>
+          <w:szCs w:val="36"/>
+        </w:rPr>
+      </w:pPr>
+      <w:r>
+        <w:rPr>
+          <w:rFonts w:hint="default" w:ascii="Times New Roman" w:hAnsi="Times New Roman" w:cs="Times New Roman"/>
+          <w:sz w:val="36"/>
+          <w:szCs w:val="36"/>
+        </w:rPr>
+        <w:t>3.</w:t>
+      </w:r>
+      <w:r>
+        <w:rPr>
+          <w:rFonts w:hint="default" w:ascii="Times New Roman" w:hAnsi="Times New Roman" w:cs="Times New Roman"/>
+          <w:sz w:val="36"/>
+          <w:szCs w:val="36"/>
+          <w:lang w:val="en-US"/>
+        </w:rPr>
+        <w:t>2</w:t>
+      </w:r>
+      <w:r>
+        <w:rPr>
+          <w:rFonts w:hint="default" w:ascii="Times New Roman" w:hAnsi="Times New Roman" w:cs="Times New Roman"/>
+          <w:sz w:val="36"/>
+          <w:szCs w:val="36"/>
+        </w:rPr>
+        <w:t>. Quản lý đội bóng</w:t>
       </w:r>
     </w:p>
     <w:p>
@@ -1605,9 +1682,14 @@
         <w:keepNext w:val="0"/>
         <w:keepLines w:val="0"/>
         <w:widowControl/>
-        <w:suppressLineNumbers w:val="0"/>
-        <w:spacing w:line="360" w:lineRule="auto"/>
-        <w:jc w:val="both"/>
+        <w:numPr>
+          <w:numId w:val="0"/>
+        </w:numPr>
+        <w:suppressLineNumbers w:val="0"/>
+        <w:spacing w:line="360" w:lineRule="auto"/>
+        <w:ind w:leftChars="0"/>
+        <w:jc w:val="both"/>
+        <w:outlineLvl w:val="2"/>
         <w:rPr>
           <w:rFonts w:hint="default" w:ascii="Times New Roman" w:hAnsi="Times New Roman" w:cs="Times New Roman"/>
           <w:sz w:val="36"/>
@@ -1620,7 +1702,24 @@
           <w:sz w:val="36"/>
           <w:szCs w:val="36"/>
         </w:rPr>
-        <w:t>3.2. Quản lý sân vận động</w:t>
+        <w:t>3.</w:t>
+      </w:r>
+      <w:r>
+        <w:rPr>
+          <w:rFonts w:hint="default" w:ascii="Times New Roman" w:hAnsi="Times New Roman" w:cs="Times New Roman"/>
+          <w:sz w:val="36"/>
+          <w:szCs w:val="36"/>
+          <w:lang w:val="en-US"/>
+        </w:rPr>
+        <w:t>3</w:t>
+      </w:r>
+      <w:r>
+        <w:rPr>
+          <w:rFonts w:hint="default" w:ascii="Times New Roman" w:hAnsi="Times New Roman" w:cs="Times New Roman"/>
+          <w:sz w:val="36"/>
+          <w:szCs w:val="36"/>
+        </w:rPr>
+        <w:t>. Quản lý sân vận động</w:t>
       </w:r>
     </w:p>
     <w:p>
@@ -2174,9 +2273,14 @@
         <w:keepNext w:val="0"/>
         <w:keepLines w:val="0"/>
         <w:widowControl/>
-        <w:suppressLineNumbers w:val="0"/>
-        <w:spacing w:line="360" w:lineRule="auto"/>
-        <w:jc w:val="both"/>
+        <w:numPr>
+          <w:numId w:val="0"/>
+        </w:numPr>
+        <w:suppressLineNumbers w:val="0"/>
+        <w:spacing w:line="360" w:lineRule="auto"/>
+        <w:ind w:leftChars="0"/>
+        <w:jc w:val="both"/>
+        <w:outlineLvl w:val="2"/>
         <w:rPr>
           <w:rFonts w:hint="default" w:ascii="Times New Roman" w:hAnsi="Times New Roman" w:cs="Times New Roman"/>
           <w:sz w:val="36"/>
@@ -2189,7 +2293,41 @@
           <w:sz w:val="36"/>
           <w:szCs w:val="36"/>
         </w:rPr>
-        <w:t>3.3. Tạo lịch thi đấu lượt đi - lượt về</w:t>
+        <w:t>3.</w:t>
+      </w:r>
+      <w:r>
+        <w:rPr>
+          <w:rFonts w:hint="default" w:ascii="Times New Roman" w:hAnsi="Times New Roman" w:cs="Times New Roman"/>
+          <w:sz w:val="36"/>
+          <w:szCs w:val="36"/>
+          <w:lang w:val="en-US"/>
+        </w:rPr>
+        <w:t>4</w:t>
+      </w:r>
+      <w:r>
+        <w:rPr>
+          <w:rFonts w:hint="default" w:ascii="Times New Roman" w:hAnsi="Times New Roman" w:cs="Times New Roman"/>
+          <w:sz w:val="36"/>
+          <w:szCs w:val="36"/>
+        </w:rPr>
+        <w:t>. T</w:t>
+      </w:r>
+      <w:r>
+        <w:rPr>
+          <w:rFonts w:hint="default" w:ascii="Times New Roman" w:hAnsi="Times New Roman" w:cs="Times New Roman"/>
+          <w:sz w:val="36"/>
+          <w:szCs w:val="36"/>
+          <w:lang w:val="en-US"/>
+        </w:rPr>
+        <w:t>ự động xếp</w:t>
+      </w:r>
+      <w:r>
+        <w:rPr>
+          <w:rFonts w:hint="default" w:ascii="Times New Roman" w:hAnsi="Times New Roman" w:cs="Times New Roman"/>
+          <w:sz w:val="36"/>
+          <w:szCs w:val="36"/>
+        </w:rPr>
+        <w:t xml:space="preserve"> lịch thi đấu lượt đi - lượt về</w:t>
       </w:r>
     </w:p>
     <w:p>
@@ -3888,9 +4026,14 @@
         <w:keepNext w:val="0"/>
         <w:keepLines w:val="0"/>
         <w:widowControl/>
-        <w:suppressLineNumbers w:val="0"/>
-        <w:spacing w:line="360" w:lineRule="auto"/>
-        <w:jc w:val="both"/>
+        <w:numPr>
+          <w:numId w:val="0"/>
+        </w:numPr>
+        <w:suppressLineNumbers w:val="0"/>
+        <w:spacing w:line="360" w:lineRule="auto"/>
+        <w:ind w:leftChars="0"/>
+        <w:jc w:val="both"/>
+        <w:outlineLvl w:val="2"/>
         <w:rPr>
           <w:rFonts w:hint="default" w:ascii="Times New Roman" w:hAnsi="Times New Roman" w:cs="Times New Roman"/>
           <w:sz w:val="36"/>
@@ -3903,7 +4046,43 @@
           <w:sz w:val="36"/>
           <w:szCs w:val="36"/>
         </w:rPr>
-        <w:t>3.4. Cập nhật kết quả trận đấu</w:t>
+        <w:t>3.</w:t>
+      </w:r>
+      <w:r>
+        <w:rPr>
+          <w:rFonts w:hint="default" w:ascii="Times New Roman" w:hAnsi="Times New Roman" w:cs="Times New Roman"/>
+          <w:sz w:val="36"/>
+          <w:szCs w:val="36"/>
+          <w:lang w:val="en-US"/>
+        </w:rPr>
+        <w:t>5</w:t>
+      </w:r>
+      <w:r>
+        <w:rPr>
+          <w:rFonts w:hint="default" w:ascii="Times New Roman" w:hAnsi="Times New Roman" w:cs="Times New Roman"/>
+          <w:sz w:val="36"/>
+          <w:szCs w:val="36"/>
+        </w:rPr>
+        <w:t xml:space="preserve">. </w:t>
+      </w:r>
+      <w:r>
+        <w:rPr>
+          <w:rFonts w:hint="default" w:ascii="Times New Roman" w:hAnsi="Times New Roman" w:cs="Times New Roman"/>
+          <w:sz w:val="36"/>
+          <w:szCs w:val="36"/>
+          <w:lang w:val="en-US"/>
+        </w:rPr>
+        <w:t>Quản lý</w:t>
+      </w:r>
+      <w:bookmarkStart w:id="0" w:name="_GoBack"/>
+      <w:bookmarkEnd w:id="0"/>
+      <w:r>
+        <w:rPr>
+          <w:rFonts w:hint="default" w:ascii="Times New Roman" w:hAnsi="Times New Roman" w:cs="Times New Roman"/>
+          <w:sz w:val="36"/>
+          <w:szCs w:val="36"/>
+        </w:rPr>
+        <w:t xml:space="preserve"> kết quả trận đấu</w:t>
       </w:r>
     </w:p>
     <w:p>
@@ -4850,8 +5029,6 @@
         </w:rPr>
         <w:t>Thẻ vàng, thẻ đỏ</w:t>
       </w:r>
-      <w:bookmarkStart w:id="0" w:name="_GoBack"/>
-      <w:bookmarkEnd w:id="0"/>
     </w:p>
     <w:p>
       <w:pPr>
@@ -5363,9 +5540,14 @@
         <w:keepNext w:val="0"/>
         <w:keepLines w:val="0"/>
         <w:widowControl/>
-        <w:suppressLineNumbers w:val="0"/>
-        <w:spacing w:line="360" w:lineRule="auto"/>
-        <w:jc w:val="both"/>
+        <w:numPr>
+          <w:numId w:val="0"/>
+        </w:numPr>
+        <w:suppressLineNumbers w:val="0"/>
+        <w:spacing w:line="360" w:lineRule="auto"/>
+        <w:ind w:leftChars="0"/>
+        <w:jc w:val="both"/>
+        <w:outlineLvl w:val="2"/>
         <w:rPr>
           <w:rFonts w:hint="default" w:ascii="Times New Roman" w:hAnsi="Times New Roman" w:cs="Times New Roman"/>
           <w:sz w:val="36"/>
@@ -5378,7 +5560,24 @@
           <w:sz w:val="36"/>
           <w:szCs w:val="36"/>
         </w:rPr>
-        <w:t>3.5. Quản lý bảng xếp hạng</w:t>
+        <w:t>3.</w:t>
+      </w:r>
+      <w:r>
+        <w:rPr>
+          <w:rFonts w:hint="default" w:ascii="Times New Roman" w:hAnsi="Times New Roman" w:cs="Times New Roman"/>
+          <w:sz w:val="36"/>
+          <w:szCs w:val="36"/>
+          <w:lang w:val="en-US"/>
+        </w:rPr>
+        <w:t>6</w:t>
+      </w:r>
+      <w:r>
+        <w:rPr>
+          <w:rFonts w:hint="default" w:ascii="Times New Roman" w:hAnsi="Times New Roman" w:cs="Times New Roman"/>
+          <w:sz w:val="36"/>
+          <w:szCs w:val="36"/>
+        </w:rPr>
+        <w:t>. Quản lý bảng xếp hạng</w:t>
       </w:r>
     </w:p>
     <w:p>
@@ -7206,9 +7405,14 @@
         <w:keepNext w:val="0"/>
         <w:keepLines w:val="0"/>
         <w:widowControl/>
-        <w:suppressLineNumbers w:val="0"/>
-        <w:spacing w:line="360" w:lineRule="auto"/>
-        <w:jc w:val="both"/>
+        <w:numPr>
+          <w:numId w:val="0"/>
+        </w:numPr>
+        <w:suppressLineNumbers w:val="0"/>
+        <w:spacing w:line="360" w:lineRule="auto"/>
+        <w:ind w:leftChars="0"/>
+        <w:jc w:val="both"/>
+        <w:outlineLvl w:val="2"/>
         <w:rPr>
           <w:rFonts w:hint="default" w:ascii="Times New Roman" w:hAnsi="Times New Roman" w:cs="Times New Roman"/>
           <w:sz w:val="36"/>
@@ -7221,7 +7425,24 @@
           <w:sz w:val="36"/>
           <w:szCs w:val="36"/>
         </w:rPr>
-        <w:t>3.6. Xuất báo cáo lịch thi đấu và kết quả</w:t>
+        <w:t>3.</w:t>
+      </w:r>
+      <w:r>
+        <w:rPr>
+          <w:rFonts w:hint="default" w:ascii="Times New Roman" w:hAnsi="Times New Roman" w:cs="Times New Roman"/>
+          <w:sz w:val="36"/>
+          <w:szCs w:val="36"/>
+          <w:lang w:val="en-US"/>
+        </w:rPr>
+        <w:t>7</w:t>
+      </w:r>
+      <w:r>
+        <w:rPr>
+          <w:rFonts w:hint="default" w:ascii="Times New Roman" w:hAnsi="Times New Roman" w:cs="Times New Roman"/>
+          <w:sz w:val="36"/>
+          <w:szCs w:val="36"/>
+        </w:rPr>
+        <w:t>. Xuất báo cáo lịch thi đấu và kết quả</w:t>
       </w:r>
     </w:p>
     <w:p>
